--- a/Tesis.docx
+++ b/Tesis.docx
@@ -1,6 +1,6 @@
 
 <file path=word/document.xml><?xml version="1.0" encoding="utf-8"?>
-<w:document xmlns:ve="http://schemas.openxmlformats.org/markup-compatibility/2006" xmlns:o="urn:schemas-microsoft-com:office:office" xmlns:r="http://schemas.openxmlformats.org/officeDocument/2006/relationships" xmlns:m="http://schemas.openxmlformats.org/officeDocument/2006/math" xmlns:v="urn:schemas-microsoft-com:vml" xmlns:wp="http://schemas.openxmlformats.org/drawingml/2006/wordprocessingDrawing" xmlns:w10="urn:schemas-microsoft-com:office:word" xmlns:w="http://schemas.openxmlformats.org/wordprocessingml/2006/main" xmlns:wne="http://schemas.microsoft.com/office/word/2006/wordml">
+<w:document xmlns:wpc="http://schemas.microsoft.com/office/word/2010/wordprocessingCanvas" xmlns:cx="http://schemas.microsoft.com/office/drawing/2014/chartex" xmlns:mc="http://schemas.openxmlformats.org/markup-compatibility/2006" xmlns:o="urn:schemas-microsoft-com:office:office" xmlns:r="http://schemas.openxmlformats.org/officeDocument/2006/relationships" xmlns:m="http://schemas.openxmlformats.org/officeDocument/2006/math" xmlns:v="urn:schemas-microsoft-com:vml" xmlns:wp14="http://schemas.microsoft.com/office/word/2010/wordprocessingDrawing" xmlns:wp="http://schemas.openxmlformats.org/drawingml/2006/wordprocessingDrawing" xmlns:w10="urn:schemas-microsoft-com:office:word" xmlns:w="http://schemas.openxmlformats.org/wordprocessingml/2006/main" xmlns:w14="http://schemas.microsoft.com/office/word/2010/wordml" xmlns:w15="http://schemas.microsoft.com/office/word/2012/wordml" xmlns:w16se="http://schemas.microsoft.com/office/word/2015/wordml/symex" xmlns:wpg="http://schemas.microsoft.com/office/word/2010/wordprocessingGroup" xmlns:wpi="http://schemas.microsoft.com/office/word/2010/wordprocessingInk" xmlns:wne="http://schemas.microsoft.com/office/word/2006/wordml" xmlns:wps="http://schemas.microsoft.com/office/word/2010/wordprocessingShape" mc:Ignorable="w14 w15 w16se wp14">
   <w:body>
     <w:p>
       <w:pPr>
@@ -275,7 +275,7 @@
       <w:pPr>
         <w:pStyle w:val="Ttulo1"/>
       </w:pPr>
-      <w:bookmarkStart w:id="0" w:name="_Toc535321408"/>
+      <w:bookmarkStart w:id="0" w:name="_Toc536728207"/>
       <w:r>
         <w:lastRenderedPageBreak/>
         <w:t>AGRADECIMIENTO</w:t>
@@ -382,7 +382,7 @@
       <w:pPr>
         <w:pStyle w:val="Ttulo1"/>
       </w:pPr>
-      <w:bookmarkStart w:id="1" w:name="_Toc535321409"/>
+      <w:bookmarkStart w:id="1" w:name="_Toc536728208"/>
       <w:r>
         <w:lastRenderedPageBreak/>
         <w:t>I</w:t>
@@ -397,6 +397,11 @@
     </w:p>
     <w:sdt>
       <w:sdtPr>
+        <w:rPr>
+          <w:rFonts w:eastAsiaTheme="minorHAnsi"/>
+          <w:bCs/>
+          <w:lang w:val="es-PA"/>
+        </w:rPr>
         <w:id w:val="99492351"/>
         <w:docPartObj>
           <w:docPartGallery w:val="Table of Contents"/>
@@ -405,20 +410,10 @@
       </w:sdtPr>
       <w:sdtEndPr>
         <w:rPr>
-          <w:rFonts w:asciiTheme="minorHAnsi" w:eastAsiaTheme="minorHAnsi" w:hAnsiTheme="minorHAnsi" w:cstheme="minorBidi"/>
           <w:bCs w:val="0"/>
-          <w:color w:val="auto"/>
-          <w:sz w:val="22"/>
-          <w:szCs w:val="22"/>
         </w:rPr>
       </w:sdtEndPr>
       <w:sdtContent>
-        <w:p>
-          <w:pPr>
-            <w:pStyle w:val="TtulodeTDC"/>
-            <w:jc w:val="left"/>
-          </w:pPr>
-        </w:p>
         <w:p>
           <w:pPr>
             <w:pStyle w:val="TDC1"/>
@@ -439,7 +434,7 @@
           <w:r>
             <w:fldChar w:fldCharType="separate"/>
           </w:r>
-          <w:hyperlink w:anchor="_Toc535321408" w:history="1">
+          <w:hyperlink w:anchor="_Toc536728207" w:history="1">
             <w:r>
               <w:rPr>
                 <w:rStyle w:val="Hipervnculo"/>
@@ -466,7 +461,7 @@
                 <w:noProof/>
                 <w:webHidden/>
               </w:rPr>
-              <w:instrText xml:space="preserve"> PAGEREF _Toc535321408 \h </w:instrText>
+              <w:instrText xml:space="preserve"> PAGEREF _Toc536728207 \h </w:instrText>
             </w:r>
             <w:r>
               <w:rPr>
@@ -508,7 +503,7 @@
               <w:lang w:val="es-PA" w:eastAsia="es-PA"/>
             </w:rPr>
           </w:pPr>
-          <w:hyperlink w:anchor="_Toc535321409" w:history="1">
+          <w:hyperlink w:anchor="_Toc536728208" w:history="1">
             <w:r>
               <w:rPr>
                 <w:rStyle w:val="Hipervnculo"/>
@@ -535,7 +530,7 @@
                 <w:noProof/>
                 <w:webHidden/>
               </w:rPr>
-              <w:instrText xml:space="preserve"> PAGEREF _Toc535321409 \h </w:instrText>
+              <w:instrText xml:space="preserve"> PAGEREF _Toc536728208 \h </w:instrText>
             </w:r>
             <w:r>
               <w:rPr>
@@ -577,7 +572,7 @@
               <w:lang w:val="es-PA" w:eastAsia="es-PA"/>
             </w:rPr>
           </w:pPr>
-          <w:hyperlink w:anchor="_Toc535321410" w:history="1">
+          <w:hyperlink w:anchor="_Toc536728209" w:history="1">
             <w:r>
               <w:rPr>
                 <w:rStyle w:val="Hipervnculo"/>
@@ -604,7 +599,7 @@
                 <w:noProof/>
                 <w:webHidden/>
               </w:rPr>
-              <w:instrText xml:space="preserve"> PAGEREF _Toc535321410 \h </w:instrText>
+              <w:instrText xml:space="preserve"> PAGEREF _Toc536728209 \h </w:instrText>
             </w:r>
             <w:r>
               <w:rPr>
@@ -637,9 +632,9 @@
         </w:p>
         <w:p>
           <w:pPr>
-            <w:pStyle w:val="TDC2"/>
+            <w:pStyle w:val="TDC1"/>
             <w:tabs>
-              <w:tab w:val="left" w:pos="660"/>
+              <w:tab w:val="left" w:pos="440"/>
               <w:tab w:val="right" w:leader="dot" w:pos="8828"/>
             </w:tabs>
             <w:rPr>
@@ -647,13 +642,13 @@
               <w:lang w:val="es-PA" w:eastAsia="es-PA"/>
             </w:rPr>
           </w:pPr>
-          <w:hyperlink w:anchor="_Toc535321411" w:history="1">
+          <w:hyperlink w:anchor="_Toc536728210" w:history="1">
             <w:r>
               <w:rPr>
                 <w:rStyle w:val="Hipervnculo"/>
                 <w:noProof/>
               </w:rPr>
-              <w:t>1.</w:t>
+              <w:t>I</w:t>
             </w:r>
             <w:r>
               <w:rPr>
@@ -667,7 +662,7 @@
                 <w:rStyle w:val="Hipervnculo"/>
                 <w:noProof/>
               </w:rPr>
-              <w:t>OBJETIVOS</w:t>
+              <w:t>INTRODUCCION</w:t>
             </w:r>
             <w:r>
               <w:rPr>
@@ -688,7 +683,7 @@
                 <w:noProof/>
                 <w:webHidden/>
               </w:rPr>
-              <w:instrText xml:space="preserve"> PAGEREF _Toc535321411 \h </w:instrText>
+              <w:instrText xml:space="preserve"> PAGEREF _Toc536728210 \h </w:instrText>
             </w:r>
             <w:r>
               <w:rPr>
@@ -708,7 +703,7 @@
                 <w:noProof/>
                 <w:webHidden/>
               </w:rPr>
-              <w:t>4</w:t>
+              <w:t>5</w:t>
             </w:r>
             <w:r>
               <w:rPr>
@@ -723,6 +718,7 @@
           <w:pPr>
             <w:pStyle w:val="TDC2"/>
             <w:tabs>
+              <w:tab w:val="left" w:pos="880"/>
               <w:tab w:val="right" w:leader="dot" w:pos="8828"/>
             </w:tabs>
             <w:rPr>
@@ -730,23 +726,37 @@
               <w:lang w:val="es-PA" w:eastAsia="es-PA"/>
             </w:rPr>
           </w:pPr>
-          <w:hyperlink w:anchor="_Toc535321412" w:history="1">
+          <w:hyperlink w:anchor="_Toc536728211" w:history="1">
             <w:r>
               <w:rPr>
                 <w:rStyle w:val="Hipervnculo"/>
                 <w:noProof/>
               </w:rPr>
-              <w:t>OBJETIVO GENERAL</w:t>
-            </w:r>
-            <w:r>
-              <w:rPr>
-                <w:noProof/>
-                <w:webHidden/>
+              <w:t>1.1</w:t>
+            </w:r>
+            <w:r>
+              <w:rPr>
+                <w:noProof/>
+                <w:lang w:val="es-PA" w:eastAsia="es-PA"/>
               </w:rPr>
               <w:tab/>
             </w:r>
             <w:r>
               <w:rPr>
+                <w:rStyle w:val="Hipervnculo"/>
+                <w:noProof/>
+              </w:rPr>
+              <w:t>DESCRIPCIÓN DEL PROBLEMA</w:t>
+            </w:r>
+            <w:r>
+              <w:rPr>
+                <w:noProof/>
+                <w:webHidden/>
+              </w:rPr>
+              <w:tab/>
+            </w:r>
+            <w:r>
+              <w:rPr>
                 <w:noProof/>
                 <w:webHidden/>
               </w:rPr>
@@ -757,7 +767,7 @@
                 <w:noProof/>
                 <w:webHidden/>
               </w:rPr>
-              <w:instrText xml:space="preserve"> PAGEREF _Toc535321412 \h </w:instrText>
+              <w:instrText xml:space="preserve"> PAGEREF _Toc536728211 \h </w:instrText>
             </w:r>
             <w:r>
               <w:rPr>
@@ -777,7 +787,7 @@
                 <w:noProof/>
                 <w:webHidden/>
               </w:rPr>
-              <w:t>4</w:t>
+              <w:t>6</w:t>
             </w:r>
             <w:r>
               <w:rPr>
@@ -792,6 +802,7 @@
           <w:pPr>
             <w:pStyle w:val="TDC2"/>
             <w:tabs>
+              <w:tab w:val="left" w:pos="880"/>
               <w:tab w:val="right" w:leader="dot" w:pos="8828"/>
             </w:tabs>
             <w:rPr>
@@ -799,23 +810,37 @@
               <w:lang w:val="es-PA" w:eastAsia="es-PA"/>
             </w:rPr>
           </w:pPr>
-          <w:hyperlink w:anchor="_Toc535321413" w:history="1">
+          <w:hyperlink w:anchor="_Toc536728212" w:history="1">
             <w:r>
               <w:rPr>
                 <w:rStyle w:val="Hipervnculo"/>
                 <w:noProof/>
               </w:rPr>
-              <w:t>OBJETIVOS ESPECIFICOS</w:t>
-            </w:r>
-            <w:r>
-              <w:rPr>
-                <w:noProof/>
-                <w:webHidden/>
+              <w:t>1.2</w:t>
+            </w:r>
+            <w:r>
+              <w:rPr>
+                <w:noProof/>
+                <w:lang w:val="es-PA" w:eastAsia="es-PA"/>
               </w:rPr>
               <w:tab/>
             </w:r>
             <w:r>
               <w:rPr>
+                <w:rStyle w:val="Hipervnculo"/>
+                <w:noProof/>
+              </w:rPr>
+              <w:t>JUSTIFICACIÓN</w:t>
+            </w:r>
+            <w:r>
+              <w:rPr>
+                <w:noProof/>
+                <w:webHidden/>
+              </w:rPr>
+              <w:tab/>
+            </w:r>
+            <w:r>
+              <w:rPr>
                 <w:noProof/>
                 <w:webHidden/>
               </w:rPr>
@@ -826,7 +851,7 @@
                 <w:noProof/>
                 <w:webHidden/>
               </w:rPr>
-              <w:instrText xml:space="preserve"> PAGEREF _Toc535321413 \h </w:instrText>
+              <w:instrText xml:space="preserve"> PAGEREF _Toc536728212 \h </w:instrText>
             </w:r>
             <w:r>
               <w:rPr>
@@ -846,7 +871,7 @@
                 <w:noProof/>
                 <w:webHidden/>
               </w:rPr>
-              <w:t>4</w:t>
+              <w:t>6</w:t>
             </w:r>
             <w:r>
               <w:rPr>
@@ -859,8 +884,9 @@
         </w:p>
         <w:p>
           <w:pPr>
-            <w:pStyle w:val="TDC1"/>
+            <w:pStyle w:val="TDC2"/>
             <w:tabs>
+              <w:tab w:val="left" w:pos="880"/>
               <w:tab w:val="right" w:leader="dot" w:pos="8828"/>
             </w:tabs>
             <w:rPr>
@@ -868,23 +894,37 @@
               <w:lang w:val="es-PA" w:eastAsia="es-PA"/>
             </w:rPr>
           </w:pPr>
-          <w:hyperlink w:anchor="_Toc535321414" w:history="1">
+          <w:hyperlink w:anchor="_Toc536728213" w:history="1">
             <w:r>
               <w:rPr>
                 <w:rStyle w:val="Hipervnculo"/>
                 <w:noProof/>
               </w:rPr>
-              <w:t>INTRODUCCION</w:t>
-            </w:r>
-            <w:r>
-              <w:rPr>
-                <w:noProof/>
-                <w:webHidden/>
+              <w:t>1.3</w:t>
+            </w:r>
+            <w:r>
+              <w:rPr>
+                <w:noProof/>
+                <w:lang w:val="es-PA" w:eastAsia="es-PA"/>
               </w:rPr>
               <w:tab/>
             </w:r>
             <w:r>
               <w:rPr>
+                <w:rStyle w:val="Hipervnculo"/>
+                <w:noProof/>
+              </w:rPr>
+              <w:t>OBJETIVO GENERAL</w:t>
+            </w:r>
+            <w:r>
+              <w:rPr>
+                <w:noProof/>
+                <w:webHidden/>
+              </w:rPr>
+              <w:tab/>
+            </w:r>
+            <w:r>
+              <w:rPr>
                 <w:noProof/>
                 <w:webHidden/>
               </w:rPr>
@@ -895,7 +935,7 @@
                 <w:noProof/>
                 <w:webHidden/>
               </w:rPr>
-              <w:instrText xml:space="preserve"> PAGEREF _Toc535321414 \h </w:instrText>
+              <w:instrText xml:space="preserve"> PAGEREF _Toc536728213 \h </w:instrText>
             </w:r>
             <w:r>
               <w:rPr>
@@ -915,7 +955,7 @@
                 <w:noProof/>
                 <w:webHidden/>
               </w:rPr>
-              <w:t>5</w:t>
+              <w:t>6</w:t>
             </w:r>
             <w:r>
               <w:rPr>
@@ -930,7 +970,7 @@
           <w:pPr>
             <w:pStyle w:val="TDC2"/>
             <w:tabs>
-              <w:tab w:val="left" w:pos="660"/>
+              <w:tab w:val="left" w:pos="880"/>
               <w:tab w:val="right" w:leader="dot" w:pos="8828"/>
             </w:tabs>
             <w:rPr>
@@ -938,13 +978,13 @@
               <w:lang w:val="es-PA" w:eastAsia="es-PA"/>
             </w:rPr>
           </w:pPr>
-          <w:hyperlink w:anchor="_Toc535321415" w:history="1">
+          <w:hyperlink w:anchor="_Toc536728214" w:history="1">
             <w:r>
               <w:rPr>
                 <w:rStyle w:val="Hipervnculo"/>
                 <w:noProof/>
               </w:rPr>
-              <w:t>1.</w:t>
+              <w:t>1.4</w:t>
             </w:r>
             <w:r>
               <w:rPr>
@@ -958,7 +998,7 @@
                 <w:rStyle w:val="Hipervnculo"/>
                 <w:noProof/>
               </w:rPr>
-              <w:t>DESCRIPCIÓN DEL PROBLEMA</w:t>
+              <w:t>OBJETIVOS ESPECIFICOS</w:t>
             </w:r>
             <w:r>
               <w:rPr>
@@ -979,7 +1019,7 @@
                 <w:noProof/>
                 <w:webHidden/>
               </w:rPr>
-              <w:instrText xml:space="preserve"> PAGEREF _Toc535321415 \h </w:instrText>
+              <w:instrText xml:space="preserve"> PAGEREF _Toc536728214 \h </w:instrText>
             </w:r>
             <w:r>
               <w:rPr>
@@ -999,7 +1039,7 @@
                 <w:noProof/>
                 <w:webHidden/>
               </w:rPr>
-              <w:t>5</w:t>
+              <w:t>6</w:t>
             </w:r>
             <w:r>
               <w:rPr>
@@ -1014,7 +1054,7 @@
           <w:pPr>
             <w:pStyle w:val="TDC2"/>
             <w:tabs>
-              <w:tab w:val="left" w:pos="660"/>
+              <w:tab w:val="left" w:pos="880"/>
               <w:tab w:val="right" w:leader="dot" w:pos="8828"/>
             </w:tabs>
             <w:rPr>
@@ -1022,13 +1062,13 @@
               <w:lang w:val="es-PA" w:eastAsia="es-PA"/>
             </w:rPr>
           </w:pPr>
-          <w:hyperlink w:anchor="_Toc535321416" w:history="1">
+          <w:hyperlink w:anchor="_Toc536728215" w:history="1">
             <w:r>
               <w:rPr>
                 <w:rStyle w:val="Hipervnculo"/>
                 <w:noProof/>
               </w:rPr>
-              <w:t>2.</w:t>
+              <w:t>1.5</w:t>
             </w:r>
             <w:r>
               <w:rPr>
@@ -1042,7 +1082,7 @@
                 <w:rStyle w:val="Hipervnculo"/>
                 <w:noProof/>
               </w:rPr>
-              <w:t>JUSTIFICACIÓN</w:t>
+              <w:t>METODOLOGÍA Y TÉCNICA DE INVESTIGACIÓN</w:t>
             </w:r>
             <w:r>
               <w:rPr>
@@ -1063,7 +1103,7 @@
                 <w:noProof/>
                 <w:webHidden/>
               </w:rPr>
-              <w:instrText xml:space="preserve"> PAGEREF _Toc535321416 \h </w:instrText>
+              <w:instrText xml:space="preserve"> PAGEREF _Toc536728215 \h </w:instrText>
             </w:r>
             <w:r>
               <w:rPr>
@@ -1083,7 +1123,1267 @@
                 <w:noProof/>
                 <w:webHidden/>
               </w:rPr>
-              <w:t>5</w:t>
+              <w:t>7</w:t>
+            </w:r>
+            <w:r>
+              <w:rPr>
+                <w:noProof/>
+                <w:webHidden/>
+              </w:rPr>
+              <w:fldChar w:fldCharType="end"/>
+            </w:r>
+          </w:hyperlink>
+        </w:p>
+        <w:p>
+          <w:pPr>
+            <w:pStyle w:val="TDC2"/>
+            <w:tabs>
+              <w:tab w:val="left" w:pos="880"/>
+              <w:tab w:val="right" w:leader="dot" w:pos="8828"/>
+            </w:tabs>
+            <w:rPr>
+              <w:noProof/>
+              <w:lang w:val="es-PA" w:eastAsia="es-PA"/>
+            </w:rPr>
+          </w:pPr>
+          <w:hyperlink w:anchor="_Toc536728216" w:history="1">
+            <w:r>
+              <w:rPr>
+                <w:rStyle w:val="Hipervnculo"/>
+                <w:noProof/>
+              </w:rPr>
+              <w:t>1.6</w:t>
+            </w:r>
+            <w:r>
+              <w:rPr>
+                <w:noProof/>
+                <w:lang w:val="es-PA" w:eastAsia="es-PA"/>
+              </w:rPr>
+              <w:tab/>
+            </w:r>
+            <w:r>
+              <w:rPr>
+                <w:rStyle w:val="Hipervnculo"/>
+                <w:noProof/>
+              </w:rPr>
+              <w:t>ALCANCE Y LIMITACIONES DEL PROBLEMA</w:t>
+            </w:r>
+            <w:r>
+              <w:rPr>
+                <w:noProof/>
+                <w:webHidden/>
+              </w:rPr>
+              <w:tab/>
+            </w:r>
+            <w:r>
+              <w:rPr>
+                <w:noProof/>
+                <w:webHidden/>
+              </w:rPr>
+              <w:fldChar w:fldCharType="begin"/>
+            </w:r>
+            <w:r>
+              <w:rPr>
+                <w:noProof/>
+                <w:webHidden/>
+              </w:rPr>
+              <w:instrText xml:space="preserve"> PAGEREF _Toc536728216 \h </w:instrText>
+            </w:r>
+            <w:r>
+              <w:rPr>
+                <w:noProof/>
+                <w:webHidden/>
+              </w:rPr>
+            </w:r>
+            <w:r>
+              <w:rPr>
+                <w:noProof/>
+                <w:webHidden/>
+              </w:rPr>
+              <w:fldChar w:fldCharType="separate"/>
+            </w:r>
+            <w:r>
+              <w:rPr>
+                <w:noProof/>
+                <w:webHidden/>
+              </w:rPr>
+              <w:t>7</w:t>
+            </w:r>
+            <w:r>
+              <w:rPr>
+                <w:noProof/>
+                <w:webHidden/>
+              </w:rPr>
+              <w:fldChar w:fldCharType="end"/>
+            </w:r>
+          </w:hyperlink>
+        </w:p>
+        <w:p>
+          <w:pPr>
+            <w:pStyle w:val="TDC1"/>
+            <w:tabs>
+              <w:tab w:val="left" w:pos="440"/>
+              <w:tab w:val="right" w:leader="dot" w:pos="8828"/>
+            </w:tabs>
+            <w:rPr>
+              <w:noProof/>
+              <w:lang w:val="es-PA" w:eastAsia="es-PA"/>
+            </w:rPr>
+          </w:pPr>
+          <w:hyperlink w:anchor="_Toc536728217" w:history="1">
+            <w:r>
+              <w:rPr>
+                <w:rStyle w:val="Hipervnculo"/>
+                <w:noProof/>
+              </w:rPr>
+              <w:t>II</w:t>
+            </w:r>
+            <w:r>
+              <w:rPr>
+                <w:noProof/>
+                <w:lang w:val="es-PA" w:eastAsia="es-PA"/>
+              </w:rPr>
+              <w:tab/>
+            </w:r>
+            <w:r>
+              <w:rPr>
+                <w:rStyle w:val="Hipervnculo"/>
+                <w:noProof/>
+              </w:rPr>
+              <w:t>MARCO TEÓRICO</w:t>
+            </w:r>
+            <w:r>
+              <w:rPr>
+                <w:noProof/>
+                <w:webHidden/>
+              </w:rPr>
+              <w:tab/>
+            </w:r>
+            <w:r>
+              <w:rPr>
+                <w:noProof/>
+                <w:webHidden/>
+              </w:rPr>
+              <w:fldChar w:fldCharType="begin"/>
+            </w:r>
+            <w:r>
+              <w:rPr>
+                <w:noProof/>
+                <w:webHidden/>
+              </w:rPr>
+              <w:instrText xml:space="preserve"> PAGEREF _Toc536728217 \h </w:instrText>
+            </w:r>
+            <w:r>
+              <w:rPr>
+                <w:noProof/>
+                <w:webHidden/>
+              </w:rPr>
+            </w:r>
+            <w:r>
+              <w:rPr>
+                <w:noProof/>
+                <w:webHidden/>
+              </w:rPr>
+              <w:fldChar w:fldCharType="separate"/>
+            </w:r>
+            <w:r>
+              <w:rPr>
+                <w:noProof/>
+                <w:webHidden/>
+              </w:rPr>
+              <w:t>8</w:t>
+            </w:r>
+            <w:r>
+              <w:rPr>
+                <w:noProof/>
+                <w:webHidden/>
+              </w:rPr>
+              <w:fldChar w:fldCharType="end"/>
+            </w:r>
+          </w:hyperlink>
+        </w:p>
+        <w:p>
+          <w:pPr>
+            <w:pStyle w:val="TDC2"/>
+            <w:tabs>
+              <w:tab w:val="left" w:pos="880"/>
+              <w:tab w:val="right" w:leader="dot" w:pos="8828"/>
+            </w:tabs>
+            <w:rPr>
+              <w:noProof/>
+              <w:lang w:val="es-PA" w:eastAsia="es-PA"/>
+            </w:rPr>
+          </w:pPr>
+          <w:hyperlink w:anchor="_Toc536728218" w:history="1">
+            <w:r>
+              <w:rPr>
+                <w:rStyle w:val="Hipervnculo"/>
+                <w:noProof/>
+              </w:rPr>
+              <w:t>2.1</w:t>
+            </w:r>
+            <w:r>
+              <w:rPr>
+                <w:noProof/>
+                <w:lang w:val="es-PA" w:eastAsia="es-PA"/>
+              </w:rPr>
+              <w:tab/>
+            </w:r>
+            <w:r>
+              <w:rPr>
+                <w:rStyle w:val="Hipervnculo"/>
+                <w:noProof/>
+              </w:rPr>
+              <w:t>UNIVERSIDAD TECNOLÓGICA DE PANAMA</w:t>
+            </w:r>
+            <w:r>
+              <w:rPr>
+                <w:noProof/>
+                <w:webHidden/>
+              </w:rPr>
+              <w:tab/>
+            </w:r>
+            <w:r>
+              <w:rPr>
+                <w:noProof/>
+                <w:webHidden/>
+              </w:rPr>
+              <w:fldChar w:fldCharType="begin"/>
+            </w:r>
+            <w:r>
+              <w:rPr>
+                <w:noProof/>
+                <w:webHidden/>
+              </w:rPr>
+              <w:instrText xml:space="preserve"> PAGEREF _Toc536728218 \h </w:instrText>
+            </w:r>
+            <w:r>
+              <w:rPr>
+                <w:noProof/>
+                <w:webHidden/>
+              </w:rPr>
+            </w:r>
+            <w:r>
+              <w:rPr>
+                <w:noProof/>
+                <w:webHidden/>
+              </w:rPr>
+              <w:fldChar w:fldCharType="separate"/>
+            </w:r>
+            <w:r>
+              <w:rPr>
+                <w:noProof/>
+                <w:webHidden/>
+              </w:rPr>
+              <w:t>9</w:t>
+            </w:r>
+            <w:r>
+              <w:rPr>
+                <w:noProof/>
+                <w:webHidden/>
+              </w:rPr>
+              <w:fldChar w:fldCharType="end"/>
+            </w:r>
+          </w:hyperlink>
+        </w:p>
+        <w:p>
+          <w:pPr>
+            <w:pStyle w:val="TDC2"/>
+            <w:tabs>
+              <w:tab w:val="left" w:pos="1100"/>
+              <w:tab w:val="right" w:leader="dot" w:pos="8828"/>
+            </w:tabs>
+            <w:rPr>
+              <w:noProof/>
+              <w:lang w:val="es-PA" w:eastAsia="es-PA"/>
+            </w:rPr>
+          </w:pPr>
+          <w:hyperlink w:anchor="_Toc536728219" w:history="1">
+            <w:r>
+              <w:rPr>
+                <w:rStyle w:val="Hipervnculo"/>
+                <w:noProof/>
+              </w:rPr>
+              <w:t>2.1.1</w:t>
+            </w:r>
+            <w:r>
+              <w:rPr>
+                <w:noProof/>
+                <w:lang w:val="es-PA" w:eastAsia="es-PA"/>
+              </w:rPr>
+              <w:tab/>
+            </w:r>
+            <w:r>
+              <w:rPr>
+                <w:rStyle w:val="Hipervnculo"/>
+                <w:noProof/>
+              </w:rPr>
+              <w:t>MISIÓN</w:t>
+            </w:r>
+            <w:r>
+              <w:rPr>
+                <w:noProof/>
+                <w:webHidden/>
+              </w:rPr>
+              <w:tab/>
+            </w:r>
+            <w:r>
+              <w:rPr>
+                <w:noProof/>
+                <w:webHidden/>
+              </w:rPr>
+              <w:fldChar w:fldCharType="begin"/>
+            </w:r>
+            <w:r>
+              <w:rPr>
+                <w:noProof/>
+                <w:webHidden/>
+              </w:rPr>
+              <w:instrText xml:space="preserve"> PAGEREF _Toc536728219 \h </w:instrText>
+            </w:r>
+            <w:r>
+              <w:rPr>
+                <w:noProof/>
+                <w:webHidden/>
+              </w:rPr>
+            </w:r>
+            <w:r>
+              <w:rPr>
+                <w:noProof/>
+                <w:webHidden/>
+              </w:rPr>
+              <w:fldChar w:fldCharType="separate"/>
+            </w:r>
+            <w:r>
+              <w:rPr>
+                <w:noProof/>
+                <w:webHidden/>
+              </w:rPr>
+              <w:t>10</w:t>
+            </w:r>
+            <w:r>
+              <w:rPr>
+                <w:noProof/>
+                <w:webHidden/>
+              </w:rPr>
+              <w:fldChar w:fldCharType="end"/>
+            </w:r>
+          </w:hyperlink>
+        </w:p>
+        <w:p>
+          <w:pPr>
+            <w:pStyle w:val="TDC2"/>
+            <w:tabs>
+              <w:tab w:val="left" w:pos="1100"/>
+              <w:tab w:val="right" w:leader="dot" w:pos="8828"/>
+            </w:tabs>
+            <w:rPr>
+              <w:noProof/>
+              <w:lang w:val="es-PA" w:eastAsia="es-PA"/>
+            </w:rPr>
+          </w:pPr>
+          <w:hyperlink w:anchor="_Toc536728220" w:history="1">
+            <w:r>
+              <w:rPr>
+                <w:rStyle w:val="Hipervnculo"/>
+                <w:noProof/>
+              </w:rPr>
+              <w:t>2.1.2</w:t>
+            </w:r>
+            <w:r>
+              <w:rPr>
+                <w:noProof/>
+                <w:lang w:val="es-PA" w:eastAsia="es-PA"/>
+              </w:rPr>
+              <w:tab/>
+            </w:r>
+            <w:r>
+              <w:rPr>
+                <w:rStyle w:val="Hipervnculo"/>
+                <w:noProof/>
+              </w:rPr>
+              <w:t>VISIÓN</w:t>
+            </w:r>
+            <w:r>
+              <w:rPr>
+                <w:noProof/>
+                <w:webHidden/>
+              </w:rPr>
+              <w:tab/>
+            </w:r>
+            <w:r>
+              <w:rPr>
+                <w:noProof/>
+                <w:webHidden/>
+              </w:rPr>
+              <w:fldChar w:fldCharType="begin"/>
+            </w:r>
+            <w:r>
+              <w:rPr>
+                <w:noProof/>
+                <w:webHidden/>
+              </w:rPr>
+              <w:instrText xml:space="preserve"> PAGEREF _Toc536728220 \h </w:instrText>
+            </w:r>
+            <w:r>
+              <w:rPr>
+                <w:noProof/>
+                <w:webHidden/>
+              </w:rPr>
+            </w:r>
+            <w:r>
+              <w:rPr>
+                <w:noProof/>
+                <w:webHidden/>
+              </w:rPr>
+              <w:fldChar w:fldCharType="separate"/>
+            </w:r>
+            <w:r>
+              <w:rPr>
+                <w:noProof/>
+                <w:webHidden/>
+              </w:rPr>
+              <w:t>10</w:t>
+            </w:r>
+            <w:r>
+              <w:rPr>
+                <w:noProof/>
+                <w:webHidden/>
+              </w:rPr>
+              <w:fldChar w:fldCharType="end"/>
+            </w:r>
+          </w:hyperlink>
+        </w:p>
+        <w:p>
+          <w:pPr>
+            <w:pStyle w:val="TDC2"/>
+            <w:tabs>
+              <w:tab w:val="left" w:pos="1100"/>
+              <w:tab w:val="right" w:leader="dot" w:pos="8828"/>
+            </w:tabs>
+            <w:rPr>
+              <w:noProof/>
+              <w:lang w:val="es-PA" w:eastAsia="es-PA"/>
+            </w:rPr>
+          </w:pPr>
+          <w:hyperlink w:anchor="_Toc536728221" w:history="1">
+            <w:r>
+              <w:rPr>
+                <w:rStyle w:val="Hipervnculo"/>
+                <w:noProof/>
+              </w:rPr>
+              <w:t>2.1.3</w:t>
+            </w:r>
+            <w:r>
+              <w:rPr>
+                <w:noProof/>
+                <w:lang w:val="es-PA" w:eastAsia="es-PA"/>
+              </w:rPr>
+              <w:tab/>
+            </w:r>
+            <w:r>
+              <w:rPr>
+                <w:rStyle w:val="Hipervnculo"/>
+                <w:noProof/>
+              </w:rPr>
+              <w:t>FACULTADES DE LA UNIVERSIDAD TECNOLÓGICA DE PANAMÁ</w:t>
+            </w:r>
+            <w:r>
+              <w:rPr>
+                <w:noProof/>
+                <w:webHidden/>
+              </w:rPr>
+              <w:tab/>
+            </w:r>
+            <w:r>
+              <w:rPr>
+                <w:noProof/>
+                <w:webHidden/>
+              </w:rPr>
+              <w:fldChar w:fldCharType="begin"/>
+            </w:r>
+            <w:r>
+              <w:rPr>
+                <w:noProof/>
+                <w:webHidden/>
+              </w:rPr>
+              <w:instrText xml:space="preserve"> PAGEREF _Toc536728221 \h </w:instrText>
+            </w:r>
+            <w:r>
+              <w:rPr>
+                <w:noProof/>
+                <w:webHidden/>
+              </w:rPr>
+            </w:r>
+            <w:r>
+              <w:rPr>
+                <w:noProof/>
+                <w:webHidden/>
+              </w:rPr>
+              <w:fldChar w:fldCharType="separate"/>
+            </w:r>
+            <w:r>
+              <w:rPr>
+                <w:noProof/>
+                <w:webHidden/>
+              </w:rPr>
+              <w:t>10</w:t>
+            </w:r>
+            <w:r>
+              <w:rPr>
+                <w:noProof/>
+                <w:webHidden/>
+              </w:rPr>
+              <w:fldChar w:fldCharType="end"/>
+            </w:r>
+          </w:hyperlink>
+        </w:p>
+        <w:p>
+          <w:pPr>
+            <w:pStyle w:val="TDC2"/>
+            <w:tabs>
+              <w:tab w:val="left" w:pos="1100"/>
+              <w:tab w:val="right" w:leader="dot" w:pos="8828"/>
+            </w:tabs>
+            <w:rPr>
+              <w:noProof/>
+              <w:lang w:val="es-PA" w:eastAsia="es-PA"/>
+            </w:rPr>
+          </w:pPr>
+          <w:hyperlink w:anchor="_Toc536728222" w:history="1">
+            <w:r>
+              <w:rPr>
+                <w:rStyle w:val="Hipervnculo"/>
+                <w:noProof/>
+              </w:rPr>
+              <w:t>2.1.3.1</w:t>
+            </w:r>
+            <w:r>
+              <w:rPr>
+                <w:noProof/>
+                <w:lang w:val="es-PA" w:eastAsia="es-PA"/>
+              </w:rPr>
+              <w:tab/>
+            </w:r>
+            <w:r>
+              <w:rPr>
+                <w:rStyle w:val="Hipervnculo"/>
+                <w:noProof/>
+              </w:rPr>
+              <w:t>FACULTAD DE CIENCIA Y TECNOLOGÍA</w:t>
+            </w:r>
+            <w:r>
+              <w:rPr>
+                <w:noProof/>
+                <w:webHidden/>
+              </w:rPr>
+              <w:tab/>
+            </w:r>
+            <w:r>
+              <w:rPr>
+                <w:noProof/>
+                <w:webHidden/>
+              </w:rPr>
+              <w:fldChar w:fldCharType="begin"/>
+            </w:r>
+            <w:r>
+              <w:rPr>
+                <w:noProof/>
+                <w:webHidden/>
+              </w:rPr>
+              <w:instrText xml:space="preserve"> PAGEREF _Toc536728222 \h </w:instrText>
+            </w:r>
+            <w:r>
+              <w:rPr>
+                <w:noProof/>
+                <w:webHidden/>
+              </w:rPr>
+            </w:r>
+            <w:r>
+              <w:rPr>
+                <w:noProof/>
+                <w:webHidden/>
+              </w:rPr>
+              <w:fldChar w:fldCharType="separate"/>
+            </w:r>
+            <w:r>
+              <w:rPr>
+                <w:noProof/>
+                <w:webHidden/>
+              </w:rPr>
+              <w:t>10</w:t>
+            </w:r>
+            <w:r>
+              <w:rPr>
+                <w:noProof/>
+                <w:webHidden/>
+              </w:rPr>
+              <w:fldChar w:fldCharType="end"/>
+            </w:r>
+          </w:hyperlink>
+        </w:p>
+        <w:p>
+          <w:pPr>
+            <w:pStyle w:val="TDC2"/>
+            <w:tabs>
+              <w:tab w:val="left" w:pos="1320"/>
+              <w:tab w:val="right" w:leader="dot" w:pos="8828"/>
+            </w:tabs>
+            <w:rPr>
+              <w:noProof/>
+              <w:lang w:val="es-PA" w:eastAsia="es-PA"/>
+            </w:rPr>
+          </w:pPr>
+          <w:hyperlink w:anchor="_Toc536728223" w:history="1">
+            <w:r>
+              <w:rPr>
+                <w:rStyle w:val="Hipervnculo"/>
+                <w:noProof/>
+              </w:rPr>
+              <w:t>2.1.3.1.1</w:t>
+            </w:r>
+            <w:r>
+              <w:rPr>
+                <w:noProof/>
+                <w:lang w:val="es-PA" w:eastAsia="es-PA"/>
+              </w:rPr>
+              <w:tab/>
+            </w:r>
+            <w:r>
+              <w:rPr>
+                <w:rStyle w:val="Hipervnculo"/>
+                <w:noProof/>
+              </w:rPr>
+              <w:t>DEPARTAMENTO DE CIENCIAS EXACTAS</w:t>
+            </w:r>
+            <w:r>
+              <w:rPr>
+                <w:noProof/>
+                <w:webHidden/>
+              </w:rPr>
+              <w:tab/>
+            </w:r>
+            <w:r>
+              <w:rPr>
+                <w:noProof/>
+                <w:webHidden/>
+              </w:rPr>
+              <w:fldChar w:fldCharType="begin"/>
+            </w:r>
+            <w:r>
+              <w:rPr>
+                <w:noProof/>
+                <w:webHidden/>
+              </w:rPr>
+              <w:instrText xml:space="preserve"> PAGEREF _Toc536728223 \h </w:instrText>
+            </w:r>
+            <w:r>
+              <w:rPr>
+                <w:noProof/>
+                <w:webHidden/>
+              </w:rPr>
+            </w:r>
+            <w:r>
+              <w:rPr>
+                <w:noProof/>
+                <w:webHidden/>
+              </w:rPr>
+              <w:fldChar w:fldCharType="separate"/>
+            </w:r>
+            <w:r>
+              <w:rPr>
+                <w:noProof/>
+                <w:webHidden/>
+              </w:rPr>
+              <w:t>11</w:t>
+            </w:r>
+            <w:r>
+              <w:rPr>
+                <w:noProof/>
+                <w:webHidden/>
+              </w:rPr>
+              <w:fldChar w:fldCharType="end"/>
+            </w:r>
+          </w:hyperlink>
+        </w:p>
+        <w:p>
+          <w:pPr>
+            <w:pStyle w:val="TDC2"/>
+            <w:tabs>
+              <w:tab w:val="left" w:pos="1320"/>
+              <w:tab w:val="right" w:leader="dot" w:pos="8828"/>
+            </w:tabs>
+            <w:rPr>
+              <w:noProof/>
+              <w:lang w:val="es-PA" w:eastAsia="es-PA"/>
+            </w:rPr>
+          </w:pPr>
+          <w:hyperlink w:anchor="_Toc536728224" w:history="1">
+            <w:r>
+              <w:rPr>
+                <w:rStyle w:val="Hipervnculo"/>
+                <w:noProof/>
+              </w:rPr>
+              <w:t>2.1.3.1.2</w:t>
+            </w:r>
+            <w:r>
+              <w:rPr>
+                <w:noProof/>
+                <w:lang w:val="es-PA" w:eastAsia="es-PA"/>
+              </w:rPr>
+              <w:tab/>
+            </w:r>
+            <w:r>
+              <w:rPr>
+                <w:rStyle w:val="Hipervnculo"/>
+                <w:noProof/>
+              </w:rPr>
+              <w:t>DEPARTAMENTO DE CIENCIAS NATURALES</w:t>
+            </w:r>
+            <w:r>
+              <w:rPr>
+                <w:noProof/>
+                <w:webHidden/>
+              </w:rPr>
+              <w:tab/>
+            </w:r>
+            <w:r>
+              <w:rPr>
+                <w:noProof/>
+                <w:webHidden/>
+              </w:rPr>
+              <w:fldChar w:fldCharType="begin"/>
+            </w:r>
+            <w:r>
+              <w:rPr>
+                <w:noProof/>
+                <w:webHidden/>
+              </w:rPr>
+              <w:instrText xml:space="preserve"> PAGEREF _Toc536728224 \h </w:instrText>
+            </w:r>
+            <w:r>
+              <w:rPr>
+                <w:noProof/>
+                <w:webHidden/>
+              </w:rPr>
+            </w:r>
+            <w:r>
+              <w:rPr>
+                <w:noProof/>
+                <w:webHidden/>
+              </w:rPr>
+              <w:fldChar w:fldCharType="separate"/>
+            </w:r>
+            <w:r>
+              <w:rPr>
+                <w:noProof/>
+                <w:webHidden/>
+              </w:rPr>
+              <w:t>11</w:t>
+            </w:r>
+            <w:r>
+              <w:rPr>
+                <w:noProof/>
+                <w:webHidden/>
+              </w:rPr>
+              <w:fldChar w:fldCharType="end"/>
+            </w:r>
+          </w:hyperlink>
+        </w:p>
+        <w:p>
+          <w:pPr>
+            <w:pStyle w:val="TDC2"/>
+            <w:tabs>
+              <w:tab w:val="left" w:pos="1320"/>
+              <w:tab w:val="right" w:leader="dot" w:pos="8828"/>
+            </w:tabs>
+            <w:rPr>
+              <w:noProof/>
+              <w:lang w:val="es-PA" w:eastAsia="es-PA"/>
+            </w:rPr>
+          </w:pPr>
+          <w:hyperlink w:anchor="_Toc536728225" w:history="1">
+            <w:r>
+              <w:rPr>
+                <w:rStyle w:val="Hipervnculo"/>
+                <w:noProof/>
+              </w:rPr>
+              <w:t>2.1.3.1.3</w:t>
+            </w:r>
+            <w:r>
+              <w:rPr>
+                <w:noProof/>
+                <w:lang w:val="es-PA" w:eastAsia="es-PA"/>
+              </w:rPr>
+              <w:tab/>
+            </w:r>
+            <w:r>
+              <w:rPr>
+                <w:rStyle w:val="Hipervnculo"/>
+                <w:noProof/>
+              </w:rPr>
+              <w:t>DEPARTAMENTO DE CIENCIAS SOCIALES Y HUMANÍSTICAS</w:t>
+            </w:r>
+            <w:r>
+              <w:rPr>
+                <w:noProof/>
+                <w:webHidden/>
+              </w:rPr>
+              <w:tab/>
+            </w:r>
+            <w:r>
+              <w:rPr>
+                <w:noProof/>
+                <w:webHidden/>
+              </w:rPr>
+              <w:fldChar w:fldCharType="begin"/>
+            </w:r>
+            <w:r>
+              <w:rPr>
+                <w:noProof/>
+                <w:webHidden/>
+              </w:rPr>
+              <w:instrText xml:space="preserve"> PAGEREF _Toc536728225 \h </w:instrText>
+            </w:r>
+            <w:r>
+              <w:rPr>
+                <w:noProof/>
+                <w:webHidden/>
+              </w:rPr>
+            </w:r>
+            <w:r>
+              <w:rPr>
+                <w:noProof/>
+                <w:webHidden/>
+              </w:rPr>
+              <w:fldChar w:fldCharType="separate"/>
+            </w:r>
+            <w:r>
+              <w:rPr>
+                <w:noProof/>
+                <w:webHidden/>
+              </w:rPr>
+              <w:t>11</w:t>
+            </w:r>
+            <w:r>
+              <w:rPr>
+                <w:noProof/>
+                <w:webHidden/>
+              </w:rPr>
+              <w:fldChar w:fldCharType="end"/>
+            </w:r>
+          </w:hyperlink>
+        </w:p>
+        <w:p>
+          <w:pPr>
+            <w:pStyle w:val="TDC2"/>
+            <w:tabs>
+              <w:tab w:val="left" w:pos="1100"/>
+              <w:tab w:val="right" w:leader="dot" w:pos="8828"/>
+            </w:tabs>
+            <w:rPr>
+              <w:noProof/>
+              <w:lang w:val="es-PA" w:eastAsia="es-PA"/>
+            </w:rPr>
+          </w:pPr>
+          <w:hyperlink w:anchor="_Toc536728226" w:history="1">
+            <w:r>
+              <w:rPr>
+                <w:rStyle w:val="Hipervnculo"/>
+                <w:noProof/>
+              </w:rPr>
+              <w:t>2.1.3.2</w:t>
+            </w:r>
+            <w:r>
+              <w:rPr>
+                <w:noProof/>
+                <w:lang w:val="es-PA" w:eastAsia="es-PA"/>
+              </w:rPr>
+              <w:tab/>
+            </w:r>
+            <w:r>
+              <w:rPr>
+                <w:rStyle w:val="Hipervnculo"/>
+                <w:noProof/>
+              </w:rPr>
+              <w:t>FACULTAD DE INGENIERÍA CIVIL</w:t>
+            </w:r>
+            <w:r>
+              <w:rPr>
+                <w:noProof/>
+                <w:webHidden/>
+              </w:rPr>
+              <w:tab/>
+            </w:r>
+            <w:r>
+              <w:rPr>
+                <w:noProof/>
+                <w:webHidden/>
+              </w:rPr>
+              <w:fldChar w:fldCharType="begin"/>
+            </w:r>
+            <w:r>
+              <w:rPr>
+                <w:noProof/>
+                <w:webHidden/>
+              </w:rPr>
+              <w:instrText xml:space="preserve"> PAGEREF _Toc536728226 \h </w:instrText>
+            </w:r>
+            <w:r>
+              <w:rPr>
+                <w:noProof/>
+                <w:webHidden/>
+              </w:rPr>
+            </w:r>
+            <w:r>
+              <w:rPr>
+                <w:noProof/>
+                <w:webHidden/>
+              </w:rPr>
+              <w:fldChar w:fldCharType="separate"/>
+            </w:r>
+            <w:r>
+              <w:rPr>
+                <w:noProof/>
+                <w:webHidden/>
+              </w:rPr>
+              <w:t>12</w:t>
+            </w:r>
+            <w:r>
+              <w:rPr>
+                <w:noProof/>
+                <w:webHidden/>
+              </w:rPr>
+              <w:fldChar w:fldCharType="end"/>
+            </w:r>
+          </w:hyperlink>
+        </w:p>
+        <w:p>
+          <w:pPr>
+            <w:pStyle w:val="TDC2"/>
+            <w:tabs>
+              <w:tab w:val="left" w:pos="1100"/>
+              <w:tab w:val="right" w:leader="dot" w:pos="8828"/>
+            </w:tabs>
+            <w:rPr>
+              <w:noProof/>
+              <w:lang w:val="es-PA" w:eastAsia="es-PA"/>
+            </w:rPr>
+          </w:pPr>
+          <w:hyperlink w:anchor="_Toc536728227" w:history="1">
+            <w:r>
+              <w:rPr>
+                <w:rStyle w:val="Hipervnculo"/>
+                <w:noProof/>
+              </w:rPr>
+              <w:t>2.1.3.3</w:t>
+            </w:r>
+            <w:r>
+              <w:rPr>
+                <w:noProof/>
+                <w:lang w:val="es-PA" w:eastAsia="es-PA"/>
+              </w:rPr>
+              <w:tab/>
+            </w:r>
+            <w:r>
+              <w:rPr>
+                <w:rStyle w:val="Hipervnculo"/>
+                <w:noProof/>
+              </w:rPr>
+              <w:t>FACULTAD DE INGENIERÍA ELÉCTRICA</w:t>
+            </w:r>
+            <w:r>
+              <w:rPr>
+                <w:noProof/>
+                <w:webHidden/>
+              </w:rPr>
+              <w:tab/>
+            </w:r>
+            <w:r>
+              <w:rPr>
+                <w:noProof/>
+                <w:webHidden/>
+              </w:rPr>
+              <w:fldChar w:fldCharType="begin"/>
+            </w:r>
+            <w:r>
+              <w:rPr>
+                <w:noProof/>
+                <w:webHidden/>
+              </w:rPr>
+              <w:instrText xml:space="preserve"> PAGEREF _Toc536728227 \h </w:instrText>
+            </w:r>
+            <w:r>
+              <w:rPr>
+                <w:noProof/>
+                <w:webHidden/>
+              </w:rPr>
+            </w:r>
+            <w:r>
+              <w:rPr>
+                <w:noProof/>
+                <w:webHidden/>
+              </w:rPr>
+              <w:fldChar w:fldCharType="separate"/>
+            </w:r>
+            <w:r>
+              <w:rPr>
+                <w:noProof/>
+                <w:webHidden/>
+              </w:rPr>
+              <w:t>12</w:t>
+            </w:r>
+            <w:r>
+              <w:rPr>
+                <w:noProof/>
+                <w:webHidden/>
+              </w:rPr>
+              <w:fldChar w:fldCharType="end"/>
+            </w:r>
+          </w:hyperlink>
+        </w:p>
+        <w:p>
+          <w:pPr>
+            <w:pStyle w:val="TDC2"/>
+            <w:tabs>
+              <w:tab w:val="left" w:pos="1100"/>
+              <w:tab w:val="right" w:leader="dot" w:pos="8828"/>
+            </w:tabs>
+            <w:rPr>
+              <w:noProof/>
+              <w:lang w:val="es-PA" w:eastAsia="es-PA"/>
+            </w:rPr>
+          </w:pPr>
+          <w:hyperlink w:anchor="_Toc536728228" w:history="1">
+            <w:r>
+              <w:rPr>
+                <w:rStyle w:val="Hipervnculo"/>
+                <w:noProof/>
+              </w:rPr>
+              <w:t>2.1.3.4</w:t>
+            </w:r>
+            <w:r>
+              <w:rPr>
+                <w:noProof/>
+                <w:lang w:val="es-PA" w:eastAsia="es-PA"/>
+              </w:rPr>
+              <w:tab/>
+            </w:r>
+            <w:r>
+              <w:rPr>
+                <w:rStyle w:val="Hipervnculo"/>
+                <w:noProof/>
+              </w:rPr>
+              <w:t>FACULTAD DE INGENIERÍA INDUSTRIAL</w:t>
+            </w:r>
+            <w:r>
+              <w:rPr>
+                <w:noProof/>
+                <w:webHidden/>
+              </w:rPr>
+              <w:tab/>
+            </w:r>
+            <w:r>
+              <w:rPr>
+                <w:noProof/>
+                <w:webHidden/>
+              </w:rPr>
+              <w:fldChar w:fldCharType="begin"/>
+            </w:r>
+            <w:r>
+              <w:rPr>
+                <w:noProof/>
+                <w:webHidden/>
+              </w:rPr>
+              <w:instrText xml:space="preserve"> PAGEREF _Toc536728228 \h </w:instrText>
+            </w:r>
+            <w:r>
+              <w:rPr>
+                <w:noProof/>
+                <w:webHidden/>
+              </w:rPr>
+            </w:r>
+            <w:r>
+              <w:rPr>
+                <w:noProof/>
+                <w:webHidden/>
+              </w:rPr>
+              <w:fldChar w:fldCharType="separate"/>
+            </w:r>
+            <w:r>
+              <w:rPr>
+                <w:noProof/>
+                <w:webHidden/>
+              </w:rPr>
+              <w:t>12</w:t>
+            </w:r>
+            <w:r>
+              <w:rPr>
+                <w:noProof/>
+                <w:webHidden/>
+              </w:rPr>
+              <w:fldChar w:fldCharType="end"/>
+            </w:r>
+          </w:hyperlink>
+        </w:p>
+        <w:p>
+          <w:pPr>
+            <w:pStyle w:val="TDC2"/>
+            <w:tabs>
+              <w:tab w:val="left" w:pos="1100"/>
+              <w:tab w:val="right" w:leader="dot" w:pos="8828"/>
+            </w:tabs>
+            <w:rPr>
+              <w:noProof/>
+              <w:lang w:val="es-PA" w:eastAsia="es-PA"/>
+            </w:rPr>
+          </w:pPr>
+          <w:hyperlink w:anchor="_Toc536728229" w:history="1">
+            <w:r>
+              <w:rPr>
+                <w:rStyle w:val="Hipervnculo"/>
+                <w:noProof/>
+              </w:rPr>
+              <w:t>2.1.3.5</w:t>
+            </w:r>
+            <w:r>
+              <w:rPr>
+                <w:noProof/>
+                <w:lang w:val="es-PA" w:eastAsia="es-PA"/>
+              </w:rPr>
+              <w:tab/>
+            </w:r>
+            <w:r>
+              <w:rPr>
+                <w:rStyle w:val="Hipervnculo"/>
+                <w:noProof/>
+              </w:rPr>
+              <w:t>FACULTAD DE INGENIERÍA MECÁNICA</w:t>
+            </w:r>
+            <w:r>
+              <w:rPr>
+                <w:noProof/>
+                <w:webHidden/>
+              </w:rPr>
+              <w:tab/>
+            </w:r>
+            <w:r>
+              <w:rPr>
+                <w:noProof/>
+                <w:webHidden/>
+              </w:rPr>
+              <w:fldChar w:fldCharType="begin"/>
+            </w:r>
+            <w:r>
+              <w:rPr>
+                <w:noProof/>
+                <w:webHidden/>
+              </w:rPr>
+              <w:instrText xml:space="preserve"> PAGEREF _Toc536728229 \h </w:instrText>
+            </w:r>
+            <w:r>
+              <w:rPr>
+                <w:noProof/>
+                <w:webHidden/>
+              </w:rPr>
+            </w:r>
+            <w:r>
+              <w:rPr>
+                <w:noProof/>
+                <w:webHidden/>
+              </w:rPr>
+              <w:fldChar w:fldCharType="separate"/>
+            </w:r>
+            <w:r>
+              <w:rPr>
+                <w:noProof/>
+                <w:webHidden/>
+              </w:rPr>
+              <w:t>12</w:t>
+            </w:r>
+            <w:r>
+              <w:rPr>
+                <w:noProof/>
+                <w:webHidden/>
+              </w:rPr>
+              <w:fldChar w:fldCharType="end"/>
+            </w:r>
+          </w:hyperlink>
+        </w:p>
+        <w:p>
+          <w:pPr>
+            <w:pStyle w:val="TDC2"/>
+            <w:tabs>
+              <w:tab w:val="left" w:pos="1100"/>
+              <w:tab w:val="right" w:leader="dot" w:pos="8828"/>
+            </w:tabs>
+            <w:rPr>
+              <w:noProof/>
+              <w:lang w:val="es-PA" w:eastAsia="es-PA"/>
+            </w:rPr>
+          </w:pPr>
+          <w:hyperlink w:anchor="_Toc536728230" w:history="1">
+            <w:r>
+              <w:rPr>
+                <w:rStyle w:val="Hipervnculo"/>
+                <w:noProof/>
+              </w:rPr>
+              <w:t>2.1.3.6</w:t>
+            </w:r>
+            <w:r>
+              <w:rPr>
+                <w:noProof/>
+                <w:lang w:val="es-PA" w:eastAsia="es-PA"/>
+              </w:rPr>
+              <w:tab/>
+            </w:r>
+            <w:r>
+              <w:rPr>
+                <w:rStyle w:val="Hipervnculo"/>
+                <w:noProof/>
+              </w:rPr>
+              <w:t>FACULTAD DE INGENIERÍA EN SISTEMAS CONPUTACIONALES</w:t>
+            </w:r>
+            <w:r>
+              <w:rPr>
+                <w:noProof/>
+                <w:webHidden/>
+              </w:rPr>
+              <w:tab/>
+            </w:r>
+            <w:r>
+              <w:rPr>
+                <w:noProof/>
+                <w:webHidden/>
+              </w:rPr>
+              <w:fldChar w:fldCharType="begin"/>
+            </w:r>
+            <w:r>
+              <w:rPr>
+                <w:noProof/>
+                <w:webHidden/>
+              </w:rPr>
+              <w:instrText xml:space="preserve"> PAGEREF _Toc536728230 \h </w:instrText>
+            </w:r>
+            <w:r>
+              <w:rPr>
+                <w:noProof/>
+                <w:webHidden/>
+              </w:rPr>
+            </w:r>
+            <w:r>
+              <w:rPr>
+                <w:noProof/>
+                <w:webHidden/>
+              </w:rPr>
+              <w:fldChar w:fldCharType="separate"/>
+            </w:r>
+            <w:r>
+              <w:rPr>
+                <w:noProof/>
+                <w:webHidden/>
+              </w:rPr>
+              <w:t>12</w:t>
             </w:r>
             <w:r>
               <w:rPr>
@@ -1128,7 +2428,7 @@
       <w:pPr>
         <w:pStyle w:val="Ttulo1"/>
       </w:pPr>
-      <w:bookmarkStart w:id="2" w:name="_Toc535321410"/>
+      <w:bookmarkStart w:id="2" w:name="_Toc536728209"/>
       <w:r>
         <w:lastRenderedPageBreak/>
         <w:t>RESUMEN</w:t>
@@ -1146,131 +2446,34 @@
           <w:szCs w:val="26"/>
         </w:rPr>
       </w:pPr>
-      <w:bookmarkStart w:id="3" w:name="_Toc535321411"/>
       <w:r>
         <w:br w:type="page"/>
       </w:r>
     </w:p>
+    <w:p/>
+    <w:p/>
+    <w:p/>
+    <w:p/>
+    <w:p/>
+    <w:p/>
+    <w:p/>
+    <w:p/>
+    <w:p/>
+    <w:p/>
     <w:p>
       <w:pPr>
         <w:pStyle w:val="Ttulo1"/>
-      </w:pPr>
-      <w:r>
-        <w:lastRenderedPageBreak/>
-        <w:t>OBJETIVOS</w:t>
-      </w:r>
-      <w:bookmarkEnd w:id="3"/>
-    </w:p>
-    <w:p/>
-    <w:p>
-      <w:pPr>
-        <w:pStyle w:val="Ttulo2"/>
-      </w:pPr>
-      <w:bookmarkStart w:id="4" w:name="_Toc535321412"/>
-      <w:r>
-        <w:t>OBJETIVO GENERAL</w:t>
-      </w:r>
-      <w:bookmarkEnd w:id="4"/>
-    </w:p>
-    <w:p/>
-    <w:p>
-      <w:pPr>
-        <w:pStyle w:val="Prrafodelista"/>
         <w:numPr>
           <w:ilvl w:val="0"/>
-          <w:numId w:val="7"/>
+          <w:numId w:val="12"/>
         </w:numPr>
       </w:pPr>
-      <w:r>
-        <w:t>Crear un sistema de gestión de temas para trabajos de graduación en la Universidad Tecnológica de Panamá para aumentar la comunicación entre estudiantes, profesores e investigadores, y así reducir la cantidad de trabajos no desarrollados por desconocimiento de los mismos.</w:t>
-      </w:r>
-    </w:p>
-    <w:p/>
-    <w:p>
-      <w:pPr>
-        <w:pStyle w:val="Ttulo2"/>
-      </w:pPr>
-      <w:bookmarkStart w:id="5" w:name="_Toc535321413"/>
-      <w:r>
-        <w:t>OBJETIVOS ESPECIFICOS</w:t>
-      </w:r>
-      <w:bookmarkEnd w:id="5"/>
-    </w:p>
-    <w:p/>
-    <w:p>
-      <w:pPr>
-        <w:pStyle w:val="Prrafodelista"/>
-        <w:numPr>
-          <w:ilvl w:val="0"/>
-          <w:numId w:val="7"/>
-        </w:numPr>
-      </w:pPr>
-      <w:r>
-        <w:t>Evaluar la factibilidad de la implementación de un sistema de gestión de temas de trabajos de graduación en la Universidad Tecnológica de Panamá, los cuales sean parte de proyectos de investigación y extensión.</w:t>
-      </w:r>
-    </w:p>
-    <w:p>
-      <w:pPr>
-        <w:pStyle w:val="Prrafodelista"/>
-        <w:numPr>
-          <w:ilvl w:val="0"/>
-          <w:numId w:val="7"/>
-        </w:numPr>
-      </w:pPr>
-      <w:r>
-        <w:t>Determinar las funcionalidades y características de interés, para un sistema de gestión de trabajos de graduación, por parte de los usuarios finales del sistema.</w:t>
-      </w:r>
-    </w:p>
-    <w:p>
-      <w:pPr>
-        <w:pStyle w:val="Prrafodelista"/>
-        <w:numPr>
-          <w:ilvl w:val="0"/>
-          <w:numId w:val="7"/>
-        </w:numPr>
-      </w:pPr>
-      <w:r>
-        <w:t>Establecer los requerimientos de un sistema de gestión de temas de trabajo de graduación que permita a los estudiantes, que optan por la realización de trabajos de graduación, tener acceso a los temas propuestos referentes a su carrera.</w:t>
-      </w:r>
-    </w:p>
-    <w:p>
-      <w:pPr>
-        <w:pStyle w:val="Prrafodelista"/>
-        <w:numPr>
-          <w:ilvl w:val="0"/>
-          <w:numId w:val="7"/>
-        </w:numPr>
-      </w:pPr>
-      <w:r>
-        <w:t>Diseñar un sistema de gestión de temas de trabajo de graduación, acorde a los requerimientos funcionales y no funcionales establecidos a través de la recolección de información con los clientes y usuarios.</w:t>
-      </w:r>
-    </w:p>
-    <w:p>
-      <w:pPr>
-        <w:pStyle w:val="Prrafodelista"/>
-        <w:numPr>
-          <w:ilvl w:val="0"/>
-          <w:numId w:val="7"/>
-        </w:numPr>
-      </w:pPr>
-      <w:r>
-        <w:t>Desarrollar un sistema de gestión de temas de graduación que, por un lado, facilite a los profesores e investigadores la búsqueda de estudiantes para el desarrollo de un tema de trabajo de graduación, y por otro lado facilite a los estudiantes la búsqueda de temas de trabajo de graduación con temas y áreas afines y de interés para ellos.</w:t>
-      </w:r>
-    </w:p>
-    <w:p>
-      <w:pPr>
-        <w:pStyle w:val="Prrafodelista"/>
-        <w:numPr>
-          <w:ilvl w:val="0"/>
-          <w:numId w:val="7"/>
-        </w:numPr>
-      </w:pPr>
-      <w:r>
-        <w:t>Realizar la evaluación de desempeño de un sistema de gestión de temas de graduación para verificar el funcionamiento adecuado del mismo, así como también su usabilidad.</w:t>
-      </w:r>
-    </w:p>
-    <w:p/>
-    <w:p/>
+      <w:bookmarkStart w:id="3" w:name="_Toc536728210"/>
+      <w:r>
+        <w:t>INTRODUCCION</w:t>
+      </w:r>
+      <w:bookmarkEnd w:id="3"/>
+    </w:p>
     <w:p>
       <w:pPr>
         <w:rPr>
@@ -1287,28 +2490,18 @@
     </w:p>
     <w:p>
       <w:pPr>
-        <w:pStyle w:val="Ttulo1"/>
-      </w:pPr>
-      <w:bookmarkStart w:id="6" w:name="_Toc535321414"/>
-      <w:r>
-        <w:lastRenderedPageBreak/>
-        <w:t>INTRODUCCION</w:t>
-      </w:r>
-      <w:bookmarkEnd w:id="6"/>
-    </w:p>
-    <w:p>
-      <w:pPr>
         <w:pStyle w:val="Ttulo2"/>
         <w:numPr>
-          <w:ilvl w:val="0"/>
-          <w:numId w:val="3"/>
+          <w:ilvl w:val="1"/>
+          <w:numId w:val="12"/>
         </w:numPr>
       </w:pPr>
-      <w:bookmarkStart w:id="7" w:name="_Toc535321415"/>
-      <w:r>
+      <w:bookmarkStart w:id="4" w:name="_Toc536728211"/>
+      <w:r>
+        <w:lastRenderedPageBreak/>
         <w:t>DESCRIPCIÓN DEL PROBLEMA</w:t>
       </w:r>
-      <w:bookmarkEnd w:id="7"/>
+      <w:bookmarkEnd w:id="4"/>
     </w:p>
     <w:p>
       <w:r>
@@ -1318,7 +2511,13 @@
         <w:t>r</w:t>
       </w:r>
       <w:r>
-        <w:t xml:space="preserve">eglamento para la inscripción, asesoría y sustentación de los trabajos de graduación de licenciatura  artículo 1, se establece que </w:t>
+        <w:t xml:space="preserve">eglamento para la inscripción, asesoría y sustentación de los trabajos de graduación de </w:t>
+      </w:r>
+      <w:r>
+        <w:t>licenciatura, artículo</w:t>
+      </w:r>
+      <w:r>
+        <w:t xml:space="preserve"> 1, se establece que </w:t>
       </w:r>
       <w:r>
         <w:t>e</w:t>
@@ -1338,39 +2537,1378 @@
     </w:p>
     <w:p>
       <w:r>
-        <w:t>Actualmente, una gran cantidad de los profesores e investigadores  de la Universidad Tecnológica de Panamá poseen temas de investigación que los estudiantes podrían desarrollar a modo de trabajo de graduación… Sin embargo, estos temas muy pocas veces llegan a los estudiantes, ya que la universidad no cuenta con un canal apropiado para transmitir esta información, causando que muchos de estos temas de investigación se pierdan y no sean desarrollados.</w:t>
+        <w:t xml:space="preserve">Actualmente, una gran cantidad de los profesores e </w:t>
+      </w:r>
+      <w:r>
+        <w:t>investigadores de</w:t>
+      </w:r>
+      <w:r>
+        <w:t xml:space="preserve"> la Universidad Tecnológica de Panamá poseen temas de investigación que los estudiantes podrían desarrollar a modo de trabajo de graduación… Sin embargo, estos temas muy pocas veces llegan a los estudiantes, ya que la universidad no cuenta con un canal apropiado para transmitir esta información, causando que muchos de estos temas de investigación se pierdan y no sean desarrollados.</w:t>
       </w:r>
     </w:p>
     <w:p>
       <w:pPr>
         <w:pStyle w:val="Ttulo2"/>
         <w:numPr>
+          <w:ilvl w:val="1"/>
+          <w:numId w:val="12"/>
+        </w:numPr>
+      </w:pPr>
+      <w:bookmarkStart w:id="5" w:name="_Toc536728212"/>
+      <w:r>
+        <w:t>JUSTIFICACIÓN</w:t>
+      </w:r>
+      <w:bookmarkEnd w:id="5"/>
+    </w:p>
+    <w:p>
+      <w:r>
+        <w:t>En 2015 el estudiante Felipe Chen presentó el trabajo de graduación “Sistema en línea para el registro y control de las opciones de trabajo de graduación”, donde propone una solución al proceso de captación, almacenamiento, manipulación, administración, control y procesamiento de los trabajos de graduación ya desarrollados y sustentados por los estudiantes de la Facultad de Ingeniería de Sistemas Computacionales. A pesar de que este sistema provee una solución a la parte administrativa de la facultad, sigue dejando desatendido el proceso de búsqueda y selección</w:t>
+      </w:r>
+      <w:r>
+        <w:t xml:space="preserve"> de un tema de trabajo de graduación a desarrollar por parte de los estudiantes.</w:t>
+      </w:r>
+    </w:p>
+    <w:p>
+      <w:pPr>
+        <w:pStyle w:val="Ttulo2"/>
+        <w:numPr>
+          <w:ilvl w:val="1"/>
+          <w:numId w:val="12"/>
+        </w:numPr>
+      </w:pPr>
+      <w:bookmarkStart w:id="6" w:name="_Toc536728213"/>
+      <w:r>
+        <w:t>OBJETIVO GENERAL</w:t>
+      </w:r>
+      <w:bookmarkEnd w:id="6"/>
+    </w:p>
+    <w:p>
+      <w:pPr>
+        <w:pStyle w:val="Prrafodelista"/>
+        <w:numPr>
           <w:ilvl w:val="0"/>
-          <w:numId w:val="3"/>
+          <w:numId w:val="7"/>
         </w:numPr>
       </w:pPr>
-      <w:bookmarkStart w:id="8" w:name="_Toc535321416"/>
-      <w:r>
-        <w:t>JUSTIFICACIÓN</w:t>
+      <w:r>
+        <w:t>Crear un sistema de gestión de temas para trabajos de graduación en la Universidad Tecnológica de Panamá para aumentar la comunicación entre estudiantes, profesores e investigadores, y así reducir la cantidad de trabajos no desarrollados por desconocimiento de los mismos.</w:t>
+      </w:r>
+    </w:p>
+    <w:p>
+      <w:pPr>
+        <w:pStyle w:val="Ttulo2"/>
+        <w:numPr>
+          <w:ilvl w:val="1"/>
+          <w:numId w:val="12"/>
+        </w:numPr>
+      </w:pPr>
+      <w:bookmarkStart w:id="7" w:name="_Toc536728214"/>
+      <w:r>
+        <w:t>OBJETIVOS ESPECIFICOS</w:t>
+      </w:r>
+      <w:bookmarkEnd w:id="7"/>
+    </w:p>
+    <w:p>
+      <w:pPr>
+        <w:pStyle w:val="Prrafodelista"/>
+        <w:numPr>
+          <w:ilvl w:val="0"/>
+          <w:numId w:val="7"/>
+        </w:numPr>
+      </w:pPr>
+      <w:r>
+        <w:t>Evaluar la factibilidad de la implementación de un sistema de gestión de temas de trabajos de graduación en la Universidad Tecnológica de Panamá, los cuales sean parte de proyectos de investigación y extensión.</w:t>
+      </w:r>
+    </w:p>
+    <w:p>
+      <w:pPr>
+        <w:pStyle w:val="Prrafodelista"/>
+        <w:numPr>
+          <w:ilvl w:val="0"/>
+          <w:numId w:val="7"/>
+        </w:numPr>
+      </w:pPr>
+      <w:r>
+        <w:t>Determinar las funcionalidades y características de interés, para un sistema de gestión de trabajos de graduación, por parte de los usuarios finales del sistema.</w:t>
+      </w:r>
+    </w:p>
+    <w:p>
+      <w:pPr>
+        <w:pStyle w:val="Prrafodelista"/>
+        <w:numPr>
+          <w:ilvl w:val="0"/>
+          <w:numId w:val="7"/>
+        </w:numPr>
+      </w:pPr>
+      <w:r>
+        <w:t>Establecer los requerimientos de un sistema de gestión de temas de trabajo de graduación que permita a los estudiantes, que optan por la realización de trabajos de graduación, tener acceso a los temas propuestos referentes a su carrera.</w:t>
+      </w:r>
+    </w:p>
+    <w:p>
+      <w:pPr>
+        <w:pStyle w:val="Prrafodelista"/>
+        <w:numPr>
+          <w:ilvl w:val="0"/>
+          <w:numId w:val="7"/>
+        </w:numPr>
+      </w:pPr>
+      <w:r>
+        <w:t>Diseñar un sistema de gestión de temas de trabajo de graduación, acorde a los requerimientos funcionales y no funcionales establecidos a través de la recolección de información con los clientes y usuarios.</w:t>
+      </w:r>
+    </w:p>
+    <w:p>
+      <w:pPr>
+        <w:pStyle w:val="Prrafodelista"/>
+        <w:numPr>
+          <w:ilvl w:val="0"/>
+          <w:numId w:val="7"/>
+        </w:numPr>
+      </w:pPr>
+      <w:r>
+        <w:t xml:space="preserve">Desarrollar un sistema de gestión de temas de graduación que, por un lado, facilite a los profesores e investigadores la búsqueda de estudiantes para el desarrollo de un tema de </w:t>
+      </w:r>
+      <w:r>
+        <w:lastRenderedPageBreak/>
+        <w:t>trabajo de graduación, y por otro lado facilite a los estudiantes la búsqueda de temas de trabajo de graduación con temas y áreas afines y de interés para ellos.</w:t>
+      </w:r>
+    </w:p>
+    <w:p>
+      <w:pPr>
+        <w:pStyle w:val="Prrafodelista"/>
+        <w:numPr>
+          <w:ilvl w:val="0"/>
+          <w:numId w:val="7"/>
+        </w:numPr>
+      </w:pPr>
+      <w:r>
+        <w:t>Realizar la evaluación de desempeño de un sistema de gestión de temas de graduación para verificar el funcionamiento adecuado del mismo, así como también su usabilidad.</w:t>
+      </w:r>
+    </w:p>
+    <w:p>
+      <w:pPr>
+        <w:pStyle w:val="Ttulo2"/>
+        <w:numPr>
+          <w:ilvl w:val="1"/>
+          <w:numId w:val="12"/>
+        </w:numPr>
+      </w:pPr>
+      <w:bookmarkStart w:id="8" w:name="_Toc536728215"/>
+      <w:r>
+        <w:t>METODOLOGÍA Y TÉCNICA DE INVESTIGACIÓN</w:t>
       </w:r>
       <w:bookmarkEnd w:id="8"/>
     </w:p>
-    <w:p>
-      <w:r>
-        <w:t xml:space="preserve">En 2015 el estudiante Felipe </w:t>
-      </w:r>
-      <w:proofErr w:type="spellStart"/>
-      <w:r>
-        <w:t>Chen</w:t>
-      </w:r>
-      <w:proofErr w:type="spellEnd"/>
-      <w:r>
-        <w:t xml:space="preserve"> presentó el trabajo de graduación “Sistema en línea para el registro y control de las opciones de trabajo de graduación”, donde propone una solución al proceso de captación, almacenamiento, manipulación, administración, control y procesamiento de los trabajos de graduación ya desarrollados y sustentados por los estudiantes de la Facultad de Ingeniería de Sistemas Computacionales. A pesar de que este sistema provee una solución a la parte administrativa de la facultad, sigue dejando desatendido el proceso de búsqueda y selección</w:t>
-      </w:r>
-      <w:r>
-        <w:t xml:space="preserve"> de un tema de trabajo de graduación a desarrollar por parte de los estudiantes.</w:t>
-      </w:r>
-    </w:p>
+    <w:p/>
+    <w:p>
+      <w:pPr>
+        <w:pStyle w:val="Ttulo2"/>
+        <w:numPr>
+          <w:ilvl w:val="1"/>
+          <w:numId w:val="12"/>
+        </w:numPr>
+      </w:pPr>
+      <w:bookmarkStart w:id="9" w:name="_Toc536728216"/>
+      <w:r>
+        <w:t>ALCANCE Y LIMITACIONES DEL PROBLEMA</w:t>
+      </w:r>
+      <w:bookmarkEnd w:id="9"/>
+    </w:p>
+    <w:p>
+      <w:pPr>
+        <w:rPr>
+          <w:rFonts w:asciiTheme="majorHAnsi" w:eastAsiaTheme="majorEastAsia" w:hAnsiTheme="majorHAnsi" w:cstheme="majorBidi"/>
+          <w:b/>
+          <w:bCs/>
+          <w:szCs w:val="26"/>
+        </w:rPr>
+      </w:pPr>
+      <w:r>
+        <w:br w:type="page"/>
+      </w:r>
+    </w:p>
+    <w:p/>
+    <w:p/>
+    <w:p/>
+    <w:p/>
+    <w:p/>
+    <w:p/>
+    <w:p/>
+    <w:p/>
+    <w:p/>
+    <w:p/>
+    <w:p>
+      <w:pPr>
+        <w:pStyle w:val="Ttulo1"/>
+        <w:numPr>
+          <w:ilvl w:val="0"/>
+          <w:numId w:val="12"/>
+        </w:numPr>
+      </w:pPr>
+      <w:bookmarkStart w:id="10" w:name="_Toc536728217"/>
+      <w:r>
+        <w:t>MARCO TEÓRICO</w:t>
+      </w:r>
+      <w:bookmarkEnd w:id="10"/>
+    </w:p>
+    <w:p>
+      <w:pPr>
+        <w:rPr>
+          <w:rFonts w:asciiTheme="majorHAnsi" w:eastAsiaTheme="majorEastAsia" w:hAnsiTheme="majorHAnsi" w:cstheme="majorBidi"/>
+          <w:color w:val="000000" w:themeColor="text1"/>
+          <w:sz w:val="32"/>
+          <w:szCs w:val="28"/>
+        </w:rPr>
+      </w:pPr>
+      <w:r>
+        <w:br w:type="page"/>
+      </w:r>
+    </w:p>
+    <w:p>
+      <w:pPr>
+        <w:pStyle w:val="Ttulo2"/>
+      </w:pPr>
+      <w:bookmarkStart w:id="11" w:name="_Toc536728218"/>
+      <w:r>
+        <w:lastRenderedPageBreak/>
+        <w:t>2.1</w:t>
+      </w:r>
+      <w:r>
+        <w:tab/>
+      </w:r>
+      <w:r>
+        <w:t>UNIVERSIDAD TECNOLÓGICA DE PANAM</w:t>
+      </w:r>
+      <w:r>
+        <w:t>A</w:t>
+      </w:r>
+      <w:bookmarkEnd w:id="11"/>
+    </w:p>
+    <w:p>
+      <w:pPr>
+        <w:pStyle w:val="Subttulo"/>
+      </w:pPr>
+      <w:r>
+        <w:t xml:space="preserve">Citado de </w:t>
+      </w:r>
+      <w:r>
+        <w:t>http://www.utp.ac.pa/antecedentes-historicos-de-la-universidad-tecnologica-de-panama</w:t>
+      </w:r>
+    </w:p>
+    <w:p>
+      <w:r>
+        <w:t xml:space="preserve">La Universidad Tecnológica de Panamá (UTP) es una institución estatal, cuyo Campus Central está ubicado en la ciudad de Panamá, República de Panamá. </w:t>
+      </w:r>
+    </w:p>
+    <w:p>
+      <w:r>
+        <w:t>También conocida como “La Tecnológica”, la UTP tiene presencia, a nivel nacional, en siete Centro Regionales: Centro Regional de Bocas del Toro, Centro Regional de Chiriquí, Centro Regional de Veraguas, Centro Regional de Azuero, Centro Regional de Coclé, Centro Regional de Colón, Centro Regional de Panamá Oeste. Además, cuenta con dos Extensiones Universitarias, una en Howard y la otra en Tocumen.</w:t>
+      </w:r>
+    </w:p>
+    <w:p>
+      <w:r>
+        <w:t xml:space="preserve">Clasificada en el puesto 109 en América Latina en el ranking </w:t>
+      </w:r>
+      <w:r>
+        <w:t>QS World University</w:t>
+      </w:r>
+      <w:r>
+        <w:t xml:space="preserve"> por región 2016, la universidad está compuesta por seis facultades: Ingeniería Civil, Ingeniería Eléctrica, Ingeniería Industrial, Ingeniería Mecánica, Ingeniería de Sistemas Informáticos y Ciencia y Tecnología.</w:t>
+      </w:r>
+      <w:r>
+        <w:rPr>
+          <w:rStyle w:val="Refdenotaalpie"/>
+        </w:rPr>
+        <w:footnoteReference w:id="1"/>
+      </w:r>
+    </w:p>
+    <w:p>
+      <w:r>
+        <w:t>Su antecedente inmediato fue la Facultad de Ingeniería de la Universidad de Panamá. En 1973 algunos profesores de dicha Facultad se mostraron interesados en crear nuevas carreras. Bajo el liderazgo del Dr. Víctor Levi Sasso, se crea el Instituto Politécnico en 1975, todavía como parte de la Universidad de Panamá, pero con un régimen especial que le confería mayor independencia. El Dr. Levi Sasso continuó liderando el movimiento que finalmente concluyó con la creación de la Universidad Tecnológica de Panamá.</w:t>
+      </w:r>
+    </w:p>
+    <w:p>
+      <w:r>
+        <w:t>Al inicio de la década de los 80 se discutió la Ley de la UTP, apoyada por el exjefe de Gobierno, General Omar Torrijos Herrera, quien colaboró con el proyecto. La UTP se creó mediante la Ley 18 del 13 de agosto de 1981, sancionada por el entonces Presidente de la República, Dr. Aristides Royo. Posteriormente, se formuló la Ley 17 del 9 de octubre de 1984, por medio de la cual se organiza y estructura la Institución.</w:t>
+      </w:r>
+    </w:p>
+    <w:p>
+      <w:r>
+        <w:t>Luego de un gran activismo de estudiantes, docentes y administrativos, en 1986 el Gobierno Nacional asignó 60 hectáreas de terreno en las inmediaciones de la Vía Ricardo J. Alfaro, a fin de establecer allí la sede definitiva de la Universidad Tecnológica de Panamá.</w:t>
+      </w:r>
+    </w:p>
+    <w:p>
+      <w:r>
+        <w:t>En 1987 se llevó a cabo la primera elección formal para escoger al Rector de la UTP. En dicha ocasión, resultó electo el Dr. Víctor Levi Sasso. En 1990 asumió la Rectoría el Ing. Rodolfo Cardoze. En las nuevas votaciones resultó electo el Ing. Héctor M. Montemayor Á, quien ejercería el cargo por reelección desde 1991 hasta 2003.</w:t>
+      </w:r>
+    </w:p>
+    <w:p>
+      <w:r>
+        <w:t>En 1991 la Facultad de Ingeniería de Sistemas Computacionales de la UTP se conectó, por primera vez, a la Red Académica y de Investigación BITNET. Gracias a la gestión de la UTP y el apoyo de la Organización de Estados Americanos, Panamá fue conectada a la red Internet, en agosto de 1994.</w:t>
+      </w:r>
+    </w:p>
+    <w:p>
+      <w:r>
+        <w:lastRenderedPageBreak/>
+        <w:t>En el año 2009, con la administración de la Ing. Marcela Paredes de Vásquez, una vez finalizada la obra del Edificio 3, la UTP entregó las llaves de las últimas facilidades en uso en el Campus de la Universidad de Panamá. Este evento marcó el final de una lucha de 28 años por consolidar la identidad propia de la Universidad Tecnológica de Panamá.</w:t>
+      </w:r>
+    </w:p>
+    <w:p>
+      <w:r>
+        <w:t xml:space="preserve">Actualmente </w:t>
+      </w:r>
+      <w:r>
+        <w:t xml:space="preserve">en la Universidad Tecnológica de Panamá </w:t>
+      </w:r>
+      <w:r>
+        <w:t>se imparten 139 carreras en los diferentes niveles, como sigue: 6 Doctorados, 71 Maestrías y Postgrados, 1 Profesorado, 26 Licenciaturas en Ingeniería, 21 carreras de Licenciaturas con título intermedio de Técnico, 4 otras Licenciaturas, 1 Licenciatura en Tecnología y 9 carreras Técnicas. En cuanto a la demanda, ésta se ha incrementado, de 5,735 estudiantes en 1981, hasta alcanzar 23,594 en el 2018. Cuenta con una planta docente de 1,632 Docentes,32% a Tiempo Completo y 2,026 Administrativos.</w:t>
+      </w:r>
+    </w:p>
+    <w:p>
+      <w:pPr>
+        <w:pStyle w:val="Ttulo2"/>
+        <w:numPr>
+          <w:ilvl w:val="2"/>
+          <w:numId w:val="17"/>
+        </w:numPr>
+      </w:pPr>
+      <w:bookmarkStart w:id="12" w:name="_Toc536728219"/>
+      <w:r>
+        <w:t>MISIÓN</w:t>
+      </w:r>
+      <w:bookmarkEnd w:id="12"/>
+    </w:p>
+    <w:p>
+      <w:r>
+        <w:t xml:space="preserve">Aportar a la sociedad capital humano integral, calificado, emprendedor e innovador, con pensamiento crítico y socialmente responsable, en ingeniería, ciencias y tecnología. Generar conocimiento apropiado para contribuir al desarrollo sostenible del país y de América Latina. Responder a los requerimientos del entorno. </w:t>
+      </w:r>
+    </w:p>
+    <w:p>
+      <w:pPr>
+        <w:pStyle w:val="Ttulo2"/>
+        <w:numPr>
+          <w:ilvl w:val="2"/>
+          <w:numId w:val="17"/>
+        </w:numPr>
+      </w:pPr>
+      <w:bookmarkStart w:id="13" w:name="_Toc536728220"/>
+      <w:r>
+        <w:t>VISIÓN</w:t>
+      </w:r>
+      <w:bookmarkEnd w:id="13"/>
+    </w:p>
+    <w:p>
+      <w:r>
+        <w:t>La Universidad Tecnológica de Panamá será reconocida como una institución líder a nivel de América Latina, por su calidad en la formación integral del recurso humano, así como en la generación y transferencia de conocimiento en ingeniería, ciencias y tecnología y su aplicación para el bienestar social de la comunidad, suste</w:t>
+      </w:r>
+      <w:r>
+        <w:t>ntada en una eficiente gestión.</w:t>
+      </w:r>
+    </w:p>
+    <w:p>
+      <w:pPr>
+        <w:pStyle w:val="Ttulo2"/>
+        <w:numPr>
+          <w:ilvl w:val="2"/>
+          <w:numId w:val="17"/>
+        </w:numPr>
+      </w:pPr>
+      <w:bookmarkStart w:id="14" w:name="_Toc536728221"/>
+      <w:r>
+        <w:t>FACULTADES DE LA UNIVERSIDAD TECNOLÓGICA DE PANAMÁ</w:t>
+      </w:r>
+      <w:bookmarkEnd w:id="14"/>
+    </w:p>
+    <w:p>
+      <w:r>
+        <w:t>Una Facultad es por definición, una institución docente dentro de la Universidad. Su nombre indica que poseen la potestad legítima de otorgar grados académicos. Se les considera autoridades calificadas para certificar la calidad de la formación y los conocimientos de sus egresados. De aquí la inmensa responsabilidad y el honor de formar parte de cada una de ellas.</w:t>
+      </w:r>
+      <w:r>
+        <w:rPr>
+          <w:rStyle w:val="Refdenotaalpie"/>
+        </w:rPr>
+        <w:footnoteReference w:id="2"/>
+      </w:r>
+    </w:p>
+    <w:p>
+      <w:r>
+        <w:t>Las facultades de la Universidad Tecnológica de Panamá están organizadas en 6 departamentos académicos, de los cuales cada uno tiene a su cargo la administración de carreras afines a su naturaleza académica.</w:t>
+      </w:r>
+    </w:p>
+    <w:p>
+      <w:pPr>
+        <w:pStyle w:val="Ttulo2"/>
+        <w:numPr>
+          <w:ilvl w:val="3"/>
+          <w:numId w:val="17"/>
+        </w:numPr>
+      </w:pPr>
+      <w:bookmarkStart w:id="15" w:name="_Toc536728222"/>
+      <w:r>
+        <w:t>FACULTAD DE CIENCIA Y TECNOLOGÍA</w:t>
+      </w:r>
+      <w:bookmarkEnd w:id="15"/>
+    </w:p>
+    <w:p>
+      <w:r>
+        <w:t xml:space="preserve">Esta facultad surge cuando un grupo de profesores decide tomas todas las coordinaciones que estaban bajo la </w:t>
+      </w:r>
+      <w:r>
+        <w:t>Vice-Rectoría Académica</w:t>
+      </w:r>
+      <w:r>
+        <w:t xml:space="preserve"> de la Universidad Tecnológica de Panamá, al momento de su creación, y fusionarlas de tal manera </w:t>
+      </w:r>
+      <w:r>
+        <w:t>que se pudiera formar una nueva Facultad</w:t>
+      </w:r>
+      <w:r>
+        <w:t xml:space="preserve">. </w:t>
+      </w:r>
+      <w:r>
+        <w:t>De esa manera, el 22 de agosto del mismo año, se presentó ante el Consejo Académico el posible nombre: Facultad de Ciencias Exactas, Naturales y Humanísticas.</w:t>
+      </w:r>
+    </w:p>
+    <w:p>
+      <w:r>
+        <w:t xml:space="preserve">El 26 de julio de 1996 </w:t>
+      </w:r>
+      <w:r>
+        <w:t>la Asamblea Legislativa creó mediante la Ley N° 57, artículo 16 "La Facultad de Ciencias y Tecnología" de la Un</w:t>
+      </w:r>
+      <w:r>
+        <w:t>iversidad Tecnológica de</w:t>
+      </w:r>
+      <w:r>
+        <w:t>.</w:t>
+      </w:r>
+    </w:p>
+    <w:p>
+      <w:pPr>
+        <w:pStyle w:val="Ttulo2"/>
+        <w:numPr>
+          <w:ilvl w:val="4"/>
+          <w:numId w:val="17"/>
+        </w:numPr>
+      </w:pPr>
+      <w:bookmarkStart w:id="16" w:name="_Toc536728223"/>
+      <w:r>
+        <w:lastRenderedPageBreak/>
+        <w:t>DEPARTAMENTO DE CIENCIAS EXACTAS</w:t>
+      </w:r>
+      <w:bookmarkEnd w:id="16"/>
+    </w:p>
+    <w:p>
+      <w:r>
+        <w:t xml:space="preserve">Actualmente conformado por 28 docentes a tempo completo y más de 30 docentes a tiempo parcial, el Departamento de Ciencias Exactas </w:t>
+      </w:r>
+      <w:r>
+        <w:t xml:space="preserve">de la Facultad de Ciencia y Tecnología </w:t>
+      </w:r>
+      <w:r>
+        <w:t>es la unidad académica dedicada a la docencia, investigación y extensión en las diferentes áreas de las matemáticas</w:t>
+      </w:r>
+      <w:r>
+        <w:t>,</w:t>
+      </w:r>
+      <w:r>
+        <w:t xml:space="preserve"> </w:t>
+      </w:r>
+      <w:r>
+        <w:t>responsable</w:t>
+      </w:r>
+      <w:r>
+        <w:t xml:space="preserve"> de brindar una sólida formación matemática a los estudiantes de las carreras de Ingeniería y Licenciaturas no ingenieriles de la Universidad Tecnológica de Panamá.</w:t>
+      </w:r>
+    </w:p>
+    <w:p>
+      <w:r>
+        <w:t xml:space="preserve">Además, durante el Receso Académico, </w:t>
+      </w:r>
+      <w:r>
+        <w:t>ofrece capacitación continua a los docentes en áreas tales como: Cálculo, Ecuaciones Diferenciales, Matemáticas Super</w:t>
+      </w:r>
+      <w:r>
+        <w:t>iores y otros temas de interés.</w:t>
+      </w:r>
+    </w:p>
+    <w:p>
+      <w:r>
+        <w:t>Este departamento está formado por las siguientes coordinaciones:</w:t>
+      </w:r>
+    </w:p>
+    <w:p>
+      <w:pPr>
+        <w:pStyle w:val="Prrafodelista"/>
+        <w:numPr>
+          <w:ilvl w:val="0"/>
+          <w:numId w:val="26"/>
+        </w:numPr>
+      </w:pPr>
+      <w:r>
+        <w:t>Pre-Cálculo y Matemática Básica</w:t>
+      </w:r>
+    </w:p>
+    <w:p>
+      <w:pPr>
+        <w:pStyle w:val="Prrafodelista"/>
+        <w:numPr>
+          <w:ilvl w:val="0"/>
+          <w:numId w:val="26"/>
+        </w:numPr>
+      </w:pPr>
+      <w:r>
+        <w:t>Cálculo I y II</w:t>
+      </w:r>
+    </w:p>
+    <w:p>
+      <w:pPr>
+        <w:pStyle w:val="Prrafodelista"/>
+        <w:numPr>
+          <w:ilvl w:val="0"/>
+          <w:numId w:val="26"/>
+        </w:numPr>
+      </w:pPr>
+      <w:r>
+        <w:t>Ecuaciones Diferenciales y Matemáticas Superiores</w:t>
+      </w:r>
+    </w:p>
+    <w:p>
+      <w:pPr>
+        <w:pStyle w:val="Prrafodelista"/>
+        <w:numPr>
+          <w:ilvl w:val="0"/>
+          <w:numId w:val="26"/>
+        </w:numPr>
+      </w:pPr>
+      <w:r>
+        <w:t>Matemática Financiera y Trigonometría</w:t>
+      </w:r>
+    </w:p>
+    <w:p>
+      <w:pPr>
+        <w:pStyle w:val="Prrafodelista"/>
+        <w:numPr>
+          <w:ilvl w:val="0"/>
+          <w:numId w:val="26"/>
+        </w:numPr>
+      </w:pPr>
+      <w:r>
+        <w:t>Cálculo III y Álgebra de Vectores y Matrices</w:t>
+      </w:r>
+    </w:p>
+    <w:p>
+      <w:pPr>
+        <w:pStyle w:val="Prrafodelista"/>
+        <w:numPr>
+          <w:ilvl w:val="0"/>
+          <w:numId w:val="26"/>
+        </w:numPr>
+      </w:pPr>
+      <w:r>
+        <w:t>Matemáticas Técnicas y Matemáticas I, II, III</w:t>
+      </w:r>
+    </w:p>
+    <w:p>
+      <w:pPr>
+        <w:pStyle w:val="Ttulo2"/>
+        <w:numPr>
+          <w:ilvl w:val="4"/>
+          <w:numId w:val="17"/>
+        </w:numPr>
+      </w:pPr>
+      <w:bookmarkStart w:id="17" w:name="_Toc536728224"/>
+      <w:r>
+        <w:t>DEPARTAMENTO DE CIENCIAS NATURALES</w:t>
+      </w:r>
+      <w:bookmarkEnd w:id="17"/>
+    </w:p>
+    <w:p>
+      <w:r>
+        <w:t xml:space="preserve">El Departamento de Ciencias Naturales </w:t>
+      </w:r>
+      <w:r>
+        <w:t xml:space="preserve">de la Facultad de Ciencia y Tecnología </w:t>
+      </w:r>
+      <w:r>
+        <w:t>es el responsable de la enseñanza de la Física y Química en la Universidad Tecnológica de Panamá (UTP).  Actualmente cuenta con cuatro (4) laboratorios de Física y cuatro (4) laboratorios de Química. Además</w:t>
+      </w:r>
+      <w:r>
+        <w:t>,</w:t>
+      </w:r>
+      <w:r>
+        <w:t xml:space="preserve"> cuenta con un laboratorio de Ciencias de los Materiales, el cual sirve para la docencia, la investigación y el servicio a las empresas.</w:t>
+      </w:r>
+    </w:p>
+    <w:p>
+      <w:r>
+        <w:t xml:space="preserve">Este departamento </w:t>
+      </w:r>
+      <w:r>
+        <w:t>está formado por las siguientes coordinaciones:</w:t>
+      </w:r>
+    </w:p>
+    <w:p>
+      <w:pPr>
+        <w:pStyle w:val="Prrafodelista"/>
+        <w:numPr>
+          <w:ilvl w:val="0"/>
+          <w:numId w:val="25"/>
+        </w:numPr>
+      </w:pPr>
+      <w:r>
+        <w:t>Coordinación de Química</w:t>
+      </w:r>
+    </w:p>
+    <w:p>
+      <w:pPr>
+        <w:pStyle w:val="Prrafodelista"/>
+        <w:numPr>
+          <w:ilvl w:val="0"/>
+          <w:numId w:val="24"/>
+        </w:numPr>
+      </w:pPr>
+      <w:r>
+        <w:t>Coordinación de Física</w:t>
+      </w:r>
+    </w:p>
+    <w:p>
+      <w:pPr>
+        <w:pStyle w:val="Ttulo2"/>
+        <w:numPr>
+          <w:ilvl w:val="4"/>
+          <w:numId w:val="17"/>
+        </w:numPr>
+      </w:pPr>
+      <w:bookmarkStart w:id="18" w:name="_Toc536728225"/>
+      <w:r>
+        <w:t xml:space="preserve">DEPARTAMENTO DE </w:t>
+      </w:r>
+      <w:r>
+        <w:t>CIENCIAS SOCIALES Y HUMANÍSTICAS</w:t>
+      </w:r>
+      <w:bookmarkEnd w:id="18"/>
+    </w:p>
+    <w:p>
+      <w:r>
+        <w:t>El Departamento de Ciencias Sociales y Humanísticas</w:t>
+      </w:r>
+      <w:r>
+        <w:t xml:space="preserve"> de la Facultad de Ciencia y Tecnología</w:t>
+      </w:r>
+      <w:r>
+        <w:t>, tiene como función brindar servicio de enseñanza y conocimientos en el campo de las Ciencias Sociales y Humanísticas, cultural e idiomas; a través de la doce</w:t>
+      </w:r>
+      <w:r>
+        <w:t>ncia en</w:t>
+      </w:r>
+      <w:r>
+        <w:t xml:space="preserve"> las diferentes asignaturas </w:t>
+      </w:r>
+      <w:r>
+        <w:t>que se imparten en cada una de las carreras de</w:t>
+      </w:r>
+      <w:r>
+        <w:t xml:space="preserve"> las Facultades de la Un</w:t>
+      </w:r>
+      <w:r>
+        <w:t>iversidad Tecnológica de Panamá.</w:t>
+      </w:r>
+    </w:p>
+    <w:p>
+      <w:r>
+        <w:t>Este departamento está formado por las siguientes coordinaciones:</w:t>
+      </w:r>
+    </w:p>
+    <w:p>
+      <w:pPr>
+        <w:pStyle w:val="Prrafodelista"/>
+        <w:numPr>
+          <w:ilvl w:val="0"/>
+          <w:numId w:val="24"/>
+        </w:numPr>
+        <w:tabs>
+          <w:tab w:val="left" w:pos="3686"/>
+        </w:tabs>
+      </w:pPr>
+      <w:r>
+        <w:t>Coordinación de Derecho</w:t>
+      </w:r>
+    </w:p>
+    <w:p>
+      <w:pPr>
+        <w:pStyle w:val="Prrafodelista"/>
+        <w:numPr>
+          <w:ilvl w:val="0"/>
+          <w:numId w:val="24"/>
+        </w:numPr>
+        <w:tabs>
+          <w:tab w:val="left" w:pos="3686"/>
+        </w:tabs>
+      </w:pPr>
+      <w:r>
+        <w:t>Coordinación de Español</w:t>
+      </w:r>
+    </w:p>
+    <w:p>
+      <w:pPr>
+        <w:pStyle w:val="Prrafodelista"/>
+        <w:numPr>
+          <w:ilvl w:val="0"/>
+          <w:numId w:val="24"/>
+        </w:numPr>
+        <w:tabs>
+          <w:tab w:val="left" w:pos="3686"/>
+        </w:tabs>
+      </w:pPr>
+      <w:r>
+        <w:t>Coordinación de Inglés</w:t>
+      </w:r>
+    </w:p>
+    <w:p>
+      <w:pPr>
+        <w:pStyle w:val="Prrafodelista"/>
+        <w:numPr>
+          <w:ilvl w:val="0"/>
+          <w:numId w:val="24"/>
+        </w:numPr>
+        <w:tabs>
+          <w:tab w:val="left" w:pos="3686"/>
+        </w:tabs>
+      </w:pPr>
+      <w:r>
+        <w:t>Coordinación de Pedagogía</w:t>
+      </w:r>
+    </w:p>
+    <w:p>
+      <w:pPr>
+        <w:pStyle w:val="Prrafodelista"/>
+        <w:numPr>
+          <w:ilvl w:val="0"/>
+          <w:numId w:val="24"/>
+        </w:numPr>
+        <w:tabs>
+          <w:tab w:val="left" w:pos="3686"/>
+        </w:tabs>
+      </w:pPr>
+      <w:r>
+        <w:t>Coordinación de Psicología</w:t>
+      </w:r>
+    </w:p>
+    <w:p>
+      <w:pPr>
+        <w:pStyle w:val="Ttulo2"/>
+        <w:numPr>
+          <w:ilvl w:val="3"/>
+          <w:numId w:val="17"/>
+        </w:numPr>
+      </w:pPr>
+      <w:bookmarkStart w:id="19" w:name="_Toc536728226"/>
+      <w:r>
+        <w:lastRenderedPageBreak/>
+        <w:t>FACULTAD DE INGENIERÍA CIVIL</w:t>
+      </w:r>
+      <w:bookmarkEnd w:id="19"/>
+    </w:p>
+    <w:p>
+      <w:r>
+        <w:t>La Facultad de Ingeniería Civil tiene sus orígenes en los cursos superiores que se iniciaron dictado en el Instituto Nacional y que posteriormente pasan a formar parte de los cursos de la Facultad de Ciencias cuando en 1935 se establece la Universidad de Panamá.</w:t>
+      </w:r>
+    </w:p>
+    <w:p>
+      <w:r>
+        <w:t xml:space="preserve">En 1943 se formaliza la Facultad de Ingeniería y Arquitectura agrupando entre sus profesionales a los adscritos a la Facultad de Ciencias. </w:t>
+      </w:r>
+      <w:r>
+        <w:t>En el año 1950 se inauguró la ciudad Universitaria con modernos laboratorios de ensayo de materiales, de carreteras e hidráulica, aparte de otras especialidades; dejando el Instituto Nacional e incorporando profesores de tiempo completo.</w:t>
+      </w:r>
+    </w:p>
+    <w:p>
+      <w:r>
+        <w:t>La Ingeniería Civil continuó su desarrollo como departamento dentro de la antigua Facultad de Ingeniería y Arquitectura, la cual a partir de 1975 pasa a ser Instituto Politécnico. Luego con el Instituto Politécnico se convierte en Universidad Tecnológica, mediante la Ley 18 del 13 de agosto de 1981, el Departamento de Ingeniería Civil se ins</w:t>
+      </w:r>
+      <w:r>
+        <w:t>tituye en lo que hoy</w:t>
+      </w:r>
+      <w:r>
+        <w:t xml:space="preserve"> se</w:t>
+      </w:r>
+      <w:r>
+        <w:t xml:space="preserve"> denomina</w:t>
+      </w:r>
+      <w:r>
+        <w:t xml:space="preserve"> </w:t>
+      </w:r>
+      <w:r>
+        <w:t xml:space="preserve">como la </w:t>
+      </w:r>
+      <w:r>
+        <w:t>Facultad de Ingeniería Civil.</w:t>
+      </w:r>
+    </w:p>
+    <w:p>
+      <w:pPr>
+        <w:pStyle w:val="Ttulo2"/>
+        <w:numPr>
+          <w:ilvl w:val="4"/>
+          <w:numId w:val="17"/>
+        </w:numPr>
+      </w:pPr>
+      <w:r>
+        <w:t>DEPARTAMENTO DE GEOCIENCIAS APLICADAS Y TRANSPORTE</w:t>
+      </w:r>
+    </w:p>
+    <w:p>
+      <w:r>
+        <w:t>El Departamento de Geociencias Aplicadas y Transporte, de la Facultad de Ingeniería Civil, comprende áreas relacionadas con</w:t>
+      </w:r>
+      <w:r>
+        <w:t>:</w:t>
+      </w:r>
+    </w:p>
+    <w:p>
+      <w:pPr>
+        <w:pStyle w:val="Prrafodelista"/>
+        <w:numPr>
+          <w:ilvl w:val="0"/>
+          <w:numId w:val="29"/>
+        </w:numPr>
+      </w:pPr>
+      <w:r>
+        <w:t xml:space="preserve">Niveles </w:t>
+      </w:r>
+      <w:r>
+        <w:t xml:space="preserve">de servicios en calles urbanas </w:t>
+      </w:r>
+      <w:r>
+        <w:t>y carreteras</w:t>
+      </w:r>
+    </w:p>
+    <w:p>
+      <w:pPr>
+        <w:pStyle w:val="Prrafodelista"/>
+        <w:numPr>
+          <w:ilvl w:val="0"/>
+          <w:numId w:val="29"/>
+        </w:numPr>
+      </w:pPr>
+      <w:r>
+        <w:t>Diseños geométricos de calles urbanas y carreteras</w:t>
+      </w:r>
+    </w:p>
+    <w:p>
+      <w:pPr>
+        <w:pStyle w:val="Prrafodelista"/>
+        <w:numPr>
+          <w:ilvl w:val="0"/>
+          <w:numId w:val="29"/>
+        </w:numPr>
+      </w:pPr>
+      <w:r>
+        <w:t>Diseños de pavimentos de concreto, asfálticos y estabilizados</w:t>
+      </w:r>
+    </w:p>
+    <w:p>
+      <w:pPr>
+        <w:pStyle w:val="Prrafodelista"/>
+        <w:numPr>
+          <w:ilvl w:val="0"/>
+          <w:numId w:val="29"/>
+        </w:numPr>
+      </w:pPr>
+      <w:r>
+        <w:t xml:space="preserve">Estudios </w:t>
+      </w:r>
+      <w:r>
+        <w:t>geotécnicos</w:t>
+      </w:r>
+    </w:p>
+    <w:p>
+      <w:pPr>
+        <w:pStyle w:val="Prrafodelista"/>
+        <w:numPr>
+          <w:ilvl w:val="0"/>
+          <w:numId w:val="29"/>
+        </w:numPr>
+      </w:pPr>
+      <w:r>
+        <w:t>Análisis de capacidades de carga admisible geotécnicamente de zapatas, pilotes y losas de cimentación</w:t>
+      </w:r>
+    </w:p>
+    <w:p>
+      <w:pPr>
+        <w:pStyle w:val="Prrafodelista"/>
+        <w:numPr>
+          <w:ilvl w:val="0"/>
+          <w:numId w:val="29"/>
+        </w:numPr>
+      </w:pPr>
+      <w:r>
+        <w:t>Cargas laterales debido al empuje lateral del suelo</w:t>
+      </w:r>
+    </w:p>
+    <w:p>
+      <w:pPr>
+        <w:pStyle w:val="Prrafodelista"/>
+        <w:numPr>
+          <w:ilvl w:val="0"/>
+          <w:numId w:val="29"/>
+        </w:numPr>
+      </w:pPr>
+      <w:r>
+        <w:t>Levantamientos goemáticos</w:t>
+      </w:r>
+    </w:p>
+    <w:p>
+      <w:r>
+        <w:t xml:space="preserve">El Departamento, además, </w:t>
+      </w:r>
+      <w:r>
+        <w:t>participa a través de los cursos prácticos, especialmente en los periodos de verano</w:t>
+      </w:r>
+      <w:r>
+        <w:t>,</w:t>
+      </w:r>
+      <w:r>
+        <w:t xml:space="preserve"> en levantamiento topográficos, certificaciones, planificación de urbanizaciones (alineamiento de calles), análisis de estabilidad de taludes, localización de acueductos rurales entre otras actividades.</w:t>
+      </w:r>
+    </w:p>
+    <w:p>
+      <w:pPr>
+        <w:pStyle w:val="Ttulo2"/>
+        <w:numPr>
+          <w:ilvl w:val="4"/>
+          <w:numId w:val="17"/>
+        </w:numPr>
+      </w:pPr>
+      <w:r>
+        <w:t>DEPARTAMENTO DE REPRESENTACIONES GRÁFICAS</w:t>
+      </w:r>
+    </w:p>
+    <w:p>
+      <w:r>
+        <w:t>El Departamento Representaciones Gráficas fue creado una vez constituida la Facultad de Ingeniería Civil como parte de la Universidad</w:t>
+      </w:r>
+      <w:r>
+        <w:t xml:space="preserve"> </w:t>
+      </w:r>
+      <w:r>
+        <w:t xml:space="preserve">Tecnológica de Panamá (UTP). </w:t>
+      </w:r>
+    </w:p>
+    <w:p>
+      <w:r>
+        <w:t>E</w:t>
+      </w:r>
+      <w:r>
+        <w:t>l Departamento de Representaciones Gráficas e</w:t>
+      </w:r>
+      <w:r>
+        <w:t>stá comprometido en brindar</w:t>
+      </w:r>
+      <w:r>
+        <w:t xml:space="preserve"> </w:t>
+      </w:r>
+      <w:r>
+        <w:t xml:space="preserve">los </w:t>
+      </w:r>
+      <w:r>
+        <w:t>conocimiento</w:t>
+      </w:r>
+      <w:r>
+        <w:t>s necesarios</w:t>
+      </w:r>
+      <w:r>
+        <w:t xml:space="preserve"> para el uso de los Sistemas Normalizados de Comunicación Gráfica y CAD</w:t>
+      </w:r>
+      <w:r>
+        <w:t xml:space="preserve"> </w:t>
+      </w:r>
+      <w:r>
+        <w:t>(dibujo asistido por computadoras), utilizados por estos profesionales</w:t>
+      </w:r>
+      <w:r>
+        <w:t xml:space="preserve">, sean </w:t>
+      </w:r>
+      <w:r>
+        <w:t>arquitectos, ingenieros y técnicos</w:t>
+      </w:r>
+      <w:r>
+        <w:t>.</w:t>
+      </w:r>
+    </w:p>
+    <w:p>
+      <w:r>
+        <w:lastRenderedPageBreak/>
+        <w:t xml:space="preserve">Actualmente </w:t>
+      </w:r>
+      <w:r>
+        <w:t>El Departamento de Representaciones Gráficas de la Facultad de Ingeniería Civil con</w:t>
+      </w:r>
+      <w:r>
+        <w:t xml:space="preserve">sta de un servidor de AUTODESK </w:t>
+      </w:r>
+      <w:r>
+        <w:t>conectad</w:t>
+      </w:r>
+      <w:r>
+        <w:t>o</w:t>
+      </w:r>
+      <w:r>
+        <w:t xml:space="preserve"> en red</w:t>
+      </w:r>
+      <w:r>
+        <w:t>es</w:t>
+      </w:r>
+      <w:r>
+        <w:t xml:space="preserve"> distribuidas con 125 licencias, para garan</w:t>
+      </w:r>
+      <w:r>
+        <w:t>tizar a todos los estudiantes una alta</w:t>
+      </w:r>
+      <w:r>
+        <w:t xml:space="preserve"> calidad de enseñanza-aprendiz</w:t>
+      </w:r>
+      <w:r>
+        <w:t>aje.</w:t>
+      </w:r>
+    </w:p>
+    <w:p>
+      <w:r>
+        <w:t xml:space="preserve">Las aplicaciones que </w:t>
+      </w:r>
+      <w:r>
+        <w:t>se tienen montadas en este</w:t>
+      </w:r>
+      <w:r>
+        <w:t xml:space="preserve"> servidor son</w:t>
+      </w:r>
+      <w:r>
+        <w:t>:</w:t>
+      </w:r>
+    </w:p>
+    <w:p>
+      <w:pPr>
+        <w:pStyle w:val="Prrafodelista"/>
+        <w:numPr>
+          <w:ilvl w:val="0"/>
+          <w:numId w:val="30"/>
+        </w:numPr>
+      </w:pPr>
+      <w:r>
+        <w:t>Autodesk Autocad 2017</w:t>
+      </w:r>
+    </w:p>
+    <w:p>
+      <w:pPr>
+        <w:pStyle w:val="Prrafodelista"/>
+        <w:numPr>
+          <w:ilvl w:val="0"/>
+          <w:numId w:val="30"/>
+        </w:numPr>
+      </w:pPr>
+      <w:r>
+        <w:t>Autodesk Autocad Civil 3D 2016</w:t>
+      </w:r>
+    </w:p>
+    <w:p>
+      <w:pPr>
+        <w:pStyle w:val="Prrafodelista"/>
+        <w:numPr>
+          <w:ilvl w:val="0"/>
+          <w:numId w:val="30"/>
+        </w:numPr>
+      </w:pPr>
+      <w:r>
+        <w:t>Inventor Profesional Suite 2016</w:t>
+      </w:r>
+    </w:p>
+    <w:p>
+      <w:pPr>
+        <w:pStyle w:val="Prrafodelista"/>
+        <w:numPr>
+          <w:ilvl w:val="0"/>
+          <w:numId w:val="30"/>
+        </w:numPr>
+      </w:pPr>
+      <w:r>
+        <w:t>Autodesk Revit 2016</w:t>
+      </w:r>
+    </w:p>
+    <w:p>
+      <w:pPr>
+        <w:pStyle w:val="Ttulo2"/>
+        <w:numPr>
+          <w:ilvl w:val="4"/>
+          <w:numId w:val="17"/>
+        </w:numPr>
+      </w:pPr>
+      <w:r>
+        <w:t>DEPARTAMENTO DE CIENCIAS MARÍTIMAS Y PORTUARIAS</w:t>
+      </w:r>
+    </w:p>
+    <w:p>
+      <w:r>
+        <w:t>La Creación de la Carrera de Técnico en Ingeniería con Especialización en Operaciones Marítimas y Portuarias se da en el año 1981 en el Centro Regional de Colón, con una duración de tres (3) años; posteriormente en 1994, se crea la Carrera de Licenciatura en Operaciones Marítimas y Portuarias en ese mismo Centro, con una d</w:t>
+      </w:r>
+      <w:r>
+        <w:t>uración de cinco (5) años.</w:t>
+      </w:r>
+    </w:p>
+    <w:p>
+      <w:r>
+        <w:t xml:space="preserve">En 1999 se da la apertura de la Carrera de Licenciatura en Operaciones Marítimas y Portuarias tanto en la Sede Central como en el Centro Regional de Panamá Oeste, también con </w:t>
+      </w:r>
+      <w:r>
+        <w:t>una duración de cinco (5) años.</w:t>
+      </w:r>
+    </w:p>
+    <w:p>
+      <w:r>
+        <w:t>En el año de 2006 se modifica el plan de estudios de la Carrera de Licenciatura en Operaciones Marítimas y Portuarias, reduciéndolo a cuatro (4) años, y se aprueba la apertura de la carrera de</w:t>
+      </w:r>
+      <w:r>
+        <w:t xml:space="preserve"> Ingeniería Marítima Portuaria.</w:t>
+      </w:r>
+    </w:p>
+    <w:p>
+      <w:r>
+        <w:t>Actualmente el Departamento de Ciencias Marítimas y Portuarias de la Facultad de Ingeniería Civil cuenta con 23 docentes para cubrir las 12 asignaturas de la Licenciatura en Ingeniería Marítima Portuaria y las 17 asignaturas de la Licenciatura en Operaciones Marítimas y Portuarias.</w:t>
+      </w:r>
+    </w:p>
+    <w:p>
+      <w:pPr>
+        <w:pStyle w:val="Ttulo2"/>
+        <w:numPr>
+          <w:ilvl w:val="4"/>
+          <w:numId w:val="17"/>
+        </w:numPr>
+      </w:pPr>
+      <w:r>
+        <w:t>DEPARTAMENTO DE MECÁNICA ESTRUCTURAL Y CONSTRUCCIONES</w:t>
+      </w:r>
+    </w:p>
+    <w:p>
+      <w:r>
+        <w:t>En este departamento se</w:t>
+      </w:r>
+      <w:r>
+        <w:t xml:space="preserve"> trabaja en los temas de análisis avanzado de elementos y estructuras completas de hormigón, unificando los modelos de cálculo de hormigón armado y se participa activamente en las comisiones nacionales.</w:t>
+      </w:r>
+    </w:p>
+    <w:p>
+      <w:r>
+        <w:t>El Departamento de Mecánica Estructural y Construcciones consta de un servidor sap2000 versión 11 con llave USB electrónica para administrar 25 licencias en red, un servidor ETABS versión 9.5 y SAFE version 12 con llave USB electrónica para administrar 35 licencias de ETABS y 35 licencias de SAFE en red para que los docentes y estudiantes puedan desarrollar proyectos a nivel de ingeniería. Estos programas tiene un enfoque para el Análisis Tridimensional Extendido y Diseño de Edificaciones y un enfoque en la nueva versión la cual es la última herramienta integrada para el diseño de concreto reforzado y post-tensados de losas de concreto y sistemas de cimentaciones, estas aplicaciones se instalaron en los Laboratorio N° 2 y Laboratorio N° 3 de la Facultad de Ingeniería civil en la Sede (Panamá), y posteriormente estaremos instalando estas aplicaciones en el Centro Regional de Chiriquí.</w:t>
+      </w:r>
+    </w:p>
+    <w:p>
+      <w:pPr>
+        <w:pStyle w:val="Ttulo2"/>
+        <w:numPr>
+          <w:ilvl w:val="4"/>
+          <w:numId w:val="17"/>
+        </w:numPr>
+      </w:pPr>
+      <w:r>
+        <w:lastRenderedPageBreak/>
+        <w:t>DEPARTAMENTO DE HIDRÁULICA, SANITARIA Y CIENCIAS AMBIENTALES</w:t>
+      </w:r>
+    </w:p>
+    <w:p>
+      <w:r>
+        <w:t>El Departamento de Hidráulica, Sanitaria y Ciencia</w:t>
+      </w:r>
+      <w:bookmarkStart w:id="20" w:name="_GoBack"/>
+      <w:bookmarkEnd w:id="20"/>
+      <w:r>
+        <w:t>s Ambientales de la Facultad de Ingeniería Civil administra cursos de Ecología, Mecánica de Fluidos, Hidráulica, Hidrología y Medio Ambiente principalmente en las carreras de licenciaturas en Ingeniería Civil, Licenciatura en Ingeniería Ambie</w:t>
+      </w:r>
+      <w:r>
+        <w:t>ntal y Licenciatura en Saneamien</w:t>
+      </w:r>
+      <w:r>
+        <w:t>to y Ambiente.</w:t>
+      </w:r>
+    </w:p>
+    <w:p>
+      <w:r>
+        <w:t xml:space="preserve">El Departamento de Hidráulica, Sanitaria y Ciencias Ambientales es responsable de la formación de los estudiantes de </w:t>
+      </w:r>
+      <w:r>
+        <w:t>estas carreras relacionada con:</w:t>
+      </w:r>
+    </w:p>
+    <w:p>
+      <w:pPr>
+        <w:pStyle w:val="Prrafodelista"/>
+        <w:numPr>
+          <w:ilvl w:val="0"/>
+          <w:numId w:val="31"/>
+        </w:numPr>
+      </w:pPr>
+      <w:r>
+        <w:t>Diseñar y construir proyectos hidráulicos, tales como presas y vertederos.</w:t>
+      </w:r>
+    </w:p>
+    <w:p>
+      <w:pPr>
+        <w:pStyle w:val="Prrafodelista"/>
+        <w:numPr>
+          <w:ilvl w:val="0"/>
+          <w:numId w:val="31"/>
+        </w:numPr>
+      </w:pPr>
+      <w:r>
+        <w:t>Uso de modelos hidráulicos e hidrológicos; manejo de cuencas.</w:t>
+      </w:r>
+    </w:p>
+    <w:p>
+      <w:pPr>
+        <w:pStyle w:val="Prrafodelista"/>
+        <w:numPr>
+          <w:ilvl w:val="0"/>
+          <w:numId w:val="31"/>
+        </w:numPr>
+      </w:pPr>
+      <w:r>
+        <w:t>Aguas subterráneas; fuentes y captación de aguas.</w:t>
+      </w:r>
+    </w:p>
+    <w:p>
+      <w:pPr>
+        <w:pStyle w:val="Prrafodelista"/>
+        <w:numPr>
+          <w:ilvl w:val="0"/>
+          <w:numId w:val="31"/>
+        </w:numPr>
+      </w:pPr>
+      <w:r>
+        <w:t>Estudios y diseño de sistemas de suministro de agua (acueductos) y recolección de aguas residuales alcantarillados); además de drenajes pluviales.</w:t>
+      </w:r>
+    </w:p>
+    <w:p>
+      <w:pPr>
+        <w:pStyle w:val="Prrafodelista"/>
+        <w:numPr>
+          <w:ilvl w:val="0"/>
+          <w:numId w:val="31"/>
+        </w:numPr>
+      </w:pPr>
+      <w:r>
+        <w:t>Dirigir, coordinar y participar en estudios y diseños de sistemas de tratamiento de agua potable y de aguas servidas.</w:t>
+      </w:r>
+    </w:p>
+    <w:p>
+      <w:pPr>
+        <w:pStyle w:val="Prrafodelista"/>
+        <w:numPr>
+          <w:ilvl w:val="0"/>
+          <w:numId w:val="31"/>
+        </w:numPr>
+      </w:pPr>
+      <w:r>
+        <w:t>Estudio y diseño de sistemas de tratamiento de desechos sólidos e industriales; así como también, dirigir la construcción y operación de los mismos.</w:t>
+      </w:r>
+    </w:p>
+    <w:p>
+      <w:pPr>
+        <w:pStyle w:val="Prrafodelista"/>
+        <w:numPr>
+          <w:ilvl w:val="0"/>
+          <w:numId w:val="31"/>
+        </w:numPr>
+      </w:pPr>
+      <w:r>
+        <w:t>Realizar o evaluar estudios de impacto ambiental y desarrollar auditorías ambientales en equipos multidisciplinarios.</w:t>
+      </w:r>
+    </w:p>
+    <w:p>
+      <w:pPr>
+        <w:pStyle w:val="Prrafodelista"/>
+        <w:numPr>
+          <w:ilvl w:val="0"/>
+          <w:numId w:val="31"/>
+        </w:numPr>
+      </w:pPr>
+      <w:r>
+        <w:t>Contaminación de suelos y atmósfera; cambio climático y medidas de adaptación.</w:t>
+      </w:r>
+    </w:p>
+    <w:p>
+      <w:pPr>
+        <w:pStyle w:val="Prrafodelista"/>
+        <w:numPr>
+          <w:ilvl w:val="0"/>
+          <w:numId w:val="31"/>
+        </w:numPr>
+      </w:pPr>
+      <w:r>
+        <w:t>Instalaciones sanitarias en edificaciones (plomería).</w:t>
+      </w:r>
+    </w:p>
+    <w:p/>
+    <w:p>
+      <w:pPr>
+        <w:pStyle w:val="Ttulo2"/>
+        <w:numPr>
+          <w:ilvl w:val="3"/>
+          <w:numId w:val="17"/>
+        </w:numPr>
+      </w:pPr>
+      <w:bookmarkStart w:id="21" w:name="_Toc536728227"/>
+      <w:r>
+        <w:t>FACULTAD DE INGENIERÍA ELÉCTRICA</w:t>
+      </w:r>
+      <w:bookmarkEnd w:id="21"/>
+    </w:p>
+    <w:p>
+      <w:pPr>
+        <w:pStyle w:val="Ttulo2"/>
+        <w:numPr>
+          <w:ilvl w:val="3"/>
+          <w:numId w:val="17"/>
+        </w:numPr>
+      </w:pPr>
+      <w:bookmarkStart w:id="22" w:name="_Toc536728228"/>
+      <w:r>
+        <w:t>FACULTAD DE INGENIERÍA INDUSTRIAL</w:t>
+      </w:r>
+      <w:bookmarkEnd w:id="22"/>
+    </w:p>
+    <w:p>
+      <w:pPr>
+        <w:pStyle w:val="Ttulo2"/>
+        <w:numPr>
+          <w:ilvl w:val="3"/>
+          <w:numId w:val="17"/>
+        </w:numPr>
+      </w:pPr>
+      <w:bookmarkStart w:id="23" w:name="_Toc536728229"/>
+      <w:r>
+        <w:t>FACULTAD DE INGENIERÍA MECÁNICA</w:t>
+      </w:r>
+      <w:bookmarkEnd w:id="23"/>
+    </w:p>
+    <w:p>
+      <w:pPr>
+        <w:pStyle w:val="Ttulo2"/>
+        <w:numPr>
+          <w:ilvl w:val="3"/>
+          <w:numId w:val="17"/>
+        </w:numPr>
+      </w:pPr>
+      <w:bookmarkStart w:id="24" w:name="_Toc536728230"/>
+      <w:r>
+        <w:t>FACULTAD DE INGENIERÍA EN SISTEMAS CONPUTACIONALES</w:t>
+      </w:r>
+      <w:bookmarkEnd w:id="24"/>
+    </w:p>
+    <w:p>
+      <w:pPr>
+        <w:pStyle w:val="Ttulo2"/>
+      </w:pPr>
+    </w:p>
+    <w:p/>
+    <w:p/>
     <w:sectPr>
       <w:type w:val="continuous"/>
       <w:pgSz w:w="12240" w:h="15840"/>
@@ -1383,7 +3921,7 @@
 </file>
 
 <file path=word/endnotes.xml><?xml version="1.0" encoding="utf-8"?>
-<w:endnotes xmlns:ve="http://schemas.openxmlformats.org/markup-compatibility/2006" xmlns:o="urn:schemas-microsoft-com:office:office" xmlns:r="http://schemas.openxmlformats.org/officeDocument/2006/relationships" xmlns:m="http://schemas.openxmlformats.org/officeDocument/2006/math" xmlns:v="urn:schemas-microsoft-com:vml" xmlns:wp="http://schemas.openxmlformats.org/drawingml/2006/wordprocessingDrawing" xmlns:w10="urn:schemas-microsoft-com:office:word" xmlns:w="http://schemas.openxmlformats.org/wordprocessingml/2006/main" xmlns:wne="http://schemas.microsoft.com/office/word/2006/wordml">
+<w:endnotes xmlns:wpc="http://schemas.microsoft.com/office/word/2010/wordprocessingCanvas" xmlns:cx="http://schemas.microsoft.com/office/drawing/2014/chartex" xmlns:mc="http://schemas.openxmlformats.org/markup-compatibility/2006" xmlns:o="urn:schemas-microsoft-com:office:office" xmlns:r="http://schemas.openxmlformats.org/officeDocument/2006/relationships" xmlns:m="http://schemas.openxmlformats.org/officeDocument/2006/math" xmlns:v="urn:schemas-microsoft-com:vml" xmlns:wp14="http://schemas.microsoft.com/office/word/2010/wordprocessingDrawing" xmlns:wp="http://schemas.openxmlformats.org/drawingml/2006/wordprocessingDrawing" xmlns:w10="urn:schemas-microsoft-com:office:word" xmlns:w="http://schemas.openxmlformats.org/wordprocessingml/2006/main" xmlns:w14="http://schemas.microsoft.com/office/word/2010/wordml" xmlns:w15="http://schemas.microsoft.com/office/word/2012/wordml" xmlns:w16se="http://schemas.microsoft.com/office/word/2015/wordml/symex" xmlns:wpg="http://schemas.microsoft.com/office/word/2010/wordprocessingGroup" xmlns:wpi="http://schemas.microsoft.com/office/word/2010/wordprocessingInk" xmlns:wne="http://schemas.microsoft.com/office/word/2006/wordml" xmlns:wps="http://schemas.microsoft.com/office/word/2010/wordprocessingShape" mc:Ignorable="w14 w15 w16se wp14">
   <w:endnote w:type="separator" w:id="-1">
     <w:p>
       <w:pPr>
@@ -1408,7 +3946,7 @@
 </file>
 
 <file path=word/footnotes.xml><?xml version="1.0" encoding="utf-8"?>
-<w:footnotes xmlns:ve="http://schemas.openxmlformats.org/markup-compatibility/2006" xmlns:o="urn:schemas-microsoft-com:office:office" xmlns:r="http://schemas.openxmlformats.org/officeDocument/2006/relationships" xmlns:m="http://schemas.openxmlformats.org/officeDocument/2006/math" xmlns:v="urn:schemas-microsoft-com:vml" xmlns:wp="http://schemas.openxmlformats.org/drawingml/2006/wordprocessingDrawing" xmlns:w10="urn:schemas-microsoft-com:office:word" xmlns:w="http://schemas.openxmlformats.org/wordprocessingml/2006/main" xmlns:wne="http://schemas.microsoft.com/office/word/2006/wordml">
+<w:footnotes xmlns:wpc="http://schemas.microsoft.com/office/word/2010/wordprocessingCanvas" xmlns:cx="http://schemas.microsoft.com/office/drawing/2014/chartex" xmlns:mc="http://schemas.openxmlformats.org/markup-compatibility/2006" xmlns:o="urn:schemas-microsoft-com:office:office" xmlns:r="http://schemas.openxmlformats.org/officeDocument/2006/relationships" xmlns:m="http://schemas.openxmlformats.org/officeDocument/2006/math" xmlns:v="urn:schemas-microsoft-com:vml" xmlns:wp14="http://schemas.microsoft.com/office/word/2010/wordprocessingDrawing" xmlns:wp="http://schemas.openxmlformats.org/drawingml/2006/wordprocessingDrawing" xmlns:w10="urn:schemas-microsoft-com:office:word" xmlns:w="http://schemas.openxmlformats.org/wordprocessingml/2006/main" xmlns:w14="http://schemas.microsoft.com/office/word/2010/wordml" xmlns:w15="http://schemas.microsoft.com/office/word/2012/wordml" xmlns:w16se="http://schemas.microsoft.com/office/word/2015/wordml/symex" xmlns:wpg="http://schemas.microsoft.com/office/word/2010/wordprocessingGroup" xmlns:wpi="http://schemas.microsoft.com/office/word/2010/wordprocessingInk" xmlns:wne="http://schemas.microsoft.com/office/word/2006/wordml" xmlns:wps="http://schemas.microsoft.com/office/word/2010/wordprocessingShape" mc:Ignorable="w14 w15 w16se wp14">
   <w:footnote w:type="separator" w:id="-1">
     <w:p>
       <w:pPr>
@@ -1426,6 +3964,44 @@
       </w:pPr>
       <w:r>
         <w:continuationSeparator/>
+      </w:r>
+    </w:p>
+  </w:footnote>
+  <w:footnote w:id="1">
+    <w:p>
+      <w:pPr>
+        <w:pStyle w:val="Textonotapie"/>
+      </w:pPr>
+      <w:r>
+        <w:rPr>
+          <w:rStyle w:val="Refdenotaalpie"/>
+        </w:rPr>
+        <w:footnoteRef/>
+      </w:r>
+      <w:r>
+        <w:t xml:space="preserve"> </w:t>
+      </w:r>
+      <w:r>
+        <w:t>https://www.topuniversities.com/universities/universidad-tecnologica-de-panama-utp</w:t>
+      </w:r>
+    </w:p>
+  </w:footnote>
+  <w:footnote w:id="2">
+    <w:p>
+      <w:pPr>
+        <w:pStyle w:val="Textonotapie"/>
+      </w:pPr>
+      <w:r>
+        <w:rPr>
+          <w:rStyle w:val="Refdenotaalpie"/>
+        </w:rPr>
+        <w:footnoteRef/>
+      </w:r>
+      <w:r>
+        <w:t xml:space="preserve"> </w:t>
+      </w:r>
+      <w:r>
+        <w:t>http://www.utp.ac.pa/facultades</w:t>
       </w:r>
     </w:p>
   </w:footnote>
@@ -1433,8 +4009,8 @@
 </file>
 
 <file path=word/numbering.xml><?xml version="1.0" encoding="utf-8"?>
-<w:numbering xmlns:ve="http://schemas.openxmlformats.org/markup-compatibility/2006" xmlns:o="urn:schemas-microsoft-com:office:office" xmlns:r="http://schemas.openxmlformats.org/officeDocument/2006/relationships" xmlns:m="http://schemas.openxmlformats.org/officeDocument/2006/math" xmlns:v="urn:schemas-microsoft-com:vml" xmlns:wp="http://schemas.openxmlformats.org/drawingml/2006/wordprocessingDrawing" xmlns:w10="urn:schemas-microsoft-com:office:word" xmlns:w="http://schemas.openxmlformats.org/wordprocessingml/2006/main" xmlns:wne="http://schemas.microsoft.com/office/word/2006/wordml">
-  <w:abstractNum w:abstractNumId="0">
+<w:numbering xmlns:wpc="http://schemas.microsoft.com/office/word/2010/wordprocessingCanvas" xmlns:cx="http://schemas.microsoft.com/office/drawing/2014/chartex" xmlns:mc="http://schemas.openxmlformats.org/markup-compatibility/2006" xmlns:o="urn:schemas-microsoft-com:office:office" xmlns:r="http://schemas.openxmlformats.org/officeDocument/2006/relationships" xmlns:m="http://schemas.openxmlformats.org/officeDocument/2006/math" xmlns:v="urn:schemas-microsoft-com:vml" xmlns:wp14="http://schemas.microsoft.com/office/word/2010/wordprocessingDrawing" xmlns:wp="http://schemas.openxmlformats.org/drawingml/2006/wordprocessingDrawing" xmlns:w10="urn:schemas-microsoft-com:office:word" xmlns:w="http://schemas.openxmlformats.org/wordprocessingml/2006/main" xmlns:w14="http://schemas.microsoft.com/office/word/2010/wordml" xmlns:w15="http://schemas.microsoft.com/office/word/2012/wordml" xmlns:w16se="http://schemas.microsoft.com/office/word/2015/wordml/symex" xmlns:wpg="http://schemas.microsoft.com/office/word/2010/wordprocessingGroup" xmlns:wpi="http://schemas.microsoft.com/office/word/2010/wordprocessingInk" xmlns:wne="http://schemas.microsoft.com/office/word/2006/wordml" xmlns:wps="http://schemas.microsoft.com/office/word/2010/wordprocessingShape" mc:Ignorable="w14 w15 w16se wp14">
+  <w:abstractNum w:abstractNumId="0" w15:restartNumberingAfterBreak="0">
     <w:nsid w:val="01375627"/>
     <w:multiLevelType w:val="multilevel"/>
     <w:tmpl w:val="7E90DAA0"/>
@@ -1555,7 +4131,7 @@
       </w:rPr>
     </w:lvl>
   </w:abstractNum>
-  <w:abstractNum w:abstractNumId="1">
+  <w:abstractNum w:abstractNumId="1" w15:restartNumberingAfterBreak="0">
     <w:nsid w:val="01C45BA8"/>
     <w:multiLevelType w:val="hybridMultilevel"/>
     <w:tmpl w:val="F26CCEF6"/>
@@ -1668,7 +4244,209 @@
       </w:rPr>
     </w:lvl>
   </w:abstractNum>
-  <w:abstractNum w:abstractNumId="2">
+  <w:abstractNum w:abstractNumId="2" w15:restartNumberingAfterBreak="0">
+    <w:nsid w:val="0B2D7344"/>
+    <w:multiLevelType w:val="multilevel"/>
+    <w:tmpl w:val="B8F874B2"/>
+    <w:lvl w:ilvl="0">
+      <w:start w:val="1"/>
+      <w:numFmt w:val="upperRoman"/>
+      <w:lvlText w:val="I%1"/>
+      <w:lvlJc w:val="left"/>
+      <w:pPr>
+        <w:ind w:left="432" w:hanging="432"/>
+      </w:pPr>
+      <w:rPr>
+        <w:rFonts w:hint="default"/>
+      </w:rPr>
+    </w:lvl>
+    <w:lvl w:ilvl="1">
+      <w:start w:val="1"/>
+      <w:numFmt w:val="decimal"/>
+      <w:lvlText w:val="%1.%2"/>
+      <w:lvlJc w:val="left"/>
+      <w:pPr>
+        <w:ind w:left="576" w:hanging="576"/>
+      </w:pPr>
+      <w:rPr>
+        <w:rFonts w:hint="default"/>
+      </w:rPr>
+    </w:lvl>
+    <w:lvl w:ilvl="2">
+      <w:start w:val="1"/>
+      <w:numFmt w:val="decimal"/>
+      <w:lvlText w:val="%1.%2.%3"/>
+      <w:lvlJc w:val="left"/>
+      <w:pPr>
+        <w:ind w:left="720" w:hanging="720"/>
+      </w:pPr>
+      <w:rPr>
+        <w:rFonts w:hint="default"/>
+      </w:rPr>
+    </w:lvl>
+    <w:lvl w:ilvl="3">
+      <w:start w:val="1"/>
+      <w:numFmt w:val="decimal"/>
+      <w:lvlText w:val="%1.%2.%3.%4"/>
+      <w:lvlJc w:val="left"/>
+      <w:pPr>
+        <w:ind w:left="864" w:hanging="864"/>
+      </w:pPr>
+      <w:rPr>
+        <w:rFonts w:hint="default"/>
+      </w:rPr>
+    </w:lvl>
+    <w:lvl w:ilvl="4">
+      <w:start w:val="1"/>
+      <w:numFmt w:val="decimal"/>
+      <w:lvlText w:val="%1.%2.%3.%4.%5"/>
+      <w:lvlJc w:val="left"/>
+      <w:pPr>
+        <w:ind w:left="1008" w:hanging="1008"/>
+      </w:pPr>
+      <w:rPr>
+        <w:rFonts w:hint="default"/>
+      </w:rPr>
+    </w:lvl>
+    <w:lvl w:ilvl="5">
+      <w:start w:val="1"/>
+      <w:numFmt w:val="decimal"/>
+      <w:lvlText w:val="%1.%2.%3.%4.%5.%6"/>
+      <w:lvlJc w:val="left"/>
+      <w:pPr>
+        <w:ind w:left="1152" w:hanging="1152"/>
+      </w:pPr>
+      <w:rPr>
+        <w:rFonts w:hint="default"/>
+      </w:rPr>
+    </w:lvl>
+    <w:lvl w:ilvl="6">
+      <w:start w:val="1"/>
+      <w:numFmt w:val="decimal"/>
+      <w:lvlText w:val="%1.%2.%3.%4.%5.%6.%7"/>
+      <w:lvlJc w:val="left"/>
+      <w:pPr>
+        <w:ind w:left="1296" w:hanging="1296"/>
+      </w:pPr>
+      <w:rPr>
+        <w:rFonts w:hint="default"/>
+      </w:rPr>
+    </w:lvl>
+    <w:lvl w:ilvl="7">
+      <w:start w:val="1"/>
+      <w:numFmt w:val="decimal"/>
+      <w:lvlText w:val="%1.%2.%3.%4.%5.%6.%7.%8"/>
+      <w:lvlJc w:val="left"/>
+      <w:pPr>
+        <w:ind w:left="1440" w:hanging="1440"/>
+      </w:pPr>
+      <w:rPr>
+        <w:rFonts w:hint="default"/>
+      </w:rPr>
+    </w:lvl>
+    <w:lvl w:ilvl="8">
+      <w:start w:val="1"/>
+      <w:numFmt w:val="decimal"/>
+      <w:lvlText w:val="%1.%2.%3.%4.%5.%6.%7.%8.%9"/>
+      <w:lvlJc w:val="left"/>
+      <w:pPr>
+        <w:ind w:left="1584" w:hanging="1584"/>
+      </w:pPr>
+      <w:rPr>
+        <w:rFonts w:hint="default"/>
+      </w:rPr>
+    </w:lvl>
+  </w:abstractNum>
+  <w:abstractNum w:abstractNumId="3" w15:restartNumberingAfterBreak="0">
+    <w:nsid w:val="0F3228CB"/>
+    <w:multiLevelType w:val="hybridMultilevel"/>
+    <w:tmpl w:val="38B002CE"/>
+    <w:lvl w:ilvl="0" w:tplc="180A000F">
+      <w:start w:val="1"/>
+      <w:numFmt w:val="decimal"/>
+      <w:lvlText w:val="%1."/>
+      <w:lvlJc w:val="left"/>
+      <w:pPr>
+        <w:ind w:left="360" w:hanging="360"/>
+      </w:pPr>
+      <w:rPr>
+        <w:rFonts w:hint="default"/>
+      </w:rPr>
+    </w:lvl>
+    <w:lvl w:ilvl="1" w:tplc="180A0019" w:tentative="1">
+      <w:start w:val="1"/>
+      <w:numFmt w:val="lowerLetter"/>
+      <w:lvlText w:val="%2."/>
+      <w:lvlJc w:val="left"/>
+      <w:pPr>
+        <w:ind w:left="1080" w:hanging="360"/>
+      </w:pPr>
+    </w:lvl>
+    <w:lvl w:ilvl="2" w:tplc="180A001B" w:tentative="1">
+      <w:start w:val="1"/>
+      <w:numFmt w:val="lowerRoman"/>
+      <w:lvlText w:val="%3."/>
+      <w:lvlJc w:val="right"/>
+      <w:pPr>
+        <w:ind w:left="1800" w:hanging="180"/>
+      </w:pPr>
+    </w:lvl>
+    <w:lvl w:ilvl="3" w:tplc="180A000F" w:tentative="1">
+      <w:start w:val="1"/>
+      <w:numFmt w:val="decimal"/>
+      <w:lvlText w:val="%4."/>
+      <w:lvlJc w:val="left"/>
+      <w:pPr>
+        <w:ind w:left="2520" w:hanging="360"/>
+      </w:pPr>
+    </w:lvl>
+    <w:lvl w:ilvl="4" w:tplc="180A0019" w:tentative="1">
+      <w:start w:val="1"/>
+      <w:numFmt w:val="lowerLetter"/>
+      <w:lvlText w:val="%5."/>
+      <w:lvlJc w:val="left"/>
+      <w:pPr>
+        <w:ind w:left="3240" w:hanging="360"/>
+      </w:pPr>
+    </w:lvl>
+    <w:lvl w:ilvl="5" w:tplc="180A001B" w:tentative="1">
+      <w:start w:val="1"/>
+      <w:numFmt w:val="lowerRoman"/>
+      <w:lvlText w:val="%6."/>
+      <w:lvlJc w:val="right"/>
+      <w:pPr>
+        <w:ind w:left="3960" w:hanging="180"/>
+      </w:pPr>
+    </w:lvl>
+    <w:lvl w:ilvl="6" w:tplc="180A000F" w:tentative="1">
+      <w:start w:val="1"/>
+      <w:numFmt w:val="decimal"/>
+      <w:lvlText w:val="%7."/>
+      <w:lvlJc w:val="left"/>
+      <w:pPr>
+        <w:ind w:left="4680" w:hanging="360"/>
+      </w:pPr>
+    </w:lvl>
+    <w:lvl w:ilvl="7" w:tplc="180A0019" w:tentative="1">
+      <w:start w:val="1"/>
+      <w:numFmt w:val="lowerLetter"/>
+      <w:lvlText w:val="%8."/>
+      <w:lvlJc w:val="left"/>
+      <w:pPr>
+        <w:ind w:left="5400" w:hanging="360"/>
+      </w:pPr>
+    </w:lvl>
+    <w:lvl w:ilvl="8" w:tplc="180A001B" w:tentative="1">
+      <w:start w:val="1"/>
+      <w:numFmt w:val="lowerRoman"/>
+      <w:lvlText w:val="%9."/>
+      <w:lvlJc w:val="right"/>
+      <w:pPr>
+        <w:ind w:left="6120" w:hanging="180"/>
+      </w:pPr>
+    </w:lvl>
+  </w:abstractNum>
+  <w:abstractNum w:abstractNumId="4" w15:restartNumberingAfterBreak="0">
     <w:nsid w:val="123237EC"/>
     <w:multiLevelType w:val="hybridMultilevel"/>
     <w:tmpl w:val="B582EE48"/>
@@ -1757,7 +4535,523 @@
       </w:pPr>
     </w:lvl>
   </w:abstractNum>
-  <w:abstractNum w:abstractNumId="3">
+  <w:abstractNum w:abstractNumId="5" w15:restartNumberingAfterBreak="0">
+    <w:nsid w:val="12724A25"/>
+    <w:multiLevelType w:val="hybridMultilevel"/>
+    <w:tmpl w:val="5DC23736"/>
+    <w:lvl w:ilvl="0" w:tplc="180A000F">
+      <w:start w:val="1"/>
+      <w:numFmt w:val="decimal"/>
+      <w:lvlText w:val="%1."/>
+      <w:lvlJc w:val="left"/>
+      <w:pPr>
+        <w:ind w:left="360" w:hanging="360"/>
+      </w:pPr>
+    </w:lvl>
+    <w:lvl w:ilvl="1" w:tplc="180A0019" w:tentative="1">
+      <w:start w:val="1"/>
+      <w:numFmt w:val="lowerLetter"/>
+      <w:lvlText w:val="%2."/>
+      <w:lvlJc w:val="left"/>
+      <w:pPr>
+        <w:ind w:left="1080" w:hanging="360"/>
+      </w:pPr>
+    </w:lvl>
+    <w:lvl w:ilvl="2" w:tplc="180A001B" w:tentative="1">
+      <w:start w:val="1"/>
+      <w:numFmt w:val="lowerRoman"/>
+      <w:lvlText w:val="%3."/>
+      <w:lvlJc w:val="right"/>
+      <w:pPr>
+        <w:ind w:left="1800" w:hanging="180"/>
+      </w:pPr>
+    </w:lvl>
+    <w:lvl w:ilvl="3" w:tplc="180A000F" w:tentative="1">
+      <w:start w:val="1"/>
+      <w:numFmt w:val="decimal"/>
+      <w:lvlText w:val="%4."/>
+      <w:lvlJc w:val="left"/>
+      <w:pPr>
+        <w:ind w:left="2520" w:hanging="360"/>
+      </w:pPr>
+    </w:lvl>
+    <w:lvl w:ilvl="4" w:tplc="180A0019" w:tentative="1">
+      <w:start w:val="1"/>
+      <w:numFmt w:val="lowerLetter"/>
+      <w:lvlText w:val="%5."/>
+      <w:lvlJc w:val="left"/>
+      <w:pPr>
+        <w:ind w:left="3240" w:hanging="360"/>
+      </w:pPr>
+    </w:lvl>
+    <w:lvl w:ilvl="5" w:tplc="180A001B" w:tentative="1">
+      <w:start w:val="1"/>
+      <w:numFmt w:val="lowerRoman"/>
+      <w:lvlText w:val="%6."/>
+      <w:lvlJc w:val="right"/>
+      <w:pPr>
+        <w:ind w:left="3960" w:hanging="180"/>
+      </w:pPr>
+    </w:lvl>
+    <w:lvl w:ilvl="6" w:tplc="180A000F" w:tentative="1">
+      <w:start w:val="1"/>
+      <w:numFmt w:val="decimal"/>
+      <w:lvlText w:val="%7."/>
+      <w:lvlJc w:val="left"/>
+      <w:pPr>
+        <w:ind w:left="4680" w:hanging="360"/>
+      </w:pPr>
+    </w:lvl>
+    <w:lvl w:ilvl="7" w:tplc="180A0019" w:tentative="1">
+      <w:start w:val="1"/>
+      <w:numFmt w:val="lowerLetter"/>
+      <w:lvlText w:val="%8."/>
+      <w:lvlJc w:val="left"/>
+      <w:pPr>
+        <w:ind w:left="5400" w:hanging="360"/>
+      </w:pPr>
+    </w:lvl>
+    <w:lvl w:ilvl="8" w:tplc="180A001B" w:tentative="1">
+      <w:start w:val="1"/>
+      <w:numFmt w:val="lowerRoman"/>
+      <w:lvlText w:val="%9."/>
+      <w:lvlJc w:val="right"/>
+      <w:pPr>
+        <w:ind w:left="6120" w:hanging="180"/>
+      </w:pPr>
+    </w:lvl>
+  </w:abstractNum>
+  <w:abstractNum w:abstractNumId="6" w15:restartNumberingAfterBreak="0">
+    <w:nsid w:val="17AD0E0B"/>
+    <w:multiLevelType w:val="hybridMultilevel"/>
+    <w:tmpl w:val="D830397E"/>
+    <w:lvl w:ilvl="0" w:tplc="180A0001">
+      <w:start w:val="1"/>
+      <w:numFmt w:val="bullet"/>
+      <w:lvlText w:val=""/>
+      <w:lvlJc w:val="left"/>
+      <w:pPr>
+        <w:ind w:left="360" w:hanging="360"/>
+      </w:pPr>
+      <w:rPr>
+        <w:rFonts w:ascii="Symbol" w:hAnsi="Symbol" w:hint="default"/>
+      </w:rPr>
+    </w:lvl>
+    <w:lvl w:ilvl="1" w:tplc="180A0003" w:tentative="1">
+      <w:start w:val="1"/>
+      <w:numFmt w:val="bullet"/>
+      <w:lvlText w:val="o"/>
+      <w:lvlJc w:val="left"/>
+      <w:pPr>
+        <w:ind w:left="1080" w:hanging="360"/>
+      </w:pPr>
+      <w:rPr>
+        <w:rFonts w:ascii="Courier New" w:hAnsi="Courier New" w:cs="Courier New" w:hint="default"/>
+      </w:rPr>
+    </w:lvl>
+    <w:lvl w:ilvl="2" w:tplc="180A0005" w:tentative="1">
+      <w:start w:val="1"/>
+      <w:numFmt w:val="bullet"/>
+      <w:lvlText w:val=""/>
+      <w:lvlJc w:val="left"/>
+      <w:pPr>
+        <w:ind w:left="1800" w:hanging="360"/>
+      </w:pPr>
+      <w:rPr>
+        <w:rFonts w:ascii="Wingdings" w:hAnsi="Wingdings" w:hint="default"/>
+      </w:rPr>
+    </w:lvl>
+    <w:lvl w:ilvl="3" w:tplc="180A0001" w:tentative="1">
+      <w:start w:val="1"/>
+      <w:numFmt w:val="bullet"/>
+      <w:lvlText w:val=""/>
+      <w:lvlJc w:val="left"/>
+      <w:pPr>
+        <w:ind w:left="2520" w:hanging="360"/>
+      </w:pPr>
+      <w:rPr>
+        <w:rFonts w:ascii="Symbol" w:hAnsi="Symbol" w:hint="default"/>
+      </w:rPr>
+    </w:lvl>
+    <w:lvl w:ilvl="4" w:tplc="180A0003" w:tentative="1">
+      <w:start w:val="1"/>
+      <w:numFmt w:val="bullet"/>
+      <w:lvlText w:val="o"/>
+      <w:lvlJc w:val="left"/>
+      <w:pPr>
+        <w:ind w:left="3240" w:hanging="360"/>
+      </w:pPr>
+      <w:rPr>
+        <w:rFonts w:ascii="Courier New" w:hAnsi="Courier New" w:cs="Courier New" w:hint="default"/>
+      </w:rPr>
+    </w:lvl>
+    <w:lvl w:ilvl="5" w:tplc="180A0005" w:tentative="1">
+      <w:start w:val="1"/>
+      <w:numFmt w:val="bullet"/>
+      <w:lvlText w:val=""/>
+      <w:lvlJc w:val="left"/>
+      <w:pPr>
+        <w:ind w:left="3960" w:hanging="360"/>
+      </w:pPr>
+      <w:rPr>
+        <w:rFonts w:ascii="Wingdings" w:hAnsi="Wingdings" w:hint="default"/>
+      </w:rPr>
+    </w:lvl>
+    <w:lvl w:ilvl="6" w:tplc="180A0001" w:tentative="1">
+      <w:start w:val="1"/>
+      <w:numFmt w:val="bullet"/>
+      <w:lvlText w:val=""/>
+      <w:lvlJc w:val="left"/>
+      <w:pPr>
+        <w:ind w:left="4680" w:hanging="360"/>
+      </w:pPr>
+      <w:rPr>
+        <w:rFonts w:ascii="Symbol" w:hAnsi="Symbol" w:hint="default"/>
+      </w:rPr>
+    </w:lvl>
+    <w:lvl w:ilvl="7" w:tplc="180A0003" w:tentative="1">
+      <w:start w:val="1"/>
+      <w:numFmt w:val="bullet"/>
+      <w:lvlText w:val="o"/>
+      <w:lvlJc w:val="left"/>
+      <w:pPr>
+        <w:ind w:left="5400" w:hanging="360"/>
+      </w:pPr>
+      <w:rPr>
+        <w:rFonts w:ascii="Courier New" w:hAnsi="Courier New" w:cs="Courier New" w:hint="default"/>
+      </w:rPr>
+    </w:lvl>
+    <w:lvl w:ilvl="8" w:tplc="180A0005" w:tentative="1">
+      <w:start w:val="1"/>
+      <w:numFmt w:val="bullet"/>
+      <w:lvlText w:val=""/>
+      <w:lvlJc w:val="left"/>
+      <w:pPr>
+        <w:ind w:left="6120" w:hanging="360"/>
+      </w:pPr>
+      <w:rPr>
+        <w:rFonts w:ascii="Wingdings" w:hAnsi="Wingdings" w:hint="default"/>
+      </w:rPr>
+    </w:lvl>
+  </w:abstractNum>
+  <w:abstractNum w:abstractNumId="7" w15:restartNumberingAfterBreak="0">
+    <w:nsid w:val="1A002137"/>
+    <w:multiLevelType w:val="multilevel"/>
+    <w:tmpl w:val="641AC5E8"/>
+    <w:lvl w:ilvl="0">
+      <w:start w:val="1"/>
+      <w:numFmt w:val="upperRoman"/>
+      <w:lvlText w:val="%1."/>
+      <w:lvlJc w:val="right"/>
+      <w:pPr>
+        <w:ind w:left="720" w:hanging="360"/>
+      </w:pPr>
+    </w:lvl>
+    <w:lvl w:ilvl="1">
+      <w:start w:val="1"/>
+      <w:numFmt w:val="decimal"/>
+      <w:isLgl/>
+      <w:lvlText w:val="%1.%2"/>
+      <w:lvlJc w:val="left"/>
+      <w:pPr>
+        <w:ind w:left="720" w:hanging="360"/>
+      </w:pPr>
+      <w:rPr>
+        <w:rFonts w:hint="default"/>
+      </w:rPr>
+    </w:lvl>
+    <w:lvl w:ilvl="2">
+      <w:start w:val="1"/>
+      <w:numFmt w:val="decimal"/>
+      <w:isLgl/>
+      <w:lvlText w:val="%1.%2.%3"/>
+      <w:lvlJc w:val="left"/>
+      <w:pPr>
+        <w:ind w:left="1080" w:hanging="720"/>
+      </w:pPr>
+      <w:rPr>
+        <w:rFonts w:hint="default"/>
+      </w:rPr>
+    </w:lvl>
+    <w:lvl w:ilvl="3">
+      <w:start w:val="1"/>
+      <w:numFmt w:val="decimal"/>
+      <w:isLgl/>
+      <w:lvlText w:val="%1.%2.%3.%4"/>
+      <w:lvlJc w:val="left"/>
+      <w:pPr>
+        <w:ind w:left="1080" w:hanging="720"/>
+      </w:pPr>
+      <w:rPr>
+        <w:rFonts w:hint="default"/>
+      </w:rPr>
+    </w:lvl>
+    <w:lvl w:ilvl="4">
+      <w:start w:val="1"/>
+      <w:numFmt w:val="decimal"/>
+      <w:isLgl/>
+      <w:lvlText w:val="%1.%2.%3.%4.%5"/>
+      <w:lvlJc w:val="left"/>
+      <w:pPr>
+        <w:ind w:left="1440" w:hanging="1080"/>
+      </w:pPr>
+      <w:rPr>
+        <w:rFonts w:hint="default"/>
+      </w:rPr>
+    </w:lvl>
+    <w:lvl w:ilvl="5">
+      <w:start w:val="1"/>
+      <w:numFmt w:val="decimal"/>
+      <w:isLgl/>
+      <w:lvlText w:val="%1.%2.%3.%4.%5.%6"/>
+      <w:lvlJc w:val="left"/>
+      <w:pPr>
+        <w:ind w:left="1440" w:hanging="1080"/>
+      </w:pPr>
+      <w:rPr>
+        <w:rFonts w:hint="default"/>
+      </w:rPr>
+    </w:lvl>
+    <w:lvl w:ilvl="6">
+      <w:start w:val="1"/>
+      <w:numFmt w:val="decimal"/>
+      <w:isLgl/>
+      <w:lvlText w:val="%1.%2.%3.%4.%5.%6.%7"/>
+      <w:lvlJc w:val="left"/>
+      <w:pPr>
+        <w:ind w:left="1800" w:hanging="1440"/>
+      </w:pPr>
+      <w:rPr>
+        <w:rFonts w:hint="default"/>
+      </w:rPr>
+    </w:lvl>
+    <w:lvl w:ilvl="7">
+      <w:start w:val="1"/>
+      <w:numFmt w:val="decimal"/>
+      <w:isLgl/>
+      <w:lvlText w:val="%1.%2.%3.%4.%5.%6.%7.%8"/>
+      <w:lvlJc w:val="left"/>
+      <w:pPr>
+        <w:ind w:left="2160" w:hanging="1800"/>
+      </w:pPr>
+      <w:rPr>
+        <w:rFonts w:hint="default"/>
+      </w:rPr>
+    </w:lvl>
+    <w:lvl w:ilvl="8">
+      <w:start w:val="1"/>
+      <w:numFmt w:val="decimal"/>
+      <w:isLgl/>
+      <w:lvlText w:val="%1.%2.%3.%4.%5.%6.%7.%8.%9"/>
+      <w:lvlJc w:val="left"/>
+      <w:pPr>
+        <w:ind w:left="2160" w:hanging="1800"/>
+      </w:pPr>
+      <w:rPr>
+        <w:rFonts w:hint="default"/>
+      </w:rPr>
+    </w:lvl>
+  </w:abstractNum>
+  <w:abstractNum w:abstractNumId="8" w15:restartNumberingAfterBreak="0">
+    <w:nsid w:val="251F4C34"/>
+    <w:multiLevelType w:val="hybridMultilevel"/>
+    <w:tmpl w:val="3992F4AA"/>
+    <w:lvl w:ilvl="0" w:tplc="180A0001">
+      <w:start w:val="1"/>
+      <w:numFmt w:val="bullet"/>
+      <w:lvlText w:val=""/>
+      <w:lvlJc w:val="left"/>
+      <w:pPr>
+        <w:ind w:left="720" w:hanging="360"/>
+      </w:pPr>
+      <w:rPr>
+        <w:rFonts w:ascii="Symbol" w:hAnsi="Symbol" w:hint="default"/>
+      </w:rPr>
+    </w:lvl>
+    <w:lvl w:ilvl="1" w:tplc="180A0003" w:tentative="1">
+      <w:start w:val="1"/>
+      <w:numFmt w:val="bullet"/>
+      <w:lvlText w:val="o"/>
+      <w:lvlJc w:val="left"/>
+      <w:pPr>
+        <w:ind w:left="1440" w:hanging="360"/>
+      </w:pPr>
+      <w:rPr>
+        <w:rFonts w:ascii="Courier New" w:hAnsi="Courier New" w:cs="Courier New" w:hint="default"/>
+      </w:rPr>
+    </w:lvl>
+    <w:lvl w:ilvl="2" w:tplc="180A0005" w:tentative="1">
+      <w:start w:val="1"/>
+      <w:numFmt w:val="bullet"/>
+      <w:lvlText w:val=""/>
+      <w:lvlJc w:val="left"/>
+      <w:pPr>
+        <w:ind w:left="2160" w:hanging="360"/>
+      </w:pPr>
+      <w:rPr>
+        <w:rFonts w:ascii="Wingdings" w:hAnsi="Wingdings" w:hint="default"/>
+      </w:rPr>
+    </w:lvl>
+    <w:lvl w:ilvl="3" w:tplc="180A0001" w:tentative="1">
+      <w:start w:val="1"/>
+      <w:numFmt w:val="bullet"/>
+      <w:lvlText w:val=""/>
+      <w:lvlJc w:val="left"/>
+      <w:pPr>
+        <w:ind w:left="2880" w:hanging="360"/>
+      </w:pPr>
+      <w:rPr>
+        <w:rFonts w:ascii="Symbol" w:hAnsi="Symbol" w:hint="default"/>
+      </w:rPr>
+    </w:lvl>
+    <w:lvl w:ilvl="4" w:tplc="180A0003" w:tentative="1">
+      <w:start w:val="1"/>
+      <w:numFmt w:val="bullet"/>
+      <w:lvlText w:val="o"/>
+      <w:lvlJc w:val="left"/>
+      <w:pPr>
+        <w:ind w:left="3600" w:hanging="360"/>
+      </w:pPr>
+      <w:rPr>
+        <w:rFonts w:ascii="Courier New" w:hAnsi="Courier New" w:cs="Courier New" w:hint="default"/>
+      </w:rPr>
+    </w:lvl>
+    <w:lvl w:ilvl="5" w:tplc="180A0005" w:tentative="1">
+      <w:start w:val="1"/>
+      <w:numFmt w:val="bullet"/>
+      <w:lvlText w:val=""/>
+      <w:lvlJc w:val="left"/>
+      <w:pPr>
+        <w:ind w:left="4320" w:hanging="360"/>
+      </w:pPr>
+      <w:rPr>
+        <w:rFonts w:ascii="Wingdings" w:hAnsi="Wingdings" w:hint="default"/>
+      </w:rPr>
+    </w:lvl>
+    <w:lvl w:ilvl="6" w:tplc="180A0001" w:tentative="1">
+      <w:start w:val="1"/>
+      <w:numFmt w:val="bullet"/>
+      <w:lvlText w:val=""/>
+      <w:lvlJc w:val="left"/>
+      <w:pPr>
+        <w:ind w:left="5040" w:hanging="360"/>
+      </w:pPr>
+      <w:rPr>
+        <w:rFonts w:ascii="Symbol" w:hAnsi="Symbol" w:hint="default"/>
+      </w:rPr>
+    </w:lvl>
+    <w:lvl w:ilvl="7" w:tplc="180A0003" w:tentative="1">
+      <w:start w:val="1"/>
+      <w:numFmt w:val="bullet"/>
+      <w:lvlText w:val="o"/>
+      <w:lvlJc w:val="left"/>
+      <w:pPr>
+        <w:ind w:left="5760" w:hanging="360"/>
+      </w:pPr>
+      <w:rPr>
+        <w:rFonts w:ascii="Courier New" w:hAnsi="Courier New" w:cs="Courier New" w:hint="default"/>
+      </w:rPr>
+    </w:lvl>
+    <w:lvl w:ilvl="8" w:tplc="180A0005" w:tentative="1">
+      <w:start w:val="1"/>
+      <w:numFmt w:val="bullet"/>
+      <w:lvlText w:val=""/>
+      <w:lvlJc w:val="left"/>
+      <w:pPr>
+        <w:ind w:left="6480" w:hanging="360"/>
+      </w:pPr>
+      <w:rPr>
+        <w:rFonts w:ascii="Wingdings" w:hAnsi="Wingdings" w:hint="default"/>
+      </w:rPr>
+    </w:lvl>
+  </w:abstractNum>
+  <w:abstractNum w:abstractNumId="9" w15:restartNumberingAfterBreak="0">
+    <w:nsid w:val="28C41E0F"/>
+    <w:multiLevelType w:val="hybridMultilevel"/>
+    <w:tmpl w:val="B434ADF8"/>
+    <w:lvl w:ilvl="0" w:tplc="180A000F">
+      <w:start w:val="1"/>
+      <w:numFmt w:val="decimal"/>
+      <w:lvlText w:val="%1."/>
+      <w:lvlJc w:val="left"/>
+      <w:pPr>
+        <w:ind w:left="720" w:hanging="360"/>
+      </w:pPr>
+    </w:lvl>
+    <w:lvl w:ilvl="1" w:tplc="180A0019" w:tentative="1">
+      <w:start w:val="1"/>
+      <w:numFmt w:val="lowerLetter"/>
+      <w:lvlText w:val="%2."/>
+      <w:lvlJc w:val="left"/>
+      <w:pPr>
+        <w:ind w:left="1440" w:hanging="360"/>
+      </w:pPr>
+    </w:lvl>
+    <w:lvl w:ilvl="2" w:tplc="180A001B" w:tentative="1">
+      <w:start w:val="1"/>
+      <w:numFmt w:val="lowerRoman"/>
+      <w:lvlText w:val="%3."/>
+      <w:lvlJc w:val="right"/>
+      <w:pPr>
+        <w:ind w:left="2160" w:hanging="180"/>
+      </w:pPr>
+    </w:lvl>
+    <w:lvl w:ilvl="3" w:tplc="180A000F" w:tentative="1">
+      <w:start w:val="1"/>
+      <w:numFmt w:val="decimal"/>
+      <w:lvlText w:val="%4."/>
+      <w:lvlJc w:val="left"/>
+      <w:pPr>
+        <w:ind w:left="2880" w:hanging="360"/>
+      </w:pPr>
+    </w:lvl>
+    <w:lvl w:ilvl="4" w:tplc="180A0019" w:tentative="1">
+      <w:start w:val="1"/>
+      <w:numFmt w:val="lowerLetter"/>
+      <w:lvlText w:val="%5."/>
+      <w:lvlJc w:val="left"/>
+      <w:pPr>
+        <w:ind w:left="3600" w:hanging="360"/>
+      </w:pPr>
+    </w:lvl>
+    <w:lvl w:ilvl="5" w:tplc="180A001B" w:tentative="1">
+      <w:start w:val="1"/>
+      <w:numFmt w:val="lowerRoman"/>
+      <w:lvlText w:val="%6."/>
+      <w:lvlJc w:val="right"/>
+      <w:pPr>
+        <w:ind w:left="4320" w:hanging="180"/>
+      </w:pPr>
+    </w:lvl>
+    <w:lvl w:ilvl="6" w:tplc="180A000F" w:tentative="1">
+      <w:start w:val="1"/>
+      <w:numFmt w:val="decimal"/>
+      <w:lvlText w:val="%7."/>
+      <w:lvlJc w:val="left"/>
+      <w:pPr>
+        <w:ind w:left="5040" w:hanging="360"/>
+      </w:pPr>
+    </w:lvl>
+    <w:lvl w:ilvl="7" w:tplc="180A0019" w:tentative="1">
+      <w:start w:val="1"/>
+      <w:numFmt w:val="lowerLetter"/>
+      <w:lvlText w:val="%8."/>
+      <w:lvlJc w:val="left"/>
+      <w:pPr>
+        <w:ind w:left="5760" w:hanging="360"/>
+      </w:pPr>
+    </w:lvl>
+    <w:lvl w:ilvl="8" w:tplc="180A001B" w:tentative="1">
+      <w:start w:val="1"/>
+      <w:numFmt w:val="lowerRoman"/>
+      <w:lvlText w:val="%9."/>
+      <w:lvlJc w:val="right"/>
+      <w:pPr>
+        <w:ind w:left="6480" w:hanging="180"/>
+      </w:pPr>
+    </w:lvl>
+  </w:abstractNum>
+  <w:abstractNum w:abstractNumId="10" w15:restartNumberingAfterBreak="0">
     <w:nsid w:val="2D345E4B"/>
     <w:multiLevelType w:val="hybridMultilevel"/>
     <w:tmpl w:val="FDC4D062"/>
@@ -1767,7 +5061,7 @@
       <w:lvlText w:val="-"/>
       <w:lvlJc w:val="left"/>
       <w:pPr>
-        <w:ind w:left="720" w:hanging="360"/>
+        <w:ind w:left="360" w:hanging="360"/>
       </w:pPr>
       <w:rPr>
         <w:rFonts w:ascii="Calibri" w:eastAsiaTheme="minorHAnsi" w:hAnsi="Calibri" w:cstheme="minorBidi" w:hint="default"/>
@@ -1779,7 +5073,7 @@
       <w:lvlText w:val="o"/>
       <w:lvlJc w:val="left"/>
       <w:pPr>
-        <w:ind w:left="1440" w:hanging="360"/>
+        <w:ind w:left="1080" w:hanging="360"/>
       </w:pPr>
       <w:rPr>
         <w:rFonts w:ascii="Courier New" w:hAnsi="Courier New" w:cs="Courier New" w:hint="default"/>
@@ -1791,7 +5085,7 @@
       <w:lvlText w:val=""/>
       <w:lvlJc w:val="left"/>
       <w:pPr>
-        <w:ind w:left="2160" w:hanging="360"/>
+        <w:ind w:left="1800" w:hanging="360"/>
       </w:pPr>
       <w:rPr>
         <w:rFonts w:ascii="Wingdings" w:hAnsi="Wingdings" w:hint="default"/>
@@ -1803,7 +5097,7 @@
       <w:lvlText w:val=""/>
       <w:lvlJc w:val="left"/>
       <w:pPr>
-        <w:ind w:left="2880" w:hanging="360"/>
+        <w:ind w:left="2520" w:hanging="360"/>
       </w:pPr>
       <w:rPr>
         <w:rFonts w:ascii="Symbol" w:hAnsi="Symbol" w:hint="default"/>
@@ -1815,7 +5109,7 @@
       <w:lvlText w:val="o"/>
       <w:lvlJc w:val="left"/>
       <w:pPr>
-        <w:ind w:left="3600" w:hanging="360"/>
+        <w:ind w:left="3240" w:hanging="360"/>
       </w:pPr>
       <w:rPr>
         <w:rFonts w:ascii="Courier New" w:hAnsi="Courier New" w:cs="Courier New" w:hint="default"/>
@@ -1827,7 +5121,7 @@
       <w:lvlText w:val=""/>
       <w:lvlJc w:val="left"/>
       <w:pPr>
-        <w:ind w:left="4320" w:hanging="360"/>
+        <w:ind w:left="3960" w:hanging="360"/>
       </w:pPr>
       <w:rPr>
         <w:rFonts w:ascii="Wingdings" w:hAnsi="Wingdings" w:hint="default"/>
@@ -1839,7 +5133,7 @@
       <w:lvlText w:val=""/>
       <w:lvlJc w:val="left"/>
       <w:pPr>
-        <w:ind w:left="5040" w:hanging="360"/>
+        <w:ind w:left="4680" w:hanging="360"/>
       </w:pPr>
       <w:rPr>
         <w:rFonts w:ascii="Symbol" w:hAnsi="Symbol" w:hint="default"/>
@@ -1851,7 +5145,7 @@
       <w:lvlText w:val="o"/>
       <w:lvlJc w:val="left"/>
       <w:pPr>
-        <w:ind w:left="5760" w:hanging="360"/>
+        <w:ind w:left="5400" w:hanging="360"/>
       </w:pPr>
       <w:rPr>
         <w:rFonts w:ascii="Courier New" w:hAnsi="Courier New" w:cs="Courier New" w:hint="default"/>
@@ -1863,17 +5157,17 @@
       <w:lvlText w:val=""/>
       <w:lvlJc w:val="left"/>
       <w:pPr>
-        <w:ind w:left="6480" w:hanging="360"/>
+        <w:ind w:left="6120" w:hanging="360"/>
       </w:pPr>
       <w:rPr>
         <w:rFonts w:ascii="Wingdings" w:hAnsi="Wingdings" w:hint="default"/>
       </w:rPr>
     </w:lvl>
   </w:abstractNum>
-  <w:abstractNum w:abstractNumId="4">
-    <w:nsid w:val="56053BCA"/>
+  <w:abstractNum w:abstractNumId="11" w15:restartNumberingAfterBreak="0">
+    <w:nsid w:val="33E47D74"/>
     <w:multiLevelType w:val="hybridMultilevel"/>
-    <w:tmpl w:val="FF642F0E"/>
+    <w:tmpl w:val="51D27A14"/>
     <w:lvl w:ilvl="0" w:tplc="180A000F">
       <w:start w:val="1"/>
       <w:numFmt w:val="decimal"/>
@@ -1956,7 +5250,1404 @@
       </w:pPr>
     </w:lvl>
   </w:abstractNum>
-  <w:abstractNum w:abstractNumId="5">
+  <w:abstractNum w:abstractNumId="12" w15:restartNumberingAfterBreak="0">
+    <w:nsid w:val="36E66409"/>
+    <w:multiLevelType w:val="hybridMultilevel"/>
+    <w:tmpl w:val="F8AEF65E"/>
+    <w:lvl w:ilvl="0" w:tplc="748CC044">
+      <w:start w:val="1"/>
+      <w:numFmt w:val="bullet"/>
+      <w:lvlText w:val="­"/>
+      <w:lvlJc w:val="left"/>
+      <w:pPr>
+        <w:ind w:left="360" w:hanging="360"/>
+      </w:pPr>
+      <w:rPr>
+        <w:rFonts w:ascii="Courier New" w:hAnsi="Courier New" w:hint="default"/>
+      </w:rPr>
+    </w:lvl>
+    <w:lvl w:ilvl="1" w:tplc="180A0003" w:tentative="1">
+      <w:start w:val="1"/>
+      <w:numFmt w:val="bullet"/>
+      <w:lvlText w:val="o"/>
+      <w:lvlJc w:val="left"/>
+      <w:pPr>
+        <w:ind w:left="1080" w:hanging="360"/>
+      </w:pPr>
+      <w:rPr>
+        <w:rFonts w:ascii="Courier New" w:hAnsi="Courier New" w:cs="Courier New" w:hint="default"/>
+      </w:rPr>
+    </w:lvl>
+    <w:lvl w:ilvl="2" w:tplc="180A0005" w:tentative="1">
+      <w:start w:val="1"/>
+      <w:numFmt w:val="bullet"/>
+      <w:lvlText w:val=""/>
+      <w:lvlJc w:val="left"/>
+      <w:pPr>
+        <w:ind w:left="1800" w:hanging="360"/>
+      </w:pPr>
+      <w:rPr>
+        <w:rFonts w:ascii="Wingdings" w:hAnsi="Wingdings" w:hint="default"/>
+      </w:rPr>
+    </w:lvl>
+    <w:lvl w:ilvl="3" w:tplc="180A0001" w:tentative="1">
+      <w:start w:val="1"/>
+      <w:numFmt w:val="bullet"/>
+      <w:lvlText w:val=""/>
+      <w:lvlJc w:val="left"/>
+      <w:pPr>
+        <w:ind w:left="2520" w:hanging="360"/>
+      </w:pPr>
+      <w:rPr>
+        <w:rFonts w:ascii="Symbol" w:hAnsi="Symbol" w:hint="default"/>
+      </w:rPr>
+    </w:lvl>
+    <w:lvl w:ilvl="4" w:tplc="180A0003" w:tentative="1">
+      <w:start w:val="1"/>
+      <w:numFmt w:val="bullet"/>
+      <w:lvlText w:val="o"/>
+      <w:lvlJc w:val="left"/>
+      <w:pPr>
+        <w:ind w:left="3240" w:hanging="360"/>
+      </w:pPr>
+      <w:rPr>
+        <w:rFonts w:ascii="Courier New" w:hAnsi="Courier New" w:cs="Courier New" w:hint="default"/>
+      </w:rPr>
+    </w:lvl>
+    <w:lvl w:ilvl="5" w:tplc="180A0005" w:tentative="1">
+      <w:start w:val="1"/>
+      <w:numFmt w:val="bullet"/>
+      <w:lvlText w:val=""/>
+      <w:lvlJc w:val="left"/>
+      <w:pPr>
+        <w:ind w:left="3960" w:hanging="360"/>
+      </w:pPr>
+      <w:rPr>
+        <w:rFonts w:ascii="Wingdings" w:hAnsi="Wingdings" w:hint="default"/>
+      </w:rPr>
+    </w:lvl>
+    <w:lvl w:ilvl="6" w:tplc="180A0001" w:tentative="1">
+      <w:start w:val="1"/>
+      <w:numFmt w:val="bullet"/>
+      <w:lvlText w:val=""/>
+      <w:lvlJc w:val="left"/>
+      <w:pPr>
+        <w:ind w:left="4680" w:hanging="360"/>
+      </w:pPr>
+      <w:rPr>
+        <w:rFonts w:ascii="Symbol" w:hAnsi="Symbol" w:hint="default"/>
+      </w:rPr>
+    </w:lvl>
+    <w:lvl w:ilvl="7" w:tplc="180A0003" w:tentative="1">
+      <w:start w:val="1"/>
+      <w:numFmt w:val="bullet"/>
+      <w:lvlText w:val="o"/>
+      <w:lvlJc w:val="left"/>
+      <w:pPr>
+        <w:ind w:left="5400" w:hanging="360"/>
+      </w:pPr>
+      <w:rPr>
+        <w:rFonts w:ascii="Courier New" w:hAnsi="Courier New" w:cs="Courier New" w:hint="default"/>
+      </w:rPr>
+    </w:lvl>
+    <w:lvl w:ilvl="8" w:tplc="180A0005" w:tentative="1">
+      <w:start w:val="1"/>
+      <w:numFmt w:val="bullet"/>
+      <w:lvlText w:val=""/>
+      <w:lvlJc w:val="left"/>
+      <w:pPr>
+        <w:ind w:left="6120" w:hanging="360"/>
+      </w:pPr>
+      <w:rPr>
+        <w:rFonts w:ascii="Wingdings" w:hAnsi="Wingdings" w:hint="default"/>
+      </w:rPr>
+    </w:lvl>
+  </w:abstractNum>
+  <w:abstractNum w:abstractNumId="13" w15:restartNumberingAfterBreak="0">
+    <w:nsid w:val="3AFE684A"/>
+    <w:multiLevelType w:val="hybridMultilevel"/>
+    <w:tmpl w:val="4B462FD6"/>
+    <w:lvl w:ilvl="0" w:tplc="180A000F">
+      <w:start w:val="1"/>
+      <w:numFmt w:val="decimal"/>
+      <w:lvlText w:val="%1."/>
+      <w:lvlJc w:val="left"/>
+      <w:pPr>
+        <w:ind w:left="720" w:hanging="360"/>
+      </w:pPr>
+    </w:lvl>
+    <w:lvl w:ilvl="1" w:tplc="180A0019" w:tentative="1">
+      <w:start w:val="1"/>
+      <w:numFmt w:val="lowerLetter"/>
+      <w:lvlText w:val="%2."/>
+      <w:lvlJc w:val="left"/>
+      <w:pPr>
+        <w:ind w:left="1440" w:hanging="360"/>
+      </w:pPr>
+    </w:lvl>
+    <w:lvl w:ilvl="2" w:tplc="180A001B" w:tentative="1">
+      <w:start w:val="1"/>
+      <w:numFmt w:val="lowerRoman"/>
+      <w:lvlText w:val="%3."/>
+      <w:lvlJc w:val="right"/>
+      <w:pPr>
+        <w:ind w:left="2160" w:hanging="180"/>
+      </w:pPr>
+    </w:lvl>
+    <w:lvl w:ilvl="3" w:tplc="180A000F" w:tentative="1">
+      <w:start w:val="1"/>
+      <w:numFmt w:val="decimal"/>
+      <w:lvlText w:val="%4."/>
+      <w:lvlJc w:val="left"/>
+      <w:pPr>
+        <w:ind w:left="2880" w:hanging="360"/>
+      </w:pPr>
+    </w:lvl>
+    <w:lvl w:ilvl="4" w:tplc="180A0019" w:tentative="1">
+      <w:start w:val="1"/>
+      <w:numFmt w:val="lowerLetter"/>
+      <w:lvlText w:val="%5."/>
+      <w:lvlJc w:val="left"/>
+      <w:pPr>
+        <w:ind w:left="3600" w:hanging="360"/>
+      </w:pPr>
+    </w:lvl>
+    <w:lvl w:ilvl="5" w:tplc="180A001B" w:tentative="1">
+      <w:start w:val="1"/>
+      <w:numFmt w:val="lowerRoman"/>
+      <w:lvlText w:val="%6."/>
+      <w:lvlJc w:val="right"/>
+      <w:pPr>
+        <w:ind w:left="4320" w:hanging="180"/>
+      </w:pPr>
+    </w:lvl>
+    <w:lvl w:ilvl="6" w:tplc="180A000F" w:tentative="1">
+      <w:start w:val="1"/>
+      <w:numFmt w:val="decimal"/>
+      <w:lvlText w:val="%7."/>
+      <w:lvlJc w:val="left"/>
+      <w:pPr>
+        <w:ind w:left="5040" w:hanging="360"/>
+      </w:pPr>
+    </w:lvl>
+    <w:lvl w:ilvl="7" w:tplc="180A0019" w:tentative="1">
+      <w:start w:val="1"/>
+      <w:numFmt w:val="lowerLetter"/>
+      <w:lvlText w:val="%8."/>
+      <w:lvlJc w:val="left"/>
+      <w:pPr>
+        <w:ind w:left="5760" w:hanging="360"/>
+      </w:pPr>
+    </w:lvl>
+    <w:lvl w:ilvl="8" w:tplc="180A001B" w:tentative="1">
+      <w:start w:val="1"/>
+      <w:numFmt w:val="lowerRoman"/>
+      <w:lvlText w:val="%9."/>
+      <w:lvlJc w:val="right"/>
+      <w:pPr>
+        <w:ind w:left="6480" w:hanging="180"/>
+      </w:pPr>
+    </w:lvl>
+  </w:abstractNum>
+  <w:abstractNum w:abstractNumId="14" w15:restartNumberingAfterBreak="0">
+    <w:nsid w:val="3C2C2E6A"/>
+    <w:multiLevelType w:val="hybridMultilevel"/>
+    <w:tmpl w:val="8C38BA8A"/>
+    <w:lvl w:ilvl="0" w:tplc="180A000F">
+      <w:start w:val="1"/>
+      <w:numFmt w:val="decimal"/>
+      <w:lvlText w:val="%1."/>
+      <w:lvlJc w:val="left"/>
+      <w:pPr>
+        <w:ind w:left="360" w:hanging="360"/>
+      </w:pPr>
+      <w:rPr>
+        <w:rFonts w:hint="default"/>
+      </w:rPr>
+    </w:lvl>
+    <w:lvl w:ilvl="1" w:tplc="180A0019" w:tentative="1">
+      <w:start w:val="1"/>
+      <w:numFmt w:val="lowerLetter"/>
+      <w:lvlText w:val="%2."/>
+      <w:lvlJc w:val="left"/>
+      <w:pPr>
+        <w:ind w:left="1080" w:hanging="360"/>
+      </w:pPr>
+    </w:lvl>
+    <w:lvl w:ilvl="2" w:tplc="180A001B" w:tentative="1">
+      <w:start w:val="1"/>
+      <w:numFmt w:val="lowerRoman"/>
+      <w:lvlText w:val="%3."/>
+      <w:lvlJc w:val="right"/>
+      <w:pPr>
+        <w:ind w:left="1800" w:hanging="180"/>
+      </w:pPr>
+    </w:lvl>
+    <w:lvl w:ilvl="3" w:tplc="180A000F" w:tentative="1">
+      <w:start w:val="1"/>
+      <w:numFmt w:val="decimal"/>
+      <w:lvlText w:val="%4."/>
+      <w:lvlJc w:val="left"/>
+      <w:pPr>
+        <w:ind w:left="2520" w:hanging="360"/>
+      </w:pPr>
+    </w:lvl>
+    <w:lvl w:ilvl="4" w:tplc="180A0019" w:tentative="1">
+      <w:start w:val="1"/>
+      <w:numFmt w:val="lowerLetter"/>
+      <w:lvlText w:val="%5."/>
+      <w:lvlJc w:val="left"/>
+      <w:pPr>
+        <w:ind w:left="3240" w:hanging="360"/>
+      </w:pPr>
+    </w:lvl>
+    <w:lvl w:ilvl="5" w:tplc="180A001B" w:tentative="1">
+      <w:start w:val="1"/>
+      <w:numFmt w:val="lowerRoman"/>
+      <w:lvlText w:val="%6."/>
+      <w:lvlJc w:val="right"/>
+      <w:pPr>
+        <w:ind w:left="3960" w:hanging="180"/>
+      </w:pPr>
+    </w:lvl>
+    <w:lvl w:ilvl="6" w:tplc="180A000F" w:tentative="1">
+      <w:start w:val="1"/>
+      <w:numFmt w:val="decimal"/>
+      <w:lvlText w:val="%7."/>
+      <w:lvlJc w:val="left"/>
+      <w:pPr>
+        <w:ind w:left="4680" w:hanging="360"/>
+      </w:pPr>
+    </w:lvl>
+    <w:lvl w:ilvl="7" w:tplc="180A0019" w:tentative="1">
+      <w:start w:val="1"/>
+      <w:numFmt w:val="lowerLetter"/>
+      <w:lvlText w:val="%8."/>
+      <w:lvlJc w:val="left"/>
+      <w:pPr>
+        <w:ind w:left="5400" w:hanging="360"/>
+      </w:pPr>
+    </w:lvl>
+    <w:lvl w:ilvl="8" w:tplc="180A001B" w:tentative="1">
+      <w:start w:val="1"/>
+      <w:numFmt w:val="lowerRoman"/>
+      <w:lvlText w:val="%9."/>
+      <w:lvlJc w:val="right"/>
+      <w:pPr>
+        <w:ind w:left="6120" w:hanging="180"/>
+      </w:pPr>
+    </w:lvl>
+  </w:abstractNum>
+  <w:abstractNum w:abstractNumId="15" w15:restartNumberingAfterBreak="0">
+    <w:nsid w:val="42ED3CB2"/>
+    <w:multiLevelType w:val="multilevel"/>
+    <w:tmpl w:val="9594EAB0"/>
+    <w:lvl w:ilvl="0">
+      <w:start w:val="1"/>
+      <w:numFmt w:val="upperRoman"/>
+      <w:lvlText w:val="%1"/>
+      <w:lvlJc w:val="left"/>
+      <w:pPr>
+        <w:ind w:left="432" w:hanging="432"/>
+      </w:pPr>
+      <w:rPr>
+        <w:rFonts w:hint="default"/>
+      </w:rPr>
+    </w:lvl>
+    <w:lvl w:ilvl="1">
+      <w:start w:val="1"/>
+      <w:numFmt w:val="decimal"/>
+      <w:lvlText w:val="1.%2"/>
+      <w:lvlJc w:val="left"/>
+      <w:pPr>
+        <w:ind w:left="576" w:hanging="576"/>
+      </w:pPr>
+      <w:rPr>
+        <w:rFonts w:hint="default"/>
+      </w:rPr>
+    </w:lvl>
+    <w:lvl w:ilvl="2">
+      <w:start w:val="1"/>
+      <w:numFmt w:val="decimal"/>
+      <w:lvlText w:val="%1.%2.%3"/>
+      <w:lvlJc w:val="left"/>
+      <w:pPr>
+        <w:ind w:left="720" w:hanging="720"/>
+      </w:pPr>
+      <w:rPr>
+        <w:rFonts w:hint="default"/>
+      </w:rPr>
+    </w:lvl>
+    <w:lvl w:ilvl="3">
+      <w:start w:val="1"/>
+      <w:numFmt w:val="decimal"/>
+      <w:lvlText w:val="%1.%2.%3.%4"/>
+      <w:lvlJc w:val="left"/>
+      <w:pPr>
+        <w:ind w:left="864" w:hanging="864"/>
+      </w:pPr>
+      <w:rPr>
+        <w:rFonts w:hint="default"/>
+      </w:rPr>
+    </w:lvl>
+    <w:lvl w:ilvl="4">
+      <w:start w:val="1"/>
+      <w:numFmt w:val="decimal"/>
+      <w:lvlText w:val="%1.%2.%3.%4.%5"/>
+      <w:lvlJc w:val="left"/>
+      <w:pPr>
+        <w:ind w:left="1008" w:hanging="1008"/>
+      </w:pPr>
+      <w:rPr>
+        <w:rFonts w:hint="default"/>
+      </w:rPr>
+    </w:lvl>
+    <w:lvl w:ilvl="5">
+      <w:start w:val="1"/>
+      <w:numFmt w:val="decimal"/>
+      <w:lvlText w:val="%1.%2.%3.%4.%5.%6"/>
+      <w:lvlJc w:val="left"/>
+      <w:pPr>
+        <w:ind w:left="1152" w:hanging="1152"/>
+      </w:pPr>
+      <w:rPr>
+        <w:rFonts w:hint="default"/>
+      </w:rPr>
+    </w:lvl>
+    <w:lvl w:ilvl="6">
+      <w:start w:val="1"/>
+      <w:numFmt w:val="decimal"/>
+      <w:lvlText w:val="%1.%2.%3.%4.%5.%6.%7"/>
+      <w:lvlJc w:val="left"/>
+      <w:pPr>
+        <w:ind w:left="1296" w:hanging="1296"/>
+      </w:pPr>
+      <w:rPr>
+        <w:rFonts w:hint="default"/>
+      </w:rPr>
+    </w:lvl>
+    <w:lvl w:ilvl="7">
+      <w:start w:val="1"/>
+      <w:numFmt w:val="decimal"/>
+      <w:lvlText w:val="%1.%2.%3.%4.%5.%6.%7.%8"/>
+      <w:lvlJc w:val="left"/>
+      <w:pPr>
+        <w:ind w:left="1440" w:hanging="1440"/>
+      </w:pPr>
+      <w:rPr>
+        <w:rFonts w:hint="default"/>
+      </w:rPr>
+    </w:lvl>
+    <w:lvl w:ilvl="8">
+      <w:start w:val="1"/>
+      <w:numFmt w:val="decimal"/>
+      <w:lvlText w:val="%1.%2.%3.%4.%5.%6.%7.%8.%9"/>
+      <w:lvlJc w:val="left"/>
+      <w:pPr>
+        <w:ind w:left="1584" w:hanging="1584"/>
+      </w:pPr>
+      <w:rPr>
+        <w:rFonts w:hint="default"/>
+      </w:rPr>
+    </w:lvl>
+  </w:abstractNum>
+  <w:abstractNum w:abstractNumId="16" w15:restartNumberingAfterBreak="0">
+    <w:nsid w:val="4A9B6433"/>
+    <w:multiLevelType w:val="multilevel"/>
+    <w:tmpl w:val="B8F874B2"/>
+    <w:styleLink w:val="Estilo1"/>
+    <w:lvl w:ilvl="0">
+      <w:start w:val="1"/>
+      <w:numFmt w:val="upperRoman"/>
+      <w:lvlText w:val="I%1"/>
+      <w:lvlJc w:val="left"/>
+      <w:pPr>
+        <w:ind w:left="432" w:hanging="432"/>
+      </w:pPr>
+      <w:rPr>
+        <w:rFonts w:hint="default"/>
+      </w:rPr>
+    </w:lvl>
+    <w:lvl w:ilvl="1">
+      <w:start w:val="1"/>
+      <w:numFmt w:val="decimal"/>
+      <w:lvlText w:val="%1.%2"/>
+      <w:lvlJc w:val="left"/>
+      <w:pPr>
+        <w:ind w:left="576" w:hanging="576"/>
+      </w:pPr>
+      <w:rPr>
+        <w:rFonts w:hint="default"/>
+      </w:rPr>
+    </w:lvl>
+    <w:lvl w:ilvl="2">
+      <w:start w:val="1"/>
+      <w:numFmt w:val="decimal"/>
+      <w:lvlText w:val="%1.%2.%3"/>
+      <w:lvlJc w:val="left"/>
+      <w:pPr>
+        <w:ind w:left="720" w:hanging="720"/>
+      </w:pPr>
+      <w:rPr>
+        <w:rFonts w:hint="default"/>
+      </w:rPr>
+    </w:lvl>
+    <w:lvl w:ilvl="3">
+      <w:start w:val="1"/>
+      <w:numFmt w:val="decimal"/>
+      <w:lvlText w:val="%1.%2.%3.%4"/>
+      <w:lvlJc w:val="left"/>
+      <w:pPr>
+        <w:ind w:left="864" w:hanging="864"/>
+      </w:pPr>
+      <w:rPr>
+        <w:rFonts w:hint="default"/>
+      </w:rPr>
+    </w:lvl>
+    <w:lvl w:ilvl="4">
+      <w:start w:val="1"/>
+      <w:numFmt w:val="decimal"/>
+      <w:lvlText w:val="%1.%2.%3.%4.%5"/>
+      <w:lvlJc w:val="left"/>
+      <w:pPr>
+        <w:ind w:left="1008" w:hanging="1008"/>
+      </w:pPr>
+      <w:rPr>
+        <w:rFonts w:hint="default"/>
+      </w:rPr>
+    </w:lvl>
+    <w:lvl w:ilvl="5">
+      <w:start w:val="1"/>
+      <w:numFmt w:val="decimal"/>
+      <w:lvlText w:val="%1.%2.%3.%4.%5.%6"/>
+      <w:lvlJc w:val="left"/>
+      <w:pPr>
+        <w:ind w:left="1152" w:hanging="1152"/>
+      </w:pPr>
+      <w:rPr>
+        <w:rFonts w:hint="default"/>
+      </w:rPr>
+    </w:lvl>
+    <w:lvl w:ilvl="6">
+      <w:start w:val="1"/>
+      <w:numFmt w:val="decimal"/>
+      <w:lvlText w:val="%1.%2.%3.%4.%5.%6.%7"/>
+      <w:lvlJc w:val="left"/>
+      <w:pPr>
+        <w:ind w:left="1296" w:hanging="1296"/>
+      </w:pPr>
+      <w:rPr>
+        <w:rFonts w:hint="default"/>
+      </w:rPr>
+    </w:lvl>
+    <w:lvl w:ilvl="7">
+      <w:start w:val="1"/>
+      <w:numFmt w:val="decimal"/>
+      <w:lvlText w:val="%1.%2.%3.%4.%5.%6.%7.%8"/>
+      <w:lvlJc w:val="left"/>
+      <w:pPr>
+        <w:ind w:left="1440" w:hanging="1440"/>
+      </w:pPr>
+      <w:rPr>
+        <w:rFonts w:hint="default"/>
+      </w:rPr>
+    </w:lvl>
+    <w:lvl w:ilvl="8">
+      <w:start w:val="1"/>
+      <w:numFmt w:val="decimal"/>
+      <w:lvlText w:val="%1.%2.%3.%4.%5.%6.%7.%8.%9"/>
+      <w:lvlJc w:val="left"/>
+      <w:pPr>
+        <w:ind w:left="1584" w:hanging="1584"/>
+      </w:pPr>
+      <w:rPr>
+        <w:rFonts w:hint="default"/>
+      </w:rPr>
+    </w:lvl>
+  </w:abstractNum>
+  <w:abstractNum w:abstractNumId="17" w15:restartNumberingAfterBreak="0">
+    <w:nsid w:val="4FF5242D"/>
+    <w:multiLevelType w:val="multilevel"/>
+    <w:tmpl w:val="9594EAB0"/>
+    <w:lvl w:ilvl="0">
+      <w:start w:val="1"/>
+      <w:numFmt w:val="upperRoman"/>
+      <w:lvlText w:val="%1"/>
+      <w:lvlJc w:val="left"/>
+      <w:pPr>
+        <w:ind w:left="432" w:hanging="432"/>
+      </w:pPr>
+      <w:rPr>
+        <w:rFonts w:hint="default"/>
+      </w:rPr>
+    </w:lvl>
+    <w:lvl w:ilvl="1">
+      <w:start w:val="1"/>
+      <w:numFmt w:val="decimal"/>
+      <w:lvlText w:val="1.%2"/>
+      <w:lvlJc w:val="left"/>
+      <w:pPr>
+        <w:ind w:left="576" w:hanging="576"/>
+      </w:pPr>
+      <w:rPr>
+        <w:rFonts w:hint="default"/>
+      </w:rPr>
+    </w:lvl>
+    <w:lvl w:ilvl="2">
+      <w:start w:val="1"/>
+      <w:numFmt w:val="decimal"/>
+      <w:lvlText w:val="%1.%2.%3"/>
+      <w:lvlJc w:val="left"/>
+      <w:pPr>
+        <w:ind w:left="720" w:hanging="720"/>
+      </w:pPr>
+      <w:rPr>
+        <w:rFonts w:hint="default"/>
+      </w:rPr>
+    </w:lvl>
+    <w:lvl w:ilvl="3">
+      <w:start w:val="1"/>
+      <w:numFmt w:val="decimal"/>
+      <w:lvlText w:val="%1.%2.%3.%4"/>
+      <w:lvlJc w:val="left"/>
+      <w:pPr>
+        <w:ind w:left="864" w:hanging="864"/>
+      </w:pPr>
+      <w:rPr>
+        <w:rFonts w:hint="default"/>
+      </w:rPr>
+    </w:lvl>
+    <w:lvl w:ilvl="4">
+      <w:start w:val="1"/>
+      <w:numFmt w:val="decimal"/>
+      <w:lvlText w:val="%1.%2.%3.%4.%5"/>
+      <w:lvlJc w:val="left"/>
+      <w:pPr>
+        <w:ind w:left="1008" w:hanging="1008"/>
+      </w:pPr>
+      <w:rPr>
+        <w:rFonts w:hint="default"/>
+      </w:rPr>
+    </w:lvl>
+    <w:lvl w:ilvl="5">
+      <w:start w:val="1"/>
+      <w:numFmt w:val="decimal"/>
+      <w:lvlText w:val="%1.%2.%3.%4.%5.%6"/>
+      <w:lvlJc w:val="left"/>
+      <w:pPr>
+        <w:ind w:left="1152" w:hanging="1152"/>
+      </w:pPr>
+      <w:rPr>
+        <w:rFonts w:hint="default"/>
+      </w:rPr>
+    </w:lvl>
+    <w:lvl w:ilvl="6">
+      <w:start w:val="1"/>
+      <w:numFmt w:val="decimal"/>
+      <w:lvlText w:val="%1.%2.%3.%4.%5.%6.%7"/>
+      <w:lvlJc w:val="left"/>
+      <w:pPr>
+        <w:ind w:left="1296" w:hanging="1296"/>
+      </w:pPr>
+      <w:rPr>
+        <w:rFonts w:hint="default"/>
+      </w:rPr>
+    </w:lvl>
+    <w:lvl w:ilvl="7">
+      <w:start w:val="1"/>
+      <w:numFmt w:val="decimal"/>
+      <w:lvlText w:val="%1.%2.%3.%4.%5.%6.%7.%8"/>
+      <w:lvlJc w:val="left"/>
+      <w:pPr>
+        <w:ind w:left="1440" w:hanging="1440"/>
+      </w:pPr>
+      <w:rPr>
+        <w:rFonts w:hint="default"/>
+      </w:rPr>
+    </w:lvl>
+    <w:lvl w:ilvl="8">
+      <w:start w:val="1"/>
+      <w:numFmt w:val="decimal"/>
+      <w:lvlText w:val="%1.%2.%3.%4.%5.%6.%7.%8.%9"/>
+      <w:lvlJc w:val="left"/>
+      <w:pPr>
+        <w:ind w:left="1584" w:hanging="1584"/>
+      </w:pPr>
+      <w:rPr>
+        <w:rFonts w:hint="default"/>
+      </w:rPr>
+    </w:lvl>
+  </w:abstractNum>
+  <w:abstractNum w:abstractNumId="18" w15:restartNumberingAfterBreak="0">
+    <w:nsid w:val="56053BCA"/>
+    <w:multiLevelType w:val="hybridMultilevel"/>
+    <w:tmpl w:val="D6DA1CCC"/>
+    <w:lvl w:ilvl="0" w:tplc="180A000F">
+      <w:start w:val="1"/>
+      <w:numFmt w:val="decimal"/>
+      <w:lvlText w:val="%1."/>
+      <w:lvlJc w:val="left"/>
+      <w:pPr>
+        <w:ind w:left="360" w:hanging="360"/>
+      </w:pPr>
+    </w:lvl>
+    <w:lvl w:ilvl="1" w:tplc="180A0019" w:tentative="1">
+      <w:start w:val="1"/>
+      <w:numFmt w:val="lowerLetter"/>
+      <w:lvlText w:val="%2."/>
+      <w:lvlJc w:val="left"/>
+      <w:pPr>
+        <w:ind w:left="1080" w:hanging="360"/>
+      </w:pPr>
+    </w:lvl>
+    <w:lvl w:ilvl="2" w:tplc="180A001B" w:tentative="1">
+      <w:start w:val="1"/>
+      <w:numFmt w:val="lowerRoman"/>
+      <w:lvlText w:val="%3."/>
+      <w:lvlJc w:val="right"/>
+      <w:pPr>
+        <w:ind w:left="1800" w:hanging="180"/>
+      </w:pPr>
+    </w:lvl>
+    <w:lvl w:ilvl="3" w:tplc="180A000F" w:tentative="1">
+      <w:start w:val="1"/>
+      <w:numFmt w:val="decimal"/>
+      <w:lvlText w:val="%4."/>
+      <w:lvlJc w:val="left"/>
+      <w:pPr>
+        <w:ind w:left="2520" w:hanging="360"/>
+      </w:pPr>
+    </w:lvl>
+    <w:lvl w:ilvl="4" w:tplc="180A0019" w:tentative="1">
+      <w:start w:val="1"/>
+      <w:numFmt w:val="lowerLetter"/>
+      <w:lvlText w:val="%5."/>
+      <w:lvlJc w:val="left"/>
+      <w:pPr>
+        <w:ind w:left="3240" w:hanging="360"/>
+      </w:pPr>
+    </w:lvl>
+    <w:lvl w:ilvl="5" w:tplc="180A001B" w:tentative="1">
+      <w:start w:val="1"/>
+      <w:numFmt w:val="lowerRoman"/>
+      <w:lvlText w:val="%6."/>
+      <w:lvlJc w:val="right"/>
+      <w:pPr>
+        <w:ind w:left="3960" w:hanging="180"/>
+      </w:pPr>
+    </w:lvl>
+    <w:lvl w:ilvl="6" w:tplc="180A000F" w:tentative="1">
+      <w:start w:val="1"/>
+      <w:numFmt w:val="decimal"/>
+      <w:lvlText w:val="%7."/>
+      <w:lvlJc w:val="left"/>
+      <w:pPr>
+        <w:ind w:left="4680" w:hanging="360"/>
+      </w:pPr>
+    </w:lvl>
+    <w:lvl w:ilvl="7" w:tplc="180A0019" w:tentative="1">
+      <w:start w:val="1"/>
+      <w:numFmt w:val="lowerLetter"/>
+      <w:lvlText w:val="%8."/>
+      <w:lvlJc w:val="left"/>
+      <w:pPr>
+        <w:ind w:left="5400" w:hanging="360"/>
+      </w:pPr>
+    </w:lvl>
+    <w:lvl w:ilvl="8" w:tplc="180A001B" w:tentative="1">
+      <w:start w:val="1"/>
+      <w:numFmt w:val="lowerRoman"/>
+      <w:lvlText w:val="%9."/>
+      <w:lvlJc w:val="right"/>
+      <w:pPr>
+        <w:ind w:left="6120" w:hanging="180"/>
+      </w:pPr>
+    </w:lvl>
+  </w:abstractNum>
+  <w:abstractNum w:abstractNumId="19" w15:restartNumberingAfterBreak="0">
+    <w:nsid w:val="56DB47E7"/>
+    <w:multiLevelType w:val="hybridMultilevel"/>
+    <w:tmpl w:val="67188ED8"/>
+    <w:lvl w:ilvl="0" w:tplc="748CC044">
+      <w:start w:val="1"/>
+      <w:numFmt w:val="bullet"/>
+      <w:lvlText w:val="­"/>
+      <w:lvlJc w:val="left"/>
+      <w:pPr>
+        <w:ind w:left="360" w:hanging="360"/>
+      </w:pPr>
+      <w:rPr>
+        <w:rFonts w:ascii="Courier New" w:hAnsi="Courier New" w:hint="default"/>
+      </w:rPr>
+    </w:lvl>
+    <w:lvl w:ilvl="1" w:tplc="180A0003" w:tentative="1">
+      <w:start w:val="1"/>
+      <w:numFmt w:val="bullet"/>
+      <w:lvlText w:val="o"/>
+      <w:lvlJc w:val="left"/>
+      <w:pPr>
+        <w:ind w:left="1080" w:hanging="360"/>
+      </w:pPr>
+      <w:rPr>
+        <w:rFonts w:ascii="Courier New" w:hAnsi="Courier New" w:cs="Courier New" w:hint="default"/>
+      </w:rPr>
+    </w:lvl>
+    <w:lvl w:ilvl="2" w:tplc="180A0005" w:tentative="1">
+      <w:start w:val="1"/>
+      <w:numFmt w:val="bullet"/>
+      <w:lvlText w:val=""/>
+      <w:lvlJc w:val="left"/>
+      <w:pPr>
+        <w:ind w:left="1800" w:hanging="360"/>
+      </w:pPr>
+      <w:rPr>
+        <w:rFonts w:ascii="Wingdings" w:hAnsi="Wingdings" w:hint="default"/>
+      </w:rPr>
+    </w:lvl>
+    <w:lvl w:ilvl="3" w:tplc="180A0001" w:tentative="1">
+      <w:start w:val="1"/>
+      <w:numFmt w:val="bullet"/>
+      <w:lvlText w:val=""/>
+      <w:lvlJc w:val="left"/>
+      <w:pPr>
+        <w:ind w:left="2520" w:hanging="360"/>
+      </w:pPr>
+      <w:rPr>
+        <w:rFonts w:ascii="Symbol" w:hAnsi="Symbol" w:hint="default"/>
+      </w:rPr>
+    </w:lvl>
+    <w:lvl w:ilvl="4" w:tplc="180A0003" w:tentative="1">
+      <w:start w:val="1"/>
+      <w:numFmt w:val="bullet"/>
+      <w:lvlText w:val="o"/>
+      <w:lvlJc w:val="left"/>
+      <w:pPr>
+        <w:ind w:left="3240" w:hanging="360"/>
+      </w:pPr>
+      <w:rPr>
+        <w:rFonts w:ascii="Courier New" w:hAnsi="Courier New" w:cs="Courier New" w:hint="default"/>
+      </w:rPr>
+    </w:lvl>
+    <w:lvl w:ilvl="5" w:tplc="180A0005" w:tentative="1">
+      <w:start w:val="1"/>
+      <w:numFmt w:val="bullet"/>
+      <w:lvlText w:val=""/>
+      <w:lvlJc w:val="left"/>
+      <w:pPr>
+        <w:ind w:left="3960" w:hanging="360"/>
+      </w:pPr>
+      <w:rPr>
+        <w:rFonts w:ascii="Wingdings" w:hAnsi="Wingdings" w:hint="default"/>
+      </w:rPr>
+    </w:lvl>
+    <w:lvl w:ilvl="6" w:tplc="180A0001" w:tentative="1">
+      <w:start w:val="1"/>
+      <w:numFmt w:val="bullet"/>
+      <w:lvlText w:val=""/>
+      <w:lvlJc w:val="left"/>
+      <w:pPr>
+        <w:ind w:left="4680" w:hanging="360"/>
+      </w:pPr>
+      <w:rPr>
+        <w:rFonts w:ascii="Symbol" w:hAnsi="Symbol" w:hint="default"/>
+      </w:rPr>
+    </w:lvl>
+    <w:lvl w:ilvl="7" w:tplc="180A0003" w:tentative="1">
+      <w:start w:val="1"/>
+      <w:numFmt w:val="bullet"/>
+      <w:lvlText w:val="o"/>
+      <w:lvlJc w:val="left"/>
+      <w:pPr>
+        <w:ind w:left="5400" w:hanging="360"/>
+      </w:pPr>
+      <w:rPr>
+        <w:rFonts w:ascii="Courier New" w:hAnsi="Courier New" w:cs="Courier New" w:hint="default"/>
+      </w:rPr>
+    </w:lvl>
+    <w:lvl w:ilvl="8" w:tplc="180A0005" w:tentative="1">
+      <w:start w:val="1"/>
+      <w:numFmt w:val="bullet"/>
+      <w:lvlText w:val=""/>
+      <w:lvlJc w:val="left"/>
+      <w:pPr>
+        <w:ind w:left="6120" w:hanging="360"/>
+      </w:pPr>
+      <w:rPr>
+        <w:rFonts w:ascii="Wingdings" w:hAnsi="Wingdings" w:hint="default"/>
+      </w:rPr>
+    </w:lvl>
+  </w:abstractNum>
+  <w:abstractNum w:abstractNumId="20" w15:restartNumberingAfterBreak="0">
+    <w:nsid w:val="5A2D36B4"/>
+    <w:multiLevelType w:val="multilevel"/>
+    <w:tmpl w:val="641AC5E8"/>
+    <w:lvl w:ilvl="0">
+      <w:start w:val="1"/>
+      <w:numFmt w:val="upperRoman"/>
+      <w:lvlText w:val="%1."/>
+      <w:lvlJc w:val="right"/>
+      <w:pPr>
+        <w:ind w:left="720" w:hanging="360"/>
+      </w:pPr>
+    </w:lvl>
+    <w:lvl w:ilvl="1">
+      <w:start w:val="1"/>
+      <w:numFmt w:val="decimal"/>
+      <w:isLgl/>
+      <w:lvlText w:val="%1.%2"/>
+      <w:lvlJc w:val="left"/>
+      <w:pPr>
+        <w:ind w:left="720" w:hanging="360"/>
+      </w:pPr>
+      <w:rPr>
+        <w:rFonts w:hint="default"/>
+      </w:rPr>
+    </w:lvl>
+    <w:lvl w:ilvl="2">
+      <w:start w:val="1"/>
+      <w:numFmt w:val="decimal"/>
+      <w:isLgl/>
+      <w:lvlText w:val="%1.%2.%3"/>
+      <w:lvlJc w:val="left"/>
+      <w:pPr>
+        <w:ind w:left="1080" w:hanging="720"/>
+      </w:pPr>
+      <w:rPr>
+        <w:rFonts w:hint="default"/>
+      </w:rPr>
+    </w:lvl>
+    <w:lvl w:ilvl="3">
+      <w:start w:val="1"/>
+      <w:numFmt w:val="decimal"/>
+      <w:isLgl/>
+      <w:lvlText w:val="%1.%2.%3.%4"/>
+      <w:lvlJc w:val="left"/>
+      <w:pPr>
+        <w:ind w:left="1080" w:hanging="720"/>
+      </w:pPr>
+      <w:rPr>
+        <w:rFonts w:hint="default"/>
+      </w:rPr>
+    </w:lvl>
+    <w:lvl w:ilvl="4">
+      <w:start w:val="1"/>
+      <w:numFmt w:val="decimal"/>
+      <w:isLgl/>
+      <w:lvlText w:val="%1.%2.%3.%4.%5"/>
+      <w:lvlJc w:val="left"/>
+      <w:pPr>
+        <w:ind w:left="1440" w:hanging="1080"/>
+      </w:pPr>
+      <w:rPr>
+        <w:rFonts w:hint="default"/>
+      </w:rPr>
+    </w:lvl>
+    <w:lvl w:ilvl="5">
+      <w:start w:val="1"/>
+      <w:numFmt w:val="decimal"/>
+      <w:isLgl/>
+      <w:lvlText w:val="%1.%2.%3.%4.%5.%6"/>
+      <w:lvlJc w:val="left"/>
+      <w:pPr>
+        <w:ind w:left="1440" w:hanging="1080"/>
+      </w:pPr>
+      <w:rPr>
+        <w:rFonts w:hint="default"/>
+      </w:rPr>
+    </w:lvl>
+    <w:lvl w:ilvl="6">
+      <w:start w:val="1"/>
+      <w:numFmt w:val="decimal"/>
+      <w:isLgl/>
+      <w:lvlText w:val="%1.%2.%3.%4.%5.%6.%7"/>
+      <w:lvlJc w:val="left"/>
+      <w:pPr>
+        <w:ind w:left="1800" w:hanging="1440"/>
+      </w:pPr>
+      <w:rPr>
+        <w:rFonts w:hint="default"/>
+      </w:rPr>
+    </w:lvl>
+    <w:lvl w:ilvl="7">
+      <w:start w:val="1"/>
+      <w:numFmt w:val="decimal"/>
+      <w:isLgl/>
+      <w:lvlText w:val="%1.%2.%3.%4.%5.%6.%7.%8"/>
+      <w:lvlJc w:val="left"/>
+      <w:pPr>
+        <w:ind w:left="2160" w:hanging="1800"/>
+      </w:pPr>
+      <w:rPr>
+        <w:rFonts w:hint="default"/>
+      </w:rPr>
+    </w:lvl>
+    <w:lvl w:ilvl="8">
+      <w:start w:val="1"/>
+      <w:numFmt w:val="decimal"/>
+      <w:isLgl/>
+      <w:lvlText w:val="%1.%2.%3.%4.%5.%6.%7.%8.%9"/>
+      <w:lvlJc w:val="left"/>
+      <w:pPr>
+        <w:ind w:left="2160" w:hanging="1800"/>
+      </w:pPr>
+      <w:rPr>
+        <w:rFonts w:hint="default"/>
+      </w:rPr>
+    </w:lvl>
+  </w:abstractNum>
+  <w:abstractNum w:abstractNumId="21" w15:restartNumberingAfterBreak="0">
+    <w:nsid w:val="5E122879"/>
+    <w:multiLevelType w:val="hybridMultilevel"/>
+    <w:tmpl w:val="BD8C4796"/>
+    <w:lvl w:ilvl="0" w:tplc="748CC044">
+      <w:start w:val="1"/>
+      <w:numFmt w:val="bullet"/>
+      <w:lvlText w:val="­"/>
+      <w:lvlJc w:val="left"/>
+      <w:pPr>
+        <w:ind w:left="360" w:hanging="360"/>
+      </w:pPr>
+      <w:rPr>
+        <w:rFonts w:ascii="Courier New" w:hAnsi="Courier New" w:hint="default"/>
+      </w:rPr>
+    </w:lvl>
+    <w:lvl w:ilvl="1" w:tplc="180A0003" w:tentative="1">
+      <w:start w:val="1"/>
+      <w:numFmt w:val="bullet"/>
+      <w:lvlText w:val="o"/>
+      <w:lvlJc w:val="left"/>
+      <w:pPr>
+        <w:ind w:left="1080" w:hanging="360"/>
+      </w:pPr>
+      <w:rPr>
+        <w:rFonts w:ascii="Courier New" w:hAnsi="Courier New" w:cs="Courier New" w:hint="default"/>
+      </w:rPr>
+    </w:lvl>
+    <w:lvl w:ilvl="2" w:tplc="180A0005" w:tentative="1">
+      <w:start w:val="1"/>
+      <w:numFmt w:val="bullet"/>
+      <w:lvlText w:val=""/>
+      <w:lvlJc w:val="left"/>
+      <w:pPr>
+        <w:ind w:left="1800" w:hanging="360"/>
+      </w:pPr>
+      <w:rPr>
+        <w:rFonts w:ascii="Wingdings" w:hAnsi="Wingdings" w:hint="default"/>
+      </w:rPr>
+    </w:lvl>
+    <w:lvl w:ilvl="3" w:tplc="180A0001" w:tentative="1">
+      <w:start w:val="1"/>
+      <w:numFmt w:val="bullet"/>
+      <w:lvlText w:val=""/>
+      <w:lvlJc w:val="left"/>
+      <w:pPr>
+        <w:ind w:left="2520" w:hanging="360"/>
+      </w:pPr>
+      <w:rPr>
+        <w:rFonts w:ascii="Symbol" w:hAnsi="Symbol" w:hint="default"/>
+      </w:rPr>
+    </w:lvl>
+    <w:lvl w:ilvl="4" w:tplc="180A0003" w:tentative="1">
+      <w:start w:val="1"/>
+      <w:numFmt w:val="bullet"/>
+      <w:lvlText w:val="o"/>
+      <w:lvlJc w:val="left"/>
+      <w:pPr>
+        <w:ind w:left="3240" w:hanging="360"/>
+      </w:pPr>
+      <w:rPr>
+        <w:rFonts w:ascii="Courier New" w:hAnsi="Courier New" w:cs="Courier New" w:hint="default"/>
+      </w:rPr>
+    </w:lvl>
+    <w:lvl w:ilvl="5" w:tplc="180A0005" w:tentative="1">
+      <w:start w:val="1"/>
+      <w:numFmt w:val="bullet"/>
+      <w:lvlText w:val=""/>
+      <w:lvlJc w:val="left"/>
+      <w:pPr>
+        <w:ind w:left="3960" w:hanging="360"/>
+      </w:pPr>
+      <w:rPr>
+        <w:rFonts w:ascii="Wingdings" w:hAnsi="Wingdings" w:hint="default"/>
+      </w:rPr>
+    </w:lvl>
+    <w:lvl w:ilvl="6" w:tplc="180A0001" w:tentative="1">
+      <w:start w:val="1"/>
+      <w:numFmt w:val="bullet"/>
+      <w:lvlText w:val=""/>
+      <w:lvlJc w:val="left"/>
+      <w:pPr>
+        <w:ind w:left="4680" w:hanging="360"/>
+      </w:pPr>
+      <w:rPr>
+        <w:rFonts w:ascii="Symbol" w:hAnsi="Symbol" w:hint="default"/>
+      </w:rPr>
+    </w:lvl>
+    <w:lvl w:ilvl="7" w:tplc="180A0003" w:tentative="1">
+      <w:start w:val="1"/>
+      <w:numFmt w:val="bullet"/>
+      <w:lvlText w:val="o"/>
+      <w:lvlJc w:val="left"/>
+      <w:pPr>
+        <w:ind w:left="5400" w:hanging="360"/>
+      </w:pPr>
+      <w:rPr>
+        <w:rFonts w:ascii="Courier New" w:hAnsi="Courier New" w:cs="Courier New" w:hint="default"/>
+      </w:rPr>
+    </w:lvl>
+    <w:lvl w:ilvl="8" w:tplc="180A0005" w:tentative="1">
+      <w:start w:val="1"/>
+      <w:numFmt w:val="bullet"/>
+      <w:lvlText w:val=""/>
+      <w:lvlJc w:val="left"/>
+      <w:pPr>
+        <w:ind w:left="6120" w:hanging="360"/>
+      </w:pPr>
+      <w:rPr>
+        <w:rFonts w:ascii="Wingdings" w:hAnsi="Wingdings" w:hint="default"/>
+      </w:rPr>
+    </w:lvl>
+  </w:abstractNum>
+  <w:abstractNum w:abstractNumId="22" w15:restartNumberingAfterBreak="0">
+    <w:nsid w:val="618E61CD"/>
+    <w:multiLevelType w:val="hybridMultilevel"/>
+    <w:tmpl w:val="7318FE06"/>
+    <w:lvl w:ilvl="0" w:tplc="B9C2DA16">
+      <w:start w:val="1"/>
+      <w:numFmt w:val="bullet"/>
+      <w:lvlText w:val="-"/>
+      <w:lvlJc w:val="left"/>
+      <w:pPr>
+        <w:ind w:left="360" w:hanging="360"/>
+      </w:pPr>
+      <w:rPr>
+        <w:rFonts w:ascii="Calibri" w:eastAsiaTheme="minorHAnsi" w:hAnsi="Calibri" w:cstheme="minorBidi" w:hint="default"/>
+      </w:rPr>
+    </w:lvl>
+    <w:lvl w:ilvl="1" w:tplc="180A0003" w:tentative="1">
+      <w:start w:val="1"/>
+      <w:numFmt w:val="bullet"/>
+      <w:lvlText w:val="o"/>
+      <w:lvlJc w:val="left"/>
+      <w:pPr>
+        <w:ind w:left="1440" w:hanging="360"/>
+      </w:pPr>
+      <w:rPr>
+        <w:rFonts w:ascii="Courier New" w:hAnsi="Courier New" w:cs="Courier New" w:hint="default"/>
+      </w:rPr>
+    </w:lvl>
+    <w:lvl w:ilvl="2" w:tplc="180A0005" w:tentative="1">
+      <w:start w:val="1"/>
+      <w:numFmt w:val="bullet"/>
+      <w:lvlText w:val=""/>
+      <w:lvlJc w:val="left"/>
+      <w:pPr>
+        <w:ind w:left="2160" w:hanging="360"/>
+      </w:pPr>
+      <w:rPr>
+        <w:rFonts w:ascii="Wingdings" w:hAnsi="Wingdings" w:hint="default"/>
+      </w:rPr>
+    </w:lvl>
+    <w:lvl w:ilvl="3" w:tplc="180A0001" w:tentative="1">
+      <w:start w:val="1"/>
+      <w:numFmt w:val="bullet"/>
+      <w:lvlText w:val=""/>
+      <w:lvlJc w:val="left"/>
+      <w:pPr>
+        <w:ind w:left="2880" w:hanging="360"/>
+      </w:pPr>
+      <w:rPr>
+        <w:rFonts w:ascii="Symbol" w:hAnsi="Symbol" w:hint="default"/>
+      </w:rPr>
+    </w:lvl>
+    <w:lvl w:ilvl="4" w:tplc="180A0003" w:tentative="1">
+      <w:start w:val="1"/>
+      <w:numFmt w:val="bullet"/>
+      <w:lvlText w:val="o"/>
+      <w:lvlJc w:val="left"/>
+      <w:pPr>
+        <w:ind w:left="3600" w:hanging="360"/>
+      </w:pPr>
+      <w:rPr>
+        <w:rFonts w:ascii="Courier New" w:hAnsi="Courier New" w:cs="Courier New" w:hint="default"/>
+      </w:rPr>
+    </w:lvl>
+    <w:lvl w:ilvl="5" w:tplc="180A0005" w:tentative="1">
+      <w:start w:val="1"/>
+      <w:numFmt w:val="bullet"/>
+      <w:lvlText w:val=""/>
+      <w:lvlJc w:val="left"/>
+      <w:pPr>
+        <w:ind w:left="4320" w:hanging="360"/>
+      </w:pPr>
+      <w:rPr>
+        <w:rFonts w:ascii="Wingdings" w:hAnsi="Wingdings" w:hint="default"/>
+      </w:rPr>
+    </w:lvl>
+    <w:lvl w:ilvl="6" w:tplc="180A0001" w:tentative="1">
+      <w:start w:val="1"/>
+      <w:numFmt w:val="bullet"/>
+      <w:lvlText w:val=""/>
+      <w:lvlJc w:val="left"/>
+      <w:pPr>
+        <w:ind w:left="5040" w:hanging="360"/>
+      </w:pPr>
+      <w:rPr>
+        <w:rFonts w:ascii="Symbol" w:hAnsi="Symbol" w:hint="default"/>
+      </w:rPr>
+    </w:lvl>
+    <w:lvl w:ilvl="7" w:tplc="180A0003" w:tentative="1">
+      <w:start w:val="1"/>
+      <w:numFmt w:val="bullet"/>
+      <w:lvlText w:val="o"/>
+      <w:lvlJc w:val="left"/>
+      <w:pPr>
+        <w:ind w:left="5760" w:hanging="360"/>
+      </w:pPr>
+      <w:rPr>
+        <w:rFonts w:ascii="Courier New" w:hAnsi="Courier New" w:cs="Courier New" w:hint="default"/>
+      </w:rPr>
+    </w:lvl>
+    <w:lvl w:ilvl="8" w:tplc="180A0005" w:tentative="1">
+      <w:start w:val="1"/>
+      <w:numFmt w:val="bullet"/>
+      <w:lvlText w:val=""/>
+      <w:lvlJc w:val="left"/>
+      <w:pPr>
+        <w:ind w:left="6480" w:hanging="360"/>
+      </w:pPr>
+      <w:rPr>
+        <w:rFonts w:ascii="Wingdings" w:hAnsi="Wingdings" w:hint="default"/>
+      </w:rPr>
+    </w:lvl>
+  </w:abstractNum>
+  <w:abstractNum w:abstractNumId="23" w15:restartNumberingAfterBreak="0">
+    <w:nsid w:val="684D1395"/>
+    <w:multiLevelType w:val="hybridMultilevel"/>
+    <w:tmpl w:val="C2DE45D0"/>
+    <w:lvl w:ilvl="0" w:tplc="748CC044">
+      <w:start w:val="1"/>
+      <w:numFmt w:val="bullet"/>
+      <w:lvlText w:val="­"/>
+      <w:lvlJc w:val="left"/>
+      <w:pPr>
+        <w:ind w:left="360" w:hanging="360"/>
+      </w:pPr>
+      <w:rPr>
+        <w:rFonts w:ascii="Courier New" w:hAnsi="Courier New" w:hint="default"/>
+      </w:rPr>
+    </w:lvl>
+    <w:lvl w:ilvl="1" w:tplc="180A0003" w:tentative="1">
+      <w:start w:val="1"/>
+      <w:numFmt w:val="bullet"/>
+      <w:lvlText w:val="o"/>
+      <w:lvlJc w:val="left"/>
+      <w:pPr>
+        <w:ind w:left="1080" w:hanging="360"/>
+      </w:pPr>
+      <w:rPr>
+        <w:rFonts w:ascii="Courier New" w:hAnsi="Courier New" w:cs="Courier New" w:hint="default"/>
+      </w:rPr>
+    </w:lvl>
+    <w:lvl w:ilvl="2" w:tplc="180A0005" w:tentative="1">
+      <w:start w:val="1"/>
+      <w:numFmt w:val="bullet"/>
+      <w:lvlText w:val=""/>
+      <w:lvlJc w:val="left"/>
+      <w:pPr>
+        <w:ind w:left="1800" w:hanging="360"/>
+      </w:pPr>
+      <w:rPr>
+        <w:rFonts w:ascii="Wingdings" w:hAnsi="Wingdings" w:hint="default"/>
+      </w:rPr>
+    </w:lvl>
+    <w:lvl w:ilvl="3" w:tplc="180A0001" w:tentative="1">
+      <w:start w:val="1"/>
+      <w:numFmt w:val="bullet"/>
+      <w:lvlText w:val=""/>
+      <w:lvlJc w:val="left"/>
+      <w:pPr>
+        <w:ind w:left="2520" w:hanging="360"/>
+      </w:pPr>
+      <w:rPr>
+        <w:rFonts w:ascii="Symbol" w:hAnsi="Symbol" w:hint="default"/>
+      </w:rPr>
+    </w:lvl>
+    <w:lvl w:ilvl="4" w:tplc="180A0003" w:tentative="1">
+      <w:start w:val="1"/>
+      <w:numFmt w:val="bullet"/>
+      <w:lvlText w:val="o"/>
+      <w:lvlJc w:val="left"/>
+      <w:pPr>
+        <w:ind w:left="3240" w:hanging="360"/>
+      </w:pPr>
+      <w:rPr>
+        <w:rFonts w:ascii="Courier New" w:hAnsi="Courier New" w:cs="Courier New" w:hint="default"/>
+      </w:rPr>
+    </w:lvl>
+    <w:lvl w:ilvl="5" w:tplc="180A0005" w:tentative="1">
+      <w:start w:val="1"/>
+      <w:numFmt w:val="bullet"/>
+      <w:lvlText w:val=""/>
+      <w:lvlJc w:val="left"/>
+      <w:pPr>
+        <w:ind w:left="3960" w:hanging="360"/>
+      </w:pPr>
+      <w:rPr>
+        <w:rFonts w:ascii="Wingdings" w:hAnsi="Wingdings" w:hint="default"/>
+      </w:rPr>
+    </w:lvl>
+    <w:lvl w:ilvl="6" w:tplc="180A0001" w:tentative="1">
+      <w:start w:val="1"/>
+      <w:numFmt w:val="bullet"/>
+      <w:lvlText w:val=""/>
+      <w:lvlJc w:val="left"/>
+      <w:pPr>
+        <w:ind w:left="4680" w:hanging="360"/>
+      </w:pPr>
+      <w:rPr>
+        <w:rFonts w:ascii="Symbol" w:hAnsi="Symbol" w:hint="default"/>
+      </w:rPr>
+    </w:lvl>
+    <w:lvl w:ilvl="7" w:tplc="180A0003" w:tentative="1">
+      <w:start w:val="1"/>
+      <w:numFmt w:val="bullet"/>
+      <w:lvlText w:val="o"/>
+      <w:lvlJc w:val="left"/>
+      <w:pPr>
+        <w:ind w:left="5400" w:hanging="360"/>
+      </w:pPr>
+      <w:rPr>
+        <w:rFonts w:ascii="Courier New" w:hAnsi="Courier New" w:cs="Courier New" w:hint="default"/>
+      </w:rPr>
+    </w:lvl>
+    <w:lvl w:ilvl="8" w:tplc="180A0005" w:tentative="1">
+      <w:start w:val="1"/>
+      <w:numFmt w:val="bullet"/>
+      <w:lvlText w:val=""/>
+      <w:lvlJc w:val="left"/>
+      <w:pPr>
+        <w:ind w:left="6120" w:hanging="360"/>
+      </w:pPr>
+      <w:rPr>
+        <w:rFonts w:ascii="Wingdings" w:hAnsi="Wingdings" w:hint="default"/>
+      </w:rPr>
+    </w:lvl>
+  </w:abstractNum>
+  <w:abstractNum w:abstractNumId="24" w15:restartNumberingAfterBreak="0">
+    <w:nsid w:val="69604B3F"/>
+    <w:multiLevelType w:val="multilevel"/>
+    <w:tmpl w:val="FA8A02EC"/>
+    <w:lvl w:ilvl="0">
+      <w:start w:val="2"/>
+      <w:numFmt w:val="decimal"/>
+      <w:lvlText w:val="%1"/>
+      <w:lvlJc w:val="left"/>
+      <w:pPr>
+        <w:ind w:left="525" w:hanging="525"/>
+      </w:pPr>
+      <w:rPr>
+        <w:rFonts w:hint="default"/>
+      </w:rPr>
+    </w:lvl>
+    <w:lvl w:ilvl="1">
+      <w:start w:val="1"/>
+      <w:numFmt w:val="decimal"/>
+      <w:lvlText w:val="%1.%2"/>
+      <w:lvlJc w:val="left"/>
+      <w:pPr>
+        <w:ind w:left="525" w:hanging="525"/>
+      </w:pPr>
+      <w:rPr>
+        <w:rFonts w:hint="default"/>
+      </w:rPr>
+    </w:lvl>
+    <w:lvl w:ilvl="2">
+      <w:start w:val="1"/>
+      <w:numFmt w:val="decimal"/>
+      <w:lvlText w:val="%1.%2.%3"/>
+      <w:lvlJc w:val="left"/>
+      <w:pPr>
+        <w:ind w:left="720" w:hanging="720"/>
+      </w:pPr>
+      <w:rPr>
+        <w:rFonts w:hint="default"/>
+      </w:rPr>
+    </w:lvl>
+    <w:lvl w:ilvl="3">
+      <w:start w:val="1"/>
+      <w:numFmt w:val="decimal"/>
+      <w:lvlText w:val="%1.%2.%3.%4"/>
+      <w:lvlJc w:val="left"/>
+      <w:pPr>
+        <w:ind w:left="720" w:hanging="720"/>
+      </w:pPr>
+      <w:rPr>
+        <w:rFonts w:hint="default"/>
+      </w:rPr>
+    </w:lvl>
+    <w:lvl w:ilvl="4">
+      <w:start w:val="1"/>
+      <w:numFmt w:val="decimal"/>
+      <w:lvlText w:val="%1.%2.%3.%4.%5"/>
+      <w:lvlJc w:val="left"/>
+      <w:pPr>
+        <w:ind w:left="1080" w:hanging="1080"/>
+      </w:pPr>
+      <w:rPr>
+        <w:rFonts w:hint="default"/>
+      </w:rPr>
+    </w:lvl>
+    <w:lvl w:ilvl="5">
+      <w:start w:val="1"/>
+      <w:numFmt w:val="decimal"/>
+      <w:lvlText w:val="%1.%2.%3.%4.%5.%6"/>
+      <w:lvlJc w:val="left"/>
+      <w:pPr>
+        <w:ind w:left="1080" w:hanging="1080"/>
+      </w:pPr>
+      <w:rPr>
+        <w:rFonts w:hint="default"/>
+      </w:rPr>
+    </w:lvl>
+    <w:lvl w:ilvl="6">
+      <w:start w:val="1"/>
+      <w:numFmt w:val="decimal"/>
+      <w:lvlText w:val="%1.%2.%3.%4.%5.%6.%7"/>
+      <w:lvlJc w:val="left"/>
+      <w:pPr>
+        <w:ind w:left="1440" w:hanging="1440"/>
+      </w:pPr>
+      <w:rPr>
+        <w:rFonts w:hint="default"/>
+      </w:rPr>
+    </w:lvl>
+    <w:lvl w:ilvl="7">
+      <w:start w:val="1"/>
+      <w:numFmt w:val="decimal"/>
+      <w:lvlText w:val="%1.%2.%3.%4.%5.%6.%7.%8"/>
+      <w:lvlJc w:val="left"/>
+      <w:pPr>
+        <w:ind w:left="1800" w:hanging="1800"/>
+      </w:pPr>
+      <w:rPr>
+        <w:rFonts w:hint="default"/>
+      </w:rPr>
+    </w:lvl>
+    <w:lvl w:ilvl="8">
+      <w:start w:val="1"/>
+      <w:numFmt w:val="decimal"/>
+      <w:lvlText w:val="%1.%2.%3.%4.%5.%6.%7.%8.%9"/>
+      <w:lvlJc w:val="left"/>
+      <w:pPr>
+        <w:ind w:left="1800" w:hanging="1800"/>
+      </w:pPr>
+      <w:rPr>
+        <w:rFonts w:hint="default"/>
+      </w:rPr>
+    </w:lvl>
+  </w:abstractNum>
+  <w:abstractNum w:abstractNumId="25" w15:restartNumberingAfterBreak="0">
     <w:nsid w:val="6A662338"/>
     <w:multiLevelType w:val="multilevel"/>
     <w:tmpl w:val="7E90DAA0"/>
@@ -2077,7 +6768,7 @@
       </w:rPr>
     </w:lvl>
   </w:abstractNum>
-  <w:abstractNum w:abstractNumId="6">
+  <w:abstractNum w:abstractNumId="26" w15:restartNumberingAfterBreak="0">
     <w:nsid w:val="6EF7387F"/>
     <w:multiLevelType w:val="hybridMultilevel"/>
     <w:tmpl w:val="5C84C376"/>
@@ -2163,32 +6854,502 @@
       </w:pPr>
     </w:lvl>
   </w:abstractNum>
+  <w:abstractNum w:abstractNumId="27" w15:restartNumberingAfterBreak="0">
+    <w:nsid w:val="757F49B3"/>
+    <w:multiLevelType w:val="hybridMultilevel"/>
+    <w:tmpl w:val="B4FA89BE"/>
+    <w:lvl w:ilvl="0" w:tplc="180A0013">
+      <w:start w:val="1"/>
+      <w:numFmt w:val="upperRoman"/>
+      <w:lvlText w:val="%1."/>
+      <w:lvlJc w:val="right"/>
+      <w:pPr>
+        <w:ind w:left="360" w:hanging="360"/>
+      </w:pPr>
+    </w:lvl>
+    <w:lvl w:ilvl="1" w:tplc="180A0019">
+      <w:start w:val="1"/>
+      <w:numFmt w:val="lowerLetter"/>
+      <w:lvlText w:val="%2."/>
+      <w:lvlJc w:val="left"/>
+      <w:pPr>
+        <w:ind w:left="1080" w:hanging="360"/>
+      </w:pPr>
+    </w:lvl>
+    <w:lvl w:ilvl="2" w:tplc="180A001B">
+      <w:start w:val="1"/>
+      <w:numFmt w:val="lowerRoman"/>
+      <w:lvlText w:val="%3."/>
+      <w:lvlJc w:val="right"/>
+      <w:pPr>
+        <w:ind w:left="1800" w:hanging="180"/>
+      </w:pPr>
+    </w:lvl>
+    <w:lvl w:ilvl="3" w:tplc="180A000F">
+      <w:start w:val="1"/>
+      <w:numFmt w:val="decimal"/>
+      <w:lvlText w:val="%4."/>
+      <w:lvlJc w:val="left"/>
+      <w:pPr>
+        <w:ind w:left="2520" w:hanging="360"/>
+      </w:pPr>
+    </w:lvl>
+    <w:lvl w:ilvl="4" w:tplc="180A0019" w:tentative="1">
+      <w:start w:val="1"/>
+      <w:numFmt w:val="lowerLetter"/>
+      <w:lvlText w:val="%5."/>
+      <w:lvlJc w:val="left"/>
+      <w:pPr>
+        <w:ind w:left="3240" w:hanging="360"/>
+      </w:pPr>
+    </w:lvl>
+    <w:lvl w:ilvl="5" w:tplc="180A001B" w:tentative="1">
+      <w:start w:val="1"/>
+      <w:numFmt w:val="lowerRoman"/>
+      <w:lvlText w:val="%6."/>
+      <w:lvlJc w:val="right"/>
+      <w:pPr>
+        <w:ind w:left="3960" w:hanging="180"/>
+      </w:pPr>
+    </w:lvl>
+    <w:lvl w:ilvl="6" w:tplc="180A000F" w:tentative="1">
+      <w:start w:val="1"/>
+      <w:numFmt w:val="decimal"/>
+      <w:lvlText w:val="%7."/>
+      <w:lvlJc w:val="left"/>
+      <w:pPr>
+        <w:ind w:left="4680" w:hanging="360"/>
+      </w:pPr>
+    </w:lvl>
+    <w:lvl w:ilvl="7" w:tplc="180A0019" w:tentative="1">
+      <w:start w:val="1"/>
+      <w:numFmt w:val="lowerLetter"/>
+      <w:lvlText w:val="%8."/>
+      <w:lvlJc w:val="left"/>
+      <w:pPr>
+        <w:ind w:left="5400" w:hanging="360"/>
+      </w:pPr>
+    </w:lvl>
+    <w:lvl w:ilvl="8" w:tplc="180A001B" w:tentative="1">
+      <w:start w:val="1"/>
+      <w:numFmt w:val="lowerRoman"/>
+      <w:lvlText w:val="%9."/>
+      <w:lvlJc w:val="right"/>
+      <w:pPr>
+        <w:ind w:left="6120" w:hanging="180"/>
+      </w:pPr>
+    </w:lvl>
+  </w:abstractNum>
+  <w:abstractNum w:abstractNumId="28" w15:restartNumberingAfterBreak="0">
+    <w:nsid w:val="78B75F37"/>
+    <w:multiLevelType w:val="hybridMultilevel"/>
+    <w:tmpl w:val="7974CB14"/>
+    <w:lvl w:ilvl="0" w:tplc="B9C2DA16">
+      <w:start w:val="1"/>
+      <w:numFmt w:val="bullet"/>
+      <w:lvlText w:val="-"/>
+      <w:lvlJc w:val="left"/>
+      <w:pPr>
+        <w:ind w:left="360" w:hanging="360"/>
+      </w:pPr>
+      <w:rPr>
+        <w:rFonts w:ascii="Calibri" w:eastAsiaTheme="minorHAnsi" w:hAnsi="Calibri" w:cstheme="minorBidi" w:hint="default"/>
+      </w:rPr>
+    </w:lvl>
+    <w:lvl w:ilvl="1" w:tplc="180A0003" w:tentative="1">
+      <w:start w:val="1"/>
+      <w:numFmt w:val="bullet"/>
+      <w:lvlText w:val="o"/>
+      <w:lvlJc w:val="left"/>
+      <w:pPr>
+        <w:ind w:left="1440" w:hanging="360"/>
+      </w:pPr>
+      <w:rPr>
+        <w:rFonts w:ascii="Courier New" w:hAnsi="Courier New" w:cs="Courier New" w:hint="default"/>
+      </w:rPr>
+    </w:lvl>
+    <w:lvl w:ilvl="2" w:tplc="180A0005" w:tentative="1">
+      <w:start w:val="1"/>
+      <w:numFmt w:val="bullet"/>
+      <w:lvlText w:val=""/>
+      <w:lvlJc w:val="left"/>
+      <w:pPr>
+        <w:ind w:left="2160" w:hanging="360"/>
+      </w:pPr>
+      <w:rPr>
+        <w:rFonts w:ascii="Wingdings" w:hAnsi="Wingdings" w:hint="default"/>
+      </w:rPr>
+    </w:lvl>
+    <w:lvl w:ilvl="3" w:tplc="180A0001" w:tentative="1">
+      <w:start w:val="1"/>
+      <w:numFmt w:val="bullet"/>
+      <w:lvlText w:val=""/>
+      <w:lvlJc w:val="left"/>
+      <w:pPr>
+        <w:ind w:left="2880" w:hanging="360"/>
+      </w:pPr>
+      <w:rPr>
+        <w:rFonts w:ascii="Symbol" w:hAnsi="Symbol" w:hint="default"/>
+      </w:rPr>
+    </w:lvl>
+    <w:lvl w:ilvl="4" w:tplc="180A0003" w:tentative="1">
+      <w:start w:val="1"/>
+      <w:numFmt w:val="bullet"/>
+      <w:lvlText w:val="o"/>
+      <w:lvlJc w:val="left"/>
+      <w:pPr>
+        <w:ind w:left="3600" w:hanging="360"/>
+      </w:pPr>
+      <w:rPr>
+        <w:rFonts w:ascii="Courier New" w:hAnsi="Courier New" w:cs="Courier New" w:hint="default"/>
+      </w:rPr>
+    </w:lvl>
+    <w:lvl w:ilvl="5" w:tplc="180A0005" w:tentative="1">
+      <w:start w:val="1"/>
+      <w:numFmt w:val="bullet"/>
+      <w:lvlText w:val=""/>
+      <w:lvlJc w:val="left"/>
+      <w:pPr>
+        <w:ind w:left="4320" w:hanging="360"/>
+      </w:pPr>
+      <w:rPr>
+        <w:rFonts w:ascii="Wingdings" w:hAnsi="Wingdings" w:hint="default"/>
+      </w:rPr>
+    </w:lvl>
+    <w:lvl w:ilvl="6" w:tplc="180A0001" w:tentative="1">
+      <w:start w:val="1"/>
+      <w:numFmt w:val="bullet"/>
+      <w:lvlText w:val=""/>
+      <w:lvlJc w:val="left"/>
+      <w:pPr>
+        <w:ind w:left="5040" w:hanging="360"/>
+      </w:pPr>
+      <w:rPr>
+        <w:rFonts w:ascii="Symbol" w:hAnsi="Symbol" w:hint="default"/>
+      </w:rPr>
+    </w:lvl>
+    <w:lvl w:ilvl="7" w:tplc="180A0003" w:tentative="1">
+      <w:start w:val="1"/>
+      <w:numFmt w:val="bullet"/>
+      <w:lvlText w:val="o"/>
+      <w:lvlJc w:val="left"/>
+      <w:pPr>
+        <w:ind w:left="5760" w:hanging="360"/>
+      </w:pPr>
+      <w:rPr>
+        <w:rFonts w:ascii="Courier New" w:hAnsi="Courier New" w:cs="Courier New" w:hint="default"/>
+      </w:rPr>
+    </w:lvl>
+    <w:lvl w:ilvl="8" w:tplc="180A0005" w:tentative="1">
+      <w:start w:val="1"/>
+      <w:numFmt w:val="bullet"/>
+      <w:lvlText w:val=""/>
+      <w:lvlJc w:val="left"/>
+      <w:pPr>
+        <w:ind w:left="6480" w:hanging="360"/>
+      </w:pPr>
+      <w:rPr>
+        <w:rFonts w:ascii="Wingdings" w:hAnsi="Wingdings" w:hint="default"/>
+      </w:rPr>
+    </w:lvl>
+  </w:abstractNum>
+  <w:abstractNum w:abstractNumId="29" w15:restartNumberingAfterBreak="0">
+    <w:nsid w:val="79772C15"/>
+    <w:multiLevelType w:val="hybridMultilevel"/>
+    <w:tmpl w:val="CF6AA2DE"/>
+    <w:lvl w:ilvl="0" w:tplc="B9C2DA16">
+      <w:start w:val="1"/>
+      <w:numFmt w:val="bullet"/>
+      <w:lvlText w:val="-"/>
+      <w:lvlJc w:val="left"/>
+      <w:pPr>
+        <w:ind w:left="360" w:hanging="360"/>
+      </w:pPr>
+      <w:rPr>
+        <w:rFonts w:ascii="Calibri" w:eastAsiaTheme="minorHAnsi" w:hAnsi="Calibri" w:cstheme="minorBidi" w:hint="default"/>
+      </w:rPr>
+    </w:lvl>
+    <w:lvl w:ilvl="1" w:tplc="180A0003" w:tentative="1">
+      <w:start w:val="1"/>
+      <w:numFmt w:val="bullet"/>
+      <w:lvlText w:val="o"/>
+      <w:lvlJc w:val="left"/>
+      <w:pPr>
+        <w:ind w:left="1440" w:hanging="360"/>
+      </w:pPr>
+      <w:rPr>
+        <w:rFonts w:ascii="Courier New" w:hAnsi="Courier New" w:cs="Courier New" w:hint="default"/>
+      </w:rPr>
+    </w:lvl>
+    <w:lvl w:ilvl="2" w:tplc="180A0005" w:tentative="1">
+      <w:start w:val="1"/>
+      <w:numFmt w:val="bullet"/>
+      <w:lvlText w:val=""/>
+      <w:lvlJc w:val="left"/>
+      <w:pPr>
+        <w:ind w:left="2160" w:hanging="360"/>
+      </w:pPr>
+      <w:rPr>
+        <w:rFonts w:ascii="Wingdings" w:hAnsi="Wingdings" w:hint="default"/>
+      </w:rPr>
+    </w:lvl>
+    <w:lvl w:ilvl="3" w:tplc="180A0001" w:tentative="1">
+      <w:start w:val="1"/>
+      <w:numFmt w:val="bullet"/>
+      <w:lvlText w:val=""/>
+      <w:lvlJc w:val="left"/>
+      <w:pPr>
+        <w:ind w:left="2880" w:hanging="360"/>
+      </w:pPr>
+      <w:rPr>
+        <w:rFonts w:ascii="Symbol" w:hAnsi="Symbol" w:hint="default"/>
+      </w:rPr>
+    </w:lvl>
+    <w:lvl w:ilvl="4" w:tplc="180A0003" w:tentative="1">
+      <w:start w:val="1"/>
+      <w:numFmt w:val="bullet"/>
+      <w:lvlText w:val="o"/>
+      <w:lvlJc w:val="left"/>
+      <w:pPr>
+        <w:ind w:left="3600" w:hanging="360"/>
+      </w:pPr>
+      <w:rPr>
+        <w:rFonts w:ascii="Courier New" w:hAnsi="Courier New" w:cs="Courier New" w:hint="default"/>
+      </w:rPr>
+    </w:lvl>
+    <w:lvl w:ilvl="5" w:tplc="180A0005" w:tentative="1">
+      <w:start w:val="1"/>
+      <w:numFmt w:val="bullet"/>
+      <w:lvlText w:val=""/>
+      <w:lvlJc w:val="left"/>
+      <w:pPr>
+        <w:ind w:left="4320" w:hanging="360"/>
+      </w:pPr>
+      <w:rPr>
+        <w:rFonts w:ascii="Wingdings" w:hAnsi="Wingdings" w:hint="default"/>
+      </w:rPr>
+    </w:lvl>
+    <w:lvl w:ilvl="6" w:tplc="180A0001" w:tentative="1">
+      <w:start w:val="1"/>
+      <w:numFmt w:val="bullet"/>
+      <w:lvlText w:val=""/>
+      <w:lvlJc w:val="left"/>
+      <w:pPr>
+        <w:ind w:left="5040" w:hanging="360"/>
+      </w:pPr>
+      <w:rPr>
+        <w:rFonts w:ascii="Symbol" w:hAnsi="Symbol" w:hint="default"/>
+      </w:rPr>
+    </w:lvl>
+    <w:lvl w:ilvl="7" w:tplc="180A0003" w:tentative="1">
+      <w:start w:val="1"/>
+      <w:numFmt w:val="bullet"/>
+      <w:lvlText w:val="o"/>
+      <w:lvlJc w:val="left"/>
+      <w:pPr>
+        <w:ind w:left="5760" w:hanging="360"/>
+      </w:pPr>
+      <w:rPr>
+        <w:rFonts w:ascii="Courier New" w:hAnsi="Courier New" w:cs="Courier New" w:hint="default"/>
+      </w:rPr>
+    </w:lvl>
+    <w:lvl w:ilvl="8" w:tplc="180A0005" w:tentative="1">
+      <w:start w:val="1"/>
+      <w:numFmt w:val="bullet"/>
+      <w:lvlText w:val=""/>
+      <w:lvlJc w:val="left"/>
+      <w:pPr>
+        <w:ind w:left="6480" w:hanging="360"/>
+      </w:pPr>
+      <w:rPr>
+        <w:rFonts w:ascii="Wingdings" w:hAnsi="Wingdings" w:hint="default"/>
+      </w:rPr>
+    </w:lvl>
+  </w:abstractNum>
+  <w:abstractNum w:abstractNumId="30" w15:restartNumberingAfterBreak="0">
+    <w:nsid w:val="7F815D73"/>
+    <w:multiLevelType w:val="hybridMultilevel"/>
+    <w:tmpl w:val="A69AE156"/>
+    <w:lvl w:ilvl="0" w:tplc="180A000F">
+      <w:start w:val="1"/>
+      <w:numFmt w:val="decimal"/>
+      <w:lvlText w:val="%1."/>
+      <w:lvlJc w:val="left"/>
+      <w:pPr>
+        <w:ind w:left="720" w:hanging="360"/>
+      </w:pPr>
+    </w:lvl>
+    <w:lvl w:ilvl="1" w:tplc="180A0019" w:tentative="1">
+      <w:start w:val="1"/>
+      <w:numFmt w:val="lowerLetter"/>
+      <w:lvlText w:val="%2."/>
+      <w:lvlJc w:val="left"/>
+      <w:pPr>
+        <w:ind w:left="1440" w:hanging="360"/>
+      </w:pPr>
+    </w:lvl>
+    <w:lvl w:ilvl="2" w:tplc="180A001B" w:tentative="1">
+      <w:start w:val="1"/>
+      <w:numFmt w:val="lowerRoman"/>
+      <w:lvlText w:val="%3."/>
+      <w:lvlJc w:val="right"/>
+      <w:pPr>
+        <w:ind w:left="2160" w:hanging="180"/>
+      </w:pPr>
+    </w:lvl>
+    <w:lvl w:ilvl="3" w:tplc="180A000F" w:tentative="1">
+      <w:start w:val="1"/>
+      <w:numFmt w:val="decimal"/>
+      <w:lvlText w:val="%4."/>
+      <w:lvlJc w:val="left"/>
+      <w:pPr>
+        <w:ind w:left="2880" w:hanging="360"/>
+      </w:pPr>
+    </w:lvl>
+    <w:lvl w:ilvl="4" w:tplc="180A0019" w:tentative="1">
+      <w:start w:val="1"/>
+      <w:numFmt w:val="lowerLetter"/>
+      <w:lvlText w:val="%5."/>
+      <w:lvlJc w:val="left"/>
+      <w:pPr>
+        <w:ind w:left="3600" w:hanging="360"/>
+      </w:pPr>
+    </w:lvl>
+    <w:lvl w:ilvl="5" w:tplc="180A001B" w:tentative="1">
+      <w:start w:val="1"/>
+      <w:numFmt w:val="lowerRoman"/>
+      <w:lvlText w:val="%6."/>
+      <w:lvlJc w:val="right"/>
+      <w:pPr>
+        <w:ind w:left="4320" w:hanging="180"/>
+      </w:pPr>
+    </w:lvl>
+    <w:lvl w:ilvl="6" w:tplc="180A000F" w:tentative="1">
+      <w:start w:val="1"/>
+      <w:numFmt w:val="decimal"/>
+      <w:lvlText w:val="%7."/>
+      <w:lvlJc w:val="left"/>
+      <w:pPr>
+        <w:ind w:left="5040" w:hanging="360"/>
+      </w:pPr>
+    </w:lvl>
+    <w:lvl w:ilvl="7" w:tplc="180A0019" w:tentative="1">
+      <w:start w:val="1"/>
+      <w:numFmt w:val="lowerLetter"/>
+      <w:lvlText w:val="%8."/>
+      <w:lvlJc w:val="left"/>
+      <w:pPr>
+        <w:ind w:left="5760" w:hanging="360"/>
+      </w:pPr>
+    </w:lvl>
+    <w:lvl w:ilvl="8" w:tplc="180A001B" w:tentative="1">
+      <w:start w:val="1"/>
+      <w:numFmt w:val="lowerRoman"/>
+      <w:lvlText w:val="%9."/>
+      <w:lvlJc w:val="right"/>
+      <w:pPr>
+        <w:ind w:left="6480" w:hanging="180"/>
+      </w:pPr>
+    </w:lvl>
+  </w:abstractNum>
   <w:num w:numId="1">
-    <w:abstractNumId w:val="2"/>
+    <w:abstractNumId w:val="4"/>
   </w:num>
   <w:num w:numId="2">
-    <w:abstractNumId w:val="6"/>
+    <w:abstractNumId w:val="26"/>
   </w:num>
   <w:num w:numId="3">
-    <w:abstractNumId w:val="4"/>
+    <w:abstractNumId w:val="18"/>
   </w:num>
   <w:num w:numId="4">
     <w:abstractNumId w:val="0"/>
   </w:num>
   <w:num w:numId="5">
-    <w:abstractNumId w:val="5"/>
+    <w:abstractNumId w:val="25"/>
   </w:num>
   <w:num w:numId="6">
     <w:abstractNumId w:val="1"/>
   </w:num>
   <w:num w:numId="7">
+    <w:abstractNumId w:val="10"/>
+  </w:num>
+  <w:num w:numId="8">
+    <w:abstractNumId w:val="11"/>
+  </w:num>
+  <w:num w:numId="9">
+    <w:abstractNumId w:val="7"/>
+  </w:num>
+  <w:num w:numId="10">
+    <w:abstractNumId w:val="27"/>
+  </w:num>
+  <w:num w:numId="11">
+    <w:abstractNumId w:val="20"/>
+  </w:num>
+  <w:num w:numId="12">
+    <w:abstractNumId w:val="17"/>
+  </w:num>
+  <w:num w:numId="13">
+    <w:abstractNumId w:val="2"/>
+  </w:num>
+  <w:num w:numId="14">
+    <w:abstractNumId w:val="16"/>
+  </w:num>
+  <w:num w:numId="15">
+    <w:abstractNumId w:val="15"/>
+  </w:num>
+  <w:num w:numId="16">
+    <w:abstractNumId w:val="14"/>
+  </w:num>
+  <w:num w:numId="17">
+    <w:abstractNumId w:val="24"/>
+  </w:num>
+  <w:num w:numId="18">
+    <w:abstractNumId w:val="30"/>
+  </w:num>
+  <w:num w:numId="19">
+    <w:abstractNumId w:val="5"/>
+  </w:num>
+  <w:num w:numId="20">
+    <w:abstractNumId w:val="9"/>
+  </w:num>
+  <w:num w:numId="21">
+    <w:abstractNumId w:val="21"/>
+  </w:num>
+  <w:num w:numId="22">
+    <w:abstractNumId w:val="6"/>
+  </w:num>
+  <w:num w:numId="23">
     <w:abstractNumId w:val="3"/>
+  </w:num>
+  <w:num w:numId="24">
+    <w:abstractNumId w:val="28"/>
+  </w:num>
+  <w:num w:numId="25">
+    <w:abstractNumId w:val="29"/>
+  </w:num>
+  <w:num w:numId="26">
+    <w:abstractNumId w:val="22"/>
+  </w:num>
+  <w:num w:numId="27">
+    <w:abstractNumId w:val="13"/>
+  </w:num>
+  <w:num w:numId="28">
+    <w:abstractNumId w:val="8"/>
+  </w:num>
+  <w:num w:numId="29">
+    <w:abstractNumId w:val="23"/>
+  </w:num>
+  <w:num w:numId="30">
+    <w:abstractNumId w:val="12"/>
+  </w:num>
+  <w:num w:numId="31">
+    <w:abstractNumId w:val="19"/>
   </w:num>
 </w:numbering>
 </file>
 
 <file path=word/styles.xml><?xml version="1.0" encoding="utf-8"?>
-<w:styles xmlns:r="http://schemas.openxmlformats.org/officeDocument/2006/relationships" xmlns:w="http://schemas.openxmlformats.org/wordprocessingml/2006/main">
+<w:styles xmlns:mc="http://schemas.openxmlformats.org/markup-compatibility/2006" xmlns:r="http://schemas.openxmlformats.org/officeDocument/2006/relationships" xmlns:w="http://schemas.openxmlformats.org/wordprocessingml/2006/main" xmlns:w14="http://schemas.microsoft.com/office/word/2010/wordml" xmlns:w15="http://schemas.microsoft.com/office/word/2012/wordml" xmlns:w16se="http://schemas.microsoft.com/office/word/2015/wordml/symex" mc:Ignorable="w14 w15 w16se">
   <w:docDefaults>
     <w:rPrDefault>
       <w:rPr>
@@ -2204,144 +7365,378 @@
       </w:pPr>
     </w:pPrDefault>
   </w:docDefaults>
-  <w:latentStyles w:defLockedState="0" w:defUIPriority="99" w:defSemiHidden="1" w:defUnhideWhenUsed="1" w:defQFormat="0" w:count="267">
-    <w:lsdException w:name="Normal" w:semiHidden="0" w:uiPriority="0" w:unhideWhenUsed="0" w:qFormat="1"/>
-    <w:lsdException w:name="heading 1" w:semiHidden="0" w:uiPriority="9" w:unhideWhenUsed="0" w:qFormat="1"/>
-    <w:lsdException w:name="heading 2" w:uiPriority="9" w:qFormat="1"/>
-    <w:lsdException w:name="heading 3" w:uiPriority="9" w:qFormat="1"/>
-    <w:lsdException w:name="heading 4" w:uiPriority="9" w:qFormat="1"/>
-    <w:lsdException w:name="heading 5" w:uiPriority="9" w:qFormat="1"/>
-    <w:lsdException w:name="heading 6" w:uiPriority="9" w:qFormat="1"/>
-    <w:lsdException w:name="heading 7" w:uiPriority="9" w:qFormat="1"/>
-    <w:lsdException w:name="heading 8" w:uiPriority="9" w:qFormat="1"/>
-    <w:lsdException w:name="heading 9" w:uiPriority="9" w:qFormat="1"/>
-    <w:lsdException w:name="toc 1" w:uiPriority="39" w:qFormat="1"/>
-    <w:lsdException w:name="toc 2" w:uiPriority="39" w:qFormat="1"/>
-    <w:lsdException w:name="toc 3" w:uiPriority="39" w:qFormat="1"/>
-    <w:lsdException w:name="toc 4" w:uiPriority="39"/>
-    <w:lsdException w:name="toc 5" w:uiPriority="39"/>
-    <w:lsdException w:name="toc 6" w:uiPriority="39"/>
-    <w:lsdException w:name="toc 7" w:uiPriority="39"/>
-    <w:lsdException w:name="toc 8" w:uiPriority="39"/>
-    <w:lsdException w:name="toc 9" w:uiPriority="39"/>
-    <w:lsdException w:name="caption" w:uiPriority="35" w:qFormat="1"/>
-    <w:lsdException w:name="Title" w:semiHidden="0" w:uiPriority="10" w:unhideWhenUsed="0" w:qFormat="1"/>
-    <w:lsdException w:name="Default Paragraph Font" w:uiPriority="1"/>
-    <w:lsdException w:name="Subtitle" w:semiHidden="0" w:uiPriority="11" w:unhideWhenUsed="0" w:qFormat="1"/>
-    <w:lsdException w:name="Strong" w:semiHidden="0" w:uiPriority="22" w:unhideWhenUsed="0" w:qFormat="1"/>
-    <w:lsdException w:name="Emphasis" w:semiHidden="0" w:uiPriority="20" w:unhideWhenUsed="0" w:qFormat="1"/>
-    <w:lsdException w:name="Table Grid" w:semiHidden="0" w:uiPriority="59" w:unhideWhenUsed="0"/>
-    <w:lsdException w:name="Placeholder Text" w:unhideWhenUsed="0"/>
-    <w:lsdException w:name="No Spacing" w:semiHidden="0" w:uiPriority="1" w:unhideWhenUsed="0" w:qFormat="1"/>
-    <w:lsdException w:name="Light Shading" w:semiHidden="0" w:uiPriority="60" w:unhideWhenUsed="0"/>
-    <w:lsdException w:name="Light List" w:semiHidden="0" w:uiPriority="61" w:unhideWhenUsed="0"/>
-    <w:lsdException w:name="Light Grid" w:semiHidden="0" w:uiPriority="62" w:unhideWhenUsed="0"/>
-    <w:lsdException w:name="Medium Shading 1" w:semiHidden="0" w:uiPriority="63" w:unhideWhenUsed="0"/>
-    <w:lsdException w:name="Medium Shading 2" w:semiHidden="0" w:uiPriority="64" w:unhideWhenUsed="0"/>
-    <w:lsdException w:name="Medium List 1" w:semiHidden="0" w:uiPriority="65" w:unhideWhenUsed="0"/>
-    <w:lsdException w:name="Medium List 2" w:semiHidden="0" w:uiPriority="66" w:unhideWhenUsed="0"/>
-    <w:lsdException w:name="Medium Grid 1" w:semiHidden="0" w:uiPriority="67" w:unhideWhenUsed="0"/>
-    <w:lsdException w:name="Medium Grid 2" w:semiHidden="0" w:uiPriority="68" w:unhideWhenUsed="0"/>
-    <w:lsdException w:name="Medium Grid 3" w:semiHidden="0" w:uiPriority="69" w:unhideWhenUsed="0"/>
-    <w:lsdException w:name="Dark List" w:semiHidden="0" w:uiPriority="70" w:unhideWhenUsed="0"/>
-    <w:lsdException w:name="Colorful Shading" w:semiHidden="0" w:uiPriority="71" w:unhideWhenUsed="0"/>
-    <w:lsdException w:name="Colorful List" w:semiHidden="0" w:uiPriority="72" w:unhideWhenUsed="0"/>
-    <w:lsdException w:name="Colorful Grid" w:semiHidden="0" w:uiPriority="73" w:unhideWhenUsed="0"/>
-    <w:lsdException w:name="Light Shading Accent 1" w:semiHidden="0" w:uiPriority="60" w:unhideWhenUsed="0"/>
-    <w:lsdException w:name="Light List Accent 1" w:semiHidden="0" w:uiPriority="61" w:unhideWhenUsed="0"/>
-    <w:lsdException w:name="Light Grid Accent 1" w:semiHidden="0" w:uiPriority="62" w:unhideWhenUsed="0"/>
-    <w:lsdException w:name="Medium Shading 1 Accent 1" w:semiHidden="0" w:uiPriority="63" w:unhideWhenUsed="0"/>
-    <w:lsdException w:name="Medium Shading 2 Accent 1" w:semiHidden="0" w:uiPriority="64" w:unhideWhenUsed="0"/>
-    <w:lsdException w:name="Medium List 1 Accent 1" w:semiHidden="0" w:uiPriority="65" w:unhideWhenUsed="0"/>
-    <w:lsdException w:name="Revision" w:unhideWhenUsed="0"/>
-    <w:lsdException w:name="List Paragraph" w:semiHidden="0" w:uiPriority="34" w:unhideWhenUsed="0" w:qFormat="1"/>
-    <w:lsdException w:name="Quote" w:semiHidden="0" w:uiPriority="29" w:unhideWhenUsed="0" w:qFormat="1"/>
-    <w:lsdException w:name="Intense Quote" w:semiHidden="0" w:uiPriority="30" w:unhideWhenUsed="0" w:qFormat="1"/>
-    <w:lsdException w:name="Medium List 2 Accent 1" w:semiHidden="0" w:uiPriority="66" w:unhideWhenUsed="0"/>
-    <w:lsdException w:name="Medium Grid 1 Accent 1" w:semiHidden="0" w:uiPriority="67" w:unhideWhenUsed="0"/>
-    <w:lsdException w:name="Medium Grid 2 Accent 1" w:semiHidden="0" w:uiPriority="68" w:unhideWhenUsed="0"/>
-    <w:lsdException w:name="Medium Grid 3 Accent 1" w:semiHidden="0" w:uiPriority="69" w:unhideWhenUsed="0"/>
-    <w:lsdException w:name="Dark List Accent 1" w:semiHidden="0" w:uiPriority="70" w:unhideWhenUsed="0"/>
-    <w:lsdException w:name="Colorful Shading Accent 1" w:semiHidden="0" w:uiPriority="71" w:unhideWhenUsed="0"/>
-    <w:lsdException w:name="Colorful List Accent 1" w:semiHidden="0" w:uiPriority="72" w:unhideWhenUsed="0"/>
-    <w:lsdException w:name="Colorful Grid Accent 1" w:semiHidden="0" w:uiPriority="73" w:unhideWhenUsed="0"/>
-    <w:lsdException w:name="Light Shading Accent 2" w:semiHidden="0" w:uiPriority="60" w:unhideWhenUsed="0"/>
-    <w:lsdException w:name="Light List Accent 2" w:semiHidden="0" w:uiPriority="61" w:unhideWhenUsed="0"/>
-    <w:lsdException w:name="Light Grid Accent 2" w:semiHidden="0" w:uiPriority="62" w:unhideWhenUsed="0"/>
-    <w:lsdException w:name="Medium Shading 1 Accent 2" w:semiHidden="0" w:uiPriority="63" w:unhideWhenUsed="0"/>
-    <w:lsdException w:name="Medium Shading 2 Accent 2" w:semiHidden="0" w:uiPriority="64" w:unhideWhenUsed="0"/>
-    <w:lsdException w:name="Medium List 1 Accent 2" w:semiHidden="0" w:uiPriority="65" w:unhideWhenUsed="0"/>
-    <w:lsdException w:name="Medium List 2 Accent 2" w:semiHidden="0" w:uiPriority="66" w:unhideWhenUsed="0"/>
-    <w:lsdException w:name="Medium Grid 1 Accent 2" w:semiHidden="0" w:uiPriority="67" w:unhideWhenUsed="0"/>
-    <w:lsdException w:name="Medium Grid 2 Accent 2" w:semiHidden="0" w:uiPriority="68" w:unhideWhenUsed="0"/>
-    <w:lsdException w:name="Medium Grid 3 Accent 2" w:semiHidden="0" w:uiPriority="69" w:unhideWhenUsed="0"/>
-    <w:lsdException w:name="Dark List Accent 2" w:semiHidden="0" w:uiPriority="70" w:unhideWhenUsed="0"/>
-    <w:lsdException w:name="Colorful Shading Accent 2" w:semiHidden="0" w:uiPriority="71" w:unhideWhenUsed="0"/>
-    <w:lsdException w:name="Colorful List Accent 2" w:semiHidden="0" w:uiPriority="72" w:unhideWhenUsed="0"/>
-    <w:lsdException w:name="Colorful Grid Accent 2" w:semiHidden="0" w:uiPriority="73" w:unhideWhenUsed="0"/>
-    <w:lsdException w:name="Light Shading Accent 3" w:semiHidden="0" w:uiPriority="60" w:unhideWhenUsed="0"/>
-    <w:lsdException w:name="Light List Accent 3" w:semiHidden="0" w:uiPriority="61" w:unhideWhenUsed="0"/>
-    <w:lsdException w:name="Light Grid Accent 3" w:semiHidden="0" w:uiPriority="62" w:unhideWhenUsed="0"/>
-    <w:lsdException w:name="Medium Shading 1 Accent 3" w:semiHidden="0" w:uiPriority="63" w:unhideWhenUsed="0"/>
-    <w:lsdException w:name="Medium Shading 2 Accent 3" w:semiHidden="0" w:uiPriority="64" w:unhideWhenUsed="0"/>
-    <w:lsdException w:name="Medium List 1 Accent 3" w:semiHidden="0" w:uiPriority="65" w:unhideWhenUsed="0"/>
-    <w:lsdException w:name="Medium List 2 Accent 3" w:semiHidden="0" w:uiPriority="66" w:unhideWhenUsed="0"/>
-    <w:lsdException w:name="Medium Grid 1 Accent 3" w:semiHidden="0" w:uiPriority="67" w:unhideWhenUsed="0"/>
-    <w:lsdException w:name="Medium Grid 2 Accent 3" w:semiHidden="0" w:uiPriority="68" w:unhideWhenUsed="0"/>
-    <w:lsdException w:name="Medium Grid 3 Accent 3" w:semiHidden="0" w:uiPriority="69" w:unhideWhenUsed="0"/>
-    <w:lsdException w:name="Dark List Accent 3" w:semiHidden="0" w:uiPriority="70" w:unhideWhenUsed="0"/>
-    <w:lsdException w:name="Colorful Shading Accent 3" w:semiHidden="0" w:uiPriority="71" w:unhideWhenUsed="0"/>
-    <w:lsdException w:name="Colorful List Accent 3" w:semiHidden="0" w:uiPriority="72" w:unhideWhenUsed="0"/>
-    <w:lsdException w:name="Colorful Grid Accent 3" w:semiHidden="0" w:uiPriority="73" w:unhideWhenUsed="0"/>
-    <w:lsdException w:name="Light Shading Accent 4" w:semiHidden="0" w:uiPriority="60" w:unhideWhenUsed="0"/>
-    <w:lsdException w:name="Light List Accent 4" w:semiHidden="0" w:uiPriority="61" w:unhideWhenUsed="0"/>
-    <w:lsdException w:name="Light Grid Accent 4" w:semiHidden="0" w:uiPriority="62" w:unhideWhenUsed="0"/>
-    <w:lsdException w:name="Medium Shading 1 Accent 4" w:semiHidden="0" w:uiPriority="63" w:unhideWhenUsed="0"/>
-    <w:lsdException w:name="Medium Shading 2 Accent 4" w:semiHidden="0" w:uiPriority="64" w:unhideWhenUsed="0"/>
-    <w:lsdException w:name="Medium List 1 Accent 4" w:semiHidden="0" w:uiPriority="65" w:unhideWhenUsed="0"/>
-    <w:lsdException w:name="Medium List 2 Accent 4" w:semiHidden="0" w:uiPriority="66" w:unhideWhenUsed="0"/>
-    <w:lsdException w:name="Medium Grid 1 Accent 4" w:semiHidden="0" w:uiPriority="67" w:unhideWhenUsed="0"/>
-    <w:lsdException w:name="Medium Grid 2 Accent 4" w:semiHidden="0" w:uiPriority="68" w:unhideWhenUsed="0"/>
-    <w:lsdException w:name="Medium Grid 3 Accent 4" w:semiHidden="0" w:uiPriority="69" w:unhideWhenUsed="0"/>
-    <w:lsdException w:name="Dark List Accent 4" w:semiHidden="0" w:uiPriority="70" w:unhideWhenUsed="0"/>
-    <w:lsdException w:name="Colorful Shading Accent 4" w:semiHidden="0" w:uiPriority="71" w:unhideWhenUsed="0"/>
-    <w:lsdException w:name="Colorful List Accent 4" w:semiHidden="0" w:uiPriority="72" w:unhideWhenUsed="0"/>
-    <w:lsdException w:name="Colorful Grid Accent 4" w:semiHidden="0" w:uiPriority="73" w:unhideWhenUsed="0"/>
-    <w:lsdException w:name="Light Shading Accent 5" w:semiHidden="0" w:uiPriority="60" w:unhideWhenUsed="0"/>
-    <w:lsdException w:name="Light List Accent 5" w:semiHidden="0" w:uiPriority="61" w:unhideWhenUsed="0"/>
-    <w:lsdException w:name="Light Grid Accent 5" w:semiHidden="0" w:uiPriority="62" w:unhideWhenUsed="0"/>
-    <w:lsdException w:name="Medium Shading 1 Accent 5" w:semiHidden="0" w:uiPriority="63" w:unhideWhenUsed="0"/>
-    <w:lsdException w:name="Medium Shading 2 Accent 5" w:semiHidden="0" w:uiPriority="64" w:unhideWhenUsed="0"/>
-    <w:lsdException w:name="Medium List 1 Accent 5" w:semiHidden="0" w:uiPriority="65" w:unhideWhenUsed="0"/>
-    <w:lsdException w:name="Medium List 2 Accent 5" w:semiHidden="0" w:uiPriority="66" w:unhideWhenUsed="0"/>
-    <w:lsdException w:name="Medium Grid 1 Accent 5" w:semiHidden="0" w:uiPriority="67" w:unhideWhenUsed="0"/>
-    <w:lsdException w:name="Medium Grid 2 Accent 5" w:semiHidden="0" w:uiPriority="68" w:unhideWhenUsed="0"/>
-    <w:lsdException w:name="Medium Grid 3 Accent 5" w:semiHidden="0" w:uiPriority="69" w:unhideWhenUsed="0"/>
-    <w:lsdException w:name="Dark List Accent 5" w:semiHidden="0" w:uiPriority="70" w:unhideWhenUsed="0"/>
-    <w:lsdException w:name="Colorful Shading Accent 5" w:semiHidden="0" w:uiPriority="71" w:unhideWhenUsed="0"/>
-    <w:lsdException w:name="Colorful List Accent 5" w:semiHidden="0" w:uiPriority="72" w:unhideWhenUsed="0"/>
-    <w:lsdException w:name="Colorful Grid Accent 5" w:semiHidden="0" w:uiPriority="73" w:unhideWhenUsed="0"/>
-    <w:lsdException w:name="Light Shading Accent 6" w:semiHidden="0" w:uiPriority="60" w:unhideWhenUsed="0"/>
-    <w:lsdException w:name="Light List Accent 6" w:semiHidden="0" w:uiPriority="61" w:unhideWhenUsed="0"/>
-    <w:lsdException w:name="Light Grid Accent 6" w:semiHidden="0" w:uiPriority="62" w:unhideWhenUsed="0"/>
-    <w:lsdException w:name="Medium Shading 1 Accent 6" w:semiHidden="0" w:uiPriority="63" w:unhideWhenUsed="0"/>
-    <w:lsdException w:name="Medium Shading 2 Accent 6" w:semiHidden="0" w:uiPriority="64" w:unhideWhenUsed="0"/>
-    <w:lsdException w:name="Medium List 1 Accent 6" w:semiHidden="0" w:uiPriority="65" w:unhideWhenUsed="0"/>
-    <w:lsdException w:name="Medium List 2 Accent 6" w:semiHidden="0" w:uiPriority="66" w:unhideWhenUsed="0"/>
-    <w:lsdException w:name="Medium Grid 1 Accent 6" w:semiHidden="0" w:uiPriority="67" w:unhideWhenUsed="0"/>
-    <w:lsdException w:name="Medium Grid 2 Accent 6" w:semiHidden="0" w:uiPriority="68" w:unhideWhenUsed="0"/>
-    <w:lsdException w:name="Medium Grid 3 Accent 6" w:semiHidden="0" w:uiPriority="69" w:unhideWhenUsed="0"/>
-    <w:lsdException w:name="Dark List Accent 6" w:semiHidden="0" w:uiPriority="70" w:unhideWhenUsed="0"/>
-    <w:lsdException w:name="Colorful Shading Accent 6" w:semiHidden="0" w:uiPriority="71" w:unhideWhenUsed="0"/>
-    <w:lsdException w:name="Colorful List Accent 6" w:semiHidden="0" w:uiPriority="72" w:unhideWhenUsed="0"/>
-    <w:lsdException w:name="Colorful Grid Accent 6" w:semiHidden="0" w:uiPriority="73" w:unhideWhenUsed="0"/>
-    <w:lsdException w:name="Subtle Emphasis" w:semiHidden="0" w:uiPriority="19" w:unhideWhenUsed="0" w:qFormat="1"/>
-    <w:lsdException w:name="Intense Emphasis" w:semiHidden="0" w:uiPriority="21" w:unhideWhenUsed="0" w:qFormat="1"/>
-    <w:lsdException w:name="Subtle Reference" w:semiHidden="0" w:uiPriority="31" w:unhideWhenUsed="0" w:qFormat="1"/>
-    <w:lsdException w:name="Intense Reference" w:semiHidden="0" w:uiPriority="32" w:unhideWhenUsed="0" w:qFormat="1"/>
-    <w:lsdException w:name="Book Title" w:semiHidden="0" w:uiPriority="33" w:unhideWhenUsed="0" w:qFormat="1"/>
-    <w:lsdException w:name="Bibliography" w:uiPriority="37"/>
-    <w:lsdException w:name="TOC Heading" w:uiPriority="39" w:qFormat="1"/>
+  <w:latentStyles w:defLockedState="0" w:defUIPriority="99" w:defSemiHidden="0" w:defUnhideWhenUsed="0" w:defQFormat="0" w:count="371">
+    <w:lsdException w:name="Normal" w:uiPriority="0" w:qFormat="1"/>
+    <w:lsdException w:name="heading 1" w:uiPriority="9" w:qFormat="1"/>
+    <w:lsdException w:name="heading 2" w:semiHidden="1" w:uiPriority="9" w:unhideWhenUsed="1" w:qFormat="1"/>
+    <w:lsdException w:name="heading 3" w:semiHidden="1" w:uiPriority="9" w:unhideWhenUsed="1" w:qFormat="1"/>
+    <w:lsdException w:name="heading 4" w:semiHidden="1" w:uiPriority="9" w:unhideWhenUsed="1" w:qFormat="1"/>
+    <w:lsdException w:name="heading 5" w:semiHidden="1" w:uiPriority="9" w:unhideWhenUsed="1" w:qFormat="1"/>
+    <w:lsdException w:name="heading 6" w:semiHidden="1" w:uiPriority="9" w:unhideWhenUsed="1" w:qFormat="1"/>
+    <w:lsdException w:name="heading 7" w:semiHidden="1" w:uiPriority="9" w:unhideWhenUsed="1" w:qFormat="1"/>
+    <w:lsdException w:name="heading 8" w:semiHidden="1" w:uiPriority="9" w:unhideWhenUsed="1" w:qFormat="1"/>
+    <w:lsdException w:name="heading 9" w:semiHidden="1" w:uiPriority="9" w:unhideWhenUsed="1" w:qFormat="1"/>
+    <w:lsdException w:name="index 1" w:semiHidden="1" w:unhideWhenUsed="1"/>
+    <w:lsdException w:name="index 2" w:semiHidden="1" w:unhideWhenUsed="1"/>
+    <w:lsdException w:name="index 3" w:semiHidden="1" w:unhideWhenUsed="1"/>
+    <w:lsdException w:name="index 4" w:semiHidden="1" w:unhideWhenUsed="1"/>
+    <w:lsdException w:name="index 5" w:semiHidden="1" w:unhideWhenUsed="1"/>
+    <w:lsdException w:name="index 6" w:semiHidden="1" w:unhideWhenUsed="1"/>
+    <w:lsdException w:name="index 7" w:semiHidden="1" w:unhideWhenUsed="1"/>
+    <w:lsdException w:name="index 8" w:semiHidden="1" w:unhideWhenUsed="1"/>
+    <w:lsdException w:name="index 9" w:semiHidden="1" w:unhideWhenUsed="1"/>
+    <w:lsdException w:name="toc 1" w:semiHidden="1" w:uiPriority="39" w:unhideWhenUsed="1" w:qFormat="1"/>
+    <w:lsdException w:name="toc 2" w:semiHidden="1" w:uiPriority="39" w:unhideWhenUsed="1" w:qFormat="1"/>
+    <w:lsdException w:name="toc 3" w:semiHidden="1" w:uiPriority="39" w:unhideWhenUsed="1" w:qFormat="1"/>
+    <w:lsdException w:name="toc 4" w:semiHidden="1" w:uiPriority="39" w:unhideWhenUsed="1"/>
+    <w:lsdException w:name="toc 5" w:semiHidden="1" w:uiPriority="39" w:unhideWhenUsed="1"/>
+    <w:lsdException w:name="toc 6" w:semiHidden="1" w:uiPriority="39" w:unhideWhenUsed="1"/>
+    <w:lsdException w:name="toc 7" w:semiHidden="1" w:uiPriority="39" w:unhideWhenUsed="1"/>
+    <w:lsdException w:name="toc 8" w:semiHidden="1" w:uiPriority="39" w:unhideWhenUsed="1"/>
+    <w:lsdException w:name="toc 9" w:semiHidden="1" w:uiPriority="39" w:unhideWhenUsed="1"/>
+    <w:lsdException w:name="Normal Indent" w:semiHidden="1" w:unhideWhenUsed="1"/>
+    <w:lsdException w:name="footnote text" w:semiHidden="1" w:unhideWhenUsed="1"/>
+    <w:lsdException w:name="annotation text" w:semiHidden="1" w:unhideWhenUsed="1"/>
+    <w:lsdException w:name="header" w:semiHidden="1" w:unhideWhenUsed="1"/>
+    <w:lsdException w:name="footer" w:semiHidden="1" w:unhideWhenUsed="1"/>
+    <w:lsdException w:name="index heading" w:semiHidden="1" w:unhideWhenUsed="1"/>
+    <w:lsdException w:name="caption" w:semiHidden="1" w:uiPriority="35" w:unhideWhenUsed="1" w:qFormat="1"/>
+    <w:lsdException w:name="table of figures" w:semiHidden="1" w:unhideWhenUsed="1"/>
+    <w:lsdException w:name="envelope address" w:semiHidden="1" w:unhideWhenUsed="1"/>
+    <w:lsdException w:name="envelope return" w:semiHidden="1" w:unhideWhenUsed="1"/>
+    <w:lsdException w:name="footnote reference" w:semiHidden="1" w:unhideWhenUsed="1"/>
+    <w:lsdException w:name="annotation reference" w:semiHidden="1" w:unhideWhenUsed="1"/>
+    <w:lsdException w:name="line number" w:semiHidden="1" w:unhideWhenUsed="1"/>
+    <w:lsdException w:name="page number" w:semiHidden="1" w:unhideWhenUsed="1"/>
+    <w:lsdException w:name="endnote reference" w:semiHidden="1" w:unhideWhenUsed="1"/>
+    <w:lsdException w:name="endnote text" w:semiHidden="1" w:unhideWhenUsed="1"/>
+    <w:lsdException w:name="table of authorities" w:semiHidden="1" w:unhideWhenUsed="1"/>
+    <w:lsdException w:name="macro" w:semiHidden="1" w:unhideWhenUsed="1"/>
+    <w:lsdException w:name="toa heading" w:semiHidden="1" w:unhideWhenUsed="1"/>
+    <w:lsdException w:name="List" w:semiHidden="1" w:unhideWhenUsed="1"/>
+    <w:lsdException w:name="List Bullet" w:semiHidden="1" w:unhideWhenUsed="1"/>
+    <w:lsdException w:name="List Number" w:semiHidden="1" w:unhideWhenUsed="1"/>
+    <w:lsdException w:name="List 2" w:semiHidden="1" w:unhideWhenUsed="1"/>
+    <w:lsdException w:name="List 3" w:semiHidden="1" w:unhideWhenUsed="1"/>
+    <w:lsdException w:name="List 4" w:semiHidden="1" w:unhideWhenUsed="1"/>
+    <w:lsdException w:name="List 5" w:semiHidden="1" w:unhideWhenUsed="1"/>
+    <w:lsdException w:name="List Bullet 2" w:semiHidden="1" w:unhideWhenUsed="1"/>
+    <w:lsdException w:name="List Bullet 3" w:semiHidden="1" w:unhideWhenUsed="1"/>
+    <w:lsdException w:name="List Bullet 4" w:semiHidden="1" w:unhideWhenUsed="1"/>
+    <w:lsdException w:name="List Bullet 5" w:semiHidden="1" w:unhideWhenUsed="1"/>
+    <w:lsdException w:name="List Number 2" w:semiHidden="1" w:unhideWhenUsed="1"/>
+    <w:lsdException w:name="List Number 3" w:semiHidden="1" w:unhideWhenUsed="1"/>
+    <w:lsdException w:name="List Number 4" w:semiHidden="1" w:unhideWhenUsed="1"/>
+    <w:lsdException w:name="List Number 5" w:semiHidden="1" w:unhideWhenUsed="1"/>
+    <w:lsdException w:name="Title" w:uiPriority="10" w:qFormat="1"/>
+    <w:lsdException w:name="Closing" w:semiHidden="1" w:unhideWhenUsed="1"/>
+    <w:lsdException w:name="Signature" w:semiHidden="1" w:unhideWhenUsed="1"/>
+    <w:lsdException w:name="Default Paragraph Font" w:semiHidden="1" w:uiPriority="1" w:unhideWhenUsed="1"/>
+    <w:lsdException w:name="Body Text" w:semiHidden="1" w:unhideWhenUsed="1"/>
+    <w:lsdException w:name="Body Text Indent" w:semiHidden="1" w:unhideWhenUsed="1"/>
+    <w:lsdException w:name="List Continue" w:semiHidden="1" w:unhideWhenUsed="1"/>
+    <w:lsdException w:name="List Continue 2" w:semiHidden="1" w:unhideWhenUsed="1"/>
+    <w:lsdException w:name="List Continue 3" w:semiHidden="1" w:unhideWhenUsed="1"/>
+    <w:lsdException w:name="List Continue 4" w:semiHidden="1" w:unhideWhenUsed="1"/>
+    <w:lsdException w:name="List Continue 5" w:semiHidden="1" w:unhideWhenUsed="1"/>
+    <w:lsdException w:name="Message Header" w:semiHidden="1" w:unhideWhenUsed="1"/>
+    <w:lsdException w:name="Subtitle" w:uiPriority="11" w:qFormat="1"/>
+    <w:lsdException w:name="Salutation" w:semiHidden="1" w:unhideWhenUsed="1"/>
+    <w:lsdException w:name="Date" w:semiHidden="1" w:unhideWhenUsed="1"/>
+    <w:lsdException w:name="Body Text First Indent" w:semiHidden="1" w:unhideWhenUsed="1"/>
+    <w:lsdException w:name="Body Text First Indent 2" w:semiHidden="1" w:unhideWhenUsed="1"/>
+    <w:lsdException w:name="Note Heading" w:semiHidden="1" w:unhideWhenUsed="1"/>
+    <w:lsdException w:name="Body Text 2" w:semiHidden="1" w:unhideWhenUsed="1"/>
+    <w:lsdException w:name="Body Text 3" w:semiHidden="1" w:unhideWhenUsed="1"/>
+    <w:lsdException w:name="Body Text Indent 2" w:semiHidden="1" w:unhideWhenUsed="1"/>
+    <w:lsdException w:name="Body Text Indent 3" w:semiHidden="1" w:unhideWhenUsed="1"/>
+    <w:lsdException w:name="Block Text" w:semiHidden="1" w:unhideWhenUsed="1"/>
+    <w:lsdException w:name="Hyperlink" w:semiHidden="1" w:unhideWhenUsed="1"/>
+    <w:lsdException w:name="FollowedHyperlink" w:semiHidden="1" w:unhideWhenUsed="1"/>
+    <w:lsdException w:name="Strong" w:uiPriority="22" w:qFormat="1"/>
+    <w:lsdException w:name="Emphasis" w:uiPriority="20" w:qFormat="1"/>
+    <w:lsdException w:name="Document Map" w:semiHidden="1" w:unhideWhenUsed="1"/>
+    <w:lsdException w:name="Plain Text" w:semiHidden="1" w:unhideWhenUsed="1"/>
+    <w:lsdException w:name="E-mail Signature" w:semiHidden="1" w:unhideWhenUsed="1"/>
+    <w:lsdException w:name="HTML Top of Form" w:semiHidden="1" w:unhideWhenUsed="1"/>
+    <w:lsdException w:name="HTML Bottom of Form" w:semiHidden="1" w:unhideWhenUsed="1"/>
+    <w:lsdException w:name="Normal (Web)" w:semiHidden="1" w:unhideWhenUsed="1"/>
+    <w:lsdException w:name="HTML Acronym" w:semiHidden="1" w:unhideWhenUsed="1"/>
+    <w:lsdException w:name="HTML Address" w:semiHidden="1" w:unhideWhenUsed="1"/>
+    <w:lsdException w:name="HTML Cite" w:semiHidden="1" w:unhideWhenUsed="1"/>
+    <w:lsdException w:name="HTML Code" w:semiHidden="1" w:unhideWhenUsed="1"/>
+    <w:lsdException w:name="HTML Definition" w:semiHidden="1" w:unhideWhenUsed="1"/>
+    <w:lsdException w:name="HTML Keyboard" w:semiHidden="1" w:unhideWhenUsed="1"/>
+    <w:lsdException w:name="HTML Preformatted" w:semiHidden="1" w:unhideWhenUsed="1"/>
+    <w:lsdException w:name="HTML Sample" w:semiHidden="1" w:unhideWhenUsed="1"/>
+    <w:lsdException w:name="HTML Typewriter" w:semiHidden="1" w:unhideWhenUsed="1"/>
+    <w:lsdException w:name="HTML Variable" w:semiHidden="1" w:unhideWhenUsed="1"/>
+    <w:lsdException w:name="Normal Table" w:semiHidden="1" w:unhideWhenUsed="1"/>
+    <w:lsdException w:name="annotation subject" w:semiHidden="1" w:unhideWhenUsed="1"/>
+    <w:lsdException w:name="No List" w:semiHidden="1" w:unhideWhenUsed="1"/>
+    <w:lsdException w:name="Outline List 1" w:semiHidden="1" w:unhideWhenUsed="1"/>
+    <w:lsdException w:name="Outline List 2" w:semiHidden="1" w:unhideWhenUsed="1"/>
+    <w:lsdException w:name="Outline List 3" w:semiHidden="1" w:unhideWhenUsed="1"/>
+    <w:lsdException w:name="Table Simple 1" w:semiHidden="1" w:unhideWhenUsed="1"/>
+    <w:lsdException w:name="Table Simple 2" w:semiHidden="1" w:unhideWhenUsed="1"/>
+    <w:lsdException w:name="Table Simple 3" w:semiHidden="1" w:unhideWhenUsed="1"/>
+    <w:lsdException w:name="Table Classic 1" w:semiHidden="1" w:unhideWhenUsed="1"/>
+    <w:lsdException w:name="Table Classic 2" w:semiHidden="1" w:unhideWhenUsed="1"/>
+    <w:lsdException w:name="Table Classic 3" w:semiHidden="1" w:unhideWhenUsed="1"/>
+    <w:lsdException w:name="Table Classic 4" w:semiHidden="1" w:unhideWhenUsed="1"/>
+    <w:lsdException w:name="Table Colorful 1" w:semiHidden="1" w:unhideWhenUsed="1"/>
+    <w:lsdException w:name="Table Colorful 2" w:semiHidden="1" w:unhideWhenUsed="1"/>
+    <w:lsdException w:name="Table Colorful 3" w:semiHidden="1" w:unhideWhenUsed="1"/>
+    <w:lsdException w:name="Table Columns 1" w:semiHidden="1" w:unhideWhenUsed="1"/>
+    <w:lsdException w:name="Table Columns 2" w:semiHidden="1" w:unhideWhenUsed="1"/>
+    <w:lsdException w:name="Table Columns 3" w:semiHidden="1" w:unhideWhenUsed="1"/>
+    <w:lsdException w:name="Table Columns 4" w:semiHidden="1" w:unhideWhenUsed="1"/>
+    <w:lsdException w:name="Table Columns 5" w:semiHidden="1" w:unhideWhenUsed="1"/>
+    <w:lsdException w:name="Table Grid 1" w:semiHidden="1" w:unhideWhenUsed="1"/>
+    <w:lsdException w:name="Table Grid 2" w:semiHidden="1" w:unhideWhenUsed="1"/>
+    <w:lsdException w:name="Table Grid 3" w:semiHidden="1" w:unhideWhenUsed="1"/>
+    <w:lsdException w:name="Table Grid 4" w:semiHidden="1" w:unhideWhenUsed="1"/>
+    <w:lsdException w:name="Table Grid 5" w:semiHidden="1" w:unhideWhenUsed="1"/>
+    <w:lsdException w:name="Table Grid 6" w:semiHidden="1" w:unhideWhenUsed="1"/>
+    <w:lsdException w:name="Table Grid 7" w:semiHidden="1" w:unhideWhenUsed="1"/>
+    <w:lsdException w:name="Table Grid 8" w:semiHidden="1" w:unhideWhenUsed="1"/>
+    <w:lsdException w:name="Table List 1" w:semiHidden="1" w:unhideWhenUsed="1"/>
+    <w:lsdException w:name="Table List 2" w:semiHidden="1" w:unhideWhenUsed="1"/>
+    <w:lsdException w:name="Table List 3" w:semiHidden="1" w:unhideWhenUsed="1"/>
+    <w:lsdException w:name="Table List 4" w:semiHidden="1" w:unhideWhenUsed="1"/>
+    <w:lsdException w:name="Table List 5" w:semiHidden="1" w:unhideWhenUsed="1"/>
+    <w:lsdException w:name="Table List 6" w:semiHidden="1" w:unhideWhenUsed="1"/>
+    <w:lsdException w:name="Table List 7" w:semiHidden="1" w:unhideWhenUsed="1"/>
+    <w:lsdException w:name="Table List 8" w:semiHidden="1" w:unhideWhenUsed="1"/>
+    <w:lsdException w:name="Table 3D effects 1" w:semiHidden="1" w:unhideWhenUsed="1"/>
+    <w:lsdException w:name="Table 3D effects 2" w:semiHidden="1" w:unhideWhenUsed="1"/>
+    <w:lsdException w:name="Table 3D effects 3" w:semiHidden="1" w:unhideWhenUsed="1"/>
+    <w:lsdException w:name="Table Contemporary" w:semiHidden="1" w:unhideWhenUsed="1"/>
+    <w:lsdException w:name="Table Elegant" w:semiHidden="1" w:unhideWhenUsed="1"/>
+    <w:lsdException w:name="Table Professional" w:semiHidden="1" w:unhideWhenUsed="1"/>
+    <w:lsdException w:name="Table Subtle 1" w:semiHidden="1" w:unhideWhenUsed="1"/>
+    <w:lsdException w:name="Table Subtle 2" w:semiHidden="1" w:unhideWhenUsed="1"/>
+    <w:lsdException w:name="Table Web 1" w:semiHidden="1" w:unhideWhenUsed="1"/>
+    <w:lsdException w:name="Table Web 2" w:semiHidden="1" w:unhideWhenUsed="1"/>
+    <w:lsdException w:name="Table Web 3" w:semiHidden="1" w:unhideWhenUsed="1"/>
+    <w:lsdException w:name="Balloon Text" w:semiHidden="1" w:unhideWhenUsed="1"/>
+    <w:lsdException w:name="Table Grid" w:uiPriority="59"/>
+    <w:lsdException w:name="Table Theme" w:semiHidden="1" w:unhideWhenUsed="1"/>
+    <w:lsdException w:name="Placeholder Text" w:semiHidden="1"/>
+    <w:lsdException w:name="No Spacing" w:uiPriority="1" w:qFormat="1"/>
+    <w:lsdException w:name="Light Shading" w:uiPriority="60"/>
+    <w:lsdException w:name="Light List" w:uiPriority="61"/>
+    <w:lsdException w:name="Light Grid" w:uiPriority="62"/>
+    <w:lsdException w:name="Medium Shading 1" w:uiPriority="63"/>
+    <w:lsdException w:name="Medium Shading 2" w:uiPriority="64"/>
+    <w:lsdException w:name="Medium List 1" w:uiPriority="65"/>
+    <w:lsdException w:name="Medium List 2" w:uiPriority="66"/>
+    <w:lsdException w:name="Medium Grid 1" w:uiPriority="67"/>
+    <w:lsdException w:name="Medium Grid 2" w:uiPriority="68"/>
+    <w:lsdException w:name="Medium Grid 3" w:uiPriority="69"/>
+    <w:lsdException w:name="Dark List" w:uiPriority="70"/>
+    <w:lsdException w:name="Colorful Shading" w:uiPriority="71"/>
+    <w:lsdException w:name="Colorful List" w:uiPriority="72"/>
+    <w:lsdException w:name="Colorful Grid" w:uiPriority="73"/>
+    <w:lsdException w:name="Light Shading Accent 1" w:uiPriority="60"/>
+    <w:lsdException w:name="Light List Accent 1" w:uiPriority="61"/>
+    <w:lsdException w:name="Light Grid Accent 1" w:uiPriority="62"/>
+    <w:lsdException w:name="Medium Shading 1 Accent 1" w:uiPriority="63"/>
+    <w:lsdException w:name="Medium Shading 2 Accent 1" w:uiPriority="64"/>
+    <w:lsdException w:name="Medium List 1 Accent 1" w:uiPriority="65"/>
+    <w:lsdException w:name="Revision" w:semiHidden="1"/>
+    <w:lsdException w:name="List Paragraph" w:uiPriority="34" w:qFormat="1"/>
+    <w:lsdException w:name="Quote" w:uiPriority="29" w:qFormat="1"/>
+    <w:lsdException w:name="Intense Quote" w:uiPriority="30" w:qFormat="1"/>
+    <w:lsdException w:name="Medium List 2 Accent 1" w:uiPriority="66"/>
+    <w:lsdException w:name="Medium Grid 1 Accent 1" w:uiPriority="67"/>
+    <w:lsdException w:name="Medium Grid 2 Accent 1" w:uiPriority="68"/>
+    <w:lsdException w:name="Medium Grid 3 Accent 1" w:uiPriority="69"/>
+    <w:lsdException w:name="Dark List Accent 1" w:uiPriority="70"/>
+    <w:lsdException w:name="Colorful Shading Accent 1" w:uiPriority="71"/>
+    <w:lsdException w:name="Colorful List Accent 1" w:uiPriority="72"/>
+    <w:lsdException w:name="Colorful Grid Accent 1" w:uiPriority="73"/>
+    <w:lsdException w:name="Light Shading Accent 2" w:uiPriority="60"/>
+    <w:lsdException w:name="Light List Accent 2" w:uiPriority="61"/>
+    <w:lsdException w:name="Light Grid Accent 2" w:uiPriority="62"/>
+    <w:lsdException w:name="Medium Shading 1 Accent 2" w:uiPriority="63"/>
+    <w:lsdException w:name="Medium Shading 2 Accent 2" w:uiPriority="64"/>
+    <w:lsdException w:name="Medium List 1 Accent 2" w:uiPriority="65"/>
+    <w:lsdException w:name="Medium List 2 Accent 2" w:uiPriority="66"/>
+    <w:lsdException w:name="Medium Grid 1 Accent 2" w:uiPriority="67"/>
+    <w:lsdException w:name="Medium Grid 2 Accent 2" w:uiPriority="68"/>
+    <w:lsdException w:name="Medium Grid 3 Accent 2" w:uiPriority="69"/>
+    <w:lsdException w:name="Dark List Accent 2" w:uiPriority="70"/>
+    <w:lsdException w:name="Colorful Shading Accent 2" w:uiPriority="71"/>
+    <w:lsdException w:name="Colorful List Accent 2" w:uiPriority="72"/>
+    <w:lsdException w:name="Colorful Grid Accent 2" w:uiPriority="73"/>
+    <w:lsdException w:name="Light Shading Accent 3" w:uiPriority="60"/>
+    <w:lsdException w:name="Light List Accent 3" w:uiPriority="61"/>
+    <w:lsdException w:name="Light Grid Accent 3" w:uiPriority="62"/>
+    <w:lsdException w:name="Medium Shading 1 Accent 3" w:uiPriority="63"/>
+    <w:lsdException w:name="Medium Shading 2 Accent 3" w:uiPriority="64"/>
+    <w:lsdException w:name="Medium List 1 Accent 3" w:uiPriority="65"/>
+    <w:lsdException w:name="Medium List 2 Accent 3" w:uiPriority="66"/>
+    <w:lsdException w:name="Medium Grid 1 Accent 3" w:uiPriority="67"/>
+    <w:lsdException w:name="Medium Grid 2 Accent 3" w:uiPriority="68"/>
+    <w:lsdException w:name="Medium Grid 3 Accent 3" w:uiPriority="69"/>
+    <w:lsdException w:name="Dark List Accent 3" w:uiPriority="70"/>
+    <w:lsdException w:name="Colorful Shading Accent 3" w:uiPriority="71"/>
+    <w:lsdException w:name="Colorful List Accent 3" w:uiPriority="72"/>
+    <w:lsdException w:name="Colorful Grid Accent 3" w:uiPriority="73"/>
+    <w:lsdException w:name="Light Shading Accent 4" w:uiPriority="60"/>
+    <w:lsdException w:name="Light List Accent 4" w:uiPriority="61"/>
+    <w:lsdException w:name="Light Grid Accent 4" w:uiPriority="62"/>
+    <w:lsdException w:name="Medium Shading 1 Accent 4" w:uiPriority="63"/>
+    <w:lsdException w:name="Medium Shading 2 Accent 4" w:uiPriority="64"/>
+    <w:lsdException w:name="Medium List 1 Accent 4" w:uiPriority="65"/>
+    <w:lsdException w:name="Medium List 2 Accent 4" w:uiPriority="66"/>
+    <w:lsdException w:name="Medium Grid 1 Accent 4" w:uiPriority="67"/>
+    <w:lsdException w:name="Medium Grid 2 Accent 4" w:uiPriority="68"/>
+    <w:lsdException w:name="Medium Grid 3 Accent 4" w:uiPriority="69"/>
+    <w:lsdException w:name="Dark List Accent 4" w:uiPriority="70"/>
+    <w:lsdException w:name="Colorful Shading Accent 4" w:uiPriority="71"/>
+    <w:lsdException w:name="Colorful List Accent 4" w:uiPriority="72"/>
+    <w:lsdException w:name="Colorful Grid Accent 4" w:uiPriority="73"/>
+    <w:lsdException w:name="Light Shading Accent 5" w:uiPriority="60"/>
+    <w:lsdException w:name="Light List Accent 5" w:uiPriority="61"/>
+    <w:lsdException w:name="Light Grid Accent 5" w:uiPriority="62"/>
+    <w:lsdException w:name="Medium Shading 1 Accent 5" w:uiPriority="63"/>
+    <w:lsdException w:name="Medium Shading 2 Accent 5" w:uiPriority="64"/>
+    <w:lsdException w:name="Medium List 1 Accent 5" w:uiPriority="65"/>
+    <w:lsdException w:name="Medium List 2 Accent 5" w:uiPriority="66"/>
+    <w:lsdException w:name="Medium Grid 1 Accent 5" w:uiPriority="67"/>
+    <w:lsdException w:name="Medium Grid 2 Accent 5" w:uiPriority="68"/>
+    <w:lsdException w:name="Medium Grid 3 Accent 5" w:uiPriority="69"/>
+    <w:lsdException w:name="Dark List Accent 5" w:uiPriority="70"/>
+    <w:lsdException w:name="Colorful Shading Accent 5" w:uiPriority="71"/>
+    <w:lsdException w:name="Colorful List Accent 5" w:uiPriority="72"/>
+    <w:lsdException w:name="Colorful Grid Accent 5" w:uiPriority="73"/>
+    <w:lsdException w:name="Light Shading Accent 6" w:uiPriority="60"/>
+    <w:lsdException w:name="Light List Accent 6" w:uiPriority="61"/>
+    <w:lsdException w:name="Light Grid Accent 6" w:uiPriority="62"/>
+    <w:lsdException w:name="Medium Shading 1 Accent 6" w:uiPriority="63"/>
+    <w:lsdException w:name="Medium Shading 2 Accent 6" w:uiPriority="64"/>
+    <w:lsdException w:name="Medium List 1 Accent 6" w:uiPriority="65"/>
+    <w:lsdException w:name="Medium List 2 Accent 6" w:uiPriority="66"/>
+    <w:lsdException w:name="Medium Grid 1 Accent 6" w:uiPriority="67"/>
+    <w:lsdException w:name="Medium Grid 2 Accent 6" w:uiPriority="68"/>
+    <w:lsdException w:name="Medium Grid 3 Accent 6" w:uiPriority="69"/>
+    <w:lsdException w:name="Dark List Accent 6" w:uiPriority="70"/>
+    <w:lsdException w:name="Colorful Shading Accent 6" w:uiPriority="71"/>
+    <w:lsdException w:name="Colorful List Accent 6" w:uiPriority="72"/>
+    <w:lsdException w:name="Colorful Grid Accent 6" w:uiPriority="73"/>
+    <w:lsdException w:name="Subtle Emphasis" w:uiPriority="19" w:qFormat="1"/>
+    <w:lsdException w:name="Intense Emphasis" w:uiPriority="21" w:qFormat="1"/>
+    <w:lsdException w:name="Subtle Reference" w:uiPriority="31" w:qFormat="1"/>
+    <w:lsdException w:name="Intense Reference" w:uiPriority="32" w:qFormat="1"/>
+    <w:lsdException w:name="Book Title" w:uiPriority="33" w:qFormat="1"/>
+    <w:lsdException w:name="Bibliography" w:semiHidden="1" w:uiPriority="37" w:unhideWhenUsed="1"/>
+    <w:lsdException w:name="TOC Heading" w:semiHidden="1" w:uiPriority="39" w:unhideWhenUsed="1" w:qFormat="1"/>
+    <w:lsdException w:name="Plain Table 1" w:uiPriority="41"/>
+    <w:lsdException w:name="Plain Table 2" w:uiPriority="42"/>
+    <w:lsdException w:name="Plain Table 3" w:uiPriority="43"/>
+    <w:lsdException w:name="Plain Table 4" w:uiPriority="44"/>
+    <w:lsdException w:name="Plain Table 5" w:uiPriority="45"/>
+    <w:lsdException w:name="Grid Table Light" w:uiPriority="40"/>
+    <w:lsdException w:name="Grid Table 1 Light" w:uiPriority="46"/>
+    <w:lsdException w:name="Grid Table 2" w:uiPriority="47"/>
+    <w:lsdException w:name="Grid Table 3" w:uiPriority="48"/>
+    <w:lsdException w:name="Grid Table 4" w:uiPriority="49"/>
+    <w:lsdException w:name="Grid Table 5 Dark" w:uiPriority="50"/>
+    <w:lsdException w:name="Grid Table 6 Colorful" w:uiPriority="51"/>
+    <w:lsdException w:name="Grid Table 7 Colorful" w:uiPriority="52"/>
+    <w:lsdException w:name="Grid Table 1 Light Accent 1" w:uiPriority="46"/>
+    <w:lsdException w:name="Grid Table 2 Accent 1" w:uiPriority="47"/>
+    <w:lsdException w:name="Grid Table 3 Accent 1" w:uiPriority="48"/>
+    <w:lsdException w:name="Grid Table 4 Accent 1" w:uiPriority="49"/>
+    <w:lsdException w:name="Grid Table 5 Dark Accent 1" w:uiPriority="50"/>
+    <w:lsdException w:name="Grid Table 6 Colorful Accent 1" w:uiPriority="51"/>
+    <w:lsdException w:name="Grid Table 7 Colorful Accent 1" w:uiPriority="52"/>
+    <w:lsdException w:name="Grid Table 1 Light Accent 2" w:uiPriority="46"/>
+    <w:lsdException w:name="Grid Table 2 Accent 2" w:uiPriority="47"/>
+    <w:lsdException w:name="Grid Table 3 Accent 2" w:uiPriority="48"/>
+    <w:lsdException w:name="Grid Table 4 Accent 2" w:uiPriority="49"/>
+    <w:lsdException w:name="Grid Table 5 Dark Accent 2" w:uiPriority="50"/>
+    <w:lsdException w:name="Grid Table 6 Colorful Accent 2" w:uiPriority="51"/>
+    <w:lsdException w:name="Grid Table 7 Colorful Accent 2" w:uiPriority="52"/>
+    <w:lsdException w:name="Grid Table 1 Light Accent 3" w:uiPriority="46"/>
+    <w:lsdException w:name="Grid Table 2 Accent 3" w:uiPriority="47"/>
+    <w:lsdException w:name="Grid Table 3 Accent 3" w:uiPriority="48"/>
+    <w:lsdException w:name="Grid Table 4 Accent 3" w:uiPriority="49"/>
+    <w:lsdException w:name="Grid Table 5 Dark Accent 3" w:uiPriority="50"/>
+    <w:lsdException w:name="Grid Table 6 Colorful Accent 3" w:uiPriority="51"/>
+    <w:lsdException w:name="Grid Table 7 Colorful Accent 3" w:uiPriority="52"/>
+    <w:lsdException w:name="Grid Table 1 Light Accent 4" w:uiPriority="46"/>
+    <w:lsdException w:name="Grid Table 2 Accent 4" w:uiPriority="47"/>
+    <w:lsdException w:name="Grid Table 3 Accent 4" w:uiPriority="48"/>
+    <w:lsdException w:name="Grid Table 4 Accent 4" w:uiPriority="49"/>
+    <w:lsdException w:name="Grid Table 5 Dark Accent 4" w:uiPriority="50"/>
+    <w:lsdException w:name="Grid Table 6 Colorful Accent 4" w:uiPriority="51"/>
+    <w:lsdException w:name="Grid Table 7 Colorful Accent 4" w:uiPriority="52"/>
+    <w:lsdException w:name="Grid Table 1 Light Accent 5" w:uiPriority="46"/>
+    <w:lsdException w:name="Grid Table 2 Accent 5" w:uiPriority="47"/>
+    <w:lsdException w:name="Grid Table 3 Accent 5" w:uiPriority="48"/>
+    <w:lsdException w:name="Grid Table 4 Accent 5" w:uiPriority="49"/>
+    <w:lsdException w:name="Grid Table 5 Dark Accent 5" w:uiPriority="50"/>
+    <w:lsdException w:name="Grid Table 6 Colorful Accent 5" w:uiPriority="51"/>
+    <w:lsdException w:name="Grid Table 7 Colorful Accent 5" w:uiPriority="52"/>
+    <w:lsdException w:name="Grid Table 1 Light Accent 6" w:uiPriority="46"/>
+    <w:lsdException w:name="Grid Table 2 Accent 6" w:uiPriority="47"/>
+    <w:lsdException w:name="Grid Table 3 Accent 6" w:uiPriority="48"/>
+    <w:lsdException w:name="Grid Table 4 Accent 6" w:uiPriority="49"/>
+    <w:lsdException w:name="Grid Table 5 Dark Accent 6" w:uiPriority="50"/>
+    <w:lsdException w:name="Grid Table 6 Colorful Accent 6" w:uiPriority="51"/>
+    <w:lsdException w:name="Grid Table 7 Colorful Accent 6" w:uiPriority="52"/>
+    <w:lsdException w:name="List Table 1 Light" w:uiPriority="46"/>
+    <w:lsdException w:name="List Table 2" w:uiPriority="47"/>
+    <w:lsdException w:name="List Table 3" w:uiPriority="48"/>
+    <w:lsdException w:name="List Table 4" w:uiPriority="49"/>
+    <w:lsdException w:name="List Table 5 Dark" w:uiPriority="50"/>
+    <w:lsdException w:name="List Table 6 Colorful" w:uiPriority="51"/>
+    <w:lsdException w:name="List Table 7 Colorful" w:uiPriority="52"/>
+    <w:lsdException w:name="List Table 1 Light Accent 1" w:uiPriority="46"/>
+    <w:lsdException w:name="List Table 2 Accent 1" w:uiPriority="47"/>
+    <w:lsdException w:name="List Table 3 Accent 1" w:uiPriority="48"/>
+    <w:lsdException w:name="List Table 4 Accent 1" w:uiPriority="49"/>
+    <w:lsdException w:name="List Table 5 Dark Accent 1" w:uiPriority="50"/>
+    <w:lsdException w:name="List Table 6 Colorful Accent 1" w:uiPriority="51"/>
+    <w:lsdException w:name="List Table 7 Colorful Accent 1" w:uiPriority="52"/>
+    <w:lsdException w:name="List Table 1 Light Accent 2" w:uiPriority="46"/>
+    <w:lsdException w:name="List Table 2 Accent 2" w:uiPriority="47"/>
+    <w:lsdException w:name="List Table 3 Accent 2" w:uiPriority="48"/>
+    <w:lsdException w:name="List Table 4 Accent 2" w:uiPriority="49"/>
+    <w:lsdException w:name="List Table 5 Dark Accent 2" w:uiPriority="50"/>
+    <w:lsdException w:name="List Table 6 Colorful Accent 2" w:uiPriority="51"/>
+    <w:lsdException w:name="List Table 7 Colorful Accent 2" w:uiPriority="52"/>
+    <w:lsdException w:name="List Table 1 Light Accent 3" w:uiPriority="46"/>
+    <w:lsdException w:name="List Table 2 Accent 3" w:uiPriority="47"/>
+    <w:lsdException w:name="List Table 3 Accent 3" w:uiPriority="48"/>
+    <w:lsdException w:name="List Table 4 Accent 3" w:uiPriority="49"/>
+    <w:lsdException w:name="List Table 5 Dark Accent 3" w:uiPriority="50"/>
+    <w:lsdException w:name="List Table 6 Colorful Accent 3" w:uiPriority="51"/>
+    <w:lsdException w:name="List Table 7 Colorful Accent 3" w:uiPriority="52"/>
+    <w:lsdException w:name="List Table 1 Light Accent 4" w:uiPriority="46"/>
+    <w:lsdException w:name="List Table 2 Accent 4" w:uiPriority="47"/>
+    <w:lsdException w:name="List Table 3 Accent 4" w:uiPriority="48"/>
+    <w:lsdException w:name="List Table 4 Accent 4" w:uiPriority="49"/>
+    <w:lsdException w:name="List Table 5 Dark Accent 4" w:uiPriority="50"/>
+    <w:lsdException w:name="List Table 6 Colorful Accent 4" w:uiPriority="51"/>
+    <w:lsdException w:name="List Table 7 Colorful Accent 4" w:uiPriority="52"/>
+    <w:lsdException w:name="List Table 1 Light Accent 5" w:uiPriority="46"/>
+    <w:lsdException w:name="List Table 2 Accent 5" w:uiPriority="47"/>
+    <w:lsdException w:name="List Table 3 Accent 5" w:uiPriority="48"/>
+    <w:lsdException w:name="List Table 4 Accent 5" w:uiPriority="49"/>
+    <w:lsdException w:name="List Table 5 Dark Accent 5" w:uiPriority="50"/>
+    <w:lsdException w:name="List Table 6 Colorful Accent 5" w:uiPriority="51"/>
+    <w:lsdException w:name="List Table 7 Colorful Accent 5" w:uiPriority="52"/>
+    <w:lsdException w:name="List Table 1 Light Accent 6" w:uiPriority="46"/>
+    <w:lsdException w:name="List Table 2 Accent 6" w:uiPriority="47"/>
+    <w:lsdException w:name="List Table 3 Accent 6" w:uiPriority="48"/>
+    <w:lsdException w:name="List Table 4 Accent 6" w:uiPriority="49"/>
+    <w:lsdException w:name="List Table 5 Dark Accent 6" w:uiPriority="50"/>
+    <w:lsdException w:name="List Table 6 Colorful Accent 6" w:uiPriority="51"/>
+    <w:lsdException w:name="List Table 7 Colorful Accent 6" w:uiPriority="52"/>
   </w:latentStyles>
   <w:style w:type="paragraph" w:default="1" w:styleId="Normal">
     <w:name w:val="Normal"/>
@@ -2393,6 +7788,165 @@
       <w:szCs w:val="26"/>
     </w:rPr>
   </w:style>
+  <w:style w:type="paragraph" w:styleId="Ttulo3">
+    <w:name w:val="heading 3"/>
+    <w:basedOn w:val="Normal"/>
+    <w:next w:val="Normal"/>
+    <w:link w:val="Ttulo3Car"/>
+    <w:uiPriority w:val="9"/>
+    <w:semiHidden/>
+    <w:unhideWhenUsed/>
+    <w:qFormat/>
+    <w:rsid w:val="001E557B"/>
+    <w:pPr>
+      <w:keepNext/>
+      <w:keepLines/>
+      <w:spacing w:before="40" w:after="0"/>
+      <w:outlineLvl w:val="2"/>
+    </w:pPr>
+    <w:rPr>
+      <w:rFonts w:asciiTheme="majorHAnsi" w:eastAsiaTheme="majorEastAsia" w:hAnsiTheme="majorHAnsi" w:cstheme="majorBidi"/>
+      <w:color w:val="243F60" w:themeColor="accent1" w:themeShade="7F"/>
+      <w:sz w:val="24"/>
+      <w:szCs w:val="24"/>
+    </w:rPr>
+  </w:style>
+  <w:style w:type="paragraph" w:styleId="Ttulo4">
+    <w:name w:val="heading 4"/>
+    <w:basedOn w:val="Normal"/>
+    <w:next w:val="Normal"/>
+    <w:link w:val="Ttulo4Car"/>
+    <w:uiPriority w:val="9"/>
+    <w:semiHidden/>
+    <w:unhideWhenUsed/>
+    <w:qFormat/>
+    <w:rsid w:val="001E557B"/>
+    <w:pPr>
+      <w:keepNext/>
+      <w:keepLines/>
+      <w:spacing w:before="40" w:after="0"/>
+      <w:outlineLvl w:val="3"/>
+    </w:pPr>
+    <w:rPr>
+      <w:rFonts w:asciiTheme="majorHAnsi" w:eastAsiaTheme="majorEastAsia" w:hAnsiTheme="majorHAnsi" w:cstheme="majorBidi"/>
+      <w:i/>
+      <w:iCs/>
+      <w:color w:val="365F91" w:themeColor="accent1" w:themeShade="BF"/>
+    </w:rPr>
+  </w:style>
+  <w:style w:type="paragraph" w:styleId="Ttulo5">
+    <w:name w:val="heading 5"/>
+    <w:basedOn w:val="Normal"/>
+    <w:next w:val="Normal"/>
+    <w:link w:val="Ttulo5Car"/>
+    <w:uiPriority w:val="9"/>
+    <w:semiHidden/>
+    <w:unhideWhenUsed/>
+    <w:qFormat/>
+    <w:rsid w:val="001E557B"/>
+    <w:pPr>
+      <w:keepNext/>
+      <w:keepLines/>
+      <w:spacing w:before="40" w:after="0"/>
+      <w:outlineLvl w:val="4"/>
+    </w:pPr>
+    <w:rPr>
+      <w:rFonts w:asciiTheme="majorHAnsi" w:eastAsiaTheme="majorEastAsia" w:hAnsiTheme="majorHAnsi" w:cstheme="majorBidi"/>
+      <w:color w:val="365F91" w:themeColor="accent1" w:themeShade="BF"/>
+    </w:rPr>
+  </w:style>
+  <w:style w:type="paragraph" w:styleId="Ttulo6">
+    <w:name w:val="heading 6"/>
+    <w:basedOn w:val="Normal"/>
+    <w:next w:val="Normal"/>
+    <w:link w:val="Ttulo6Car"/>
+    <w:uiPriority w:val="9"/>
+    <w:semiHidden/>
+    <w:unhideWhenUsed/>
+    <w:qFormat/>
+    <w:rsid w:val="001E557B"/>
+    <w:pPr>
+      <w:keepNext/>
+      <w:keepLines/>
+      <w:spacing w:before="40" w:after="0"/>
+      <w:outlineLvl w:val="5"/>
+    </w:pPr>
+    <w:rPr>
+      <w:rFonts w:asciiTheme="majorHAnsi" w:eastAsiaTheme="majorEastAsia" w:hAnsiTheme="majorHAnsi" w:cstheme="majorBidi"/>
+      <w:color w:val="243F60" w:themeColor="accent1" w:themeShade="7F"/>
+    </w:rPr>
+  </w:style>
+  <w:style w:type="paragraph" w:styleId="Ttulo7">
+    <w:name w:val="heading 7"/>
+    <w:basedOn w:val="Normal"/>
+    <w:next w:val="Normal"/>
+    <w:link w:val="Ttulo7Car"/>
+    <w:uiPriority w:val="9"/>
+    <w:semiHidden/>
+    <w:unhideWhenUsed/>
+    <w:qFormat/>
+    <w:rsid w:val="001E557B"/>
+    <w:pPr>
+      <w:keepNext/>
+      <w:keepLines/>
+      <w:spacing w:before="40" w:after="0"/>
+      <w:outlineLvl w:val="6"/>
+    </w:pPr>
+    <w:rPr>
+      <w:rFonts w:asciiTheme="majorHAnsi" w:eastAsiaTheme="majorEastAsia" w:hAnsiTheme="majorHAnsi" w:cstheme="majorBidi"/>
+      <w:i/>
+      <w:iCs/>
+      <w:color w:val="243F60" w:themeColor="accent1" w:themeShade="7F"/>
+    </w:rPr>
+  </w:style>
+  <w:style w:type="paragraph" w:styleId="Ttulo8">
+    <w:name w:val="heading 8"/>
+    <w:basedOn w:val="Normal"/>
+    <w:next w:val="Normal"/>
+    <w:link w:val="Ttulo8Car"/>
+    <w:uiPriority w:val="9"/>
+    <w:semiHidden/>
+    <w:unhideWhenUsed/>
+    <w:qFormat/>
+    <w:rsid w:val="001E557B"/>
+    <w:pPr>
+      <w:keepNext/>
+      <w:keepLines/>
+      <w:spacing w:before="40" w:after="0"/>
+      <w:outlineLvl w:val="7"/>
+    </w:pPr>
+    <w:rPr>
+      <w:rFonts w:asciiTheme="majorHAnsi" w:eastAsiaTheme="majorEastAsia" w:hAnsiTheme="majorHAnsi" w:cstheme="majorBidi"/>
+      <w:color w:val="272727" w:themeColor="text1" w:themeTint="D8"/>
+      <w:sz w:val="21"/>
+      <w:szCs w:val="21"/>
+    </w:rPr>
+  </w:style>
+  <w:style w:type="paragraph" w:styleId="Ttulo9">
+    <w:name w:val="heading 9"/>
+    <w:basedOn w:val="Normal"/>
+    <w:next w:val="Normal"/>
+    <w:link w:val="Ttulo9Car"/>
+    <w:uiPriority w:val="9"/>
+    <w:semiHidden/>
+    <w:unhideWhenUsed/>
+    <w:qFormat/>
+    <w:rsid w:val="001E557B"/>
+    <w:pPr>
+      <w:keepNext/>
+      <w:keepLines/>
+      <w:spacing w:before="40" w:after="0"/>
+      <w:outlineLvl w:val="8"/>
+    </w:pPr>
+    <w:rPr>
+      <w:rFonts w:asciiTheme="majorHAnsi" w:eastAsiaTheme="majorEastAsia" w:hAnsiTheme="majorHAnsi" w:cstheme="majorBidi"/>
+      <w:i/>
+      <w:iCs/>
+      <w:color w:val="272727" w:themeColor="text1" w:themeTint="D8"/>
+      <w:sz w:val="21"/>
+      <w:szCs w:val="21"/>
+    </w:rPr>
+  </w:style>
   <w:style w:type="character" w:default="1" w:styleId="Fuentedeprrafopredeter">
     <w:name w:val="Default Paragraph Font"/>
     <w:uiPriority w:val="1"/>
@@ -2404,7 +7958,6 @@
     <w:uiPriority w:val="99"/>
     <w:semiHidden/>
     <w:unhideWhenUsed/>
-    <w:qFormat/>
     <w:tblPr>
       <w:tblInd w:w="0" w:type="dxa"/>
       <w:tblCellMar>
@@ -2473,7 +8026,6 @@
     <w:basedOn w:val="Normal"/>
     <w:link w:val="EncabezadoCar"/>
     <w:uiPriority w:val="99"/>
-    <w:semiHidden/>
     <w:unhideWhenUsed/>
     <w:rsid w:val="00193C4B"/>
     <w:pPr>
@@ -2489,7 +8041,6 @@
     <w:basedOn w:val="Fuentedeprrafopredeter"/>
     <w:link w:val="Encabezado"/>
     <w:uiPriority w:val="99"/>
-    <w:semiHidden/>
     <w:rsid w:val="00193C4B"/>
   </w:style>
   <w:style w:type="paragraph" w:styleId="Piedepgina">
@@ -2497,7 +8048,6 @@
     <w:basedOn w:val="Normal"/>
     <w:link w:val="PiedepginaCar"/>
     <w:uiPriority w:val="99"/>
-    <w:semiHidden/>
     <w:unhideWhenUsed/>
     <w:rsid w:val="00193C4B"/>
     <w:pPr>
@@ -2513,7 +8063,6 @@
     <w:basedOn w:val="Fuentedeprrafopredeter"/>
     <w:link w:val="Piedepgina"/>
     <w:uiPriority w:val="99"/>
-    <w:semiHidden/>
     <w:rsid w:val="00193C4B"/>
   </w:style>
   <w:style w:type="character" w:customStyle="1" w:styleId="Ttulo1Car">
@@ -2530,12 +8079,11 @@
       <w:szCs w:val="28"/>
     </w:rPr>
   </w:style>
-  <w:style w:type="paragraph" w:styleId="TtulodeTDC">
+  <w:style w:type="paragraph" w:styleId="TtuloTDC">
     <w:name w:val="TOC Heading"/>
     <w:basedOn w:val="Ttulo1"/>
     <w:next w:val="Normal"/>
     <w:uiPriority w:val="39"/>
-    <w:semiHidden/>
     <w:unhideWhenUsed/>
     <w:qFormat/>
     <w:rsid w:val="00193C4B"/>
@@ -2677,329 +8225,223 @@
       <w:u w:val="single"/>
     </w:rPr>
   </w:style>
-</w:styles>
-</file>
-
-<file path=word/glossary/document.xml><?xml version="1.0" encoding="utf-8"?>
-<w:glossaryDocument xmlns:ve="http://schemas.openxmlformats.org/markup-compatibility/2006" xmlns:o="urn:schemas-microsoft-com:office:office" xmlns:r="http://schemas.openxmlformats.org/officeDocument/2006/relationships" xmlns:m="http://schemas.openxmlformats.org/officeDocument/2006/math" xmlns:v="urn:schemas-microsoft-com:vml" xmlns:wp="http://schemas.openxmlformats.org/drawingml/2006/wordprocessingDrawing" xmlns:w10="urn:schemas-microsoft-com:office:word" xmlns:w="http://schemas.openxmlformats.org/wordprocessingml/2006/main" xmlns:wne="http://schemas.microsoft.com/office/word/2006/wordml">
-  <w:docParts/>
-</w:glossaryDocument>
-</file>
-
-<file path=word/glossary/fontTable.xml><?xml version="1.0" encoding="utf-8"?>
-<w:fonts xmlns:r="http://schemas.openxmlformats.org/officeDocument/2006/relationships" xmlns:w="http://schemas.openxmlformats.org/wordprocessingml/2006/main">
-  <w:font w:name="Times New Roman">
-    <w:panose1 w:val="02020603050405020304"/>
-    <w:charset w:val="00"/>
-    <w:family w:val="roman"/>
-    <w:pitch w:val="variable"/>
-    <w:sig w:usb0="E0002AFF" w:usb1="C0007841" w:usb2="00000009" w:usb3="00000000" w:csb0="000001FF" w:csb1="00000000"/>
-  </w:font>
-  <w:font w:name="Calibri">
-    <w:panose1 w:val="020F0502020204030204"/>
-    <w:charset w:val="00"/>
-    <w:family w:val="swiss"/>
-    <w:pitch w:val="variable"/>
-    <w:sig w:usb0="E00002FF" w:usb1="4000ACFF" w:usb2="00000001" w:usb3="00000000" w:csb0="0000019F" w:csb1="00000000"/>
-  </w:font>
-  <w:font w:name="Courier New">
-    <w:panose1 w:val="02070309020205020404"/>
-    <w:charset w:val="00"/>
-    <w:family w:val="modern"/>
-    <w:pitch w:val="fixed"/>
-    <w:sig w:usb0="E0002AFF" w:usb1="C0007843" w:usb2="00000009" w:usb3="00000000" w:csb0="000001FF" w:csb1="00000000"/>
-  </w:font>
-  <w:font w:name="Wingdings">
-    <w:panose1 w:val="05000000000000000000"/>
-    <w:charset w:val="02"/>
-    <w:family w:val="auto"/>
-    <w:pitch w:val="variable"/>
-    <w:sig w:usb0="00000000" w:usb1="10000000" w:usb2="00000000" w:usb3="00000000" w:csb0="80000000" w:csb1="00000000"/>
-  </w:font>
-  <w:font w:name="Symbol">
-    <w:panose1 w:val="05050102010706020507"/>
-    <w:charset w:val="02"/>
-    <w:family w:val="roman"/>
-    <w:pitch w:val="variable"/>
-    <w:sig w:usb0="00000000" w:usb1="10000000" w:usb2="00000000" w:usb3="00000000" w:csb0="80000000" w:csb1="00000000"/>
-  </w:font>
-  <w:font w:name="Cambria">
-    <w:panose1 w:val="02040503050406030204"/>
-    <w:charset w:val="00"/>
-    <w:family w:val="roman"/>
-    <w:pitch w:val="variable"/>
-    <w:sig w:usb0="E00002FF" w:usb1="400004FF" w:usb2="00000000" w:usb3="00000000" w:csb0="0000019F" w:csb1="00000000"/>
-  </w:font>
-  <w:font w:name="Tahoma">
-    <w:panose1 w:val="020B0604030504040204"/>
-    <w:charset w:val="00"/>
-    <w:family w:val="swiss"/>
-    <w:pitch w:val="variable"/>
-    <w:sig w:usb0="E1002EFF" w:usb1="C000605B" w:usb2="00000029" w:usb3="00000000" w:csb0="000101FF" w:csb1="00000000"/>
-  </w:font>
-  <w:font w:name="Arial">
-    <w:panose1 w:val="020B0604020202020204"/>
-    <w:charset w:val="00"/>
-    <w:family w:val="swiss"/>
-    <w:pitch w:val="variable"/>
-    <w:sig w:usb0="E0002AFF" w:usb1="C0007843" w:usb2="00000009" w:usb3="00000000" w:csb0="000001FF" w:csb1="00000000"/>
-  </w:font>
-</w:fonts>
-</file>
-
-<file path=word/glossary/settings.xml><?xml version="1.0" encoding="utf-8"?>
-<w:settings xmlns:o="urn:schemas-microsoft-com:office:office" xmlns:r="http://schemas.openxmlformats.org/officeDocument/2006/relationships" xmlns:m="http://schemas.openxmlformats.org/officeDocument/2006/math" xmlns:v="urn:schemas-microsoft-com:vml" xmlns:w10="urn:schemas-microsoft-com:office:word" xmlns:w="http://schemas.openxmlformats.org/wordprocessingml/2006/main" xmlns:sl="http://schemas.openxmlformats.org/schemaLibrary/2006/main">
-  <w:view w:val="normal"/>
-  <w:defaultTabStop w:val="708"/>
-  <w:hyphenationZone w:val="425"/>
-  <w:characterSpacingControl w:val="doNotCompress"/>
-  <w:compat>
-    <w:useFELayout/>
-  </w:compat>
-  <w:rsids>
-    <w:rsidRoot w:val="00C93E9B"/>
-    <w:rsid w:val="00BF6D0B"/>
-    <w:rsid w:val="00C93E9B"/>
-  </w:rsids>
-  <m:mathPr>
-    <m:mathFont m:val="Cambria Math"/>
-    <m:brkBin m:val="before"/>
-    <m:brkBinSub m:val="--"/>
-    <m:smallFrac m:val="off"/>
-    <m:dispDef/>
-    <m:lMargin m:val="0"/>
-    <m:rMargin m:val="0"/>
-    <m:defJc m:val="centerGroup"/>
-    <m:wrapIndent m:val="1440"/>
-    <m:intLim m:val="subSup"/>
-    <m:naryLim m:val="undOvr"/>
-  </m:mathPr>
-  <w:themeFontLang w:val="es-PA"/>
-  <w:clrSchemeMapping w:bg1="light1" w:t1="dark1" w:bg2="light2" w:t2="dark2" w:accent1="accent1" w:accent2="accent2" w:accent3="accent3" w:accent4="accent4" w:accent5="accent5" w:accent6="accent6" w:hyperlink="hyperlink" w:followedHyperlink="followedHyperlink"/>
-  <w:decimalSymbol w:val="."/>
-  <w:listSeparator w:val=","/>
-</w:settings>
-</file>
-
-<file path=word/glossary/styles.xml><?xml version="1.0" encoding="utf-8"?>
-<w:styles xmlns:r="http://schemas.openxmlformats.org/officeDocument/2006/relationships" xmlns:w="http://schemas.openxmlformats.org/wordprocessingml/2006/main">
-  <w:docDefaults>
-    <w:rPrDefault>
-      <w:rPr>
-        <w:rFonts w:asciiTheme="minorHAnsi" w:eastAsiaTheme="minorEastAsia" w:hAnsiTheme="minorHAnsi" w:cstheme="minorBidi"/>
-        <w:sz w:val="22"/>
-        <w:szCs w:val="22"/>
-        <w:lang w:val="es-PA" w:eastAsia="es-PA" w:bidi="ar-SA"/>
-      </w:rPr>
-    </w:rPrDefault>
-    <w:pPrDefault>
-      <w:pPr>
-        <w:spacing w:after="200" w:line="276" w:lineRule="auto"/>
-      </w:pPr>
-    </w:pPrDefault>
-  </w:docDefaults>
-  <w:latentStyles w:defLockedState="0" w:defUIPriority="99" w:defSemiHidden="1" w:defUnhideWhenUsed="1" w:defQFormat="0" w:count="267">
-    <w:lsdException w:name="Normal" w:semiHidden="0" w:uiPriority="0" w:unhideWhenUsed="0" w:qFormat="1"/>
-    <w:lsdException w:name="heading 1" w:semiHidden="0" w:uiPriority="9" w:unhideWhenUsed="0" w:qFormat="1"/>
-    <w:lsdException w:name="heading 2" w:uiPriority="9" w:qFormat="1"/>
-    <w:lsdException w:name="heading 3" w:uiPriority="9" w:qFormat="1"/>
-    <w:lsdException w:name="heading 4" w:uiPriority="9" w:qFormat="1"/>
-    <w:lsdException w:name="heading 5" w:uiPriority="9" w:qFormat="1"/>
-    <w:lsdException w:name="heading 6" w:uiPriority="9" w:qFormat="1"/>
-    <w:lsdException w:name="heading 7" w:uiPriority="9" w:qFormat="1"/>
-    <w:lsdException w:name="heading 8" w:uiPriority="9" w:qFormat="1"/>
-    <w:lsdException w:name="heading 9" w:uiPriority="9" w:qFormat="1"/>
-    <w:lsdException w:name="toc 1" w:uiPriority="39"/>
-    <w:lsdException w:name="toc 2" w:uiPriority="39"/>
-    <w:lsdException w:name="toc 3" w:uiPriority="39"/>
-    <w:lsdException w:name="toc 4" w:uiPriority="39"/>
-    <w:lsdException w:name="toc 5" w:uiPriority="39"/>
-    <w:lsdException w:name="toc 6" w:uiPriority="39"/>
-    <w:lsdException w:name="toc 7" w:uiPriority="39"/>
-    <w:lsdException w:name="toc 8" w:uiPriority="39"/>
-    <w:lsdException w:name="toc 9" w:uiPriority="39"/>
-    <w:lsdException w:name="caption" w:uiPriority="35" w:qFormat="1"/>
-    <w:lsdException w:name="Title" w:semiHidden="0" w:uiPriority="10" w:unhideWhenUsed="0" w:qFormat="1"/>
-    <w:lsdException w:name="Default Paragraph Font" w:uiPriority="1"/>
-    <w:lsdException w:name="Subtitle" w:semiHidden="0" w:uiPriority="11" w:unhideWhenUsed="0" w:qFormat="1"/>
-    <w:lsdException w:name="Strong" w:semiHidden="0" w:uiPriority="22" w:unhideWhenUsed="0" w:qFormat="1"/>
-    <w:lsdException w:name="Emphasis" w:semiHidden="0" w:uiPriority="20" w:unhideWhenUsed="0" w:qFormat="1"/>
-    <w:lsdException w:name="Table Grid" w:semiHidden="0" w:uiPriority="59" w:unhideWhenUsed="0"/>
-    <w:lsdException w:name="Placeholder Text" w:unhideWhenUsed="0"/>
-    <w:lsdException w:name="No Spacing" w:semiHidden="0" w:uiPriority="1" w:unhideWhenUsed="0" w:qFormat="1"/>
-    <w:lsdException w:name="Light Shading" w:semiHidden="0" w:uiPriority="60" w:unhideWhenUsed="0"/>
-    <w:lsdException w:name="Light List" w:semiHidden="0" w:uiPriority="61" w:unhideWhenUsed="0"/>
-    <w:lsdException w:name="Light Grid" w:semiHidden="0" w:uiPriority="62" w:unhideWhenUsed="0"/>
-    <w:lsdException w:name="Medium Shading 1" w:semiHidden="0" w:uiPriority="63" w:unhideWhenUsed="0"/>
-    <w:lsdException w:name="Medium Shading 2" w:semiHidden="0" w:uiPriority="64" w:unhideWhenUsed="0"/>
-    <w:lsdException w:name="Medium List 1" w:semiHidden="0" w:uiPriority="65" w:unhideWhenUsed="0"/>
-    <w:lsdException w:name="Medium List 2" w:semiHidden="0" w:uiPriority="66" w:unhideWhenUsed="0"/>
-    <w:lsdException w:name="Medium Grid 1" w:semiHidden="0" w:uiPriority="67" w:unhideWhenUsed="0"/>
-    <w:lsdException w:name="Medium Grid 2" w:semiHidden="0" w:uiPriority="68" w:unhideWhenUsed="0"/>
-    <w:lsdException w:name="Medium Grid 3" w:semiHidden="0" w:uiPriority="69" w:unhideWhenUsed="0"/>
-    <w:lsdException w:name="Dark List" w:semiHidden="0" w:uiPriority="70" w:unhideWhenUsed="0"/>
-    <w:lsdException w:name="Colorful Shading" w:semiHidden="0" w:uiPriority="71" w:unhideWhenUsed="0"/>
-    <w:lsdException w:name="Colorful List" w:semiHidden="0" w:uiPriority="72" w:unhideWhenUsed="0"/>
-    <w:lsdException w:name="Colorful Grid" w:semiHidden="0" w:uiPriority="73" w:unhideWhenUsed="0"/>
-    <w:lsdException w:name="Light Shading Accent 1" w:semiHidden="0" w:uiPriority="60" w:unhideWhenUsed="0"/>
-    <w:lsdException w:name="Light List Accent 1" w:semiHidden="0" w:uiPriority="61" w:unhideWhenUsed="0"/>
-    <w:lsdException w:name="Light Grid Accent 1" w:semiHidden="0" w:uiPriority="62" w:unhideWhenUsed="0"/>
-    <w:lsdException w:name="Medium Shading 1 Accent 1" w:semiHidden="0" w:uiPriority="63" w:unhideWhenUsed="0"/>
-    <w:lsdException w:name="Medium Shading 2 Accent 1" w:semiHidden="0" w:uiPriority="64" w:unhideWhenUsed="0"/>
-    <w:lsdException w:name="Medium List 1 Accent 1" w:semiHidden="0" w:uiPriority="65" w:unhideWhenUsed="0"/>
-    <w:lsdException w:name="Revision" w:unhideWhenUsed="0"/>
-    <w:lsdException w:name="List Paragraph" w:semiHidden="0" w:uiPriority="34" w:unhideWhenUsed="0" w:qFormat="1"/>
-    <w:lsdException w:name="Quote" w:semiHidden="0" w:uiPriority="29" w:unhideWhenUsed="0" w:qFormat="1"/>
-    <w:lsdException w:name="Intense Quote" w:semiHidden="0" w:uiPriority="30" w:unhideWhenUsed="0" w:qFormat="1"/>
-    <w:lsdException w:name="Medium List 2 Accent 1" w:semiHidden="0" w:uiPriority="66" w:unhideWhenUsed="0"/>
-    <w:lsdException w:name="Medium Grid 1 Accent 1" w:semiHidden="0" w:uiPriority="67" w:unhideWhenUsed="0"/>
-    <w:lsdException w:name="Medium Grid 2 Accent 1" w:semiHidden="0" w:uiPriority="68" w:unhideWhenUsed="0"/>
-    <w:lsdException w:name="Medium Grid 3 Accent 1" w:semiHidden="0" w:uiPriority="69" w:unhideWhenUsed="0"/>
-    <w:lsdException w:name="Dark List Accent 1" w:semiHidden="0" w:uiPriority="70" w:unhideWhenUsed="0"/>
-    <w:lsdException w:name="Colorful Shading Accent 1" w:semiHidden="0" w:uiPriority="71" w:unhideWhenUsed="0"/>
-    <w:lsdException w:name="Colorful List Accent 1" w:semiHidden="0" w:uiPriority="72" w:unhideWhenUsed="0"/>
-    <w:lsdException w:name="Colorful Grid Accent 1" w:semiHidden="0" w:uiPriority="73" w:unhideWhenUsed="0"/>
-    <w:lsdException w:name="Light Shading Accent 2" w:semiHidden="0" w:uiPriority="60" w:unhideWhenUsed="0"/>
-    <w:lsdException w:name="Light List Accent 2" w:semiHidden="0" w:uiPriority="61" w:unhideWhenUsed="0"/>
-    <w:lsdException w:name="Light Grid Accent 2" w:semiHidden="0" w:uiPriority="62" w:unhideWhenUsed="0"/>
-    <w:lsdException w:name="Medium Shading 1 Accent 2" w:semiHidden="0" w:uiPriority="63" w:unhideWhenUsed="0"/>
-    <w:lsdException w:name="Medium Shading 2 Accent 2" w:semiHidden="0" w:uiPriority="64" w:unhideWhenUsed="0"/>
-    <w:lsdException w:name="Medium List 1 Accent 2" w:semiHidden="0" w:uiPriority="65" w:unhideWhenUsed="0"/>
-    <w:lsdException w:name="Medium List 2 Accent 2" w:semiHidden="0" w:uiPriority="66" w:unhideWhenUsed="0"/>
-    <w:lsdException w:name="Medium Grid 1 Accent 2" w:semiHidden="0" w:uiPriority="67" w:unhideWhenUsed="0"/>
-    <w:lsdException w:name="Medium Grid 2 Accent 2" w:semiHidden="0" w:uiPriority="68" w:unhideWhenUsed="0"/>
-    <w:lsdException w:name="Medium Grid 3 Accent 2" w:semiHidden="0" w:uiPriority="69" w:unhideWhenUsed="0"/>
-    <w:lsdException w:name="Dark List Accent 2" w:semiHidden="0" w:uiPriority="70" w:unhideWhenUsed="0"/>
-    <w:lsdException w:name="Colorful Shading Accent 2" w:semiHidden="0" w:uiPriority="71" w:unhideWhenUsed="0"/>
-    <w:lsdException w:name="Colorful List Accent 2" w:semiHidden="0" w:uiPriority="72" w:unhideWhenUsed="0"/>
-    <w:lsdException w:name="Colorful Grid Accent 2" w:semiHidden="0" w:uiPriority="73" w:unhideWhenUsed="0"/>
-    <w:lsdException w:name="Light Shading Accent 3" w:semiHidden="0" w:uiPriority="60" w:unhideWhenUsed="0"/>
-    <w:lsdException w:name="Light List Accent 3" w:semiHidden="0" w:uiPriority="61" w:unhideWhenUsed="0"/>
-    <w:lsdException w:name="Light Grid Accent 3" w:semiHidden="0" w:uiPriority="62" w:unhideWhenUsed="0"/>
-    <w:lsdException w:name="Medium Shading 1 Accent 3" w:semiHidden="0" w:uiPriority="63" w:unhideWhenUsed="0"/>
-    <w:lsdException w:name="Medium Shading 2 Accent 3" w:semiHidden="0" w:uiPriority="64" w:unhideWhenUsed="0"/>
-    <w:lsdException w:name="Medium List 1 Accent 3" w:semiHidden="0" w:uiPriority="65" w:unhideWhenUsed="0"/>
-    <w:lsdException w:name="Medium List 2 Accent 3" w:semiHidden="0" w:uiPriority="66" w:unhideWhenUsed="0"/>
-    <w:lsdException w:name="Medium Grid 1 Accent 3" w:semiHidden="0" w:uiPriority="67" w:unhideWhenUsed="0"/>
-    <w:lsdException w:name="Medium Grid 2 Accent 3" w:semiHidden="0" w:uiPriority="68" w:unhideWhenUsed="0"/>
-    <w:lsdException w:name="Medium Grid 3 Accent 3" w:semiHidden="0" w:uiPriority="69" w:unhideWhenUsed="0"/>
-    <w:lsdException w:name="Dark List Accent 3" w:semiHidden="0" w:uiPriority="70" w:unhideWhenUsed="0"/>
-    <w:lsdException w:name="Colorful Shading Accent 3" w:semiHidden="0" w:uiPriority="71" w:unhideWhenUsed="0"/>
-    <w:lsdException w:name="Colorful List Accent 3" w:semiHidden="0" w:uiPriority="72" w:unhideWhenUsed="0"/>
-    <w:lsdException w:name="Colorful Grid Accent 3" w:semiHidden="0" w:uiPriority="73" w:unhideWhenUsed="0"/>
-    <w:lsdException w:name="Light Shading Accent 4" w:semiHidden="0" w:uiPriority="60" w:unhideWhenUsed="0"/>
-    <w:lsdException w:name="Light List Accent 4" w:semiHidden="0" w:uiPriority="61" w:unhideWhenUsed="0"/>
-    <w:lsdException w:name="Light Grid Accent 4" w:semiHidden="0" w:uiPriority="62" w:unhideWhenUsed="0"/>
-    <w:lsdException w:name="Medium Shading 1 Accent 4" w:semiHidden="0" w:uiPriority="63" w:unhideWhenUsed="0"/>
-    <w:lsdException w:name="Medium Shading 2 Accent 4" w:semiHidden="0" w:uiPriority="64" w:unhideWhenUsed="0"/>
-    <w:lsdException w:name="Medium List 1 Accent 4" w:semiHidden="0" w:uiPriority="65" w:unhideWhenUsed="0"/>
-    <w:lsdException w:name="Medium List 2 Accent 4" w:semiHidden="0" w:uiPriority="66" w:unhideWhenUsed="0"/>
-    <w:lsdException w:name="Medium Grid 1 Accent 4" w:semiHidden="0" w:uiPriority="67" w:unhideWhenUsed="0"/>
-    <w:lsdException w:name="Medium Grid 2 Accent 4" w:semiHidden="0" w:uiPriority="68" w:unhideWhenUsed="0"/>
-    <w:lsdException w:name="Medium Grid 3 Accent 4" w:semiHidden="0" w:uiPriority="69" w:unhideWhenUsed="0"/>
-    <w:lsdException w:name="Dark List Accent 4" w:semiHidden="0" w:uiPriority="70" w:unhideWhenUsed="0"/>
-    <w:lsdException w:name="Colorful Shading Accent 4" w:semiHidden="0" w:uiPriority="71" w:unhideWhenUsed="0"/>
-    <w:lsdException w:name="Colorful List Accent 4" w:semiHidden="0" w:uiPriority="72" w:unhideWhenUsed="0"/>
-    <w:lsdException w:name="Colorful Grid Accent 4" w:semiHidden="0" w:uiPriority="73" w:unhideWhenUsed="0"/>
-    <w:lsdException w:name="Light Shading Accent 5" w:semiHidden="0" w:uiPriority="60" w:unhideWhenUsed="0"/>
-    <w:lsdException w:name="Light List Accent 5" w:semiHidden="0" w:uiPriority="61" w:unhideWhenUsed="0"/>
-    <w:lsdException w:name="Light Grid Accent 5" w:semiHidden="0" w:uiPriority="62" w:unhideWhenUsed="0"/>
-    <w:lsdException w:name="Medium Shading 1 Accent 5" w:semiHidden="0" w:uiPriority="63" w:unhideWhenUsed="0"/>
-    <w:lsdException w:name="Medium Shading 2 Accent 5" w:semiHidden="0" w:uiPriority="64" w:unhideWhenUsed="0"/>
-    <w:lsdException w:name="Medium List 1 Accent 5" w:semiHidden="0" w:uiPriority="65" w:unhideWhenUsed="0"/>
-    <w:lsdException w:name="Medium List 2 Accent 5" w:semiHidden="0" w:uiPriority="66" w:unhideWhenUsed="0"/>
-    <w:lsdException w:name="Medium Grid 1 Accent 5" w:semiHidden="0" w:uiPriority="67" w:unhideWhenUsed="0"/>
-    <w:lsdException w:name="Medium Grid 2 Accent 5" w:semiHidden="0" w:uiPriority="68" w:unhideWhenUsed="0"/>
-    <w:lsdException w:name="Medium Grid 3 Accent 5" w:semiHidden="0" w:uiPriority="69" w:unhideWhenUsed="0"/>
-    <w:lsdException w:name="Dark List Accent 5" w:semiHidden="0" w:uiPriority="70" w:unhideWhenUsed="0"/>
-    <w:lsdException w:name="Colorful Shading Accent 5" w:semiHidden="0" w:uiPriority="71" w:unhideWhenUsed="0"/>
-    <w:lsdException w:name="Colorful List Accent 5" w:semiHidden="0" w:uiPriority="72" w:unhideWhenUsed="0"/>
-    <w:lsdException w:name="Colorful Grid Accent 5" w:semiHidden="0" w:uiPriority="73" w:unhideWhenUsed="0"/>
-    <w:lsdException w:name="Light Shading Accent 6" w:semiHidden="0" w:uiPriority="60" w:unhideWhenUsed="0"/>
-    <w:lsdException w:name="Light List Accent 6" w:semiHidden="0" w:uiPriority="61" w:unhideWhenUsed="0"/>
-    <w:lsdException w:name="Light Grid Accent 6" w:semiHidden="0" w:uiPriority="62" w:unhideWhenUsed="0"/>
-    <w:lsdException w:name="Medium Shading 1 Accent 6" w:semiHidden="0" w:uiPriority="63" w:unhideWhenUsed="0"/>
-    <w:lsdException w:name="Medium Shading 2 Accent 6" w:semiHidden="0" w:uiPriority="64" w:unhideWhenUsed="0"/>
-    <w:lsdException w:name="Medium List 1 Accent 6" w:semiHidden="0" w:uiPriority="65" w:unhideWhenUsed="0"/>
-    <w:lsdException w:name="Medium List 2 Accent 6" w:semiHidden="0" w:uiPriority="66" w:unhideWhenUsed="0"/>
-    <w:lsdException w:name="Medium Grid 1 Accent 6" w:semiHidden="0" w:uiPriority="67" w:unhideWhenUsed="0"/>
-    <w:lsdException w:name="Medium Grid 2 Accent 6" w:semiHidden="0" w:uiPriority="68" w:unhideWhenUsed="0"/>
-    <w:lsdException w:name="Medium Grid 3 Accent 6" w:semiHidden="0" w:uiPriority="69" w:unhideWhenUsed="0"/>
-    <w:lsdException w:name="Dark List Accent 6" w:semiHidden="0" w:uiPriority="70" w:unhideWhenUsed="0"/>
-    <w:lsdException w:name="Colorful Shading Accent 6" w:semiHidden="0" w:uiPriority="71" w:unhideWhenUsed="0"/>
-    <w:lsdException w:name="Colorful List Accent 6" w:semiHidden="0" w:uiPriority="72" w:unhideWhenUsed="0"/>
-    <w:lsdException w:name="Colorful Grid Accent 6" w:semiHidden="0" w:uiPriority="73" w:unhideWhenUsed="0"/>
-    <w:lsdException w:name="Subtle Emphasis" w:semiHidden="0" w:uiPriority="19" w:unhideWhenUsed="0" w:qFormat="1"/>
-    <w:lsdException w:name="Intense Emphasis" w:semiHidden="0" w:uiPriority="21" w:unhideWhenUsed="0" w:qFormat="1"/>
-    <w:lsdException w:name="Subtle Reference" w:semiHidden="0" w:uiPriority="31" w:unhideWhenUsed="0" w:qFormat="1"/>
-    <w:lsdException w:name="Intense Reference" w:semiHidden="0" w:uiPriority="32" w:unhideWhenUsed="0" w:qFormat="1"/>
-    <w:lsdException w:name="Book Title" w:semiHidden="0" w:uiPriority="33" w:unhideWhenUsed="0" w:qFormat="1"/>
-    <w:lsdException w:name="Bibliography" w:uiPriority="37"/>
-    <w:lsdException w:name="TOC Heading" w:uiPriority="39" w:qFormat="1"/>
-  </w:latentStyles>
-  <w:style w:type="paragraph" w:default="1" w:styleId="Normal">
-    <w:name w:val="Normal"/>
-    <w:qFormat/>
+  <w:style w:type="character" w:customStyle="1" w:styleId="Ttulo3Car">
+    <w:name w:val="Título 3 Car"/>
+    <w:basedOn w:val="Fuentedeprrafopredeter"/>
+    <w:link w:val="Ttulo3"/>
+    <w:uiPriority w:val="9"/>
+    <w:semiHidden/>
+    <w:rsid w:val="001E557B"/>
+    <w:rPr>
+      <w:rFonts w:asciiTheme="majorHAnsi" w:eastAsiaTheme="majorEastAsia" w:hAnsiTheme="majorHAnsi" w:cstheme="majorBidi"/>
+      <w:color w:val="243F60" w:themeColor="accent1" w:themeShade="7F"/>
+      <w:sz w:val="24"/>
+      <w:szCs w:val="24"/>
+    </w:rPr>
   </w:style>
-  <w:style w:type="character" w:default="1" w:styleId="Fuentedeprrafopredeter">
-    <w:name w:val="Default Paragraph Font"/>
-    <w:uiPriority w:val="1"/>
+  <w:style w:type="character" w:customStyle="1" w:styleId="Ttulo4Car">
+    <w:name w:val="Título 4 Car"/>
+    <w:basedOn w:val="Fuentedeprrafopredeter"/>
+    <w:link w:val="Ttulo4"/>
+    <w:uiPriority w:val="9"/>
     <w:semiHidden/>
-    <w:unhideWhenUsed/>
+    <w:rsid w:val="001E557B"/>
+    <w:rPr>
+      <w:rFonts w:asciiTheme="majorHAnsi" w:eastAsiaTheme="majorEastAsia" w:hAnsiTheme="majorHAnsi" w:cstheme="majorBidi"/>
+      <w:i/>
+      <w:iCs/>
+      <w:color w:val="365F91" w:themeColor="accent1" w:themeShade="BF"/>
+    </w:rPr>
   </w:style>
-  <w:style w:type="table" w:default="1" w:styleId="Tablanormal">
-    <w:name w:val="Normal Table"/>
+  <w:style w:type="character" w:customStyle="1" w:styleId="Ttulo5Car">
+    <w:name w:val="Título 5 Car"/>
+    <w:basedOn w:val="Fuentedeprrafopredeter"/>
+    <w:link w:val="Ttulo5"/>
+    <w:uiPriority w:val="9"/>
+    <w:semiHidden/>
+    <w:rsid w:val="001E557B"/>
+    <w:rPr>
+      <w:rFonts w:asciiTheme="majorHAnsi" w:eastAsiaTheme="majorEastAsia" w:hAnsiTheme="majorHAnsi" w:cstheme="majorBidi"/>
+      <w:color w:val="365F91" w:themeColor="accent1" w:themeShade="BF"/>
+    </w:rPr>
+  </w:style>
+  <w:style w:type="character" w:customStyle="1" w:styleId="Ttulo6Car">
+    <w:name w:val="Título 6 Car"/>
+    <w:basedOn w:val="Fuentedeprrafopredeter"/>
+    <w:link w:val="Ttulo6"/>
+    <w:uiPriority w:val="9"/>
+    <w:semiHidden/>
+    <w:rsid w:val="001E557B"/>
+    <w:rPr>
+      <w:rFonts w:asciiTheme="majorHAnsi" w:eastAsiaTheme="majorEastAsia" w:hAnsiTheme="majorHAnsi" w:cstheme="majorBidi"/>
+      <w:color w:val="243F60" w:themeColor="accent1" w:themeShade="7F"/>
+    </w:rPr>
+  </w:style>
+  <w:style w:type="character" w:customStyle="1" w:styleId="Ttulo7Car">
+    <w:name w:val="Título 7 Car"/>
+    <w:basedOn w:val="Fuentedeprrafopredeter"/>
+    <w:link w:val="Ttulo7"/>
+    <w:uiPriority w:val="9"/>
+    <w:semiHidden/>
+    <w:rsid w:val="001E557B"/>
+    <w:rPr>
+      <w:rFonts w:asciiTheme="majorHAnsi" w:eastAsiaTheme="majorEastAsia" w:hAnsiTheme="majorHAnsi" w:cstheme="majorBidi"/>
+      <w:i/>
+      <w:iCs/>
+      <w:color w:val="243F60" w:themeColor="accent1" w:themeShade="7F"/>
+    </w:rPr>
+  </w:style>
+  <w:style w:type="character" w:customStyle="1" w:styleId="Ttulo8Car">
+    <w:name w:val="Título 8 Car"/>
+    <w:basedOn w:val="Fuentedeprrafopredeter"/>
+    <w:link w:val="Ttulo8"/>
+    <w:uiPriority w:val="9"/>
+    <w:semiHidden/>
+    <w:rsid w:val="001E557B"/>
+    <w:rPr>
+      <w:rFonts w:asciiTheme="majorHAnsi" w:eastAsiaTheme="majorEastAsia" w:hAnsiTheme="majorHAnsi" w:cstheme="majorBidi"/>
+      <w:color w:val="272727" w:themeColor="text1" w:themeTint="D8"/>
+      <w:sz w:val="21"/>
+      <w:szCs w:val="21"/>
+    </w:rPr>
+  </w:style>
+  <w:style w:type="character" w:customStyle="1" w:styleId="Ttulo9Car">
+    <w:name w:val="Título 9 Car"/>
+    <w:basedOn w:val="Fuentedeprrafopredeter"/>
+    <w:link w:val="Ttulo9"/>
+    <w:uiPriority w:val="9"/>
+    <w:semiHidden/>
+    <w:rsid w:val="001E557B"/>
+    <w:rPr>
+      <w:rFonts w:asciiTheme="majorHAnsi" w:eastAsiaTheme="majorEastAsia" w:hAnsiTheme="majorHAnsi" w:cstheme="majorBidi"/>
+      <w:i/>
+      <w:iCs/>
+      <w:color w:val="272727" w:themeColor="text1" w:themeTint="D8"/>
+      <w:sz w:val="21"/>
+      <w:szCs w:val="21"/>
+    </w:rPr>
+  </w:style>
+  <w:style w:type="numbering" w:customStyle="1" w:styleId="Estilo1">
+    <w:name w:val="Estilo1"/>
+    <w:uiPriority w:val="99"/>
+    <w:rsid w:val="00B42B60"/>
+    <w:pPr>
+      <w:numPr>
+        <w:numId w:val="14"/>
+      </w:numPr>
+    </w:pPr>
+  </w:style>
+  <w:style w:type="paragraph" w:styleId="Textonotaalfinal">
+    <w:name w:val="endnote text"/>
+    <w:basedOn w:val="Normal"/>
+    <w:link w:val="TextonotaalfinalCar"/>
     <w:uiPriority w:val="99"/>
     <w:semiHidden/>
     <w:unhideWhenUsed/>
-    <w:qFormat/>
-    <w:tblPr>
-      <w:tblInd w:w="0" w:type="dxa"/>
-      <w:tblCellMar>
-        <w:top w:w="0" w:type="dxa"/>
-        <w:left w:w="108" w:type="dxa"/>
-        <w:bottom w:w="0" w:type="dxa"/>
-        <w:right w:w="108" w:type="dxa"/>
-      </w:tblCellMar>
-    </w:tblPr>
+    <w:rsid w:val="00A35D75"/>
+    <w:pPr>
+      <w:spacing w:after="0" w:line="240" w:lineRule="auto"/>
+    </w:pPr>
+    <w:rPr>
+      <w:sz w:val="20"/>
+      <w:szCs w:val="20"/>
+    </w:rPr>
   </w:style>
-  <w:style w:type="numbering" w:default="1" w:styleId="Sinlista">
-    <w:name w:val="No List"/>
+  <w:style w:type="character" w:customStyle="1" w:styleId="TextonotaalfinalCar">
+    <w:name w:val="Texto nota al final Car"/>
+    <w:basedOn w:val="Fuentedeprrafopredeter"/>
+    <w:link w:val="Textonotaalfinal"/>
+    <w:uiPriority w:val="99"/>
+    <w:semiHidden/>
+    <w:rsid w:val="00A35D75"/>
+    <w:rPr>
+      <w:sz w:val="20"/>
+      <w:szCs w:val="20"/>
+    </w:rPr>
+  </w:style>
+  <w:style w:type="character" w:styleId="Refdenotaalfinal">
+    <w:name w:val="endnote reference"/>
+    <w:basedOn w:val="Fuentedeprrafopredeter"/>
     <w:uiPriority w:val="99"/>
     <w:semiHidden/>
     <w:unhideWhenUsed/>
+    <w:rsid w:val="00A35D75"/>
+    <w:rPr>
+      <w:vertAlign w:val="superscript"/>
+    </w:rPr>
   </w:style>
-  <w:style w:type="paragraph" w:customStyle="1" w:styleId="73A9C52B05D34C76B4A077CF24D29852">
-    <w:name w:val="73A9C52B05D34C76B4A077CF24D29852"/>
-    <w:rsid w:val="00C93E9B"/>
+  <w:style w:type="paragraph" w:styleId="Textonotapie">
+    <w:name w:val="footnote text"/>
+    <w:basedOn w:val="Normal"/>
+    <w:link w:val="TextonotapieCar"/>
+    <w:uiPriority w:val="99"/>
+    <w:semiHidden/>
+    <w:unhideWhenUsed/>
+    <w:rsid w:val="00A35D75"/>
+    <w:pPr>
+      <w:spacing w:after="0" w:line="240" w:lineRule="auto"/>
+    </w:pPr>
+    <w:rPr>
+      <w:sz w:val="20"/>
+      <w:szCs w:val="20"/>
+    </w:rPr>
   </w:style>
-  <w:style w:type="paragraph" w:customStyle="1" w:styleId="0006DA1102A640BE9CA51208AAC80D8B">
-    <w:name w:val="0006DA1102A640BE9CA51208AAC80D8B"/>
-    <w:rsid w:val="00C93E9B"/>
+  <w:style w:type="character" w:customStyle="1" w:styleId="TextonotapieCar">
+    <w:name w:val="Texto nota pie Car"/>
+    <w:basedOn w:val="Fuentedeprrafopredeter"/>
+    <w:link w:val="Textonotapie"/>
+    <w:uiPriority w:val="99"/>
+    <w:semiHidden/>
+    <w:rsid w:val="00A35D75"/>
+    <w:rPr>
+      <w:sz w:val="20"/>
+      <w:szCs w:val="20"/>
+    </w:rPr>
   </w:style>
-  <w:style w:type="paragraph" w:customStyle="1" w:styleId="83DF3BAA82B545968746CB107FA2326F">
-    <w:name w:val="83DF3BAA82B545968746CB107FA2326F"/>
-    <w:rsid w:val="00C93E9B"/>
+  <w:style w:type="character" w:styleId="Refdenotaalpie">
+    <w:name w:val="footnote reference"/>
+    <w:basedOn w:val="Fuentedeprrafopredeter"/>
+    <w:uiPriority w:val="99"/>
+    <w:semiHidden/>
+    <w:unhideWhenUsed/>
+    <w:rsid w:val="00A35D75"/>
+    <w:rPr>
+      <w:vertAlign w:val="superscript"/>
+    </w:rPr>
   </w:style>
-  <w:style w:type="paragraph" w:customStyle="1" w:styleId="607084D09A154E93A1C94554FC0C8CA8">
-    <w:name w:val="607084D09A154E93A1C94554FC0C8CA8"/>
-    <w:rsid w:val="00C93E9B"/>
+  <w:style w:type="paragraph" w:styleId="Subttulo">
+    <w:name w:val="Subtitle"/>
+    <w:basedOn w:val="Normal"/>
+    <w:next w:val="Normal"/>
+    <w:link w:val="SubttuloCar"/>
+    <w:uiPriority w:val="11"/>
+    <w:qFormat/>
+    <w:rsid w:val="00A35D75"/>
+    <w:pPr>
+      <w:numPr>
+        <w:ilvl w:val="1"/>
+      </w:numPr>
+      <w:spacing w:after="160"/>
+    </w:pPr>
+    <w:rPr>
+      <w:rFonts w:eastAsiaTheme="minorEastAsia"/>
+      <w:color w:val="5A5A5A" w:themeColor="text1" w:themeTint="A5"/>
+      <w:spacing w:val="15"/>
+    </w:rPr>
   </w:style>
-  <w:style w:type="paragraph" w:customStyle="1" w:styleId="C9E6B789715A4C58883995A57D03CD96">
-    <w:name w:val="C9E6B789715A4C58883995A57D03CD96"/>
-    <w:rsid w:val="00C93E9B"/>
-  </w:style>
-  <w:style w:type="paragraph" w:customStyle="1" w:styleId="D2632FEC3D1846E698462B27F0E935E1">
-    <w:name w:val="D2632FEC3D1846E698462B27F0E935E1"/>
-    <w:rsid w:val="00C93E9B"/>
+  <w:style w:type="character" w:customStyle="1" w:styleId="SubttuloCar">
+    <w:name w:val="Subtítulo Car"/>
+    <w:basedOn w:val="Fuentedeprrafopredeter"/>
+    <w:link w:val="Subttulo"/>
+    <w:uiPriority w:val="11"/>
+    <w:rsid w:val="00A35D75"/>
+    <w:rPr>
+      <w:rFonts w:eastAsiaTheme="minorEastAsia"/>
+      <w:color w:val="5A5A5A" w:themeColor="text1" w:themeTint="A5"/>
+      <w:spacing w:val="15"/>
+    </w:rPr>
   </w:style>
 </w:styles>
-</file>
-
-<file path=word/glossary/webSettings.xml><?xml version="1.0" encoding="utf-8"?>
-<w:webSettings xmlns:r="http://schemas.openxmlformats.org/officeDocument/2006/relationships" xmlns:w="http://schemas.openxmlformats.org/wordprocessingml/2006/main">
-  <w:optimizeForBrowser/>
-</w:webSettings>
 </file>
 
 <file path=word/theme/theme1.xml><?xml version="1.0" encoding="utf-8"?>
@@ -3286,11 +8728,29 @@
 </file>
 
 <file path=customXml/item1.xml><?xml version="1.0" encoding="utf-8"?>
-<b:Sources xmlns:b="http://schemas.openxmlformats.org/officeDocument/2006/bibliography" xmlns="http://schemas.openxmlformats.org/officeDocument/2006/bibliography" SelectedStyle="\APA.XSL" StyleName="APA Fifth Edition"/>
+<b:Sources xmlns:b="http://schemas.openxmlformats.org/officeDocument/2006/bibliography" xmlns="http://schemas.openxmlformats.org/officeDocument/2006/bibliography" SelectedStyle="\APA.XSL" StyleName="APA" Version="0">
+  <b:Source>
+    <b:Tag>Qua19</b:Tag>
+    <b:SourceType>InternetSite</b:SourceType>
+    <b:Guid>{D725ED35-3DBF-4510-843E-BCD9C98ECA4E}</b:Guid>
+    <b:Title>Universidad Tecnológica de Panamà¡ (UTP)</b:Title>
+    <b:Year>2019</b:Year>
+    <b:Author>
+      <b:Author>
+        <b:Corporate>Quacquarelli Symonds</b:Corporate>
+      </b:Author>
+    </b:Author>
+    <b:InternetSiteTitle>QS Top Universities</b:InternetSiteTitle>
+    <b:Month>Enero</b:Month>
+    <b:Day>27</b:Day>
+    <b:URL>https://www.topuniversities.com/universities/universidad-tecnologica-de-panama-utp</b:URL>
+    <b:RefOrder>1</b:RefOrder>
+  </b:Source>
+</b:Sources>
 </file>
 
 <file path=customXml/itemProps1.xml><?xml version="1.0" encoding="utf-8"?>
-<ds:datastoreItem xmlns:ds="http://schemas.openxmlformats.org/officeDocument/2006/customXml" ds:itemID="{EC577A84-21F8-48C8-9517-CED860BFCE84}">
+<ds:datastoreItem xmlns:ds="http://schemas.openxmlformats.org/officeDocument/2006/customXml" ds:itemID="{9AC49A5B-798F-4FA5-ADC4-BC8D8178A996}">
   <ds:schemaRefs>
     <ds:schemaRef ds:uri="http://schemas.openxmlformats.org/officeDocument/2006/bibliography"/>
   </ds:schemaRefs>

--- a/Tesis.docx
+++ b/Tesis.docx
@@ -1,6 +1,6 @@
 
 <file path=word/document.xml><?xml version="1.0" encoding="utf-8"?>
-<w:document xmlns:wpc="http://schemas.microsoft.com/office/word/2010/wordprocessingCanvas" xmlns:cx="http://schemas.microsoft.com/office/drawing/2014/chartex" xmlns:mc="http://schemas.openxmlformats.org/markup-compatibility/2006" xmlns:o="urn:schemas-microsoft-com:office:office" xmlns:r="http://schemas.openxmlformats.org/officeDocument/2006/relationships" xmlns:m="http://schemas.openxmlformats.org/officeDocument/2006/math" xmlns:v="urn:schemas-microsoft-com:vml" xmlns:wp14="http://schemas.microsoft.com/office/word/2010/wordprocessingDrawing" xmlns:wp="http://schemas.openxmlformats.org/drawingml/2006/wordprocessingDrawing" xmlns:w10="urn:schemas-microsoft-com:office:word" xmlns:w="http://schemas.openxmlformats.org/wordprocessingml/2006/main" xmlns:w14="http://schemas.microsoft.com/office/word/2010/wordml" xmlns:w15="http://schemas.microsoft.com/office/word/2012/wordml" xmlns:w16se="http://schemas.microsoft.com/office/word/2015/wordml/symex" xmlns:wpg="http://schemas.microsoft.com/office/word/2010/wordprocessingGroup" xmlns:wpi="http://schemas.microsoft.com/office/word/2010/wordprocessingInk" xmlns:wne="http://schemas.microsoft.com/office/word/2006/wordml" xmlns:wps="http://schemas.microsoft.com/office/word/2010/wordprocessingShape" mc:Ignorable="w14 w15 w16se wp14">
+<w:document xmlns:ve="http://schemas.openxmlformats.org/markup-compatibility/2006" xmlns:o="urn:schemas-microsoft-com:office:office" xmlns:r="http://schemas.openxmlformats.org/officeDocument/2006/relationships" xmlns:m="http://schemas.openxmlformats.org/officeDocument/2006/math" xmlns:v="urn:schemas-microsoft-com:vml" xmlns:wp="http://schemas.openxmlformats.org/drawingml/2006/wordprocessingDrawing" xmlns:w10="urn:schemas-microsoft-com:office:word" xmlns:w="http://schemas.openxmlformats.org/wordprocessingml/2006/main" xmlns:wne="http://schemas.microsoft.com/office/word/2006/wordml">
   <w:body>
     <w:p>
       <w:pPr>
@@ -862,7 +862,23 @@
                 <w:rFonts w:ascii="Arial" w:hAnsi="Arial" w:cs="Arial"/>
                 <w:noProof/>
               </w:rPr>
-              <w:t>DESCRIPCIÓN DEL PROBLEMA</w:t>
+              <w:t>DESCRIPCI</w:t>
+            </w:r>
+            <w:r>
+              <w:rPr>
+                <w:rStyle w:val="Hipervnculo"/>
+                <w:rFonts w:ascii="Arial" w:hAnsi="Arial" w:cs="Arial"/>
+                <w:noProof/>
+              </w:rPr>
+              <w:t>Ó</w:t>
+            </w:r>
+            <w:r>
+              <w:rPr>
+                <w:rStyle w:val="Hipervnculo"/>
+                <w:rFonts w:ascii="Arial" w:hAnsi="Arial" w:cs="Arial"/>
+                <w:noProof/>
+              </w:rPr>
+              <w:t>N DEL PROBLEMA</w:t>
             </w:r>
             <w:r>
               <w:rPr>
@@ -6283,7 +6299,25 @@
           <w:sz w:val="24"/>
           <w:szCs w:val="24"/>
         </w:rPr>
-        <w:t>En 2015 el estudiante Felipe Chen presentó el trabajo de graduación “Sistema en línea para el registro y control de las opciones de trabajo de graduación”, donde propone una solución al proceso de captación, almacenamiento, manipulación, administración, control y procesamiento de los trabajos de graduación ya desarrollados y sustentados por los estudiantes de la Facultad de Ingeniería de Sistemas Computacionales. A pesar de que este sistema provee una solución a la parte administrativa de la facultad, sigue dejando desatendido el proceso de búsqueda y selección</w:t>
+        <w:t xml:space="preserve">En 2015 el estudiante Felipe </w:t>
+      </w:r>
+      <w:proofErr w:type="spellStart"/>
+      <w:r>
+        <w:rPr>
+          <w:rFonts w:ascii="Arial" w:hAnsi="Arial" w:cs="Arial"/>
+          <w:sz w:val="24"/>
+          <w:szCs w:val="24"/>
+        </w:rPr>
+        <w:t>Chen</w:t>
+      </w:r>
+      <w:proofErr w:type="spellEnd"/>
+      <w:r>
+        <w:rPr>
+          <w:rFonts w:ascii="Arial" w:hAnsi="Arial" w:cs="Arial"/>
+          <w:sz w:val="24"/>
+          <w:szCs w:val="24"/>
+        </w:rPr>
+        <w:t xml:space="preserve"> presentó el trabajo de graduación “Sistema en línea para el registro y control de las opciones de trabajo de graduación”, donde propone una solución al proceso de captación, almacenamiento, manipulación, administración, control y procesamiento de los trabajos de graduación ya desarrollados y sustentados por los estudiantes de la Facultad de Ingeniería de Sistemas Computacionales. A pesar de que este sistema provee una solución a la parte administrativa de la facultad, sigue dejando desatendido el proceso de búsqueda y selección</w:t>
       </w:r>
       <w:r>
         <w:rPr>
@@ -6843,7 +6877,43 @@
           <w:sz w:val="24"/>
           <w:szCs w:val="24"/>
         </w:rPr>
-        <w:t>Clasificada en el puesto 109 en América Latina en el ranking QS World University por región 2016, la universidad está compuesta por seis facultades: Ingeniería Civil, Ingeniería Eléctrica, Ingeniería Industrial, Ingeniería Mecánica, Ingeniería de Sistemas Informáticos y Ciencia y Tecnología.</w:t>
+        <w:t xml:space="preserve">Clasificada en el puesto 109 en América Latina en el ranking QS </w:t>
+      </w:r>
+      <w:proofErr w:type="spellStart"/>
+      <w:r>
+        <w:rPr>
+          <w:rFonts w:ascii="Arial" w:hAnsi="Arial" w:cs="Arial"/>
+          <w:sz w:val="24"/>
+          <w:szCs w:val="24"/>
+        </w:rPr>
+        <w:t>World</w:t>
+      </w:r>
+      <w:proofErr w:type="spellEnd"/>
+      <w:r>
+        <w:rPr>
+          <w:rFonts w:ascii="Arial" w:hAnsi="Arial" w:cs="Arial"/>
+          <w:sz w:val="24"/>
+          <w:szCs w:val="24"/>
+        </w:rPr>
+        <w:t xml:space="preserve"> </w:t>
+      </w:r>
+      <w:proofErr w:type="spellStart"/>
+      <w:r>
+        <w:rPr>
+          <w:rFonts w:ascii="Arial" w:hAnsi="Arial" w:cs="Arial"/>
+          <w:sz w:val="24"/>
+          <w:szCs w:val="24"/>
+        </w:rPr>
+        <w:t>University</w:t>
+      </w:r>
+      <w:proofErr w:type="spellEnd"/>
+      <w:r>
+        <w:rPr>
+          <w:rFonts w:ascii="Arial" w:hAnsi="Arial" w:cs="Arial"/>
+          <w:sz w:val="24"/>
+          <w:szCs w:val="24"/>
+        </w:rPr>
+        <w:t xml:space="preserve"> por región 2016, la universidad está compuesta por seis facultades: Ingeniería Civil, Ingeniería Eléctrica, Ingeniería Industrial, Ingeniería Mecánica, Ingeniería de Sistemas Informáticos y Ciencia y Tecnología.</w:t>
       </w:r>
       <w:r>
         <w:rPr>
@@ -6871,26 +6941,116 @@
           <w:sz w:val="24"/>
           <w:szCs w:val="24"/>
         </w:rPr>
-        <w:t>Su antecedente inmediato fue la Facultad de Ingeniería de la Universidad de Panamá. En 1973 algunos profesores de dicha Facultad se mostraron interesados en crear nuevas carreras. Bajo el liderazgo del Dr. Víctor Levi Sasso, se crea el Instituto Politécnico en 1975, todavía como parte de la Universidad de Panamá, pero con un régimen especial que le confería mayor independencia. El Dr. Levi Sasso continuó liderando el movimiento que finalmente concluyó con la creación de la Universidad Tecnológica de Panamá.</w:t>
-      </w:r>
-    </w:p>
-    <w:p>
-      <w:pPr>
-        <w:spacing w:line="360" w:lineRule="auto"/>
-        <w:jc w:val="both"/>
-        <w:rPr>
-          <w:rFonts w:ascii="Arial" w:hAnsi="Arial" w:cs="Arial"/>
-          <w:sz w:val="24"/>
-          <w:szCs w:val="24"/>
-        </w:rPr>
-      </w:pPr>
-      <w:r>
-        <w:rPr>
-          <w:rFonts w:ascii="Arial" w:hAnsi="Arial" w:cs="Arial"/>
-          <w:sz w:val="24"/>
-          <w:szCs w:val="24"/>
-        </w:rPr>
-        <w:t>Al inicio de la década de los 80 se discutió la Ley de la UTP, apoyada por el exjefe de Gobierno, General Omar Torrijos Herrera, quien colaboró con el proyecto. La UTP se creó mediante la Ley 18 del 13 de agosto de 1981, sancionada por el entonces Presidente de la República, Dr. Aristides Royo. Posteriormente, se formuló la Ley 17 del 9 de octubre de 1984, por medio de la cual se organiza y estructura la Institución.</w:t>
+        <w:t xml:space="preserve">Su antecedente inmediato fue la Facultad de Ingeniería de la Universidad de Panamá. En 1973 algunos profesores de dicha Facultad se mostraron interesados en crear nuevas carreras. Bajo el liderazgo del Dr. Víctor </w:t>
+      </w:r>
+      <w:proofErr w:type="spellStart"/>
+      <w:r>
+        <w:rPr>
+          <w:rFonts w:ascii="Arial" w:hAnsi="Arial" w:cs="Arial"/>
+          <w:sz w:val="24"/>
+          <w:szCs w:val="24"/>
+        </w:rPr>
+        <w:t>Levi</w:t>
+      </w:r>
+      <w:proofErr w:type="spellEnd"/>
+      <w:r>
+        <w:rPr>
+          <w:rFonts w:ascii="Arial" w:hAnsi="Arial" w:cs="Arial"/>
+          <w:sz w:val="24"/>
+          <w:szCs w:val="24"/>
+        </w:rPr>
+        <w:t xml:space="preserve"> </w:t>
+      </w:r>
+      <w:proofErr w:type="spellStart"/>
+      <w:r>
+        <w:rPr>
+          <w:rFonts w:ascii="Arial" w:hAnsi="Arial" w:cs="Arial"/>
+          <w:sz w:val="24"/>
+          <w:szCs w:val="24"/>
+        </w:rPr>
+        <w:t>Sasso</w:t>
+      </w:r>
+      <w:proofErr w:type="spellEnd"/>
+      <w:r>
+        <w:rPr>
+          <w:rFonts w:ascii="Arial" w:hAnsi="Arial" w:cs="Arial"/>
+          <w:sz w:val="24"/>
+          <w:szCs w:val="24"/>
+        </w:rPr>
+        <w:t xml:space="preserve">, se crea el Instituto Politécnico en 1975, todavía como parte de la Universidad de Panamá, pero con un régimen especial que le confería mayor independencia. El Dr. </w:t>
+      </w:r>
+      <w:proofErr w:type="spellStart"/>
+      <w:r>
+        <w:rPr>
+          <w:rFonts w:ascii="Arial" w:hAnsi="Arial" w:cs="Arial"/>
+          <w:sz w:val="24"/>
+          <w:szCs w:val="24"/>
+        </w:rPr>
+        <w:t>Levi</w:t>
+      </w:r>
+      <w:proofErr w:type="spellEnd"/>
+      <w:r>
+        <w:rPr>
+          <w:rFonts w:ascii="Arial" w:hAnsi="Arial" w:cs="Arial"/>
+          <w:sz w:val="24"/>
+          <w:szCs w:val="24"/>
+        </w:rPr>
+        <w:t xml:space="preserve"> </w:t>
+      </w:r>
+      <w:proofErr w:type="spellStart"/>
+      <w:r>
+        <w:rPr>
+          <w:rFonts w:ascii="Arial" w:hAnsi="Arial" w:cs="Arial"/>
+          <w:sz w:val="24"/>
+          <w:szCs w:val="24"/>
+        </w:rPr>
+        <w:t>Sasso</w:t>
+      </w:r>
+      <w:proofErr w:type="spellEnd"/>
+      <w:r>
+        <w:rPr>
+          <w:rFonts w:ascii="Arial" w:hAnsi="Arial" w:cs="Arial"/>
+          <w:sz w:val="24"/>
+          <w:szCs w:val="24"/>
+        </w:rPr>
+        <w:t xml:space="preserve"> continuó liderando el movimiento que finalmente concluyó con la creación de la Universidad Tecnológica de Panamá.</w:t>
+      </w:r>
+    </w:p>
+    <w:p>
+      <w:pPr>
+        <w:spacing w:line="360" w:lineRule="auto"/>
+        <w:jc w:val="both"/>
+        <w:rPr>
+          <w:rFonts w:ascii="Arial" w:hAnsi="Arial" w:cs="Arial"/>
+          <w:sz w:val="24"/>
+          <w:szCs w:val="24"/>
+        </w:rPr>
+      </w:pPr>
+      <w:r>
+        <w:rPr>
+          <w:rFonts w:ascii="Arial" w:hAnsi="Arial" w:cs="Arial"/>
+          <w:sz w:val="24"/>
+          <w:szCs w:val="24"/>
+        </w:rPr>
+        <w:t xml:space="preserve">Al inicio de la década de los 80 se discutió la Ley de la UTP, apoyada por el exjefe de Gobierno, General Omar Torrijos Herrera, quien colaboró con el proyecto. La UTP se creó mediante la Ley 18 del 13 de agosto de 1981, sancionada por el entonces Presidente de la República, Dr. </w:t>
+      </w:r>
+      <w:proofErr w:type="spellStart"/>
+      <w:r>
+        <w:rPr>
+          <w:rFonts w:ascii="Arial" w:hAnsi="Arial" w:cs="Arial"/>
+          <w:sz w:val="24"/>
+          <w:szCs w:val="24"/>
+        </w:rPr>
+        <w:t>Aristides</w:t>
+      </w:r>
+      <w:proofErr w:type="spellEnd"/>
+      <w:r>
+        <w:rPr>
+          <w:rFonts w:ascii="Arial" w:hAnsi="Arial" w:cs="Arial"/>
+          <w:sz w:val="24"/>
+          <w:szCs w:val="24"/>
+        </w:rPr>
+        <w:t xml:space="preserve"> Royo. Posteriormente, se formuló la Ley 17 del 9 de octubre de 1984, por medio de la cual se organiza y estructura la Institución.</w:t>
       </w:r>
     </w:p>
     <w:p>
@@ -6929,7 +7089,61 @@
           <w:sz w:val="24"/>
           <w:szCs w:val="24"/>
         </w:rPr>
-        <w:t>En 1987 se llevó a cabo la primera elección formal para escoger al Rector de la UTP. En dicha ocasión, resultó electo el Dr. Víctor Levi Sasso. En 1990 asumió la Rectoría el Ing. Rodolfo Cardoze. En las nuevas votaciones resultó electo el Ing. Héctor M. Montemayor Á, quien ejercería el cargo por reelección desde 1991 hasta 2003.</w:t>
+        <w:t xml:space="preserve">En 1987 se llevó a cabo la primera elección formal para escoger al Rector de la UTP. En dicha ocasión, resultó electo el Dr. Víctor </w:t>
+      </w:r>
+      <w:proofErr w:type="spellStart"/>
+      <w:r>
+        <w:rPr>
+          <w:rFonts w:ascii="Arial" w:hAnsi="Arial" w:cs="Arial"/>
+          <w:sz w:val="24"/>
+          <w:szCs w:val="24"/>
+        </w:rPr>
+        <w:t>Levi</w:t>
+      </w:r>
+      <w:proofErr w:type="spellEnd"/>
+      <w:r>
+        <w:rPr>
+          <w:rFonts w:ascii="Arial" w:hAnsi="Arial" w:cs="Arial"/>
+          <w:sz w:val="24"/>
+          <w:szCs w:val="24"/>
+        </w:rPr>
+        <w:t xml:space="preserve"> </w:t>
+      </w:r>
+      <w:proofErr w:type="spellStart"/>
+      <w:r>
+        <w:rPr>
+          <w:rFonts w:ascii="Arial" w:hAnsi="Arial" w:cs="Arial"/>
+          <w:sz w:val="24"/>
+          <w:szCs w:val="24"/>
+        </w:rPr>
+        <w:t>Sasso</w:t>
+      </w:r>
+      <w:proofErr w:type="spellEnd"/>
+      <w:r>
+        <w:rPr>
+          <w:rFonts w:ascii="Arial" w:hAnsi="Arial" w:cs="Arial"/>
+          <w:sz w:val="24"/>
+          <w:szCs w:val="24"/>
+        </w:rPr>
+        <w:t xml:space="preserve">. En 1990 asumió la Rectoría el Ing. Rodolfo </w:t>
+      </w:r>
+      <w:proofErr w:type="spellStart"/>
+      <w:r>
+        <w:rPr>
+          <w:rFonts w:ascii="Arial" w:hAnsi="Arial" w:cs="Arial"/>
+          <w:sz w:val="24"/>
+          <w:szCs w:val="24"/>
+        </w:rPr>
+        <w:t>Cardoze</w:t>
+      </w:r>
+      <w:proofErr w:type="spellEnd"/>
+      <w:r>
+        <w:rPr>
+          <w:rFonts w:ascii="Arial" w:hAnsi="Arial" w:cs="Arial"/>
+          <w:sz w:val="24"/>
+          <w:szCs w:val="24"/>
+        </w:rPr>
+        <w:t>. En las nuevas votaciones resultó electo el Ing. Héctor M. Montemayor Á, quien ejercería el cargo por reelección desde 1991 hasta 2003.</w:t>
       </w:r>
     </w:p>
     <w:p>
@@ -7002,7 +7216,25 @@
           <w:sz w:val="24"/>
           <w:szCs w:val="24"/>
         </w:rPr>
-        <w:t>se imparten 139 carreras en los diferentes niveles, como sigue: 6 Doctorados, 71 Maestrías y Postgrados, 1 Profesorado, 26 Licenciaturas en Ingeniería, 21 carreras de Licenciaturas con título intermedio de Técnico, 4 otras Licenciaturas, 1 Licenciatura en Tecnología y 9 carreras Técnicas. En cuanto a la demanda, ésta se ha incrementado, de 5,735 estudiantes en 1981, hasta alcanzar 23,594 en el 2018. Cuenta con una planta docente de 1,632 Docentes,32% a Tiempo Completo y 2,026 Administrativos.</w:t>
+        <w:t>se imparten 139 carreras en los diferentes niveles, como sigue: 6 Doctorados, 71 Maestrías y Postgrados, 1 Profesorado, 26 Licenciaturas en Ingeniería, 21 carreras de Licenciaturas con título intermedio de Técnico, 4 otras Licenciaturas, 1 Licenciatura en Tecnología y 9 carreras Técnicas. En cuanto a la demanda, ésta se ha incrementado, de 5,735 estudiantes en 1981, hasta alcanzar 23,594 en el 2018. Cuenta con una planta docente de 1,632 Docentes</w:t>
+      </w:r>
+      <w:proofErr w:type="gramStart"/>
+      <w:r>
+        <w:rPr>
+          <w:rFonts w:ascii="Arial" w:hAnsi="Arial" w:cs="Arial"/>
+          <w:sz w:val="24"/>
+          <w:szCs w:val="24"/>
+        </w:rPr>
+        <w:t>,32</w:t>
+      </w:r>
+      <w:proofErr w:type="gramEnd"/>
+      <w:r>
+        <w:rPr>
+          <w:rFonts w:ascii="Arial" w:hAnsi="Arial" w:cs="Arial"/>
+          <w:sz w:val="24"/>
+          <w:szCs w:val="24"/>
+        </w:rPr>
+        <w:t>% a Tiempo Completo y 2,026 Administrativos.</w:t>
       </w:r>
     </w:p>
     <w:p>
@@ -7295,7 +7527,25 @@
           <w:sz w:val="24"/>
           <w:szCs w:val="24"/>
         </w:rPr>
-        <w:t xml:space="preserve">Actualmente conformado por 28 docentes a tempo completo y más de 30 docentes a tiempo parcial, el Departamento de Ciencias Exactas </w:t>
+        <w:t xml:space="preserve">Actualmente conformado por 28 docentes a </w:t>
+      </w:r>
+      <w:proofErr w:type="spellStart"/>
+      <w:r>
+        <w:rPr>
+          <w:rFonts w:ascii="Arial" w:hAnsi="Arial" w:cs="Arial"/>
+          <w:sz w:val="24"/>
+          <w:szCs w:val="24"/>
+        </w:rPr>
+        <w:t>tempo</w:t>
+      </w:r>
+      <w:proofErr w:type="spellEnd"/>
+      <w:r>
+        <w:rPr>
+          <w:rFonts w:ascii="Arial" w:hAnsi="Arial" w:cs="Arial"/>
+          <w:sz w:val="24"/>
+          <w:szCs w:val="24"/>
+        </w:rPr>
+        <w:t xml:space="preserve"> completo y más de 30 docentes a tiempo parcial, el Departamento de Ciencias Exactas </w:t>
       </w:r>
       <w:r>
         <w:rPr>
@@ -8050,7 +8300,25 @@
           <w:sz w:val="24"/>
           <w:szCs w:val="24"/>
         </w:rPr>
-        <w:t>El Departamento de Geociencias Aplicadas y Transporte, de la Facultad de Ingeniería Civil, comprende áreas relacionadas con:</w:t>
+        <w:t xml:space="preserve">El Departamento de </w:t>
+      </w:r>
+      <w:proofErr w:type="spellStart"/>
+      <w:r>
+        <w:rPr>
+          <w:rFonts w:ascii="Arial" w:hAnsi="Arial" w:cs="Arial"/>
+          <w:sz w:val="24"/>
+          <w:szCs w:val="24"/>
+        </w:rPr>
+        <w:t>Geociencias</w:t>
+      </w:r>
+      <w:proofErr w:type="spellEnd"/>
+      <w:r>
+        <w:rPr>
+          <w:rFonts w:ascii="Arial" w:hAnsi="Arial" w:cs="Arial"/>
+          <w:sz w:val="24"/>
+          <w:szCs w:val="24"/>
+        </w:rPr>
+        <w:t xml:space="preserve"> Aplicadas y Transporte, de la Facultad de Ingeniería Civil, comprende áreas relacionadas con:</w:t>
       </w:r>
     </w:p>
     <w:p>
@@ -8218,8 +8486,18 @@
           <w:sz w:val="24"/>
           <w:szCs w:val="24"/>
         </w:rPr>
-        <w:t>Levantamientos goemáticos</w:t>
-      </w:r>
+        <w:t xml:space="preserve">Levantamientos </w:t>
+      </w:r>
+      <w:proofErr w:type="spellStart"/>
+      <w:r>
+        <w:rPr>
+          <w:rFonts w:ascii="Arial" w:hAnsi="Arial" w:cs="Arial"/>
+          <w:sz w:val="24"/>
+          <w:szCs w:val="24"/>
+        </w:rPr>
+        <w:t>goemáticos</w:t>
+      </w:r>
+      <w:proofErr w:type="spellEnd"/>
     </w:p>
     <w:p>
       <w:pPr>
@@ -8363,7 +8641,25 @@
           <w:sz w:val="24"/>
           <w:szCs w:val="24"/>
         </w:rPr>
-        <w:t>Autodesk Autocad 2017</w:t>
+        <w:t xml:space="preserve">Autodesk </w:t>
+      </w:r>
+      <w:proofErr w:type="spellStart"/>
+      <w:r>
+        <w:rPr>
+          <w:rFonts w:ascii="Arial" w:hAnsi="Arial" w:cs="Arial"/>
+          <w:sz w:val="24"/>
+          <w:szCs w:val="24"/>
+        </w:rPr>
+        <w:t>Autocad</w:t>
+      </w:r>
+      <w:proofErr w:type="spellEnd"/>
+      <w:r>
+        <w:rPr>
+          <w:rFonts w:ascii="Arial" w:hAnsi="Arial" w:cs="Arial"/>
+          <w:sz w:val="24"/>
+          <w:szCs w:val="24"/>
+        </w:rPr>
+        <w:t xml:space="preserve"> 2017</w:t>
       </w:r>
     </w:p>
     <w:p>
@@ -8387,7 +8683,25 @@
           <w:sz w:val="24"/>
           <w:szCs w:val="24"/>
         </w:rPr>
-        <w:t>Autodesk Autocad Civil 3D 2016</w:t>
+        <w:t xml:space="preserve">Autodesk </w:t>
+      </w:r>
+      <w:proofErr w:type="spellStart"/>
+      <w:r>
+        <w:rPr>
+          <w:rFonts w:ascii="Arial" w:hAnsi="Arial" w:cs="Arial"/>
+          <w:sz w:val="24"/>
+          <w:szCs w:val="24"/>
+        </w:rPr>
+        <w:t>Autocad</w:t>
+      </w:r>
+      <w:proofErr w:type="spellEnd"/>
+      <w:r>
+        <w:rPr>
+          <w:rFonts w:ascii="Arial" w:hAnsi="Arial" w:cs="Arial"/>
+          <w:sz w:val="24"/>
+          <w:szCs w:val="24"/>
+        </w:rPr>
+        <w:t xml:space="preserve"> Civil 3D 2016</w:t>
       </w:r>
     </w:p>
     <w:p>
@@ -8435,7 +8749,25 @@
           <w:sz w:val="24"/>
           <w:szCs w:val="24"/>
         </w:rPr>
-        <w:t>Autodesk Revit 2016</w:t>
+        <w:t xml:space="preserve">Autodesk </w:t>
+      </w:r>
+      <w:proofErr w:type="spellStart"/>
+      <w:r>
+        <w:rPr>
+          <w:rFonts w:ascii="Arial" w:hAnsi="Arial" w:cs="Arial"/>
+          <w:sz w:val="24"/>
+          <w:szCs w:val="24"/>
+        </w:rPr>
+        <w:t>Revit</w:t>
+      </w:r>
+      <w:proofErr w:type="spellEnd"/>
+      <w:r>
+        <w:rPr>
+          <w:rFonts w:ascii="Arial" w:hAnsi="Arial" w:cs="Arial"/>
+          <w:sz w:val="24"/>
+          <w:szCs w:val="24"/>
+        </w:rPr>
+        <w:t xml:space="preserve"> 2016</w:t>
       </w:r>
     </w:p>
     <w:p>
@@ -8880,7 +9212,25 @@
           <w:sz w:val="24"/>
           <w:szCs w:val="24"/>
         </w:rPr>
-        <w:t>Contaminación de suelos y atmósfera; cambio climático y medidas de adaptación.</w:t>
+        <w:t xml:space="preserve">Contaminación de suelos y atmósfera; </w:t>
+      </w:r>
+      <w:proofErr w:type="gramStart"/>
+      <w:r>
+        <w:rPr>
+          <w:rFonts w:ascii="Arial" w:hAnsi="Arial" w:cs="Arial"/>
+          <w:sz w:val="24"/>
+          <w:szCs w:val="24"/>
+        </w:rPr>
+        <w:t>cambio climático y medidas</w:t>
+      </w:r>
+      <w:proofErr w:type="gramEnd"/>
+      <w:r>
+        <w:rPr>
+          <w:rFonts w:ascii="Arial" w:hAnsi="Arial" w:cs="Arial"/>
+          <w:sz w:val="24"/>
+          <w:szCs w:val="24"/>
+        </w:rPr>
+        <w:t xml:space="preserve"> de adaptación.</w:t>
       </w:r>
     </w:p>
     <w:p>
@@ -8967,7 +9317,25 @@
           <w:sz w:val="24"/>
           <w:szCs w:val="24"/>
         </w:rPr>
-        <w:t xml:space="preserve">En 1975, al formarse el Instituto Politécnico, la Escuela de Ingeniería Eléctrica existente paso a ser el Departamento de ingeniería Eléctrica, siendo su primer director el Ingeniero Roberto Barraza, en el cual se brindaban las carreras de Licenciatura en Ingeniería Electromecánica, Técnico en Ingeniería con </w:t>
+        <w:t xml:space="preserve">En 1975, al formarse el Instituto Politécnico, la Escuela de Ingeniería Eléctrica existente paso a ser el Departamento de ingeniería Eléctrica, siendo su primer director el Ingeniero Roberto </w:t>
+      </w:r>
+      <w:proofErr w:type="spellStart"/>
+      <w:r>
+        <w:rPr>
+          <w:rFonts w:ascii="Arial" w:hAnsi="Arial" w:cs="Arial"/>
+          <w:sz w:val="24"/>
+          <w:szCs w:val="24"/>
+        </w:rPr>
+        <w:t>Barraza</w:t>
+      </w:r>
+      <w:proofErr w:type="spellEnd"/>
+      <w:r>
+        <w:rPr>
+          <w:rFonts w:ascii="Arial" w:hAnsi="Arial" w:cs="Arial"/>
+          <w:sz w:val="24"/>
+          <w:szCs w:val="24"/>
+        </w:rPr>
+        <w:t xml:space="preserve">, en el cual se brindaban las carreras de Licenciatura en Ingeniería Electromecánica, Técnico en Ingeniería con </w:t>
       </w:r>
       <w:r>
         <w:rPr>
@@ -11038,7 +11406,25 @@
           <w:sz w:val="24"/>
           <w:szCs w:val="24"/>
         </w:rPr>
-        <w:t xml:space="preserve">Los centros regionales son unidades descentralizados que dependen de los Órganos Superiores de Gobierno de la Universidad Tecnológica de Panamá. Esta política de descentralización ha contribuido al desarrollo del recurso humano necesario para satisfacer las demandas de las distintas regiones del país, evitando así la migración estudiantil hacia la capital. </w:t>
+        <w:t xml:space="preserve">Los centros regionales son unidades </w:t>
+      </w:r>
+      <w:proofErr w:type="gramStart"/>
+      <w:r>
+        <w:rPr>
+          <w:rFonts w:ascii="Arial" w:hAnsi="Arial" w:cs="Arial"/>
+          <w:sz w:val="24"/>
+          <w:szCs w:val="24"/>
+        </w:rPr>
+        <w:t>descentralizados</w:t>
+      </w:r>
+      <w:proofErr w:type="gramEnd"/>
+      <w:r>
+        <w:rPr>
+          <w:rFonts w:ascii="Arial" w:hAnsi="Arial" w:cs="Arial"/>
+          <w:sz w:val="24"/>
+          <w:szCs w:val="24"/>
+        </w:rPr>
+        <w:t xml:space="preserve"> que dependen de los Órganos Superiores de Gobierno de la Universidad Tecnológica de Panamá. Esta política de descentralización ha contribuido al desarrollo del recurso humano necesario para satisfacer las demandas de las distintas regiones del país, evitando así la migración estudiantil hacia la capital. </w:t>
       </w:r>
     </w:p>
     <w:p>
@@ -11229,7 +11615,43 @@
           <w:sz w:val="24"/>
           <w:szCs w:val="24"/>
         </w:rPr>
-        <w:t>La UTP presenta a la comunidad bocatoreña su primera Promoción en la Isla Colón en 1982, y en Changuinola en 1983.  En 1983, se cierran las labores en la Isla, por falta de matrícula, y la extensión de la Isla Colón pasa a ser Centro Regional de Bocas del Toro, en Changuinola, Finca 13, El Empalme.</w:t>
+        <w:t xml:space="preserve">La UTP presenta a la comunidad bocatoreña su primera Promoción en la Isla Colón en 1982, y en </w:t>
+      </w:r>
+      <w:proofErr w:type="spellStart"/>
+      <w:r>
+        <w:rPr>
+          <w:rFonts w:ascii="Arial" w:hAnsi="Arial" w:cs="Arial"/>
+          <w:sz w:val="24"/>
+          <w:szCs w:val="24"/>
+        </w:rPr>
+        <w:t>Changuinola</w:t>
+      </w:r>
+      <w:proofErr w:type="spellEnd"/>
+      <w:r>
+        <w:rPr>
+          <w:rFonts w:ascii="Arial" w:hAnsi="Arial" w:cs="Arial"/>
+          <w:sz w:val="24"/>
+          <w:szCs w:val="24"/>
+        </w:rPr>
+        <w:t xml:space="preserve"> en 1983.  En 1983, se cierran las labores en la Isla, por falta de matrícula, y la extensión de la Isla Colón pasa a ser Centro Regional de Bocas del Toro, en </w:t>
+      </w:r>
+      <w:proofErr w:type="spellStart"/>
+      <w:r>
+        <w:rPr>
+          <w:rFonts w:ascii="Arial" w:hAnsi="Arial" w:cs="Arial"/>
+          <w:sz w:val="24"/>
+          <w:szCs w:val="24"/>
+        </w:rPr>
+        <w:t>Changuinola</w:t>
+      </w:r>
+      <w:proofErr w:type="spellEnd"/>
+      <w:r>
+        <w:rPr>
+          <w:rFonts w:ascii="Arial" w:hAnsi="Arial" w:cs="Arial"/>
+          <w:sz w:val="24"/>
+          <w:szCs w:val="24"/>
+        </w:rPr>
+        <w:t>, Finca 13, El Empalme.</w:t>
       </w:r>
     </w:p>
     <w:p>
@@ -11316,7 +11738,25 @@
           <w:szCs w:val="24"/>
         </w:rPr>
         <w:lastRenderedPageBreak/>
-        <w:t>sus edificios propios localizados en la Urbanización Lassonde de la Ciudad de David, provincia de Chiriquí.</w:t>
+        <w:t xml:space="preserve">sus edificios propios localizados en la Urbanización </w:t>
+      </w:r>
+      <w:proofErr w:type="spellStart"/>
+      <w:r>
+        <w:rPr>
+          <w:rFonts w:ascii="Arial" w:hAnsi="Arial" w:cs="Arial"/>
+          <w:sz w:val="24"/>
+          <w:szCs w:val="24"/>
+        </w:rPr>
+        <w:t>Lassonde</w:t>
+      </w:r>
+      <w:proofErr w:type="spellEnd"/>
+      <w:r>
+        <w:rPr>
+          <w:rFonts w:ascii="Arial" w:hAnsi="Arial" w:cs="Arial"/>
+          <w:sz w:val="24"/>
+          <w:szCs w:val="24"/>
+        </w:rPr>
+        <w:t xml:space="preserve"> de la Ciudad de David, provincia de Chiriquí.</w:t>
       </w:r>
     </w:p>
     <w:p>
@@ -11574,7 +12014,25 @@
           <w:sz w:val="24"/>
           <w:szCs w:val="24"/>
         </w:rPr>
-        <w:t xml:space="preserve">Tercera sede: en 1981 durante la fase de reversión de áreas de la antigua Zona del Canal, el Instituto Politécnico de Colon se instaló en la antigua escuela secundaria de Arco Iris (Rainbow City) sección de talleres, ubicado en el corregimiento de Cristóbal. </w:t>
+        <w:t>Tercera sede: en 1981 durante la fase de reversión de áreas de la antigua Zona del Canal, el Instituto Politécnico de Colon se instaló en la antigua escuela secundaria de Arco Iris (</w:t>
+      </w:r>
+      <w:proofErr w:type="spellStart"/>
+      <w:r>
+        <w:rPr>
+          <w:rFonts w:ascii="Arial" w:hAnsi="Arial" w:cs="Arial"/>
+          <w:sz w:val="24"/>
+          <w:szCs w:val="24"/>
+        </w:rPr>
+        <w:t>Rainbow</w:t>
+      </w:r>
+      <w:proofErr w:type="spellEnd"/>
+      <w:r>
+        <w:rPr>
+          <w:rFonts w:ascii="Arial" w:hAnsi="Arial" w:cs="Arial"/>
+          <w:sz w:val="24"/>
+          <w:szCs w:val="24"/>
+        </w:rPr>
+        <w:t xml:space="preserve"> City) sección de talleres, ubicado en el corregimiento de Cristóbal. </w:t>
       </w:r>
     </w:p>
     <w:p>
@@ -11622,7 +12080,43 @@
           <w:sz w:val="24"/>
           <w:szCs w:val="24"/>
         </w:rPr>
-        <w:t>Quinta sede: en mayo 18 de 1990, se acepta la nueva asignación de los edificios #98 y #98-A, ubicados en Coco Solo Norte (Antiguo Elementary School) cedidos por el Estado.</w:t>
+        <w:t xml:space="preserve">Quinta sede: en mayo 18 de 1990, se acepta la nueva asignación de los edificios #98 y #98-A, ubicados en Coco Solo Norte (Antiguo </w:t>
+      </w:r>
+      <w:proofErr w:type="spellStart"/>
+      <w:r>
+        <w:rPr>
+          <w:rFonts w:ascii="Arial" w:hAnsi="Arial" w:cs="Arial"/>
+          <w:sz w:val="24"/>
+          <w:szCs w:val="24"/>
+        </w:rPr>
+        <w:t>Elementary</w:t>
+      </w:r>
+      <w:proofErr w:type="spellEnd"/>
+      <w:r>
+        <w:rPr>
+          <w:rFonts w:ascii="Arial" w:hAnsi="Arial" w:cs="Arial"/>
+          <w:sz w:val="24"/>
+          <w:szCs w:val="24"/>
+        </w:rPr>
+        <w:t xml:space="preserve"> </w:t>
+      </w:r>
+      <w:proofErr w:type="spellStart"/>
+      <w:r>
+        <w:rPr>
+          <w:rFonts w:ascii="Arial" w:hAnsi="Arial" w:cs="Arial"/>
+          <w:sz w:val="24"/>
+          <w:szCs w:val="24"/>
+        </w:rPr>
+        <w:t>School</w:t>
+      </w:r>
+      <w:proofErr w:type="spellEnd"/>
+      <w:r>
+        <w:rPr>
+          <w:rFonts w:ascii="Arial" w:hAnsi="Arial" w:cs="Arial"/>
+          <w:sz w:val="24"/>
+          <w:szCs w:val="24"/>
+        </w:rPr>
+        <w:t>) cedidos por el Estado.</w:t>
       </w:r>
       <w:r>
         <w:rPr>
@@ -12026,7 +12520,25 @@
           <w:sz w:val="24"/>
           <w:szCs w:val="24"/>
         </w:rPr>
-        <w:t>Esta investigación presenta la caracterización química y física de suelos expansivos de la región de Panamá Oeste, mediante la determinación de parámetros importantes como: sulfatos, cloruros, materia orgánica, pH, resistividad, intercambio catiónico, salinidad, sólidos totales disuelto (TDS), conductividad, succión total y superficie específica del suelo; estos dos últimos procedimientos implementados por primera vez en el Laboratorio de Análisis Industriales y Ciencias Ambientales.</w:t>
+        <w:t xml:space="preserve">Esta investigación presenta la caracterización química y física de suelos expansivos de la región de Panamá Oeste, mediante la determinación de parámetros importantes como: sulfatos, cloruros, materia orgánica, pH, resistividad, intercambio </w:t>
+      </w:r>
+      <w:proofErr w:type="spellStart"/>
+      <w:r>
+        <w:rPr>
+          <w:rFonts w:ascii="Arial" w:hAnsi="Arial" w:cs="Arial"/>
+          <w:sz w:val="24"/>
+          <w:szCs w:val="24"/>
+        </w:rPr>
+        <w:t>catiónico</w:t>
+      </w:r>
+      <w:proofErr w:type="spellEnd"/>
+      <w:r>
+        <w:rPr>
+          <w:rFonts w:ascii="Arial" w:hAnsi="Arial" w:cs="Arial"/>
+          <w:sz w:val="24"/>
+          <w:szCs w:val="24"/>
+        </w:rPr>
+        <w:t>, salinidad, sólidos totales disuelto (TDS), conductividad, succión total y superficie específica del suelo; estos dos últimos procedimientos implementados por primera vez en el Laboratorio de Análisis Industriales y Ciencias Ambientales.</w:t>
       </w:r>
     </w:p>
     <w:p>
@@ -12207,7 +12719,25 @@
           <w:sz w:val="24"/>
           <w:szCs w:val="24"/>
         </w:rPr>
-        <w:t>Siendo la Universidad pionera en el abordaje de temas de carácter nacional nació la inquietud dentro del claustro, de investigar sobre los recursos hídricos en el país, ya que es el elemento indispensable para la vida humana y fundamental para el funcionamiento de uno de nuestros bienes más preciados, el Canal de Panamá. Así nació en octubre de 1980 el Centro de Investigaciones Hidráulicas e Hidrotécnicas (CIHH), dedicándose a la investigación de todo lo relacionado a los recursos hídricos y el medio ambiente.</w:t>
+        <w:t xml:space="preserve">Siendo la Universidad pionera en el abordaje de temas de carácter nacional nació la inquietud dentro del claustro, de investigar sobre los recursos hídricos en el país, ya que es el elemento indispensable para la vida humana y fundamental para el funcionamiento de uno de nuestros bienes más preciados, el Canal de Panamá. Así nació en octubre de 1980 el Centro de Investigaciones Hidráulicas e </w:t>
+      </w:r>
+      <w:proofErr w:type="spellStart"/>
+      <w:r>
+        <w:rPr>
+          <w:rFonts w:ascii="Arial" w:hAnsi="Arial" w:cs="Arial"/>
+          <w:sz w:val="24"/>
+          <w:szCs w:val="24"/>
+        </w:rPr>
+        <w:t>Hidrotécnicas</w:t>
+      </w:r>
+      <w:proofErr w:type="spellEnd"/>
+      <w:r>
+        <w:rPr>
+          <w:rFonts w:ascii="Arial" w:hAnsi="Arial" w:cs="Arial"/>
+          <w:sz w:val="24"/>
+          <w:szCs w:val="24"/>
+        </w:rPr>
+        <w:t xml:space="preserve"> (CIHH), dedicándose a la investigación de todo lo relacionado a los recursos hídricos y el medio ambiente.</w:t>
       </w:r>
     </w:p>
     <w:p>
@@ -12248,7 +12778,25 @@
           <w:sz w:val="24"/>
           <w:szCs w:val="24"/>
         </w:rPr>
-        <w:t>Actualmente sigue tres líneas de investigación: el estudio del ciclo del agua y del carbono, el manejo integrado de cuencas y la innovación en el aprendizaje de las ciencias. El programa de investigaciones del CIHH, desarrolla proyectos por encima del orden de los B/. 600,000.00 en fondos que provienen principalmente de la Secretaría Nacional de Ciencia, Tecnología e Innovación (SENACYT). Estas investigaciones se desarrollan mayormente en el Observatorio de Hidrología Tropical en Cerro Pelado, que es una microcuenca de aproximadamente 15 ha ubicada dentro de la Cuenca del Canal de Panamá y las cuencas de los ríos Pacora y Cabra, situadas al este de la Ciudad de aproximadamente 361 km2 y 120 km2 respectivamente.</w:t>
+        <w:t xml:space="preserve">Actualmente sigue tres líneas de investigación: el estudio del ciclo del agua y del carbono, el manejo integrado de cuencas y la innovación en el aprendizaje de las ciencias. El programa de investigaciones del CIHH, desarrolla proyectos por encima del orden de los B/. 600,000.00 en fondos que provienen principalmente de la Secretaría Nacional de Ciencia, Tecnología e Innovación (SENACYT). Estas investigaciones se desarrollan mayormente en el Observatorio de Hidrología Tropical en Cerro Pelado, que es una </w:t>
+      </w:r>
+      <w:proofErr w:type="spellStart"/>
+      <w:r>
+        <w:rPr>
+          <w:rFonts w:ascii="Arial" w:hAnsi="Arial" w:cs="Arial"/>
+          <w:sz w:val="24"/>
+          <w:szCs w:val="24"/>
+        </w:rPr>
+        <w:t>microcuenca</w:t>
+      </w:r>
+      <w:proofErr w:type="spellEnd"/>
+      <w:r>
+        <w:rPr>
+          <w:rFonts w:ascii="Arial" w:hAnsi="Arial" w:cs="Arial"/>
+          <w:sz w:val="24"/>
+          <w:szCs w:val="24"/>
+        </w:rPr>
+        <w:t xml:space="preserve"> de aproximadamente 15 ha ubicada dentro de la Cuenca del Canal de Panamá y las cuencas de los ríos Pacora y Cabra, situadas al este de la Ciudad de aproximadamente 361 km2 y 120 km2 respectivamente.</w:t>
       </w:r>
     </w:p>
     <w:p>
@@ -12302,15 +12850,53 @@
           <w:sz w:val="24"/>
           <w:szCs w:val="24"/>
         </w:rPr>
-        <w:t>Proyecto FID2016-275​: </w:t>
-      </w:r>
-      <w:r>
-        <w:rPr>
-          <w:rFonts w:ascii="Arial" w:hAnsi="Arial" w:cs="Arial"/>
-          <w:sz w:val="24"/>
-          <w:szCs w:val="24"/>
-        </w:rPr>
-        <w:t>​"Transferencia de Tecnología High-Performance Computing, estudios de los aspectos a nivel atómico de los efectos que se producen en los materiales debido a la irradiación con láseres e iones".</w:t>
+        <w:t>Proyecto FID2016-</w:t>
+      </w:r>
+      <w:proofErr w:type="gramStart"/>
+      <w:r>
+        <w:rPr>
+          <w:rFonts w:ascii="Arial" w:hAnsi="Arial" w:cs="Arial"/>
+          <w:bCs/>
+          <w:sz w:val="24"/>
+          <w:szCs w:val="24"/>
+        </w:rPr>
+        <w:t>275​:</w:t>
+      </w:r>
+      <w:proofErr w:type="gramEnd"/>
+      <w:r>
+        <w:rPr>
+          <w:rFonts w:ascii="Arial" w:hAnsi="Arial" w:cs="Arial"/>
+          <w:bCs/>
+          <w:sz w:val="24"/>
+          <w:szCs w:val="24"/>
+        </w:rPr>
+        <w:t> </w:t>
+      </w:r>
+      <w:r>
+        <w:rPr>
+          <w:rFonts w:ascii="Arial" w:hAnsi="Arial" w:cs="Arial"/>
+          <w:sz w:val="24"/>
+          <w:szCs w:val="24"/>
+        </w:rPr>
+        <w:t xml:space="preserve">​"Transferencia de Tecnología </w:t>
+      </w:r>
+      <w:proofErr w:type="spellStart"/>
+      <w:r>
+        <w:rPr>
+          <w:rFonts w:ascii="Arial" w:hAnsi="Arial" w:cs="Arial"/>
+          <w:sz w:val="24"/>
+          <w:szCs w:val="24"/>
+        </w:rPr>
+        <w:t>High</w:t>
+      </w:r>
+      <w:proofErr w:type="spellEnd"/>
+      <w:r>
+        <w:rPr>
+          <w:rFonts w:ascii="Arial" w:hAnsi="Arial" w:cs="Arial"/>
+          <w:sz w:val="24"/>
+          <w:szCs w:val="24"/>
+        </w:rPr>
+        <w:t>-Performance Computing, estudios de los aspectos a nivel atómico de los efectos que se producen en los materiales debido a la irradiación con láseres e iones".</w:t>
       </w:r>
     </w:p>
     <w:p>
@@ -12345,6 +12931,7 @@
         </w:rPr>
         <w:t>“Cronología de metales pesados en sedimentos y determinación de la concentración de estos metales en agua, sedimento y tejido muscular de </w:t>
       </w:r>
+      <w:proofErr w:type="spellStart"/>
       <w:r>
         <w:rPr>
           <w:rFonts w:ascii="Arial" w:hAnsi="Arial" w:cs="Arial"/>
@@ -12353,7 +12940,40 @@
           <w:sz w:val="24"/>
           <w:szCs w:val="24"/>
         </w:rPr>
-        <w:t>Crocodylus acutus </w:t>
+        <w:t>Crocodylus</w:t>
+      </w:r>
+      <w:proofErr w:type="spellEnd"/>
+      <w:r>
+        <w:rPr>
+          <w:rFonts w:ascii="Arial" w:hAnsi="Arial" w:cs="Arial"/>
+          <w:i/>
+          <w:iCs/>
+          <w:sz w:val="24"/>
+          <w:szCs w:val="24"/>
+        </w:rPr>
+        <w:t xml:space="preserve"> </w:t>
+      </w:r>
+      <w:proofErr w:type="spellStart"/>
+      <w:r>
+        <w:rPr>
+          <w:rFonts w:ascii="Arial" w:hAnsi="Arial" w:cs="Arial"/>
+          <w:i/>
+          <w:iCs/>
+          <w:sz w:val="24"/>
+          <w:szCs w:val="24"/>
+        </w:rPr>
+        <w:t>acutus</w:t>
+      </w:r>
+      <w:proofErr w:type="spellEnd"/>
+      <w:r>
+        <w:rPr>
+          <w:rFonts w:ascii="Arial" w:hAnsi="Arial" w:cs="Arial"/>
+          <w:i/>
+          <w:iCs/>
+          <w:sz w:val="24"/>
+          <w:szCs w:val="24"/>
+        </w:rPr>
+        <w:t> </w:t>
       </w:r>
       <w:r>
         <w:rPr>
@@ -12477,7 +13097,25 @@
           <w:sz w:val="24"/>
           <w:szCs w:val="24"/>
         </w:rPr>
-        <w:t> "Equipamiento de un laboratorio natural húmedo tropical con instrumentos de medición de flujo de carbono a nivel de planta y suelo para el desarrollo de investigaciones aplicadas en ecohidrología"</w:t>
+        <w:t xml:space="preserve"> "Equipamiento de un laboratorio natural húmedo tropical con instrumentos de medición de flujo de carbono a nivel de planta y suelo para el desarrollo de investigaciones aplicadas en </w:t>
+      </w:r>
+      <w:proofErr w:type="spellStart"/>
+      <w:r>
+        <w:rPr>
+          <w:rFonts w:ascii="Arial" w:hAnsi="Arial" w:cs="Arial"/>
+          <w:sz w:val="24"/>
+          <w:szCs w:val="24"/>
+        </w:rPr>
+        <w:t>ecohidrología</w:t>
+      </w:r>
+      <w:proofErr w:type="spellEnd"/>
+      <w:r>
+        <w:rPr>
+          <w:rFonts w:ascii="Arial" w:hAnsi="Arial" w:cs="Arial"/>
+          <w:sz w:val="24"/>
+          <w:szCs w:val="24"/>
+        </w:rPr>
+        <w:t>"</w:t>
       </w:r>
     </w:p>
     <w:p>
@@ -12510,7 +13148,61 @@
           <w:sz w:val="24"/>
           <w:szCs w:val="24"/>
         </w:rPr>
-        <w:t>"Uso de Material Detrítico de Saccharum Spontaneum l. (paja canalera) para Bioremediación del Agua Subterránea Contaminada con Nitrato".</w:t>
+        <w:t xml:space="preserve">"Uso de Material Detrítico de </w:t>
+      </w:r>
+      <w:proofErr w:type="spellStart"/>
+      <w:r>
+        <w:rPr>
+          <w:rFonts w:ascii="Arial" w:hAnsi="Arial" w:cs="Arial"/>
+          <w:sz w:val="24"/>
+          <w:szCs w:val="24"/>
+        </w:rPr>
+        <w:t>Saccharum</w:t>
+      </w:r>
+      <w:proofErr w:type="spellEnd"/>
+      <w:r>
+        <w:rPr>
+          <w:rFonts w:ascii="Arial" w:hAnsi="Arial" w:cs="Arial"/>
+          <w:sz w:val="24"/>
+          <w:szCs w:val="24"/>
+        </w:rPr>
+        <w:t xml:space="preserve"> </w:t>
+      </w:r>
+      <w:proofErr w:type="spellStart"/>
+      <w:r>
+        <w:rPr>
+          <w:rFonts w:ascii="Arial" w:hAnsi="Arial" w:cs="Arial"/>
+          <w:sz w:val="24"/>
+          <w:szCs w:val="24"/>
+        </w:rPr>
+        <w:t>Spontaneum</w:t>
+      </w:r>
+      <w:proofErr w:type="spellEnd"/>
+      <w:r>
+        <w:rPr>
+          <w:rFonts w:ascii="Arial" w:hAnsi="Arial" w:cs="Arial"/>
+          <w:sz w:val="24"/>
+          <w:szCs w:val="24"/>
+        </w:rPr>
+        <w:t xml:space="preserve"> l. (paja canalera) para </w:t>
+      </w:r>
+      <w:proofErr w:type="spellStart"/>
+      <w:r>
+        <w:rPr>
+          <w:rFonts w:ascii="Arial" w:hAnsi="Arial" w:cs="Arial"/>
+          <w:sz w:val="24"/>
+          <w:szCs w:val="24"/>
+        </w:rPr>
+        <w:t>Bioremediación</w:t>
+      </w:r>
+      <w:proofErr w:type="spellEnd"/>
+      <w:r>
+        <w:rPr>
+          <w:rFonts w:ascii="Arial" w:hAnsi="Arial" w:cs="Arial"/>
+          <w:sz w:val="24"/>
+          <w:szCs w:val="24"/>
+        </w:rPr>
+        <w:t xml:space="preserve"> del Agua Subterránea Contaminada con Nitrato".</w:t>
       </w:r>
     </w:p>
     <w:p>
@@ -12733,7 +13425,61 @@
           <w:sz w:val="24"/>
           <w:szCs w:val="24"/>
         </w:rPr>
-        <w:t> "Caracterización hidrometeorológica de los terrenos del Panamá Rainforest Discovery Center y su importancia en el desarrollo de investigaciones ambientales en el área de Gamboa".</w:t>
+        <w:t xml:space="preserve"> "Caracterización </w:t>
+      </w:r>
+      <w:proofErr w:type="spellStart"/>
+      <w:r>
+        <w:rPr>
+          <w:rFonts w:ascii="Arial" w:hAnsi="Arial" w:cs="Arial"/>
+          <w:sz w:val="24"/>
+          <w:szCs w:val="24"/>
+        </w:rPr>
+        <w:t>hidrometeorológica</w:t>
+      </w:r>
+      <w:proofErr w:type="spellEnd"/>
+      <w:r>
+        <w:rPr>
+          <w:rFonts w:ascii="Arial" w:hAnsi="Arial" w:cs="Arial"/>
+          <w:sz w:val="24"/>
+          <w:szCs w:val="24"/>
+        </w:rPr>
+        <w:t xml:space="preserve"> de los terrenos del Panamá </w:t>
+      </w:r>
+      <w:proofErr w:type="spellStart"/>
+      <w:r>
+        <w:rPr>
+          <w:rFonts w:ascii="Arial" w:hAnsi="Arial" w:cs="Arial"/>
+          <w:sz w:val="24"/>
+          <w:szCs w:val="24"/>
+        </w:rPr>
+        <w:t>Rainforest</w:t>
+      </w:r>
+      <w:proofErr w:type="spellEnd"/>
+      <w:r>
+        <w:rPr>
+          <w:rFonts w:ascii="Arial" w:hAnsi="Arial" w:cs="Arial"/>
+          <w:sz w:val="24"/>
+          <w:szCs w:val="24"/>
+        </w:rPr>
+        <w:t xml:space="preserve"> </w:t>
+      </w:r>
+      <w:proofErr w:type="spellStart"/>
+      <w:r>
+        <w:rPr>
+          <w:rFonts w:ascii="Arial" w:hAnsi="Arial" w:cs="Arial"/>
+          <w:sz w:val="24"/>
+          <w:szCs w:val="24"/>
+        </w:rPr>
+        <w:t>Discovery</w:t>
+      </w:r>
+      <w:proofErr w:type="spellEnd"/>
+      <w:r>
+        <w:rPr>
+          <w:rFonts w:ascii="Arial" w:hAnsi="Arial" w:cs="Arial"/>
+          <w:sz w:val="24"/>
+          <w:szCs w:val="24"/>
+        </w:rPr>
+        <w:t xml:space="preserve"> Center y su importancia en el desarrollo de investigaciones ambientales en el área de Gamboa".</w:t>
       </w:r>
     </w:p>
     <w:p>
@@ -12949,7 +13695,61 @@
           <w:sz w:val="24"/>
           <w:szCs w:val="24"/>
         </w:rPr>
-        <w:t>Esta investigación tiene el objetivo de determinar los efectos de luces LED mixtas en la calidad nutricional, crecimiento y desarrollo de la lechuga (Lactuca sativa L, var capitata), bajo condiciones de cámara de cultivo, en ambiente controlado, utilizando un sistema hidropónico, controles de CO2, humedad y luz artificial de distintas longitudes de onda. </w:t>
+        <w:t>Esta investigación tiene el objetivo de determinar los efectos de luces LED mixtas en la calidad nutricional, crecimiento y desarrollo de la lechuga (</w:t>
+      </w:r>
+      <w:proofErr w:type="spellStart"/>
+      <w:r>
+        <w:rPr>
+          <w:rFonts w:ascii="Arial" w:hAnsi="Arial" w:cs="Arial"/>
+          <w:sz w:val="24"/>
+          <w:szCs w:val="24"/>
+        </w:rPr>
+        <w:t>Lactuca</w:t>
+      </w:r>
+      <w:proofErr w:type="spellEnd"/>
+      <w:r>
+        <w:rPr>
+          <w:rFonts w:ascii="Arial" w:hAnsi="Arial" w:cs="Arial"/>
+          <w:sz w:val="24"/>
+          <w:szCs w:val="24"/>
+        </w:rPr>
+        <w:t xml:space="preserve"> sativa L, </w:t>
+      </w:r>
+      <w:proofErr w:type="spellStart"/>
+      <w:r>
+        <w:rPr>
+          <w:rFonts w:ascii="Arial" w:hAnsi="Arial" w:cs="Arial"/>
+          <w:sz w:val="24"/>
+          <w:szCs w:val="24"/>
+        </w:rPr>
+        <w:t>var</w:t>
+      </w:r>
+      <w:proofErr w:type="spellEnd"/>
+      <w:r>
+        <w:rPr>
+          <w:rFonts w:ascii="Arial" w:hAnsi="Arial" w:cs="Arial"/>
+          <w:sz w:val="24"/>
+          <w:szCs w:val="24"/>
+        </w:rPr>
+        <w:t xml:space="preserve"> </w:t>
+      </w:r>
+      <w:proofErr w:type="spellStart"/>
+      <w:r>
+        <w:rPr>
+          <w:rFonts w:ascii="Arial" w:hAnsi="Arial" w:cs="Arial"/>
+          <w:sz w:val="24"/>
+          <w:szCs w:val="24"/>
+        </w:rPr>
+        <w:t>capitata</w:t>
+      </w:r>
+      <w:proofErr w:type="spellEnd"/>
+      <w:r>
+        <w:rPr>
+          <w:rFonts w:ascii="Arial" w:hAnsi="Arial" w:cs="Arial"/>
+          <w:sz w:val="24"/>
+          <w:szCs w:val="24"/>
+        </w:rPr>
+        <w:t>), bajo condiciones de cámara de cultivo, en ambiente controlado, utilizando un sistema hidropónico, controles de CO2, humedad y luz artificial de distintas longitudes de onda. </w:t>
       </w:r>
     </w:p>
     <w:p>
@@ -12993,7 +13793,25 @@
           <w:sz w:val="24"/>
           <w:szCs w:val="24"/>
         </w:rPr>
-        <w:t>Este proyecto tiene como objetivo desarrollar un modelo de optimización para los procesos industriales en la producción de lácteos probióticos a partir de la biología molecular de las bacterias del ácido láctico responsables de la fermentación de la leche para la producción de alimentos modificados de calidad (queso, yogurt, leche fermentada) en la industria láctea del distrito de Tierras Altas, provincia de Chiriquí, República de Panamá. </w:t>
+        <w:t xml:space="preserve">Este proyecto tiene como objetivo desarrollar un modelo de optimización para los procesos industriales en la producción de lácteos </w:t>
+      </w:r>
+      <w:proofErr w:type="spellStart"/>
+      <w:r>
+        <w:rPr>
+          <w:rFonts w:ascii="Arial" w:hAnsi="Arial" w:cs="Arial"/>
+          <w:sz w:val="24"/>
+          <w:szCs w:val="24"/>
+        </w:rPr>
+        <w:t>probióticos</w:t>
+      </w:r>
+      <w:proofErr w:type="spellEnd"/>
+      <w:r>
+        <w:rPr>
+          <w:rFonts w:ascii="Arial" w:hAnsi="Arial" w:cs="Arial"/>
+          <w:sz w:val="24"/>
+          <w:szCs w:val="24"/>
+        </w:rPr>
+        <w:t xml:space="preserve"> a partir de la biología molecular de las bacterias del ácido láctico responsables de la fermentación de la leche para la producción de alimentos modificados de calidad (queso, yogurt, leche fermentada) en la industria láctea del distrito de Tierras Altas, provincia de Chiriquí, República de Panamá. </w:t>
       </w:r>
     </w:p>
     <w:p>
@@ -13017,8 +13835,36 @@
           <w:sz w:val="24"/>
           <w:szCs w:val="24"/>
         </w:rPr>
-        <w:t>Cultivo masivo de Dunaliella Salina para la obtención de nutracéuticos</w:t>
-      </w:r>
+        <w:t xml:space="preserve">Cultivo masivo de </w:t>
+      </w:r>
+      <w:proofErr w:type="spellStart"/>
+      <w:r>
+        <w:rPr>
+          <w:rFonts w:ascii="Arial" w:hAnsi="Arial" w:cs="Arial"/>
+          <w:sz w:val="24"/>
+          <w:szCs w:val="24"/>
+        </w:rPr>
+        <w:t>Dunaliella</w:t>
+      </w:r>
+      <w:proofErr w:type="spellEnd"/>
+      <w:r>
+        <w:rPr>
+          <w:rFonts w:ascii="Arial" w:hAnsi="Arial" w:cs="Arial"/>
+          <w:sz w:val="24"/>
+          <w:szCs w:val="24"/>
+        </w:rPr>
+        <w:t xml:space="preserve"> Salina para la obtención de </w:t>
+      </w:r>
+      <w:proofErr w:type="spellStart"/>
+      <w:r>
+        <w:rPr>
+          <w:rFonts w:ascii="Arial" w:hAnsi="Arial" w:cs="Arial"/>
+          <w:sz w:val="24"/>
+          <w:szCs w:val="24"/>
+        </w:rPr>
+        <w:t>nutracéuticos</w:t>
+      </w:r>
+      <w:proofErr w:type="spellEnd"/>
     </w:p>
     <w:p>
       <w:pPr>
@@ -13037,7 +13883,43 @@
           <w:sz w:val="24"/>
           <w:szCs w:val="24"/>
         </w:rPr>
-        <w:t>El Proyecto tiene como objetivo general, establecer los métodos y condiciones de cultivo del Alga Dunaliella Salina, para la obtención de nutracéuticos en las condiciones de temperatura, régimen de lluvias e iluminación de Panamá.</w:t>
+        <w:t xml:space="preserve">El Proyecto tiene como objetivo general, establecer los métodos y condiciones de cultivo del Alga </w:t>
+      </w:r>
+      <w:proofErr w:type="spellStart"/>
+      <w:r>
+        <w:rPr>
+          <w:rFonts w:ascii="Arial" w:hAnsi="Arial" w:cs="Arial"/>
+          <w:sz w:val="24"/>
+          <w:szCs w:val="24"/>
+        </w:rPr>
+        <w:t>Dunaliella</w:t>
+      </w:r>
+      <w:proofErr w:type="spellEnd"/>
+      <w:r>
+        <w:rPr>
+          <w:rFonts w:ascii="Arial" w:hAnsi="Arial" w:cs="Arial"/>
+          <w:sz w:val="24"/>
+          <w:szCs w:val="24"/>
+        </w:rPr>
+        <w:t xml:space="preserve"> Salina, para la obtención de </w:t>
+      </w:r>
+      <w:proofErr w:type="spellStart"/>
+      <w:r>
+        <w:rPr>
+          <w:rFonts w:ascii="Arial" w:hAnsi="Arial" w:cs="Arial"/>
+          <w:sz w:val="24"/>
+          <w:szCs w:val="24"/>
+        </w:rPr>
+        <w:t>nutracéuticos</w:t>
+      </w:r>
+      <w:proofErr w:type="spellEnd"/>
+      <w:r>
+        <w:rPr>
+          <w:rFonts w:ascii="Arial" w:hAnsi="Arial" w:cs="Arial"/>
+          <w:sz w:val="24"/>
+          <w:szCs w:val="24"/>
+        </w:rPr>
+        <w:t xml:space="preserve"> en las condiciones de temperatura, régimen de lluvias e iluminación de Panamá.</w:t>
       </w:r>
     </w:p>
     <w:p>
@@ -13077,7 +13959,43 @@
           <w:sz w:val="24"/>
           <w:szCs w:val="24"/>
         </w:rPr>
-        <w:t xml:space="preserve">Tiene sus orígenes en el Centro de Investigación, Postgrado y Extensión UTPVirtual el 9 de enero de 2003. A partir del 10 de mayo de 2010, UTPVirtual se convirtió en CIDITIC, con la misión de generar y transferir conocimiento innovador generando investigaciones de alto nivel a la comunidad nacional e internacional a </w:t>
+        <w:t xml:space="preserve">Tiene sus orígenes en el Centro de Investigación, Postgrado y Extensión </w:t>
+      </w:r>
+      <w:proofErr w:type="spellStart"/>
+      <w:r>
+        <w:rPr>
+          <w:rFonts w:ascii="Arial" w:hAnsi="Arial" w:cs="Arial"/>
+          <w:sz w:val="24"/>
+          <w:szCs w:val="24"/>
+        </w:rPr>
+        <w:t>UTPVirtual</w:t>
+      </w:r>
+      <w:proofErr w:type="spellEnd"/>
+      <w:r>
+        <w:rPr>
+          <w:rFonts w:ascii="Arial" w:hAnsi="Arial" w:cs="Arial"/>
+          <w:sz w:val="24"/>
+          <w:szCs w:val="24"/>
+        </w:rPr>
+        <w:t xml:space="preserve"> el 9 de enero de 2003. A partir del 10 de mayo de 2010, </w:t>
+      </w:r>
+      <w:proofErr w:type="spellStart"/>
+      <w:r>
+        <w:rPr>
+          <w:rFonts w:ascii="Arial" w:hAnsi="Arial" w:cs="Arial"/>
+          <w:sz w:val="24"/>
+          <w:szCs w:val="24"/>
+        </w:rPr>
+        <w:t>UTPVirtual</w:t>
+      </w:r>
+      <w:proofErr w:type="spellEnd"/>
+      <w:r>
+        <w:rPr>
+          <w:rFonts w:ascii="Arial" w:hAnsi="Arial" w:cs="Arial"/>
+          <w:sz w:val="24"/>
+          <w:szCs w:val="24"/>
+        </w:rPr>
+        <w:t xml:space="preserve"> se convirtió en CIDITIC, con la misión de generar y transferir conocimiento innovador generando investigaciones de alto nivel a la comunidad nacional e internacional a </w:t>
       </w:r>
       <w:r>
         <w:rPr>
@@ -13151,7 +14069,61 @@
           <w:sz w:val="24"/>
           <w:szCs w:val="24"/>
         </w:rPr>
-        <w:t>El Observatorio Panameño de las TIC`s es un proyecto de país que forma parte de la Estrategia Panamá Hub Digital. La misión del observatorio es comprender la evolución del sector TIC`s de Panamá y sus perspectivas, siendo la fuente confiable de información sobre el sector TIC de Panamá, para la formulación de políticas públicas y para la toma decisiones de inversión, en el sector privado.</w:t>
+        <w:t xml:space="preserve">El Observatorio Panameño de las </w:t>
+      </w:r>
+      <w:proofErr w:type="spellStart"/>
+      <w:r>
+        <w:rPr>
+          <w:rFonts w:ascii="Arial" w:hAnsi="Arial" w:cs="Arial"/>
+          <w:sz w:val="24"/>
+          <w:szCs w:val="24"/>
+        </w:rPr>
+        <w:t>TIC`s</w:t>
+      </w:r>
+      <w:proofErr w:type="spellEnd"/>
+      <w:r>
+        <w:rPr>
+          <w:rFonts w:ascii="Arial" w:hAnsi="Arial" w:cs="Arial"/>
+          <w:sz w:val="24"/>
+          <w:szCs w:val="24"/>
+        </w:rPr>
+        <w:t xml:space="preserve"> es un proyecto de país que forma parte de la Estrategia Panamá </w:t>
+      </w:r>
+      <w:proofErr w:type="spellStart"/>
+      <w:r>
+        <w:rPr>
+          <w:rFonts w:ascii="Arial" w:hAnsi="Arial" w:cs="Arial"/>
+          <w:sz w:val="24"/>
+          <w:szCs w:val="24"/>
+        </w:rPr>
+        <w:t>Hub</w:t>
+      </w:r>
+      <w:proofErr w:type="spellEnd"/>
+      <w:r>
+        <w:rPr>
+          <w:rFonts w:ascii="Arial" w:hAnsi="Arial" w:cs="Arial"/>
+          <w:sz w:val="24"/>
+          <w:szCs w:val="24"/>
+        </w:rPr>
+        <w:t xml:space="preserve"> Digital. La misión del observatorio es comprender la evolución del sector </w:t>
+      </w:r>
+      <w:proofErr w:type="spellStart"/>
+      <w:r>
+        <w:rPr>
+          <w:rFonts w:ascii="Arial" w:hAnsi="Arial" w:cs="Arial"/>
+          <w:sz w:val="24"/>
+          <w:szCs w:val="24"/>
+        </w:rPr>
+        <w:t>TIC`s</w:t>
+      </w:r>
+      <w:proofErr w:type="spellEnd"/>
+      <w:r>
+        <w:rPr>
+          <w:rFonts w:ascii="Arial" w:hAnsi="Arial" w:cs="Arial"/>
+          <w:sz w:val="24"/>
+          <w:szCs w:val="24"/>
+        </w:rPr>
+        <w:t xml:space="preserve"> de Panamá y sus perspectivas, siendo la fuente confiable de información sobre el sector TIC de Panamá, para la formulación de políticas públicas y para la toma decisiones de inversión, en el sector privado.</w:t>
       </w:r>
     </w:p>
     <w:p>
@@ -13324,7 +14296,25 @@
           <w:sz w:val="24"/>
           <w:szCs w:val="24"/>
         </w:rPr>
-        <w:t>Con el propósito de generar un espacio de interacción, de impulso e investigación para la Facultad de Ingeniería Eléctrica, Mecánica e Industrial, dentro de un Centro de Investigación, se aprueba el 9 de diciembre de 2010 la creación del Centro de Investigación e Innovación Eléctrica, Mecánica y de la Industria (CINEMI). Su lanzamiento oficial fue el 16 de julio de 2011. El CINEMI cuenta con la Unidad de Ahorro Energético (UAE), el Departamento de I+D+i y el Departamento de Producción de Servicios. Adicionalmente, cuenta con dos unidades descentralizadas: el Centro de Capacitación en Energías Renovables (CECER) y el Observatorio Astronómico de Panamá.</w:t>
+        <w:t xml:space="preserve">Con el propósito de generar un espacio de interacción, de impulso e investigación para la Facultad de Ingeniería Eléctrica, Mecánica e Industrial, dentro de un Centro de Investigación, se aprueba el 9 de diciembre de 2010 la creación del Centro de Investigación e Innovación Eléctrica, Mecánica y de la Industria (CINEMI). Su lanzamiento oficial fue el 16 de julio de 2011. El CINEMI cuenta con la Unidad de Ahorro Energético (UAE), el Departamento de </w:t>
+      </w:r>
+      <w:proofErr w:type="spellStart"/>
+      <w:r>
+        <w:rPr>
+          <w:rFonts w:ascii="Arial" w:hAnsi="Arial" w:cs="Arial"/>
+          <w:sz w:val="24"/>
+          <w:szCs w:val="24"/>
+        </w:rPr>
+        <w:t>I+D+i</w:t>
+      </w:r>
+      <w:proofErr w:type="spellEnd"/>
+      <w:r>
+        <w:rPr>
+          <w:rFonts w:ascii="Arial" w:hAnsi="Arial" w:cs="Arial"/>
+          <w:sz w:val="24"/>
+          <w:szCs w:val="24"/>
+        </w:rPr>
+        <w:t xml:space="preserve"> y el Departamento de Producción de Servicios. Adicionalmente, cuenta con dos unidades descentralizadas: el Centro de Capacitación en Energías Renovables (CECER) y el Observatorio Astronómico de Panamá.</w:t>
       </w:r>
     </w:p>
     <w:p>
@@ -13403,7 +14393,27 @@
           <w:sz w:val="24"/>
           <w:szCs w:val="24"/>
         </w:rPr>
-        <w:t>Asesorías y Asistencia Técnica: Sistema fotovoltaico y sistema minihidro demostrativos para entrenamiento y capacitación, Sistema meteorológico demostrativo para capacitación y recolección de datos en la red meteorológica nacional, Sistema para el uso de energías renovables que resulte beneficioso a comunidades de difícil acceso o remotas, Prácticas profesionales de campo y tesis para estudiantes, Uso de energías renovables.</w:t>
+        <w:t xml:space="preserve">Asesorías y Asistencia Técnica: Sistema fotovoltaico y sistema </w:t>
+      </w:r>
+      <w:proofErr w:type="spellStart"/>
+      <w:r>
+        <w:rPr>
+          <w:rFonts w:ascii="Arial" w:hAnsi="Arial" w:cs="Arial"/>
+          <w:bCs/>
+          <w:sz w:val="24"/>
+          <w:szCs w:val="24"/>
+        </w:rPr>
+        <w:t>minihidro</w:t>
+      </w:r>
+      <w:proofErr w:type="spellEnd"/>
+      <w:r>
+        <w:rPr>
+          <w:rFonts w:ascii="Arial" w:hAnsi="Arial" w:cs="Arial"/>
+          <w:bCs/>
+          <w:sz w:val="24"/>
+          <w:szCs w:val="24"/>
+        </w:rPr>
+        <w:t xml:space="preserve"> demostrativos para entrenamiento y capacitación, Sistema meteorológico demostrativo para capacitación y recolección de datos en la red meteorológica nacional, Sistema para el uso de energías renovables que resulte beneficioso a comunidades de difícil acceso o remotas, Prácticas profesionales de campo y tesis para estudiantes, Uso de energías renovables.</w:t>
       </w:r>
     </w:p>
     <w:p>
@@ -14107,7 +15117,25 @@
           <w:sz w:val="24"/>
           <w:szCs w:val="24"/>
         </w:rPr>
-        <w:t>ARTÍCULO 3:  El estudiante deberá tener matriculado el Trabajo de Graduación al momento de su inscripción y al momento de la sustentación, además de los Semestres y verano durante los cuales reciba asesoría para el Trabajo de Graduación.</w:t>
+        <w:t>ARTÍCULO 3</w:t>
+      </w:r>
+      <w:proofErr w:type="gramStart"/>
+      <w:r>
+        <w:rPr>
+          <w:rFonts w:ascii="Arial" w:hAnsi="Arial" w:cs="Arial"/>
+          <w:sz w:val="24"/>
+          <w:szCs w:val="24"/>
+        </w:rPr>
+        <w:t>:  El</w:t>
+      </w:r>
+      <w:proofErr w:type="gramEnd"/>
+      <w:r>
+        <w:rPr>
+          <w:rFonts w:ascii="Arial" w:hAnsi="Arial" w:cs="Arial"/>
+          <w:sz w:val="24"/>
+          <w:szCs w:val="24"/>
+        </w:rPr>
+        <w:t xml:space="preserve"> estudiante deberá tener matriculado el Trabajo de Graduación al momento de su inscripción y al momento de la sustentación, además de los Semestres y verano durante los cuales reciba asesoría para el Trabajo de Graduación.</w:t>
       </w:r>
     </w:p>
     <w:p>
@@ -14268,7 +15296,25 @@
           <w:sz w:val="24"/>
           <w:szCs w:val="24"/>
         </w:rPr>
-        <w:t xml:space="preserve">ARTÍCULO 21: Para la presentación de forma del Trabajo de Graduación, se seguirán los lineamientos básicos que establezca la Vicerrectoría Académica para tal fin.   </w:t>
+        <w:t xml:space="preserve">ARTÍCULO 21: Para la presentación de forma del Trabajo de Graduación, se seguirán los lineamientos básicos que establezca la </w:t>
+      </w:r>
+      <w:proofErr w:type="spellStart"/>
+      <w:r>
+        <w:rPr>
+          <w:rFonts w:ascii="Arial" w:hAnsi="Arial" w:cs="Arial"/>
+          <w:sz w:val="24"/>
+          <w:szCs w:val="24"/>
+        </w:rPr>
+        <w:t>Vicerrectoría</w:t>
+      </w:r>
+      <w:proofErr w:type="spellEnd"/>
+      <w:r>
+        <w:rPr>
+          <w:rFonts w:ascii="Arial" w:hAnsi="Arial" w:cs="Arial"/>
+          <w:sz w:val="24"/>
+          <w:szCs w:val="24"/>
+        </w:rPr>
+        <w:t xml:space="preserve"> Académica para tal fin.   </w:t>
       </w:r>
     </w:p>
     <w:p>
@@ -14292,7 +15338,25 @@
           <w:sz w:val="24"/>
           <w:szCs w:val="24"/>
         </w:rPr>
-        <w:t xml:space="preserve">Parágrafo Transitorio: Hasta tanto la Vicerrectoría Académica establezca los lineamientos básicos al respecto, se seguirá con los lineamientos de forma que se utilizan actualmente en cada Facultad. </w:t>
+        <w:t xml:space="preserve">Parágrafo Transitorio: Hasta tanto la </w:t>
+      </w:r>
+      <w:proofErr w:type="spellStart"/>
+      <w:r>
+        <w:rPr>
+          <w:rFonts w:ascii="Arial" w:hAnsi="Arial" w:cs="Arial"/>
+          <w:sz w:val="24"/>
+          <w:szCs w:val="24"/>
+        </w:rPr>
+        <w:t>Vicerrectoría</w:t>
+      </w:r>
+      <w:proofErr w:type="spellEnd"/>
+      <w:r>
+        <w:rPr>
+          <w:rFonts w:ascii="Arial" w:hAnsi="Arial" w:cs="Arial"/>
+          <w:sz w:val="24"/>
+          <w:szCs w:val="24"/>
+        </w:rPr>
+        <w:t xml:space="preserve"> Académica establezca los lineamientos básicos al respecto, se seguirá con los lineamientos de forma que se utilizan actualmente en cada Facultad. </w:t>
       </w:r>
     </w:p>
     <w:p>
@@ -15416,7 +16480,25 @@
           <w:sz w:val="24"/>
           <w:szCs w:val="24"/>
         </w:rPr>
-        <w:t xml:space="preserve">ARTÍCULO 50: La Práctica Profesional tendrá una duración de seis (6) meses calendarios, con una dedicación a tiempo completo para un tiempo total no menor de 130 días hábiles de 8 horas de trabajo diario (o su equivalente).  </w:t>
+        <w:t xml:space="preserve">ARTÍCULO 50: La Práctica Profesional tendrá una duración de seis (6) meses calendarios, con una dedicación a tiempo </w:t>
+      </w:r>
+      <w:proofErr w:type="gramStart"/>
+      <w:r>
+        <w:rPr>
+          <w:rFonts w:ascii="Arial" w:hAnsi="Arial" w:cs="Arial"/>
+          <w:sz w:val="24"/>
+          <w:szCs w:val="24"/>
+        </w:rPr>
+        <w:t>completo</w:t>
+      </w:r>
+      <w:proofErr w:type="gramEnd"/>
+      <w:r>
+        <w:rPr>
+          <w:rFonts w:ascii="Arial" w:hAnsi="Arial" w:cs="Arial"/>
+          <w:sz w:val="24"/>
+          <w:szCs w:val="24"/>
+        </w:rPr>
+        <w:t xml:space="preserve"> para un tiempo total no menor de 130 días hábiles de 8 horas de trabajo diario (o su equivalente).  </w:t>
       </w:r>
     </w:p>
     <w:p>
@@ -15938,7 +17020,25 @@
           <w:sz w:val="24"/>
           <w:szCs w:val="24"/>
         </w:rPr>
-        <w:t>AngularJs es probablemente uno de los frameworks de JavaScript, del lado del cliente, más populares disponibles en la actualidad. Se inició originalmente como un proyecto de google, pero que ha pasado a ser un framework de código abierto cuyo objetivo principal es la simplificación. Se destaca en la creación de aplicaciones web dinámicas de una sola página (SPA) y es compatible con la estructura de programación Modelo-Vista-Controlador (MVC).</w:t>
+        <w:t xml:space="preserve">AngularJs es probablemente uno de los frameworks de JavaScript, del lado del cliente, más populares disponibles en la actualidad. Se inició originalmente como un proyecto de </w:t>
+      </w:r>
+      <w:proofErr w:type="spellStart"/>
+      <w:r>
+        <w:rPr>
+          <w:rFonts w:ascii="Arial" w:hAnsi="Arial" w:cs="Arial"/>
+          <w:sz w:val="24"/>
+          <w:szCs w:val="24"/>
+        </w:rPr>
+        <w:t>google</w:t>
+      </w:r>
+      <w:proofErr w:type="spellEnd"/>
+      <w:r>
+        <w:rPr>
+          <w:rFonts w:ascii="Arial" w:hAnsi="Arial" w:cs="Arial"/>
+          <w:sz w:val="24"/>
+          <w:szCs w:val="24"/>
+        </w:rPr>
+        <w:t>, pero que ha pasado a ser un framework de código abierto cuyo objetivo principal es la simplificación. Se destaca en la creación de aplicaciones web dinámicas de una sola página (SPA) y es compatible con la estructura de programación Modelo-Vista-Controlador (MVC).</w:t>
       </w:r>
     </w:p>
     <w:p>
@@ -15976,7 +17076,25 @@
           <w:sz w:val="24"/>
           <w:szCs w:val="24"/>
         </w:rPr>
-        <w:t>Aborda el problema de crear aplicaciones web dinámicas, lo que permite al desarrollador ampliar la funcionalidad de HTML al otorgarles la capacidad de crear nuevas construcciones con las conocidas directivas de AngularJs (que no son más que elementos DOM que le dice al compilador HTML de AngularJs que adjunte un comportamiento especifico a este elemento)</w:t>
+        <w:t xml:space="preserve">Aborda el problema de crear aplicaciones web dinámicas, lo que permite al desarrollador ampliar la funcionalidad de HTML al otorgarles la capacidad de crear nuevas construcciones con las conocidas directivas de AngularJs (que no son más que elementos DOM que le dice al compilador HTML de AngularJs que adjunte un comportamiento </w:t>
+      </w:r>
+      <w:proofErr w:type="gramStart"/>
+      <w:r>
+        <w:rPr>
+          <w:rFonts w:ascii="Arial" w:hAnsi="Arial" w:cs="Arial"/>
+          <w:sz w:val="24"/>
+          <w:szCs w:val="24"/>
+        </w:rPr>
+        <w:t>especifico</w:t>
+      </w:r>
+      <w:proofErr w:type="gramEnd"/>
+      <w:r>
+        <w:rPr>
+          <w:rFonts w:ascii="Arial" w:hAnsi="Arial" w:cs="Arial"/>
+          <w:sz w:val="24"/>
+          <w:szCs w:val="24"/>
+        </w:rPr>
+        <w:t xml:space="preserve"> a este elemento)</w:t>
       </w:r>
     </w:p>
     <w:p>
@@ -16149,7 +17267,25 @@
           <w:sz w:val="24"/>
           <w:szCs w:val="24"/>
         </w:rPr>
-        <w:t>: los diseñadores de Google no solo desarrollaron Angular, sino que también desarrollaron un marco de prueba llamado "Karma" que ayuda a diseñar pruebas unitarias para aplicaciones AngularJS.</w:t>
+        <w:t xml:space="preserve">: los diseñadores de Google no solo desarrollaron Angular, sino que también desarrollaron un marco de prueba llamado "Karma" que ayuda a diseñar pruebas unitarias para aplicaciones </w:t>
+      </w:r>
+      <w:proofErr w:type="spellStart"/>
+      <w:r>
+        <w:rPr>
+          <w:rFonts w:ascii="Arial" w:hAnsi="Arial" w:cs="Arial"/>
+          <w:sz w:val="24"/>
+          <w:szCs w:val="24"/>
+        </w:rPr>
+        <w:t>AngularJS</w:t>
+      </w:r>
+      <w:proofErr w:type="spellEnd"/>
+      <w:r>
+        <w:rPr>
+          <w:rFonts w:ascii="Arial" w:hAnsi="Arial" w:cs="Arial"/>
+          <w:sz w:val="24"/>
+          <w:szCs w:val="24"/>
+        </w:rPr>
+        <w:t>.</w:t>
       </w:r>
     </w:p>
     <w:p>
@@ -16380,7 +17516,25 @@
           <w:sz w:val="24"/>
           <w:szCs w:val="24"/>
         </w:rPr>
-        <w:t>Se recomienda considerar lo siguiente para modular en AngularJS:</w:t>
+        <w:t xml:space="preserve">Se recomienda considerar lo siguiente para modular en </w:t>
+      </w:r>
+      <w:proofErr w:type="spellStart"/>
+      <w:r>
+        <w:rPr>
+          <w:rFonts w:ascii="Arial" w:hAnsi="Arial" w:cs="Arial"/>
+          <w:sz w:val="24"/>
+          <w:szCs w:val="24"/>
+        </w:rPr>
+        <w:t>AngularJS</w:t>
+      </w:r>
+      <w:proofErr w:type="spellEnd"/>
+      <w:r>
+        <w:rPr>
+          <w:rFonts w:ascii="Arial" w:hAnsi="Arial" w:cs="Arial"/>
+          <w:sz w:val="24"/>
+          <w:szCs w:val="24"/>
+        </w:rPr>
+        <w:t>:</w:t>
       </w:r>
     </w:p>
     <w:p>
@@ -16500,7 +17654,25 @@
           <w:sz w:val="24"/>
           <w:szCs w:val="24"/>
         </w:rPr>
-        <w:t>Controlan el flujo de datos de una aplicación. Son objetos de JavaScript, creados por un constructor de objetos y en el HTML, mediante la directiva ng-controller, se define el alcance del controlador. De esta forma se tiene un ámbito acotado en el HTML en el que actuará dicho controlador, con las funcionalidades declaradas en él mediante el objeto JavaScript.</w:t>
+        <w:t xml:space="preserve">Controlan el flujo de datos de una aplicación. Son objetos de JavaScript, creados por un constructor de objetos y en el HTML, mediante la directiva </w:t>
+      </w:r>
+      <w:proofErr w:type="spellStart"/>
+      <w:r>
+        <w:rPr>
+          <w:rFonts w:ascii="Arial" w:hAnsi="Arial" w:cs="Arial"/>
+          <w:sz w:val="24"/>
+          <w:szCs w:val="24"/>
+        </w:rPr>
+        <w:t>ng-controller</w:t>
+      </w:r>
+      <w:proofErr w:type="spellEnd"/>
+      <w:r>
+        <w:rPr>
+          <w:rFonts w:ascii="Arial" w:hAnsi="Arial" w:cs="Arial"/>
+          <w:sz w:val="24"/>
+          <w:szCs w:val="24"/>
+        </w:rPr>
+        <w:t>, se define el alcance del controlador. De esta forma se tiene un ámbito acotado en el HTML en el que actuará dicho controlador, con las funcionalidades declaradas en él mediante el objeto JavaScript.</w:t>
       </w:r>
     </w:p>
     <w:p>
@@ -16659,26 +17831,80 @@
           <w:sz w:val="24"/>
           <w:szCs w:val="24"/>
         </w:rPr>
-        <w:t>objetos sustituibles conectados entre sí y utilizados en los controladores a través de la inyección de dependencias. Se utilizan para organizar y distribuir código reutilizable a lo largo de la aplicación. Cabe mencionar que los servicios de AngularJs solamente son instanciados cuando un componente de la aplicación depende de él (lo que en programación se conoce como “Lazy Instance”). Además de esto todos los componentes que dependan de un servicio mismo son referenciados a una misma instancia de este.</w:t>
-      </w:r>
-    </w:p>
-    <w:p>
-      <w:pPr>
-        <w:spacing w:line="360" w:lineRule="auto"/>
-        <w:jc w:val="both"/>
-        <w:rPr>
-          <w:rFonts w:ascii="Arial" w:hAnsi="Arial" w:cs="Arial"/>
-          <w:sz w:val="24"/>
-          <w:szCs w:val="24"/>
-        </w:rPr>
-      </w:pPr>
-      <w:r>
-        <w:rPr>
-          <w:rFonts w:ascii="Arial" w:hAnsi="Arial" w:cs="Arial"/>
-          <w:sz w:val="24"/>
-          <w:szCs w:val="24"/>
-        </w:rPr>
-        <w:t>El core de AngularJs provee una variedad de servicios ya disponibles dentro de su framework los cuales están disponibles para el programador y siempre van precedidos por el carácter “$” en su nombre. Algunos de estos servicios son:</w:t>
+        <w:t>objetos sustituibles conectados entre sí y utilizados en los controladores a través de la inyección de dependencias. Se utilizan para organizar y distribuir código reutilizable a lo largo de la aplicación. Cabe mencionar que los servicios de AngularJs solamente son instanciados cuando un componente de la aplicación depende de él (lo que en programación se conoce como “</w:t>
+      </w:r>
+      <w:proofErr w:type="spellStart"/>
+      <w:r>
+        <w:rPr>
+          <w:rFonts w:ascii="Arial" w:hAnsi="Arial" w:cs="Arial"/>
+          <w:sz w:val="24"/>
+          <w:szCs w:val="24"/>
+        </w:rPr>
+        <w:t>Lazy</w:t>
+      </w:r>
+      <w:proofErr w:type="spellEnd"/>
+      <w:r>
+        <w:rPr>
+          <w:rFonts w:ascii="Arial" w:hAnsi="Arial" w:cs="Arial"/>
+          <w:sz w:val="24"/>
+          <w:szCs w:val="24"/>
+        </w:rPr>
+        <w:t xml:space="preserve"> </w:t>
+      </w:r>
+      <w:proofErr w:type="spellStart"/>
+      <w:r>
+        <w:rPr>
+          <w:rFonts w:ascii="Arial" w:hAnsi="Arial" w:cs="Arial"/>
+          <w:sz w:val="24"/>
+          <w:szCs w:val="24"/>
+        </w:rPr>
+        <w:t>Instance</w:t>
+      </w:r>
+      <w:proofErr w:type="spellEnd"/>
+      <w:r>
+        <w:rPr>
+          <w:rFonts w:ascii="Arial" w:hAnsi="Arial" w:cs="Arial"/>
+          <w:sz w:val="24"/>
+          <w:szCs w:val="24"/>
+        </w:rPr>
+        <w:t>”). Además de esto todos los componentes que dependan de un servicio mismo son referenciados a una misma instancia de este.</w:t>
+      </w:r>
+    </w:p>
+    <w:p>
+      <w:pPr>
+        <w:spacing w:line="360" w:lineRule="auto"/>
+        <w:jc w:val="both"/>
+        <w:rPr>
+          <w:rFonts w:ascii="Arial" w:hAnsi="Arial" w:cs="Arial"/>
+          <w:sz w:val="24"/>
+          <w:szCs w:val="24"/>
+        </w:rPr>
+      </w:pPr>
+      <w:r>
+        <w:rPr>
+          <w:rFonts w:ascii="Arial" w:hAnsi="Arial" w:cs="Arial"/>
+          <w:sz w:val="24"/>
+          <w:szCs w:val="24"/>
+        </w:rPr>
+        <w:t xml:space="preserve">El </w:t>
+      </w:r>
+      <w:proofErr w:type="spellStart"/>
+      <w:r>
+        <w:rPr>
+          <w:rFonts w:ascii="Arial" w:hAnsi="Arial" w:cs="Arial"/>
+          <w:sz w:val="24"/>
+          <w:szCs w:val="24"/>
+        </w:rPr>
+        <w:t>core</w:t>
+      </w:r>
+      <w:proofErr w:type="spellEnd"/>
+      <w:r>
+        <w:rPr>
+          <w:rFonts w:ascii="Arial" w:hAnsi="Arial" w:cs="Arial"/>
+          <w:sz w:val="24"/>
+          <w:szCs w:val="24"/>
+        </w:rPr>
+        <w:t xml:space="preserve"> de AngularJs provee una variedad de servicios ya disponibles dentro de su framework los cuales están disponibles para el programador y siempre van precedidos por el carácter “$” en su nombre. Algunos de estos servicios son:</w:t>
       </w:r>
     </w:p>
     <w:p>
@@ -16726,7 +17952,25 @@
           <w:sz w:val="24"/>
           <w:szCs w:val="24"/>
         </w:rPr>
-        <w:t xml:space="preserve">$window: Es el servicio que hace referencia al objeto de la ventana del navegador. </w:t>
+        <w:t>$</w:t>
+      </w:r>
+      <w:proofErr w:type="spellStart"/>
+      <w:r>
+        <w:rPr>
+          <w:rFonts w:ascii="Arial" w:hAnsi="Arial" w:cs="Arial"/>
+          <w:sz w:val="24"/>
+          <w:szCs w:val="24"/>
+        </w:rPr>
+        <w:t>window</w:t>
+      </w:r>
+      <w:proofErr w:type="spellEnd"/>
+      <w:r>
+        <w:rPr>
+          <w:rFonts w:ascii="Arial" w:hAnsi="Arial" w:cs="Arial"/>
+          <w:sz w:val="24"/>
+          <w:szCs w:val="24"/>
+        </w:rPr>
+        <w:t xml:space="preserve">: Es el servicio que hace referencia al objeto de la ventana del navegador. </w:t>
       </w:r>
     </w:p>
     <w:p>
@@ -16750,7 +17994,43 @@
           <w:sz w:val="24"/>
           <w:szCs w:val="24"/>
         </w:rPr>
-        <w:t>$timeout: Servicio que encapsula la llamada a window.timeout. Es básicamente una promesa que se resolverá una vez pasado el tiempo especificado y la función, si se indica una en la llamada al servicio, es ejecutada.</w:t>
+        <w:t>$</w:t>
+      </w:r>
+      <w:proofErr w:type="spellStart"/>
+      <w:r>
+        <w:rPr>
+          <w:rFonts w:ascii="Arial" w:hAnsi="Arial" w:cs="Arial"/>
+          <w:sz w:val="24"/>
+          <w:szCs w:val="24"/>
+        </w:rPr>
+        <w:t>timeout</w:t>
+      </w:r>
+      <w:proofErr w:type="spellEnd"/>
+      <w:r>
+        <w:rPr>
+          <w:rFonts w:ascii="Arial" w:hAnsi="Arial" w:cs="Arial"/>
+          <w:sz w:val="24"/>
+          <w:szCs w:val="24"/>
+        </w:rPr>
+        <w:t xml:space="preserve">: Servicio que encapsula la llamada a </w:t>
+      </w:r>
+      <w:proofErr w:type="spellStart"/>
+      <w:r>
+        <w:rPr>
+          <w:rFonts w:ascii="Arial" w:hAnsi="Arial" w:cs="Arial"/>
+          <w:sz w:val="24"/>
+          <w:szCs w:val="24"/>
+        </w:rPr>
+        <w:t>window.timeout</w:t>
+      </w:r>
+      <w:proofErr w:type="spellEnd"/>
+      <w:r>
+        <w:rPr>
+          <w:rFonts w:ascii="Arial" w:hAnsi="Arial" w:cs="Arial"/>
+          <w:sz w:val="24"/>
+          <w:szCs w:val="24"/>
+        </w:rPr>
+        <w:t>. Es básicamente una promesa que se resolverá una vez pasado el tiempo especificado y la función, si se indica una en la llamada al servicio, es ejecutada.</w:t>
       </w:r>
     </w:p>
     <w:p>
@@ -16775,7 +18055,43 @@
           <w:szCs w:val="24"/>
         </w:rPr>
         <w:lastRenderedPageBreak/>
-        <w:t>$animate: Servicio que proporciona una seria se métodos para dar soporte a las animaciones del DOM que responden a ciertas acciones. Se utiliza junto con la directiva ngAnimate para habilitar las animaciones.</w:t>
+        <w:t>$</w:t>
+      </w:r>
+      <w:proofErr w:type="spellStart"/>
+      <w:r>
+        <w:rPr>
+          <w:rFonts w:ascii="Arial" w:hAnsi="Arial" w:cs="Arial"/>
+          <w:sz w:val="24"/>
+          <w:szCs w:val="24"/>
+        </w:rPr>
+        <w:t>animate</w:t>
+      </w:r>
+      <w:proofErr w:type="spellEnd"/>
+      <w:r>
+        <w:rPr>
+          <w:rFonts w:ascii="Arial" w:hAnsi="Arial" w:cs="Arial"/>
+          <w:sz w:val="24"/>
+          <w:szCs w:val="24"/>
+        </w:rPr>
+        <w:t xml:space="preserve">: Servicio que proporciona una seria se métodos para dar soporte a las animaciones del DOM que responden a ciertas acciones. Se utiliza junto con la directiva </w:t>
+      </w:r>
+      <w:proofErr w:type="spellStart"/>
+      <w:r>
+        <w:rPr>
+          <w:rFonts w:ascii="Arial" w:hAnsi="Arial" w:cs="Arial"/>
+          <w:sz w:val="24"/>
+          <w:szCs w:val="24"/>
+        </w:rPr>
+        <w:t>ngAnimate</w:t>
+      </w:r>
+      <w:proofErr w:type="spellEnd"/>
+      <w:r>
+        <w:rPr>
+          <w:rFonts w:ascii="Arial" w:hAnsi="Arial" w:cs="Arial"/>
+          <w:sz w:val="24"/>
+          <w:szCs w:val="24"/>
+        </w:rPr>
+        <w:t xml:space="preserve"> para habilitar las animaciones.</w:t>
       </w:r>
     </w:p>
     <w:p>
@@ -16876,13 +18192,23 @@
           <w:szCs w:val="24"/>
         </w:rPr>
       </w:pPr>
-      <w:r>
-        <w:rPr>
-          <w:rFonts w:ascii="Arial" w:hAnsi="Arial" w:cs="Arial"/>
-          <w:sz w:val="24"/>
-          <w:szCs w:val="24"/>
-        </w:rPr>
-        <w:t>Filter: selecciona un subconjunto de elementos de una lista y lo devuelve como una nueva lista.</w:t>
+      <w:proofErr w:type="spellStart"/>
+      <w:r>
+        <w:rPr>
+          <w:rFonts w:ascii="Arial" w:hAnsi="Arial" w:cs="Arial"/>
+          <w:sz w:val="24"/>
+          <w:szCs w:val="24"/>
+        </w:rPr>
+        <w:t>Filter</w:t>
+      </w:r>
+      <w:proofErr w:type="spellEnd"/>
+      <w:r>
+        <w:rPr>
+          <w:rFonts w:ascii="Arial" w:hAnsi="Arial" w:cs="Arial"/>
+          <w:sz w:val="24"/>
+          <w:szCs w:val="24"/>
+        </w:rPr>
+        <w:t>: selecciona un subconjunto de elementos de una lista y lo devuelve como una nueva lista.</w:t>
       </w:r>
     </w:p>
     <w:p>
@@ -16900,13 +18226,23 @@
           <w:szCs w:val="24"/>
         </w:rPr>
       </w:pPr>
-      <w:r>
-        <w:rPr>
-          <w:rFonts w:ascii="Arial" w:hAnsi="Arial" w:cs="Arial"/>
-          <w:sz w:val="24"/>
-          <w:szCs w:val="24"/>
-        </w:rPr>
-        <w:t>Currency: formatea un número como moneda (es decir, $ 1,234.56). Cuando no se proporciona un símbolo de moneda, se utiliza el símbolo predeterminado para la configuración regional actual.</w:t>
+      <w:proofErr w:type="spellStart"/>
+      <w:r>
+        <w:rPr>
+          <w:rFonts w:ascii="Arial" w:hAnsi="Arial" w:cs="Arial"/>
+          <w:sz w:val="24"/>
+          <w:szCs w:val="24"/>
+        </w:rPr>
+        <w:t>Currency</w:t>
+      </w:r>
+      <w:proofErr w:type="spellEnd"/>
+      <w:r>
+        <w:rPr>
+          <w:rFonts w:ascii="Arial" w:hAnsi="Arial" w:cs="Arial"/>
+          <w:sz w:val="24"/>
+          <w:szCs w:val="24"/>
+        </w:rPr>
+        <w:t>: formatea un número como moneda (es decir, $ 1,234.56). Cuando no se proporciona un símbolo de moneda, se utiliza el símbolo predeterminado para la configuración regional actual.</w:t>
       </w:r>
     </w:p>
     <w:p>
@@ -16924,13 +18260,23 @@
           <w:szCs w:val="24"/>
         </w:rPr>
       </w:pPr>
-      <w:r>
-        <w:rPr>
-          <w:rFonts w:ascii="Arial" w:hAnsi="Arial" w:cs="Arial"/>
-          <w:sz w:val="24"/>
-          <w:szCs w:val="24"/>
-        </w:rPr>
-        <w:t>Number: formatea un número como texto, pudiendo indicarle cantidad de decimales.</w:t>
+      <w:proofErr w:type="spellStart"/>
+      <w:r>
+        <w:rPr>
+          <w:rFonts w:ascii="Arial" w:hAnsi="Arial" w:cs="Arial"/>
+          <w:sz w:val="24"/>
+          <w:szCs w:val="24"/>
+        </w:rPr>
+        <w:t>Number</w:t>
+      </w:r>
+      <w:proofErr w:type="spellEnd"/>
+      <w:r>
+        <w:rPr>
+          <w:rFonts w:ascii="Arial" w:hAnsi="Arial" w:cs="Arial"/>
+          <w:sz w:val="24"/>
+          <w:szCs w:val="24"/>
+        </w:rPr>
+        <w:t>: formatea un número como texto, pudiendo indicarle cantidad de decimales.</w:t>
       </w:r>
     </w:p>
     <w:p>
@@ -16954,7 +18300,43 @@
           <w:sz w:val="24"/>
           <w:szCs w:val="24"/>
         </w:rPr>
-        <w:t>Date: formatea un objeto tipo date a un texto según el formado indicado (DD/MM/YY, FullDate, etc).</w:t>
+        <w:t xml:space="preserve">Date: formatea un objeto tipo date a un texto según el formado indicado (DD/MM/YY, </w:t>
+      </w:r>
+      <w:proofErr w:type="spellStart"/>
+      <w:r>
+        <w:rPr>
+          <w:rFonts w:ascii="Arial" w:hAnsi="Arial" w:cs="Arial"/>
+          <w:sz w:val="24"/>
+          <w:szCs w:val="24"/>
+        </w:rPr>
+        <w:t>FullDate</w:t>
+      </w:r>
+      <w:proofErr w:type="spellEnd"/>
+      <w:r>
+        <w:rPr>
+          <w:rFonts w:ascii="Arial" w:hAnsi="Arial" w:cs="Arial"/>
+          <w:sz w:val="24"/>
+          <w:szCs w:val="24"/>
+        </w:rPr>
+        <w:t xml:space="preserve">, </w:t>
+      </w:r>
+      <w:proofErr w:type="spellStart"/>
+      <w:r>
+        <w:rPr>
+          <w:rFonts w:ascii="Arial" w:hAnsi="Arial" w:cs="Arial"/>
+          <w:sz w:val="24"/>
+          <w:szCs w:val="24"/>
+        </w:rPr>
+        <w:t>etc</w:t>
+      </w:r>
+      <w:proofErr w:type="spellEnd"/>
+      <w:r>
+        <w:rPr>
+          <w:rFonts w:ascii="Arial" w:hAnsi="Arial" w:cs="Arial"/>
+          <w:sz w:val="24"/>
+          <w:szCs w:val="24"/>
+        </w:rPr>
+        <w:t>).</w:t>
       </w:r>
     </w:p>
     <w:p>
@@ -16972,13 +18354,23 @@
           <w:szCs w:val="24"/>
         </w:rPr>
       </w:pPr>
-      <w:r>
-        <w:rPr>
-          <w:rFonts w:ascii="Arial" w:hAnsi="Arial" w:cs="Arial"/>
-          <w:sz w:val="24"/>
-          <w:szCs w:val="24"/>
-        </w:rPr>
-        <w:t>Json: permite convertir un objeto JavaScript en una cadena JSON.</w:t>
+      <w:proofErr w:type="spellStart"/>
+      <w:r>
+        <w:rPr>
+          <w:rFonts w:ascii="Arial" w:hAnsi="Arial" w:cs="Arial"/>
+          <w:sz w:val="24"/>
+          <w:szCs w:val="24"/>
+        </w:rPr>
+        <w:t>Json</w:t>
+      </w:r>
+      <w:proofErr w:type="spellEnd"/>
+      <w:r>
+        <w:rPr>
+          <w:rFonts w:ascii="Arial" w:hAnsi="Arial" w:cs="Arial"/>
+          <w:sz w:val="24"/>
+          <w:szCs w:val="24"/>
+        </w:rPr>
+        <w:t>: permite convertir un objeto JavaScript en una cadena JSON.</w:t>
       </w:r>
     </w:p>
     <w:p>
@@ -16996,13 +18388,23 @@
           <w:szCs w:val="24"/>
         </w:rPr>
       </w:pPr>
-      <w:r>
-        <w:rPr>
-          <w:rFonts w:ascii="Arial" w:hAnsi="Arial" w:cs="Arial"/>
-          <w:sz w:val="24"/>
-          <w:szCs w:val="24"/>
-        </w:rPr>
-        <w:t>Lowercase: muestra una cadena de caracteres en minúscula.</w:t>
+      <w:proofErr w:type="spellStart"/>
+      <w:r>
+        <w:rPr>
+          <w:rFonts w:ascii="Arial" w:hAnsi="Arial" w:cs="Arial"/>
+          <w:sz w:val="24"/>
+          <w:szCs w:val="24"/>
+        </w:rPr>
+        <w:t>Lowercase</w:t>
+      </w:r>
+      <w:proofErr w:type="spellEnd"/>
+      <w:r>
+        <w:rPr>
+          <w:rFonts w:ascii="Arial" w:hAnsi="Arial" w:cs="Arial"/>
+          <w:sz w:val="24"/>
+          <w:szCs w:val="24"/>
+        </w:rPr>
+        <w:t>: muestra una cadena de caracteres en minúscula.</w:t>
       </w:r>
     </w:p>
     <w:p>
@@ -17020,13 +18422,23 @@
           <w:szCs w:val="24"/>
         </w:rPr>
       </w:pPr>
-      <w:r>
-        <w:rPr>
-          <w:rFonts w:ascii="Arial" w:hAnsi="Arial" w:cs="Arial"/>
-          <w:sz w:val="24"/>
-          <w:szCs w:val="24"/>
-        </w:rPr>
-        <w:t>Uppercase: muestra una cadena de caracteres en mayúscula.</w:t>
+      <w:proofErr w:type="spellStart"/>
+      <w:r>
+        <w:rPr>
+          <w:rFonts w:ascii="Arial" w:hAnsi="Arial" w:cs="Arial"/>
+          <w:sz w:val="24"/>
+          <w:szCs w:val="24"/>
+        </w:rPr>
+        <w:t>Uppercase</w:t>
+      </w:r>
+      <w:proofErr w:type="spellEnd"/>
+      <w:r>
+        <w:rPr>
+          <w:rFonts w:ascii="Arial" w:hAnsi="Arial" w:cs="Arial"/>
+          <w:sz w:val="24"/>
+          <w:szCs w:val="24"/>
+        </w:rPr>
+        <w:t>: muestra una cadena de caracteres en mayúscula.</w:t>
       </w:r>
     </w:p>
     <w:p>
@@ -17044,13 +18456,23 @@
           <w:szCs w:val="24"/>
         </w:rPr>
       </w:pPr>
-      <w:r>
-        <w:rPr>
-          <w:rFonts w:ascii="Arial" w:hAnsi="Arial" w:cs="Arial"/>
-          <w:sz w:val="24"/>
-          <w:szCs w:val="24"/>
-        </w:rPr>
-        <w:t>LimitTo: Limita la cantidad de elementos a mostrar de un arreglo, indicando la cantidad a mostrar. La cantidad a mostrar puede ser contada desde el inicio o el final del arreglo.</w:t>
+      <w:proofErr w:type="spellStart"/>
+      <w:r>
+        <w:rPr>
+          <w:rFonts w:ascii="Arial" w:hAnsi="Arial" w:cs="Arial"/>
+          <w:sz w:val="24"/>
+          <w:szCs w:val="24"/>
+        </w:rPr>
+        <w:t>LimitTo</w:t>
+      </w:r>
+      <w:proofErr w:type="spellEnd"/>
+      <w:r>
+        <w:rPr>
+          <w:rFonts w:ascii="Arial" w:hAnsi="Arial" w:cs="Arial"/>
+          <w:sz w:val="24"/>
+          <w:szCs w:val="24"/>
+        </w:rPr>
+        <w:t>: Limita la cantidad de elementos a mostrar de un arreglo, indicando la cantidad a mostrar. La cantidad a mostrar puede ser contada desde el inicio o el final del arreglo.</w:t>
       </w:r>
     </w:p>
     <w:p>
@@ -17068,13 +18490,23 @@
           <w:szCs w:val="24"/>
         </w:rPr>
       </w:pPr>
-      <w:r>
-        <w:rPr>
-          <w:rFonts w:ascii="Arial" w:hAnsi="Arial" w:cs="Arial"/>
-          <w:sz w:val="24"/>
-          <w:szCs w:val="24"/>
-        </w:rPr>
-        <w:t>OrderBy: Devuelve una matriz que contiene los elementos de una colección, ordenados por un comparador basado en los valores calculados de la expresión indicada.</w:t>
+      <w:proofErr w:type="spellStart"/>
+      <w:r>
+        <w:rPr>
+          <w:rFonts w:ascii="Arial" w:hAnsi="Arial" w:cs="Arial"/>
+          <w:sz w:val="24"/>
+          <w:szCs w:val="24"/>
+        </w:rPr>
+        <w:t>OrderBy</w:t>
+      </w:r>
+      <w:proofErr w:type="spellEnd"/>
+      <w:r>
+        <w:rPr>
+          <w:rFonts w:ascii="Arial" w:hAnsi="Arial" w:cs="Arial"/>
+          <w:sz w:val="24"/>
+          <w:szCs w:val="24"/>
+        </w:rPr>
+        <w:t>: Devuelve una matriz que contiene los elementos de una colección, ordenados por un comparador basado en los valores calculados de la expresión indicada.</w:t>
       </w:r>
     </w:p>
     <w:p>
@@ -17414,8 +18846,306 @@
       </w:r>
     </w:p>
     <w:p>
-      <w:pPr>
-        <w:spacing w:line="360" w:lineRule="auto"/>
+      <w:r>
+        <w:br w:type="page"/>
+      </w:r>
+    </w:p>
+    <w:p>
+      <w:pPr>
+        <w:pStyle w:val="Ttulo2"/>
+        <w:rPr>
+          <w:rFonts w:ascii="Arial" w:hAnsi="Arial" w:cs="Arial"/>
+          <w:sz w:val="24"/>
+        </w:rPr>
+      </w:pPr>
+      <w:r>
+        <w:rPr>
+          <w:rFonts w:ascii="Arial" w:hAnsi="Arial" w:cs="Arial"/>
+          <w:sz w:val="24"/>
+        </w:rPr>
+        <w:lastRenderedPageBreak/>
+        <w:t xml:space="preserve">4.1 </w:t>
+      </w:r>
+      <w:r>
+        <w:rPr>
+          <w:rFonts w:ascii="Arial" w:hAnsi="Arial" w:cs="Arial"/>
+          <w:sz w:val="24"/>
+        </w:rPr>
+        <w:t>DISEÑO</w:t>
+      </w:r>
+      <w:r>
+        <w:rPr>
+          <w:rFonts w:ascii="Arial" w:hAnsi="Arial" w:cs="Arial"/>
+          <w:sz w:val="24"/>
+        </w:rPr>
+        <w:t xml:space="preserve"> DE LA BASE DE DATOS</w:t>
+      </w:r>
+    </w:p>
+    <w:p>
+      <w:pPr>
+        <w:rPr>
+          <w:rFonts w:ascii="Arial" w:hAnsi="Arial" w:cs="Arial"/>
+          <w:sz w:val="24"/>
+        </w:rPr>
+      </w:pPr>
+      <w:r>
+        <w:rPr>
+          <w:rFonts w:ascii="Arial" w:hAnsi="Arial" w:cs="Arial"/>
+          <w:sz w:val="24"/>
+        </w:rPr>
+        <w:t xml:space="preserve">Basado en los requerimientos  para el Gestor de opciones de trabajo de graduación, se crea la siguiente estructura </w:t>
+      </w:r>
+      <w:r>
+        <w:rPr>
+          <w:rFonts w:ascii="Arial" w:hAnsi="Arial" w:cs="Arial"/>
+          <w:sz w:val="24"/>
+        </w:rPr>
+        <w:t xml:space="preserve">de tablas </w:t>
+      </w:r>
+      <w:r>
+        <w:rPr>
+          <w:rFonts w:ascii="Arial" w:hAnsi="Arial" w:cs="Arial"/>
+          <w:sz w:val="24"/>
+        </w:rPr>
+        <w:t>para la base de datos:</w:t>
+      </w:r>
+    </w:p>
+    <w:p>
+      <w:pPr>
+        <w:jc w:val="center"/>
+        <w:rPr>
+          <w:rFonts w:ascii="Arial" w:hAnsi="Arial" w:cs="Arial"/>
+          <w:sz w:val="24"/>
+        </w:rPr>
+      </w:pPr>
+      <w:r>
+        <w:rPr>
+          <w:rFonts w:ascii="Arial" w:hAnsi="Arial" w:cs="Arial"/>
+          <w:noProof/>
+          <w:sz w:val="24"/>
+          <w:lang w:eastAsia="es-PA"/>
+        </w:rPr>
+        <w:drawing>
+          <wp:inline distT="0" distB="0" distL="0" distR="0">
+            <wp:extent cx="5076825" cy="4810125"/>
+            <wp:effectExtent l="19050" t="0" r="9525" b="0"/>
+            <wp:docPr id="28" name="Imagen 28"/>
+            <wp:cNvGraphicFramePr>
+              <a:graphicFrameLocks xmlns:a="http://schemas.openxmlformats.org/drawingml/2006/main" noChangeAspect="1"/>
+            </wp:cNvGraphicFramePr>
+            <a:graphic xmlns:a="http://schemas.openxmlformats.org/drawingml/2006/main">
+              <a:graphicData uri="http://schemas.openxmlformats.org/drawingml/2006/picture">
+                <pic:pic xmlns:pic="http://schemas.openxmlformats.org/drawingml/2006/picture">
+                  <pic:nvPicPr>
+                    <pic:cNvPr id="0" name="Picture 28"/>
+                    <pic:cNvPicPr>
+                      <a:picLocks noChangeAspect="1" noChangeArrowheads="1"/>
+                    </pic:cNvPicPr>
+                  </pic:nvPicPr>
+                  <pic:blipFill>
+                    <a:blip r:embed="rId8" cstate="print"/>
+                    <a:srcRect/>
+                    <a:stretch>
+                      <a:fillRect/>
+                    </a:stretch>
+                  </pic:blipFill>
+                  <pic:spPr bwMode="auto">
+                    <a:xfrm>
+                      <a:off x="0" y="0"/>
+                      <a:ext cx="5076825" cy="4810125"/>
+                    </a:xfrm>
+                    <a:prstGeom prst="rect">
+                      <a:avLst/>
+                    </a:prstGeom>
+                    <a:noFill/>
+                    <a:ln w="9525">
+                      <a:noFill/>
+                      <a:miter lim="800000"/>
+                      <a:headEnd/>
+                      <a:tailEnd/>
+                    </a:ln>
+                  </pic:spPr>
+                </pic:pic>
+              </a:graphicData>
+            </a:graphic>
+          </wp:inline>
+        </w:drawing>
+      </w:r>
+    </w:p>
+    <w:p>
+      <w:pPr>
+        <w:rPr>
+          <w:rFonts w:ascii="Arial" w:hAnsi="Arial" w:cs="Arial"/>
+          <w:sz w:val="24"/>
+        </w:rPr>
+      </w:pPr>
+      <w:r>
+        <w:rPr>
+          <w:rFonts w:ascii="Arial" w:hAnsi="Arial" w:cs="Arial"/>
+          <w:sz w:val="24"/>
+        </w:rPr>
+        <w:t>Se crea una tabla de usuarios que contendrá la información de inicio de sesión y otros datos básicos requeridos por el sistema. Esta tabla de usuarios está relacionada, a través de los usuarios tipo docente e investigador,  a la tabla de trabajos de graduación</w:t>
+      </w:r>
+      <w:r>
+        <w:rPr>
+          <w:rFonts w:ascii="Arial" w:hAnsi="Arial" w:cs="Arial"/>
+          <w:sz w:val="24"/>
+        </w:rPr>
+        <w:t>,</w:t>
+      </w:r>
+      <w:r>
+        <w:rPr>
+          <w:rFonts w:ascii="Arial" w:hAnsi="Arial" w:cs="Arial"/>
+          <w:sz w:val="24"/>
+        </w:rPr>
+        <w:t xml:space="preserve"> de manera que cada tema de trabajo de graduación</w:t>
+      </w:r>
+      <w:r>
+        <w:rPr>
+          <w:rFonts w:ascii="Arial" w:hAnsi="Arial" w:cs="Arial"/>
+          <w:sz w:val="24"/>
+        </w:rPr>
+        <w:t xml:space="preserve"> puede ser</w:t>
+      </w:r>
+      <w:r>
+        <w:rPr>
+          <w:rFonts w:ascii="Arial" w:hAnsi="Arial" w:cs="Arial"/>
+          <w:sz w:val="24"/>
+        </w:rPr>
+        <w:t xml:space="preserve"> propuesto por un solo usuario, pero un usuario puede proponer diversos temas de trabajo de graduación.</w:t>
+      </w:r>
+    </w:p>
+    <w:p>
+      <w:pPr>
+        <w:rPr>
+          <w:rFonts w:ascii="Arial" w:hAnsi="Arial" w:cs="Arial"/>
+          <w:sz w:val="24"/>
+        </w:rPr>
+      </w:pPr>
+      <w:r>
+        <w:rPr>
+          <w:rFonts w:ascii="Arial" w:hAnsi="Arial" w:cs="Arial"/>
+          <w:sz w:val="24"/>
+        </w:rPr>
+        <w:t xml:space="preserve">Para cada tema de trabajo de graduación se podrán registrar de uno a tres perfiles estudiantiles </w:t>
+      </w:r>
+      <w:r>
+        <w:rPr>
+          <w:rFonts w:ascii="Arial" w:hAnsi="Arial" w:cs="Arial"/>
+          <w:sz w:val="24"/>
+        </w:rPr>
+        <w:t xml:space="preserve">que describen los tipos de estudiantes requeridos para el tema de graduación. Estos datos </w:t>
+      </w:r>
+      <w:r>
+        <w:rPr>
+          <w:rFonts w:ascii="Arial" w:hAnsi="Arial" w:cs="Arial"/>
+          <w:sz w:val="24"/>
+        </w:rPr>
+        <w:t>se almacenan en una tabla aparte</w:t>
+      </w:r>
+      <w:r>
+        <w:rPr>
+          <w:rFonts w:ascii="Arial" w:hAnsi="Arial" w:cs="Arial"/>
+          <w:sz w:val="24"/>
+        </w:rPr>
+        <w:t xml:space="preserve"> guardando la facultad y carrera de cada perfil y el tema de graduación al que están relacionados</w:t>
+      </w:r>
+      <w:r>
+        <w:rPr>
+          <w:rFonts w:ascii="Arial" w:hAnsi="Arial" w:cs="Arial"/>
+          <w:sz w:val="24"/>
+        </w:rPr>
+        <w:t>.</w:t>
+      </w:r>
+    </w:p>
+    <w:p>
+      <w:pPr>
+        <w:rPr>
+          <w:rFonts w:ascii="Arial" w:hAnsi="Arial" w:cs="Arial"/>
+          <w:sz w:val="24"/>
+        </w:rPr>
+      </w:pPr>
+      <w:r>
+        <w:rPr>
+          <w:rFonts w:ascii="Arial" w:hAnsi="Arial" w:cs="Arial"/>
+          <w:sz w:val="24"/>
+        </w:rPr>
+        <w:lastRenderedPageBreak/>
+        <w:t>Se crean adicionalmente dos tablas para manejo de catálogos en las cual se almacenan los datos</w:t>
+      </w:r>
+      <w:r>
+        <w:rPr>
+          <w:rFonts w:ascii="Arial" w:hAnsi="Arial" w:cs="Arial"/>
+          <w:sz w:val="24"/>
+        </w:rPr>
+        <w:t xml:space="preserve"> estáticos</w:t>
+      </w:r>
+      <w:r>
+        <w:rPr>
+          <w:rFonts w:ascii="Arial" w:hAnsi="Arial" w:cs="Arial"/>
+          <w:sz w:val="24"/>
+        </w:rPr>
+        <w:t xml:space="preserve"> en formato lista </w:t>
+      </w:r>
+      <w:r>
+        <w:rPr>
+          <w:rFonts w:ascii="Arial" w:hAnsi="Arial" w:cs="Arial"/>
+          <w:sz w:val="24"/>
+        </w:rPr>
+        <w:t xml:space="preserve">(listado de facultades, listado de carreras, etc.) </w:t>
+      </w:r>
+      <w:r>
+        <w:rPr>
+          <w:rFonts w:ascii="Arial" w:hAnsi="Arial" w:cs="Arial"/>
+          <w:sz w:val="24"/>
+        </w:rPr>
+        <w:t xml:space="preserve">utilizados en la aplicación. </w:t>
+      </w:r>
+    </w:p>
+    <w:p>
+      <w:pPr>
+        <w:pStyle w:val="Ttulo2"/>
+        <w:rPr>
+          <w:rFonts w:ascii="Arial" w:hAnsi="Arial" w:cs="Arial"/>
+          <w:sz w:val="24"/>
+        </w:rPr>
+      </w:pPr>
+      <w:r>
+        <w:rPr>
+          <w:rFonts w:ascii="Arial" w:hAnsi="Arial" w:cs="Arial"/>
+          <w:sz w:val="24"/>
+        </w:rPr>
+        <w:t>4.2 FUNCIONALIDADES PRINCIPALE</w:t>
+      </w:r>
+      <w:r>
+        <w:rPr>
+          <w:rFonts w:ascii="Arial" w:hAnsi="Arial" w:cs="Arial"/>
+          <w:sz w:val="24"/>
+        </w:rPr>
+        <w:t>S</w:t>
+      </w:r>
+    </w:p>
+    <w:p>
+      <w:pPr>
+        <w:rPr>
+          <w:rFonts w:ascii="Arial" w:hAnsi="Arial" w:cs="Arial"/>
+          <w:sz w:val="24"/>
+        </w:rPr>
+      </w:pPr>
+      <w:r>
+        <w:rPr>
+          <w:rFonts w:ascii="Arial" w:hAnsi="Arial" w:cs="Arial"/>
+          <w:sz w:val="24"/>
+        </w:rPr>
+        <w:t xml:space="preserve">El sistema </w:t>
+      </w:r>
+    </w:p>
+    <w:p>
+      <w:pPr>
+        <w:rPr>
+          <w:rFonts w:ascii="Arial" w:hAnsi="Arial" w:cs="Arial"/>
+          <w:sz w:val="24"/>
+        </w:rPr>
       </w:pPr>
     </w:p>
     <w:sectPr>
@@ -17430,7 +19160,7 @@
 </file>
 
 <file path=word/endnotes.xml><?xml version="1.0" encoding="utf-8"?>
-<w:endnotes xmlns:wpc="http://schemas.microsoft.com/office/word/2010/wordprocessingCanvas" xmlns:cx="http://schemas.microsoft.com/office/drawing/2014/chartex" xmlns:mc="http://schemas.openxmlformats.org/markup-compatibility/2006" xmlns:o="urn:schemas-microsoft-com:office:office" xmlns:r="http://schemas.openxmlformats.org/officeDocument/2006/relationships" xmlns:m="http://schemas.openxmlformats.org/officeDocument/2006/math" xmlns:v="urn:schemas-microsoft-com:vml" xmlns:wp14="http://schemas.microsoft.com/office/word/2010/wordprocessingDrawing" xmlns:wp="http://schemas.openxmlformats.org/drawingml/2006/wordprocessingDrawing" xmlns:w10="urn:schemas-microsoft-com:office:word" xmlns:w="http://schemas.openxmlformats.org/wordprocessingml/2006/main" xmlns:w14="http://schemas.microsoft.com/office/word/2010/wordml" xmlns:w15="http://schemas.microsoft.com/office/word/2012/wordml" xmlns:w16se="http://schemas.microsoft.com/office/word/2015/wordml/symex" xmlns:wpg="http://schemas.microsoft.com/office/word/2010/wordprocessingGroup" xmlns:wpi="http://schemas.microsoft.com/office/word/2010/wordprocessingInk" xmlns:wne="http://schemas.microsoft.com/office/word/2006/wordml" xmlns:wps="http://schemas.microsoft.com/office/word/2010/wordprocessingShape" mc:Ignorable="w14 w15 w16se wp14">
+<w:endnotes xmlns:ve="http://schemas.openxmlformats.org/markup-compatibility/2006" xmlns:o="urn:schemas-microsoft-com:office:office" xmlns:r="http://schemas.openxmlformats.org/officeDocument/2006/relationships" xmlns:m="http://schemas.openxmlformats.org/officeDocument/2006/math" xmlns:v="urn:schemas-microsoft-com:vml" xmlns:wp="http://schemas.openxmlformats.org/drawingml/2006/wordprocessingDrawing" xmlns:w10="urn:schemas-microsoft-com:office:word" xmlns:w="http://schemas.openxmlformats.org/wordprocessingml/2006/main" xmlns:wne="http://schemas.microsoft.com/office/word/2006/wordml">
   <w:endnote w:type="separator" w:id="-1">
     <w:p>
       <w:pPr>
@@ -17455,7 +19185,7 @@
 </file>
 
 <file path=word/footnotes.xml><?xml version="1.0" encoding="utf-8"?>
-<w:footnotes xmlns:wpc="http://schemas.microsoft.com/office/word/2010/wordprocessingCanvas" xmlns:cx="http://schemas.microsoft.com/office/drawing/2014/chartex" xmlns:mc="http://schemas.openxmlformats.org/markup-compatibility/2006" xmlns:o="urn:schemas-microsoft-com:office:office" xmlns:r="http://schemas.openxmlformats.org/officeDocument/2006/relationships" xmlns:m="http://schemas.openxmlformats.org/officeDocument/2006/math" xmlns:v="urn:schemas-microsoft-com:vml" xmlns:wp14="http://schemas.microsoft.com/office/word/2010/wordprocessingDrawing" xmlns:wp="http://schemas.openxmlformats.org/drawingml/2006/wordprocessingDrawing" xmlns:w10="urn:schemas-microsoft-com:office:word" xmlns:w="http://schemas.openxmlformats.org/wordprocessingml/2006/main" xmlns:w14="http://schemas.microsoft.com/office/word/2010/wordml" xmlns:w15="http://schemas.microsoft.com/office/word/2012/wordml" xmlns:w16se="http://schemas.microsoft.com/office/word/2015/wordml/symex" xmlns:wpg="http://schemas.microsoft.com/office/word/2010/wordprocessingGroup" xmlns:wpi="http://schemas.microsoft.com/office/word/2010/wordprocessingInk" xmlns:wne="http://schemas.microsoft.com/office/word/2006/wordml" xmlns:wps="http://schemas.microsoft.com/office/word/2010/wordprocessingShape" mc:Ignorable="w14 w15 w16se wp14">
+<w:footnotes xmlns:ve="http://schemas.openxmlformats.org/markup-compatibility/2006" xmlns:o="urn:schemas-microsoft-com:office:office" xmlns:r="http://schemas.openxmlformats.org/officeDocument/2006/relationships" xmlns:m="http://schemas.openxmlformats.org/officeDocument/2006/math" xmlns:v="urn:schemas-microsoft-com:vml" xmlns:wp="http://schemas.openxmlformats.org/drawingml/2006/wordprocessingDrawing" xmlns:w10="urn:schemas-microsoft-com:office:word" xmlns:w="http://schemas.openxmlformats.org/wordprocessingml/2006/main" xmlns:wne="http://schemas.microsoft.com/office/word/2006/wordml">
   <w:footnote w:type="separator" w:id="-1">
     <w:p>
       <w:pPr>
@@ -17551,8 +19281,8 @@
 </file>
 
 <file path=word/numbering.xml><?xml version="1.0" encoding="utf-8"?>
-<w:numbering xmlns:wpc="http://schemas.microsoft.com/office/word/2010/wordprocessingCanvas" xmlns:cx="http://schemas.microsoft.com/office/drawing/2014/chartex" xmlns:mc="http://schemas.openxmlformats.org/markup-compatibility/2006" xmlns:o="urn:schemas-microsoft-com:office:office" xmlns:r="http://schemas.openxmlformats.org/officeDocument/2006/relationships" xmlns:m="http://schemas.openxmlformats.org/officeDocument/2006/math" xmlns:v="urn:schemas-microsoft-com:vml" xmlns:wp14="http://schemas.microsoft.com/office/word/2010/wordprocessingDrawing" xmlns:wp="http://schemas.openxmlformats.org/drawingml/2006/wordprocessingDrawing" xmlns:w10="urn:schemas-microsoft-com:office:word" xmlns:w="http://schemas.openxmlformats.org/wordprocessingml/2006/main" xmlns:w14="http://schemas.microsoft.com/office/word/2010/wordml" xmlns:w15="http://schemas.microsoft.com/office/word/2012/wordml" xmlns:w16se="http://schemas.microsoft.com/office/word/2015/wordml/symex" xmlns:wpg="http://schemas.microsoft.com/office/word/2010/wordprocessingGroup" xmlns:wpi="http://schemas.microsoft.com/office/word/2010/wordprocessingInk" xmlns:wne="http://schemas.microsoft.com/office/word/2006/wordml" xmlns:wps="http://schemas.microsoft.com/office/word/2010/wordprocessingShape" mc:Ignorable="w14 w15 w16se wp14">
-  <w:abstractNum w:abstractNumId="0" w15:restartNumberingAfterBreak="0">
+<w:numbering xmlns:ve="http://schemas.openxmlformats.org/markup-compatibility/2006" xmlns:o="urn:schemas-microsoft-com:office:office" xmlns:r="http://schemas.openxmlformats.org/officeDocument/2006/relationships" xmlns:m="http://schemas.openxmlformats.org/officeDocument/2006/math" xmlns:v="urn:schemas-microsoft-com:vml" xmlns:wp="http://schemas.openxmlformats.org/drawingml/2006/wordprocessingDrawing" xmlns:w10="urn:schemas-microsoft-com:office:word" xmlns:w="http://schemas.openxmlformats.org/wordprocessingml/2006/main" xmlns:wne="http://schemas.microsoft.com/office/word/2006/wordml">
+  <w:abstractNum w:abstractNumId="0">
     <w:nsid w:val="00BC6955"/>
     <w:multiLevelType w:val="hybridMultilevel"/>
     <w:tmpl w:val="77EAEB0A"/>
@@ -17638,7 +19368,7 @@
       </w:pPr>
     </w:lvl>
   </w:abstractNum>
-  <w:abstractNum w:abstractNumId="1" w15:restartNumberingAfterBreak="0">
+  <w:abstractNum w:abstractNumId="1">
     <w:nsid w:val="023C57C9"/>
     <w:multiLevelType w:val="hybridMultilevel"/>
     <w:tmpl w:val="ED8A7EC6"/>
@@ -17727,7 +19457,7 @@
       </w:pPr>
     </w:lvl>
   </w:abstractNum>
-  <w:abstractNum w:abstractNumId="2" w15:restartNumberingAfterBreak="0">
+  <w:abstractNum w:abstractNumId="2">
     <w:nsid w:val="14AB05BE"/>
     <w:multiLevelType w:val="hybridMultilevel"/>
     <w:tmpl w:val="EECE0A98"/>
@@ -17840,7 +19570,7 @@
       </w:rPr>
     </w:lvl>
   </w:abstractNum>
-  <w:abstractNum w:abstractNumId="3" w15:restartNumberingAfterBreak="0">
+  <w:abstractNum w:abstractNumId="3">
     <w:nsid w:val="193B28D2"/>
     <w:multiLevelType w:val="hybridMultilevel"/>
     <w:tmpl w:val="88828CA0"/>
@@ -17953,7 +19683,7 @@
       </w:rPr>
     </w:lvl>
   </w:abstractNum>
-  <w:abstractNum w:abstractNumId="4" w15:restartNumberingAfterBreak="0">
+  <w:abstractNum w:abstractNumId="4">
     <w:nsid w:val="198D762C"/>
     <w:multiLevelType w:val="hybridMultilevel"/>
     <w:tmpl w:val="AC640E48"/>
@@ -18066,7 +19796,7 @@
       </w:rPr>
     </w:lvl>
   </w:abstractNum>
-  <w:abstractNum w:abstractNumId="5" w15:restartNumberingAfterBreak="0">
+  <w:abstractNum w:abstractNumId="5">
     <w:nsid w:val="1F27468D"/>
     <w:multiLevelType w:val="hybridMultilevel"/>
     <w:tmpl w:val="9482D818"/>
@@ -18155,7 +19885,96 @@
       </w:pPr>
     </w:lvl>
   </w:abstractNum>
-  <w:abstractNum w:abstractNumId="6" w15:restartNumberingAfterBreak="0">
+  <w:abstractNum w:abstractNumId="6">
+    <w:nsid w:val="208C65C6"/>
+    <w:multiLevelType w:val="hybridMultilevel"/>
+    <w:tmpl w:val="5F9A0EB4"/>
+    <w:lvl w:ilvl="0" w:tplc="99109972">
+      <w:start w:val="4"/>
+      <w:numFmt w:val="decimal"/>
+      <w:lvlText w:val="%1."/>
+      <w:lvlJc w:val="left"/>
+      <w:pPr>
+        <w:ind w:left="720" w:hanging="360"/>
+      </w:pPr>
+      <w:rPr>
+        <w:rFonts w:hint="default"/>
+      </w:rPr>
+    </w:lvl>
+    <w:lvl w:ilvl="1" w:tplc="180A0019" w:tentative="1">
+      <w:start w:val="1"/>
+      <w:numFmt w:val="lowerLetter"/>
+      <w:lvlText w:val="%2."/>
+      <w:lvlJc w:val="left"/>
+      <w:pPr>
+        <w:ind w:left="1440" w:hanging="360"/>
+      </w:pPr>
+    </w:lvl>
+    <w:lvl w:ilvl="2" w:tplc="180A001B" w:tentative="1">
+      <w:start w:val="1"/>
+      <w:numFmt w:val="lowerRoman"/>
+      <w:lvlText w:val="%3."/>
+      <w:lvlJc w:val="right"/>
+      <w:pPr>
+        <w:ind w:left="2160" w:hanging="180"/>
+      </w:pPr>
+    </w:lvl>
+    <w:lvl w:ilvl="3" w:tplc="180A000F" w:tentative="1">
+      <w:start w:val="1"/>
+      <w:numFmt w:val="decimal"/>
+      <w:lvlText w:val="%4."/>
+      <w:lvlJc w:val="left"/>
+      <w:pPr>
+        <w:ind w:left="2880" w:hanging="360"/>
+      </w:pPr>
+    </w:lvl>
+    <w:lvl w:ilvl="4" w:tplc="180A0019" w:tentative="1">
+      <w:start w:val="1"/>
+      <w:numFmt w:val="lowerLetter"/>
+      <w:lvlText w:val="%5."/>
+      <w:lvlJc w:val="left"/>
+      <w:pPr>
+        <w:ind w:left="3600" w:hanging="360"/>
+      </w:pPr>
+    </w:lvl>
+    <w:lvl w:ilvl="5" w:tplc="180A001B" w:tentative="1">
+      <w:start w:val="1"/>
+      <w:numFmt w:val="lowerRoman"/>
+      <w:lvlText w:val="%6."/>
+      <w:lvlJc w:val="right"/>
+      <w:pPr>
+        <w:ind w:left="4320" w:hanging="180"/>
+      </w:pPr>
+    </w:lvl>
+    <w:lvl w:ilvl="6" w:tplc="180A000F" w:tentative="1">
+      <w:start w:val="1"/>
+      <w:numFmt w:val="decimal"/>
+      <w:lvlText w:val="%7."/>
+      <w:lvlJc w:val="left"/>
+      <w:pPr>
+        <w:ind w:left="5040" w:hanging="360"/>
+      </w:pPr>
+    </w:lvl>
+    <w:lvl w:ilvl="7" w:tplc="180A0019" w:tentative="1">
+      <w:start w:val="1"/>
+      <w:numFmt w:val="lowerLetter"/>
+      <w:lvlText w:val="%8."/>
+      <w:lvlJc w:val="left"/>
+      <w:pPr>
+        <w:ind w:left="5760" w:hanging="360"/>
+      </w:pPr>
+    </w:lvl>
+    <w:lvl w:ilvl="8" w:tplc="180A001B" w:tentative="1">
+      <w:start w:val="1"/>
+      <w:numFmt w:val="lowerRoman"/>
+      <w:lvlText w:val="%9."/>
+      <w:lvlJc w:val="right"/>
+      <w:pPr>
+        <w:ind w:left="6480" w:hanging="180"/>
+      </w:pPr>
+    </w:lvl>
+  </w:abstractNum>
+  <w:abstractNum w:abstractNumId="7">
     <w:nsid w:val="20F805B7"/>
     <w:multiLevelType w:val="hybridMultilevel"/>
     <w:tmpl w:val="F4C83B82"/>
@@ -18268,11 +20087,11 @@
       </w:rPr>
     </w:lvl>
   </w:abstractNum>
-  <w:abstractNum w:abstractNumId="7" w15:restartNumberingAfterBreak="0">
+  <w:abstractNum w:abstractNumId="8">
     <w:nsid w:val="21BD0AF3"/>
-    <w:multiLevelType w:val="hybridMultilevel"/>
-    <w:tmpl w:val="683AFDAA"/>
-    <w:lvl w:ilvl="0" w:tplc="180A000F">
+    <w:multiLevelType w:val="multilevel"/>
+    <w:tmpl w:val="C5167F1E"/>
+    <w:lvl w:ilvl="0">
       <w:start w:val="1"/>
       <w:numFmt w:val="decimal"/>
       <w:lvlText w:val="%1."/>
@@ -18281,80 +20100,112 @@
         <w:ind w:left="720" w:hanging="360"/>
       </w:pPr>
     </w:lvl>
-    <w:lvl w:ilvl="1" w:tplc="180A0019" w:tentative="1">
-      <w:start w:val="1"/>
-      <w:numFmt w:val="lowerLetter"/>
-      <w:lvlText w:val="%2."/>
-      <w:lvlJc w:val="left"/>
-      <w:pPr>
-        <w:ind w:left="1440" w:hanging="360"/>
-      </w:pPr>
-    </w:lvl>
-    <w:lvl w:ilvl="2" w:tplc="180A001B" w:tentative="1">
-      <w:start w:val="1"/>
-      <w:numFmt w:val="lowerRoman"/>
-      <w:lvlText w:val="%3."/>
-      <w:lvlJc w:val="right"/>
-      <w:pPr>
-        <w:ind w:left="2160" w:hanging="180"/>
-      </w:pPr>
-    </w:lvl>
-    <w:lvl w:ilvl="3" w:tplc="180A000F" w:tentative="1">
+    <w:lvl w:ilvl="1">
       <w:start w:val="1"/>
       <w:numFmt w:val="decimal"/>
-      <w:lvlText w:val="%4."/>
-      <w:lvlJc w:val="left"/>
-      <w:pPr>
-        <w:ind w:left="2880" w:hanging="360"/>
-      </w:pPr>
-    </w:lvl>
-    <w:lvl w:ilvl="4" w:tplc="180A0019" w:tentative="1">
-      <w:start w:val="1"/>
-      <w:numFmt w:val="lowerLetter"/>
-      <w:lvlText w:val="%5."/>
-      <w:lvlJc w:val="left"/>
-      <w:pPr>
-        <w:ind w:left="3600" w:hanging="360"/>
-      </w:pPr>
-    </w:lvl>
-    <w:lvl w:ilvl="5" w:tplc="180A001B" w:tentative="1">
-      <w:start w:val="1"/>
-      <w:numFmt w:val="lowerRoman"/>
-      <w:lvlText w:val="%6."/>
-      <w:lvlJc w:val="right"/>
-      <w:pPr>
-        <w:ind w:left="4320" w:hanging="180"/>
-      </w:pPr>
-    </w:lvl>
-    <w:lvl w:ilvl="6" w:tplc="180A000F" w:tentative="1">
+      <w:isLgl/>
+      <w:lvlText w:val="%1.%2"/>
+      <w:lvlJc w:val="left"/>
+      <w:pPr>
+        <w:ind w:left="720" w:hanging="360"/>
+      </w:pPr>
+      <w:rPr>
+        <w:rFonts w:hint="default"/>
+      </w:rPr>
+    </w:lvl>
+    <w:lvl w:ilvl="2">
       <w:start w:val="1"/>
       <w:numFmt w:val="decimal"/>
-      <w:lvlText w:val="%7."/>
-      <w:lvlJc w:val="left"/>
-      <w:pPr>
-        <w:ind w:left="5040" w:hanging="360"/>
-      </w:pPr>
-    </w:lvl>
-    <w:lvl w:ilvl="7" w:tplc="180A0019" w:tentative="1">
-      <w:start w:val="1"/>
-      <w:numFmt w:val="lowerLetter"/>
-      <w:lvlText w:val="%8."/>
-      <w:lvlJc w:val="left"/>
-      <w:pPr>
-        <w:ind w:left="5760" w:hanging="360"/>
-      </w:pPr>
-    </w:lvl>
-    <w:lvl w:ilvl="8" w:tplc="180A001B" w:tentative="1">
-      <w:start w:val="1"/>
-      <w:numFmt w:val="lowerRoman"/>
-      <w:lvlText w:val="%9."/>
-      <w:lvlJc w:val="right"/>
-      <w:pPr>
-        <w:ind w:left="6480" w:hanging="180"/>
-      </w:pPr>
+      <w:isLgl/>
+      <w:lvlText w:val="%1.%2.%3"/>
+      <w:lvlJc w:val="left"/>
+      <w:pPr>
+        <w:ind w:left="1080" w:hanging="720"/>
+      </w:pPr>
+      <w:rPr>
+        <w:rFonts w:hint="default"/>
+      </w:rPr>
+    </w:lvl>
+    <w:lvl w:ilvl="3">
+      <w:start w:val="1"/>
+      <w:numFmt w:val="decimal"/>
+      <w:isLgl/>
+      <w:lvlText w:val="%1.%2.%3.%4"/>
+      <w:lvlJc w:val="left"/>
+      <w:pPr>
+        <w:ind w:left="1080" w:hanging="720"/>
+      </w:pPr>
+      <w:rPr>
+        <w:rFonts w:hint="default"/>
+      </w:rPr>
+    </w:lvl>
+    <w:lvl w:ilvl="4">
+      <w:start w:val="1"/>
+      <w:numFmt w:val="decimal"/>
+      <w:isLgl/>
+      <w:lvlText w:val="%1.%2.%3.%4.%5"/>
+      <w:lvlJc w:val="left"/>
+      <w:pPr>
+        <w:ind w:left="1440" w:hanging="1080"/>
+      </w:pPr>
+      <w:rPr>
+        <w:rFonts w:hint="default"/>
+      </w:rPr>
+    </w:lvl>
+    <w:lvl w:ilvl="5">
+      <w:start w:val="1"/>
+      <w:numFmt w:val="decimal"/>
+      <w:isLgl/>
+      <w:lvlText w:val="%1.%2.%3.%4.%5.%6"/>
+      <w:lvlJc w:val="left"/>
+      <w:pPr>
+        <w:ind w:left="1440" w:hanging="1080"/>
+      </w:pPr>
+      <w:rPr>
+        <w:rFonts w:hint="default"/>
+      </w:rPr>
+    </w:lvl>
+    <w:lvl w:ilvl="6">
+      <w:start w:val="1"/>
+      <w:numFmt w:val="decimal"/>
+      <w:isLgl/>
+      <w:lvlText w:val="%1.%2.%3.%4.%5.%6.%7"/>
+      <w:lvlJc w:val="left"/>
+      <w:pPr>
+        <w:ind w:left="1800" w:hanging="1440"/>
+      </w:pPr>
+      <w:rPr>
+        <w:rFonts w:hint="default"/>
+      </w:rPr>
+    </w:lvl>
+    <w:lvl w:ilvl="7">
+      <w:start w:val="1"/>
+      <w:numFmt w:val="decimal"/>
+      <w:isLgl/>
+      <w:lvlText w:val="%1.%2.%3.%4.%5.%6.%7.%8"/>
+      <w:lvlJc w:val="left"/>
+      <w:pPr>
+        <w:ind w:left="2160" w:hanging="1800"/>
+      </w:pPr>
+      <w:rPr>
+        <w:rFonts w:hint="default"/>
+      </w:rPr>
+    </w:lvl>
+    <w:lvl w:ilvl="8">
+      <w:start w:val="1"/>
+      <w:numFmt w:val="decimal"/>
+      <w:isLgl/>
+      <w:lvlText w:val="%1.%2.%3.%4.%5.%6.%7.%8.%9"/>
+      <w:lvlJc w:val="left"/>
+      <w:pPr>
+        <w:ind w:left="2160" w:hanging="1800"/>
+      </w:pPr>
+      <w:rPr>
+        <w:rFonts w:hint="default"/>
+      </w:rPr>
     </w:lvl>
   </w:abstractNum>
-  <w:abstractNum w:abstractNumId="8" w15:restartNumberingAfterBreak="0">
+  <w:abstractNum w:abstractNumId="9">
     <w:nsid w:val="23F07410"/>
     <w:multiLevelType w:val="hybridMultilevel"/>
     <w:tmpl w:val="9D0EC3B6"/>
@@ -18467,7 +20318,7 @@
       </w:rPr>
     </w:lvl>
   </w:abstractNum>
-  <w:abstractNum w:abstractNumId="9" w15:restartNumberingAfterBreak="0">
+  <w:abstractNum w:abstractNumId="10">
     <w:nsid w:val="2A7162C9"/>
     <w:multiLevelType w:val="hybridMultilevel"/>
     <w:tmpl w:val="87F42382"/>
@@ -18562,7 +20413,7 @@
       </w:pPr>
     </w:lvl>
   </w:abstractNum>
-  <w:abstractNum w:abstractNumId="10" w15:restartNumberingAfterBreak="0">
+  <w:abstractNum w:abstractNumId="11">
     <w:nsid w:val="2D345E4B"/>
     <w:multiLevelType w:val="hybridMultilevel"/>
     <w:tmpl w:val="FDC4D062"/>
@@ -18675,7 +20526,7 @@
       </w:rPr>
     </w:lvl>
   </w:abstractNum>
-  <w:abstractNum w:abstractNumId="11" w15:restartNumberingAfterBreak="0">
+  <w:abstractNum w:abstractNumId="12">
     <w:nsid w:val="2E650D7B"/>
     <w:multiLevelType w:val="hybridMultilevel"/>
     <w:tmpl w:val="9D7296E4"/>
@@ -18788,7 +20639,7 @@
       </w:rPr>
     </w:lvl>
   </w:abstractNum>
-  <w:abstractNum w:abstractNumId="12" w15:restartNumberingAfterBreak="0">
+  <w:abstractNum w:abstractNumId="13">
     <w:nsid w:val="34781AEA"/>
     <w:multiLevelType w:val="hybridMultilevel"/>
     <w:tmpl w:val="8C88C864"/>
@@ -18901,7 +20752,7 @@
       </w:rPr>
     </w:lvl>
   </w:abstractNum>
-  <w:abstractNum w:abstractNumId="13" w15:restartNumberingAfterBreak="0">
+  <w:abstractNum w:abstractNumId="14">
     <w:nsid w:val="38956043"/>
     <w:multiLevelType w:val="hybridMultilevel"/>
     <w:tmpl w:val="A33CD44C"/>
@@ -19014,7 +20865,7 @@
       </w:rPr>
     </w:lvl>
   </w:abstractNum>
-  <w:abstractNum w:abstractNumId="14" w15:restartNumberingAfterBreak="0">
+  <w:abstractNum w:abstractNumId="15">
     <w:nsid w:val="3B09157A"/>
     <w:multiLevelType w:val="multilevel"/>
     <w:tmpl w:val="63623EEA"/>
@@ -19127,7 +20978,7 @@
       </w:rPr>
     </w:lvl>
   </w:abstractNum>
-  <w:abstractNum w:abstractNumId="15" w15:restartNumberingAfterBreak="0">
+  <w:abstractNum w:abstractNumId="16">
     <w:nsid w:val="3C762C25"/>
     <w:multiLevelType w:val="hybridMultilevel"/>
     <w:tmpl w:val="A6C4565C"/>
@@ -19216,7 +21067,7 @@
       </w:pPr>
     </w:lvl>
   </w:abstractNum>
-  <w:abstractNum w:abstractNumId="16" w15:restartNumberingAfterBreak="0">
+  <w:abstractNum w:abstractNumId="17">
     <w:nsid w:val="40013028"/>
     <w:multiLevelType w:val="hybridMultilevel"/>
     <w:tmpl w:val="30F49178"/>
@@ -19329,7 +21180,7 @@
       </w:rPr>
     </w:lvl>
   </w:abstractNum>
-  <w:abstractNum w:abstractNumId="17" w15:restartNumberingAfterBreak="0">
+  <w:abstractNum w:abstractNumId="18">
     <w:nsid w:val="415D416E"/>
     <w:multiLevelType w:val="hybridMultilevel"/>
     <w:tmpl w:val="A8FC3BBE"/>
@@ -19442,7 +21293,7 @@
       </w:rPr>
     </w:lvl>
   </w:abstractNum>
-  <w:abstractNum w:abstractNumId="18" w15:restartNumberingAfterBreak="0">
+  <w:abstractNum w:abstractNumId="19">
     <w:nsid w:val="43734C2B"/>
     <w:multiLevelType w:val="hybridMultilevel"/>
     <w:tmpl w:val="0A828346"/>
@@ -19555,7 +21406,7 @@
       </w:rPr>
     </w:lvl>
   </w:abstractNum>
-  <w:abstractNum w:abstractNumId="19" w15:restartNumberingAfterBreak="0">
+  <w:abstractNum w:abstractNumId="20">
     <w:nsid w:val="481758A9"/>
     <w:multiLevelType w:val="hybridMultilevel"/>
     <w:tmpl w:val="1CCC3DAC"/>
@@ -19668,7 +21519,7 @@
       </w:rPr>
     </w:lvl>
   </w:abstractNum>
-  <w:abstractNum w:abstractNumId="20" w15:restartNumberingAfterBreak="0">
+  <w:abstractNum w:abstractNumId="21">
     <w:nsid w:val="49C001F0"/>
     <w:multiLevelType w:val="hybridMultilevel"/>
     <w:tmpl w:val="76AC34A4"/>
@@ -19781,7 +21632,7 @@
       </w:rPr>
     </w:lvl>
   </w:abstractNum>
-  <w:abstractNum w:abstractNumId="21" w15:restartNumberingAfterBreak="0">
+  <w:abstractNum w:abstractNumId="22">
     <w:nsid w:val="4A9B6433"/>
     <w:multiLevelType w:val="multilevel"/>
     <w:tmpl w:val="B8F874B2"/>
@@ -19895,7 +21746,7 @@
       </w:rPr>
     </w:lvl>
   </w:abstractNum>
-  <w:abstractNum w:abstractNumId="22" w15:restartNumberingAfterBreak="0">
+  <w:abstractNum w:abstractNumId="23">
     <w:nsid w:val="4BFD6455"/>
     <w:multiLevelType w:val="hybridMultilevel"/>
     <w:tmpl w:val="B0982A32"/>
@@ -20008,7 +21859,7 @@
       </w:rPr>
     </w:lvl>
   </w:abstractNum>
-  <w:abstractNum w:abstractNumId="23" w15:restartNumberingAfterBreak="0">
+  <w:abstractNum w:abstractNumId="24">
     <w:nsid w:val="4CA1120A"/>
     <w:multiLevelType w:val="hybridMultilevel"/>
     <w:tmpl w:val="88A4794C"/>
@@ -20121,7 +21972,7 @@
       </w:rPr>
     </w:lvl>
   </w:abstractNum>
-  <w:abstractNum w:abstractNumId="24" w15:restartNumberingAfterBreak="0">
+  <w:abstractNum w:abstractNumId="25">
     <w:nsid w:val="4E4B4B34"/>
     <w:multiLevelType w:val="hybridMultilevel"/>
     <w:tmpl w:val="8D962AC2"/>
@@ -20234,7 +22085,7 @@
       </w:rPr>
     </w:lvl>
   </w:abstractNum>
-  <w:abstractNum w:abstractNumId="25" w15:restartNumberingAfterBreak="0">
+  <w:abstractNum w:abstractNumId="26">
     <w:nsid w:val="4FF5242D"/>
     <w:multiLevelType w:val="multilevel"/>
     <w:tmpl w:val="9594EAB0"/>
@@ -20347,7 +22198,7 @@
       </w:rPr>
     </w:lvl>
   </w:abstractNum>
-  <w:abstractNum w:abstractNumId="26" w15:restartNumberingAfterBreak="0">
+  <w:abstractNum w:abstractNumId="27">
     <w:nsid w:val="5258361F"/>
     <w:multiLevelType w:val="hybridMultilevel"/>
     <w:tmpl w:val="B9C07FB4"/>
@@ -20460,7 +22311,7 @@
       </w:rPr>
     </w:lvl>
   </w:abstractNum>
-  <w:abstractNum w:abstractNumId="27" w15:restartNumberingAfterBreak="0">
+  <w:abstractNum w:abstractNumId="28">
     <w:nsid w:val="56595CCC"/>
     <w:multiLevelType w:val="hybridMultilevel"/>
     <w:tmpl w:val="9246F3A8"/>
@@ -20573,7 +22424,7 @@
       </w:rPr>
     </w:lvl>
   </w:abstractNum>
-  <w:abstractNum w:abstractNumId="28" w15:restartNumberingAfterBreak="0">
+  <w:abstractNum w:abstractNumId="29">
     <w:nsid w:val="5DE60208"/>
     <w:multiLevelType w:val="hybridMultilevel"/>
     <w:tmpl w:val="1702014C"/>
@@ -20686,7 +22537,7 @@
       </w:rPr>
     </w:lvl>
   </w:abstractNum>
-  <w:abstractNum w:abstractNumId="29" w15:restartNumberingAfterBreak="0">
+  <w:abstractNum w:abstractNumId="30">
     <w:nsid w:val="62E357BE"/>
     <w:multiLevelType w:val="hybridMultilevel"/>
     <w:tmpl w:val="F3DE1AA0"/>
@@ -20775,7 +22626,7 @@
       </w:pPr>
     </w:lvl>
   </w:abstractNum>
-  <w:abstractNum w:abstractNumId="30" w15:restartNumberingAfterBreak="0">
+  <w:abstractNum w:abstractNumId="31">
     <w:nsid w:val="66674725"/>
     <w:multiLevelType w:val="hybridMultilevel"/>
     <w:tmpl w:val="3D3CA30E"/>
@@ -20888,7 +22739,7 @@
       </w:rPr>
     </w:lvl>
   </w:abstractNum>
-  <w:abstractNum w:abstractNumId="31" w15:restartNumberingAfterBreak="0">
+  <w:abstractNum w:abstractNumId="32">
     <w:nsid w:val="67E21FB1"/>
     <w:multiLevelType w:val="hybridMultilevel"/>
     <w:tmpl w:val="0C08DD5C"/>
@@ -21001,7 +22852,7 @@
       </w:rPr>
     </w:lvl>
   </w:abstractNum>
-  <w:abstractNum w:abstractNumId="32" w15:restartNumberingAfterBreak="0">
+  <w:abstractNum w:abstractNumId="33">
     <w:nsid w:val="69604B3F"/>
     <w:multiLevelType w:val="multilevel"/>
     <w:tmpl w:val="FA8A02EC"/>
@@ -21114,7 +22965,93 @@
       </w:rPr>
     </w:lvl>
   </w:abstractNum>
-  <w:abstractNum w:abstractNumId="33" w15:restartNumberingAfterBreak="0">
+  <w:abstractNum w:abstractNumId="34">
+    <w:nsid w:val="6C4B4922"/>
+    <w:multiLevelType w:val="hybridMultilevel"/>
+    <w:tmpl w:val="B0287164"/>
+    <w:lvl w:ilvl="0" w:tplc="180A000F">
+      <w:start w:val="1"/>
+      <w:numFmt w:val="decimal"/>
+      <w:lvlText w:val="%1."/>
+      <w:lvlJc w:val="left"/>
+      <w:pPr>
+        <w:ind w:left="1080" w:hanging="360"/>
+      </w:pPr>
+    </w:lvl>
+    <w:lvl w:ilvl="1" w:tplc="180A0019" w:tentative="1">
+      <w:start w:val="1"/>
+      <w:numFmt w:val="lowerLetter"/>
+      <w:lvlText w:val="%2."/>
+      <w:lvlJc w:val="left"/>
+      <w:pPr>
+        <w:ind w:left="1800" w:hanging="360"/>
+      </w:pPr>
+    </w:lvl>
+    <w:lvl w:ilvl="2" w:tplc="180A001B" w:tentative="1">
+      <w:start w:val="1"/>
+      <w:numFmt w:val="lowerRoman"/>
+      <w:lvlText w:val="%3."/>
+      <w:lvlJc w:val="right"/>
+      <w:pPr>
+        <w:ind w:left="2520" w:hanging="180"/>
+      </w:pPr>
+    </w:lvl>
+    <w:lvl w:ilvl="3" w:tplc="180A000F" w:tentative="1">
+      <w:start w:val="1"/>
+      <w:numFmt w:val="decimal"/>
+      <w:lvlText w:val="%4."/>
+      <w:lvlJc w:val="left"/>
+      <w:pPr>
+        <w:ind w:left="3240" w:hanging="360"/>
+      </w:pPr>
+    </w:lvl>
+    <w:lvl w:ilvl="4" w:tplc="180A0019" w:tentative="1">
+      <w:start w:val="1"/>
+      <w:numFmt w:val="lowerLetter"/>
+      <w:lvlText w:val="%5."/>
+      <w:lvlJc w:val="left"/>
+      <w:pPr>
+        <w:ind w:left="3960" w:hanging="360"/>
+      </w:pPr>
+    </w:lvl>
+    <w:lvl w:ilvl="5" w:tplc="180A001B" w:tentative="1">
+      <w:start w:val="1"/>
+      <w:numFmt w:val="lowerRoman"/>
+      <w:lvlText w:val="%6."/>
+      <w:lvlJc w:val="right"/>
+      <w:pPr>
+        <w:ind w:left="4680" w:hanging="180"/>
+      </w:pPr>
+    </w:lvl>
+    <w:lvl w:ilvl="6" w:tplc="180A000F" w:tentative="1">
+      <w:start w:val="1"/>
+      <w:numFmt w:val="decimal"/>
+      <w:lvlText w:val="%7."/>
+      <w:lvlJc w:val="left"/>
+      <w:pPr>
+        <w:ind w:left="5400" w:hanging="360"/>
+      </w:pPr>
+    </w:lvl>
+    <w:lvl w:ilvl="7" w:tplc="180A0019" w:tentative="1">
+      <w:start w:val="1"/>
+      <w:numFmt w:val="lowerLetter"/>
+      <w:lvlText w:val="%8."/>
+      <w:lvlJc w:val="left"/>
+      <w:pPr>
+        <w:ind w:left="6120" w:hanging="360"/>
+      </w:pPr>
+    </w:lvl>
+    <w:lvl w:ilvl="8" w:tplc="180A001B" w:tentative="1">
+      <w:start w:val="1"/>
+      <w:numFmt w:val="lowerRoman"/>
+      <w:lvlText w:val="%9."/>
+      <w:lvlJc w:val="right"/>
+      <w:pPr>
+        <w:ind w:left="6840" w:hanging="180"/>
+      </w:pPr>
+    </w:lvl>
+  </w:abstractNum>
+  <w:abstractNum w:abstractNumId="35">
     <w:nsid w:val="6D3276B5"/>
     <w:multiLevelType w:val="hybridMultilevel"/>
     <w:tmpl w:val="802C9CAE"/>
@@ -21227,7 +23164,7 @@
       </w:rPr>
     </w:lvl>
   </w:abstractNum>
-  <w:abstractNum w:abstractNumId="34" w15:restartNumberingAfterBreak="0">
+  <w:abstractNum w:abstractNumId="36">
     <w:nsid w:val="70083BC0"/>
     <w:multiLevelType w:val="multilevel"/>
     <w:tmpl w:val="C900810E"/>
@@ -21340,7 +23277,7 @@
       </w:rPr>
     </w:lvl>
   </w:abstractNum>
-  <w:abstractNum w:abstractNumId="35" w15:restartNumberingAfterBreak="0">
+  <w:abstractNum w:abstractNumId="37">
     <w:nsid w:val="72EC1B75"/>
     <w:multiLevelType w:val="hybridMultilevel"/>
     <w:tmpl w:val="351E0ECC"/>
@@ -21453,7 +23390,7 @@
       </w:rPr>
     </w:lvl>
   </w:abstractNum>
-  <w:abstractNum w:abstractNumId="36" w15:restartNumberingAfterBreak="0">
+  <w:abstractNum w:abstractNumId="38">
     <w:nsid w:val="73D92D99"/>
     <w:multiLevelType w:val="hybridMultilevel"/>
     <w:tmpl w:val="E1F871E2"/>
@@ -21566,7 +23503,7 @@
       </w:rPr>
     </w:lvl>
   </w:abstractNum>
-  <w:abstractNum w:abstractNumId="37" w15:restartNumberingAfterBreak="0">
+  <w:abstractNum w:abstractNumId="39">
     <w:nsid w:val="759E791C"/>
     <w:multiLevelType w:val="hybridMultilevel"/>
     <w:tmpl w:val="18002B72"/>
@@ -21679,7 +23616,7 @@
       </w:rPr>
     </w:lvl>
   </w:abstractNum>
-  <w:abstractNum w:abstractNumId="38" w15:restartNumberingAfterBreak="0">
+  <w:abstractNum w:abstractNumId="40">
     <w:nsid w:val="78B75F37"/>
     <w:multiLevelType w:val="hybridMultilevel"/>
     <w:tmpl w:val="F48ADBB4"/>
@@ -21793,28 +23730,28 @@
     </w:lvl>
   </w:abstractNum>
   <w:num w:numId="1">
-    <w:abstractNumId w:val="10"/>
+    <w:abstractNumId w:val="11"/>
   </w:num>
   <w:num w:numId="2">
-    <w:abstractNumId w:val="25"/>
+    <w:abstractNumId w:val="26"/>
   </w:num>
   <w:num w:numId="3">
-    <w:abstractNumId w:val="21"/>
+    <w:abstractNumId w:val="22"/>
   </w:num>
   <w:num w:numId="4">
+    <w:abstractNumId w:val="33"/>
+  </w:num>
+  <w:num w:numId="5">
+    <w:abstractNumId w:val="40"/>
+  </w:num>
+  <w:num w:numId="6">
+    <w:abstractNumId w:val="35"/>
+  </w:num>
+  <w:num w:numId="7">
     <w:abstractNumId w:val="32"/>
   </w:num>
-  <w:num w:numId="5">
-    <w:abstractNumId w:val="38"/>
-  </w:num>
-  <w:num w:numId="6">
-    <w:abstractNumId w:val="33"/>
-  </w:num>
-  <w:num w:numId="7">
-    <w:abstractNumId w:val="31"/>
-  </w:num>
   <w:num w:numId="8">
-    <w:abstractNumId w:val="6"/>
+    <w:abstractNumId w:val="7"/>
   </w:num>
   <w:num w:numId="9">
     <w:abstractNumId w:val="4"/>
@@ -21823,70 +23760,70 @@
     <w:abstractNumId w:val="2"/>
   </w:num>
   <w:num w:numId="11">
-    <w:abstractNumId w:val="37"/>
+    <w:abstractNumId w:val="39"/>
   </w:num>
   <w:num w:numId="12">
+    <w:abstractNumId w:val="24"/>
+  </w:num>
+  <w:num w:numId="13">
     <w:abstractNumId w:val="23"/>
   </w:num>
-  <w:num w:numId="13">
-    <w:abstractNumId w:val="22"/>
-  </w:num>
   <w:num w:numId="14">
-    <w:abstractNumId w:val="16"/>
+    <w:abstractNumId w:val="17"/>
   </w:num>
   <w:num w:numId="15">
-    <w:abstractNumId w:val="12"/>
+    <w:abstractNumId w:val="13"/>
   </w:num>
   <w:num w:numId="16">
-    <w:abstractNumId w:val="17"/>
+    <w:abstractNumId w:val="18"/>
   </w:num>
   <w:num w:numId="17">
-    <w:abstractNumId w:val="30"/>
+    <w:abstractNumId w:val="31"/>
   </w:num>
   <w:num w:numId="18">
-    <w:abstractNumId w:val="19"/>
+    <w:abstractNumId w:val="20"/>
   </w:num>
   <w:num w:numId="19">
-    <w:abstractNumId w:val="36"/>
+    <w:abstractNumId w:val="38"/>
   </w:num>
   <w:num w:numId="20">
-    <w:abstractNumId w:val="35"/>
+    <w:abstractNumId w:val="37"/>
   </w:num>
   <w:num w:numId="21">
     <w:abstractNumId w:val="3"/>
   </w:num>
   <w:num w:numId="22">
-    <w:abstractNumId w:val="26"/>
+    <w:abstractNumId w:val="27"/>
   </w:num>
   <w:num w:numId="23">
     <w:abstractNumId w:val="0"/>
   </w:num>
   <w:num w:numId="24">
-    <w:abstractNumId w:val="13"/>
+    <w:abstractNumId w:val="14"/>
   </w:num>
   <w:num w:numId="25">
-    <w:abstractNumId w:val="34"/>
+    <w:abstractNumId w:val="36"/>
   </w:num>
   <w:num w:numId="26">
-    <w:abstractNumId w:val="29"/>
+    <w:abstractNumId w:val="30"/>
   </w:num>
   <w:num w:numId="27">
-    <w:abstractNumId w:val="15"/>
+    <w:abstractNumId w:val="16"/>
   </w:num>
   <w:num w:numId="28">
-    <w:abstractNumId w:val="20"/>
+    <w:abstractNumId w:val="21"/>
   </w:num>
   <w:num w:numId="29">
-    <w:abstractNumId w:val="7"/>
+    <w:abstractNumId w:val="8"/>
   </w:num>
   <w:num w:numId="30">
-    <w:abstractNumId w:val="8"/>
+    <w:abstractNumId w:val="9"/>
   </w:num>
   <w:num w:numId="31">
-    <w:abstractNumId w:val="24"/>
+    <w:abstractNumId w:val="25"/>
   </w:num>
   <w:num w:numId="32">
-    <w:abstractNumId w:val="14"/>
+    <w:abstractNumId w:val="15"/>
   </w:num>
   <w:num w:numId="33">
     <w:abstractNumId w:val="1"/>
@@ -21895,26 +23832,32 @@
     <w:abstractNumId w:val="5"/>
   </w:num>
   <w:num w:numId="35">
-    <w:abstractNumId w:val="11"/>
+    <w:abstractNumId w:val="12"/>
   </w:num>
   <w:num w:numId="36">
+    <w:abstractNumId w:val="29"/>
+  </w:num>
+  <w:num w:numId="37">
+    <w:abstractNumId w:val="10"/>
+  </w:num>
+  <w:num w:numId="38">
+    <w:abstractNumId w:val="19"/>
+  </w:num>
+  <w:num w:numId="39">
     <w:abstractNumId w:val="28"/>
   </w:num>
-  <w:num w:numId="37">
-    <w:abstractNumId w:val="9"/>
+  <w:num w:numId="40">
+    <w:abstractNumId w:val="34"/>
   </w:num>
-  <w:num w:numId="38">
-    <w:abstractNumId w:val="18"/>
-  </w:num>
-  <w:num w:numId="39">
-    <w:abstractNumId w:val="27"/>
+  <w:num w:numId="41">
+    <w:abstractNumId w:val="6"/>
   </w:num>
   <w:numIdMacAtCleanup w:val="25"/>
 </w:numbering>
 </file>
 
 <file path=word/styles.xml><?xml version="1.0" encoding="utf-8"?>
-<w:styles xmlns:mc="http://schemas.openxmlformats.org/markup-compatibility/2006" xmlns:r="http://schemas.openxmlformats.org/officeDocument/2006/relationships" xmlns:w="http://schemas.openxmlformats.org/wordprocessingml/2006/main" xmlns:w14="http://schemas.microsoft.com/office/word/2010/wordml" xmlns:w15="http://schemas.microsoft.com/office/word/2012/wordml" xmlns:w16se="http://schemas.microsoft.com/office/word/2015/wordml/symex" mc:Ignorable="w14 w15 w16se">
+<w:styles xmlns:r="http://schemas.openxmlformats.org/officeDocument/2006/relationships" xmlns:w="http://schemas.openxmlformats.org/wordprocessingml/2006/main">
   <w:docDefaults>
     <w:rPrDefault>
       <w:rPr>
@@ -21930,378 +23873,144 @@
       </w:pPr>
     </w:pPrDefault>
   </w:docDefaults>
-  <w:latentStyles w:defLockedState="0" w:defUIPriority="99" w:defSemiHidden="0" w:defUnhideWhenUsed="0" w:defQFormat="0" w:count="371">
-    <w:lsdException w:name="Normal" w:uiPriority="0" w:qFormat="1"/>
-    <w:lsdException w:name="heading 1" w:uiPriority="9" w:qFormat="1"/>
-    <w:lsdException w:name="heading 2" w:semiHidden="1" w:uiPriority="9" w:unhideWhenUsed="1" w:qFormat="1"/>
-    <w:lsdException w:name="heading 3" w:semiHidden="1" w:uiPriority="9" w:unhideWhenUsed="1" w:qFormat="1"/>
-    <w:lsdException w:name="heading 4" w:semiHidden="1" w:uiPriority="9" w:unhideWhenUsed="1" w:qFormat="1"/>
-    <w:lsdException w:name="heading 5" w:semiHidden="1" w:uiPriority="9" w:unhideWhenUsed="1" w:qFormat="1"/>
-    <w:lsdException w:name="heading 6" w:semiHidden="1" w:uiPriority="9" w:unhideWhenUsed="1" w:qFormat="1"/>
-    <w:lsdException w:name="heading 7" w:semiHidden="1" w:uiPriority="9" w:unhideWhenUsed="1" w:qFormat="1"/>
-    <w:lsdException w:name="heading 8" w:semiHidden="1" w:uiPriority="9" w:unhideWhenUsed="1" w:qFormat="1"/>
-    <w:lsdException w:name="heading 9" w:semiHidden="1" w:uiPriority="9" w:unhideWhenUsed="1" w:qFormat="1"/>
-    <w:lsdException w:name="index 1" w:semiHidden="1" w:unhideWhenUsed="1"/>
-    <w:lsdException w:name="index 2" w:semiHidden="1" w:unhideWhenUsed="1"/>
-    <w:lsdException w:name="index 3" w:semiHidden="1" w:unhideWhenUsed="1"/>
-    <w:lsdException w:name="index 4" w:semiHidden="1" w:unhideWhenUsed="1"/>
-    <w:lsdException w:name="index 5" w:semiHidden="1" w:unhideWhenUsed="1"/>
-    <w:lsdException w:name="index 6" w:semiHidden="1" w:unhideWhenUsed="1"/>
-    <w:lsdException w:name="index 7" w:semiHidden="1" w:unhideWhenUsed="1"/>
-    <w:lsdException w:name="index 8" w:semiHidden="1" w:unhideWhenUsed="1"/>
-    <w:lsdException w:name="index 9" w:semiHidden="1" w:unhideWhenUsed="1"/>
-    <w:lsdException w:name="toc 1" w:semiHidden="1" w:uiPriority="39" w:unhideWhenUsed="1" w:qFormat="1"/>
-    <w:lsdException w:name="toc 2" w:semiHidden="1" w:uiPriority="39" w:unhideWhenUsed="1" w:qFormat="1"/>
-    <w:lsdException w:name="toc 3" w:semiHidden="1" w:uiPriority="39" w:unhideWhenUsed="1" w:qFormat="1"/>
-    <w:lsdException w:name="toc 4" w:semiHidden="1" w:uiPriority="39" w:unhideWhenUsed="1"/>
-    <w:lsdException w:name="toc 5" w:semiHidden="1" w:uiPriority="39" w:unhideWhenUsed="1"/>
-    <w:lsdException w:name="toc 6" w:semiHidden="1" w:uiPriority="39" w:unhideWhenUsed="1"/>
-    <w:lsdException w:name="toc 7" w:semiHidden="1" w:uiPriority="39" w:unhideWhenUsed="1"/>
-    <w:lsdException w:name="toc 8" w:semiHidden="1" w:uiPriority="39" w:unhideWhenUsed="1"/>
-    <w:lsdException w:name="toc 9" w:semiHidden="1" w:uiPriority="39" w:unhideWhenUsed="1"/>
-    <w:lsdException w:name="Normal Indent" w:semiHidden="1" w:unhideWhenUsed="1"/>
-    <w:lsdException w:name="footnote text" w:semiHidden="1" w:unhideWhenUsed="1"/>
-    <w:lsdException w:name="annotation text" w:semiHidden="1" w:unhideWhenUsed="1"/>
-    <w:lsdException w:name="header" w:semiHidden="1" w:unhideWhenUsed="1"/>
-    <w:lsdException w:name="footer" w:semiHidden="1" w:unhideWhenUsed="1"/>
-    <w:lsdException w:name="index heading" w:semiHidden="1" w:unhideWhenUsed="1"/>
-    <w:lsdException w:name="caption" w:semiHidden="1" w:uiPriority="35" w:unhideWhenUsed="1" w:qFormat="1"/>
-    <w:lsdException w:name="table of figures" w:semiHidden="1" w:unhideWhenUsed="1"/>
-    <w:lsdException w:name="envelope address" w:semiHidden="1" w:unhideWhenUsed="1"/>
-    <w:lsdException w:name="envelope return" w:semiHidden="1" w:unhideWhenUsed="1"/>
-    <w:lsdException w:name="footnote reference" w:semiHidden="1" w:unhideWhenUsed="1"/>
-    <w:lsdException w:name="annotation reference" w:semiHidden="1" w:unhideWhenUsed="1"/>
-    <w:lsdException w:name="line number" w:semiHidden="1" w:unhideWhenUsed="1"/>
-    <w:lsdException w:name="page number" w:semiHidden="1" w:unhideWhenUsed="1"/>
-    <w:lsdException w:name="endnote reference" w:semiHidden="1" w:unhideWhenUsed="1"/>
-    <w:lsdException w:name="endnote text" w:semiHidden="1" w:unhideWhenUsed="1"/>
-    <w:lsdException w:name="table of authorities" w:semiHidden="1" w:unhideWhenUsed="1"/>
-    <w:lsdException w:name="macro" w:semiHidden="1" w:unhideWhenUsed="1"/>
-    <w:lsdException w:name="toa heading" w:semiHidden="1" w:unhideWhenUsed="1"/>
-    <w:lsdException w:name="List" w:semiHidden="1" w:unhideWhenUsed="1"/>
-    <w:lsdException w:name="List Bullet" w:semiHidden="1" w:unhideWhenUsed="1"/>
-    <w:lsdException w:name="List Number" w:semiHidden="1" w:unhideWhenUsed="1"/>
-    <w:lsdException w:name="List 2" w:semiHidden="1" w:unhideWhenUsed="1"/>
-    <w:lsdException w:name="List 3" w:semiHidden="1" w:unhideWhenUsed="1"/>
-    <w:lsdException w:name="List 4" w:semiHidden="1" w:unhideWhenUsed="1"/>
-    <w:lsdException w:name="List 5" w:semiHidden="1" w:unhideWhenUsed="1"/>
-    <w:lsdException w:name="List Bullet 2" w:semiHidden="1" w:unhideWhenUsed="1"/>
-    <w:lsdException w:name="List Bullet 3" w:semiHidden="1" w:unhideWhenUsed="1"/>
-    <w:lsdException w:name="List Bullet 4" w:semiHidden="1" w:unhideWhenUsed="1"/>
-    <w:lsdException w:name="List Bullet 5" w:semiHidden="1" w:unhideWhenUsed="1"/>
-    <w:lsdException w:name="List Number 2" w:semiHidden="1" w:unhideWhenUsed="1"/>
-    <w:lsdException w:name="List Number 3" w:semiHidden="1" w:unhideWhenUsed="1"/>
-    <w:lsdException w:name="List Number 4" w:semiHidden="1" w:unhideWhenUsed="1"/>
-    <w:lsdException w:name="List Number 5" w:semiHidden="1" w:unhideWhenUsed="1"/>
-    <w:lsdException w:name="Title" w:uiPriority="10" w:qFormat="1"/>
-    <w:lsdException w:name="Closing" w:semiHidden="1" w:unhideWhenUsed="1"/>
-    <w:lsdException w:name="Signature" w:semiHidden="1" w:unhideWhenUsed="1"/>
-    <w:lsdException w:name="Default Paragraph Font" w:semiHidden="1" w:uiPriority="1" w:unhideWhenUsed="1"/>
-    <w:lsdException w:name="Body Text" w:semiHidden="1" w:unhideWhenUsed="1"/>
-    <w:lsdException w:name="Body Text Indent" w:semiHidden="1" w:unhideWhenUsed="1"/>
-    <w:lsdException w:name="List Continue" w:semiHidden="1" w:unhideWhenUsed="1"/>
-    <w:lsdException w:name="List Continue 2" w:semiHidden="1" w:unhideWhenUsed="1"/>
-    <w:lsdException w:name="List Continue 3" w:semiHidden="1" w:unhideWhenUsed="1"/>
-    <w:lsdException w:name="List Continue 4" w:semiHidden="1" w:unhideWhenUsed="1"/>
-    <w:lsdException w:name="List Continue 5" w:semiHidden="1" w:unhideWhenUsed="1"/>
-    <w:lsdException w:name="Message Header" w:semiHidden="1" w:unhideWhenUsed="1"/>
-    <w:lsdException w:name="Subtitle" w:uiPriority="11" w:qFormat="1"/>
-    <w:lsdException w:name="Salutation" w:semiHidden="1" w:unhideWhenUsed="1"/>
-    <w:lsdException w:name="Date" w:semiHidden="1" w:unhideWhenUsed="1"/>
-    <w:lsdException w:name="Body Text First Indent" w:semiHidden="1" w:unhideWhenUsed="1"/>
-    <w:lsdException w:name="Body Text First Indent 2" w:semiHidden="1" w:unhideWhenUsed="1"/>
-    <w:lsdException w:name="Note Heading" w:semiHidden="1" w:unhideWhenUsed="1"/>
-    <w:lsdException w:name="Body Text 2" w:semiHidden="1" w:unhideWhenUsed="1"/>
-    <w:lsdException w:name="Body Text 3" w:semiHidden="1" w:unhideWhenUsed="1"/>
-    <w:lsdException w:name="Body Text Indent 2" w:semiHidden="1" w:unhideWhenUsed="1"/>
-    <w:lsdException w:name="Body Text Indent 3" w:semiHidden="1" w:unhideWhenUsed="1"/>
-    <w:lsdException w:name="Block Text" w:semiHidden="1" w:unhideWhenUsed="1"/>
-    <w:lsdException w:name="Hyperlink" w:semiHidden="1" w:unhideWhenUsed="1"/>
-    <w:lsdException w:name="FollowedHyperlink" w:semiHidden="1" w:unhideWhenUsed="1"/>
-    <w:lsdException w:name="Strong" w:uiPriority="22" w:qFormat="1"/>
-    <w:lsdException w:name="Emphasis" w:uiPriority="20" w:qFormat="1"/>
-    <w:lsdException w:name="Document Map" w:semiHidden="1" w:unhideWhenUsed="1"/>
-    <w:lsdException w:name="Plain Text" w:semiHidden="1" w:unhideWhenUsed="1"/>
-    <w:lsdException w:name="E-mail Signature" w:semiHidden="1" w:unhideWhenUsed="1"/>
-    <w:lsdException w:name="HTML Top of Form" w:semiHidden="1" w:unhideWhenUsed="1"/>
-    <w:lsdException w:name="HTML Bottom of Form" w:semiHidden="1" w:unhideWhenUsed="1"/>
-    <w:lsdException w:name="Normal (Web)" w:semiHidden="1" w:unhideWhenUsed="1"/>
-    <w:lsdException w:name="HTML Acronym" w:semiHidden="1" w:unhideWhenUsed="1"/>
-    <w:lsdException w:name="HTML Address" w:semiHidden="1" w:unhideWhenUsed="1"/>
-    <w:lsdException w:name="HTML Cite" w:semiHidden="1" w:unhideWhenUsed="1"/>
-    <w:lsdException w:name="HTML Code" w:semiHidden="1" w:unhideWhenUsed="1"/>
-    <w:lsdException w:name="HTML Definition" w:semiHidden="1" w:unhideWhenUsed="1"/>
-    <w:lsdException w:name="HTML Keyboard" w:semiHidden="1" w:unhideWhenUsed="1"/>
-    <w:lsdException w:name="HTML Preformatted" w:semiHidden="1" w:unhideWhenUsed="1"/>
-    <w:lsdException w:name="HTML Sample" w:semiHidden="1" w:unhideWhenUsed="1"/>
-    <w:lsdException w:name="HTML Typewriter" w:semiHidden="1" w:unhideWhenUsed="1"/>
-    <w:lsdException w:name="HTML Variable" w:semiHidden="1" w:unhideWhenUsed="1"/>
-    <w:lsdException w:name="Normal Table" w:semiHidden="1" w:unhideWhenUsed="1"/>
-    <w:lsdException w:name="annotation subject" w:semiHidden="1" w:unhideWhenUsed="1"/>
-    <w:lsdException w:name="No List" w:semiHidden="1" w:unhideWhenUsed="1"/>
-    <w:lsdException w:name="Outline List 1" w:semiHidden="1" w:unhideWhenUsed="1"/>
-    <w:lsdException w:name="Outline List 2" w:semiHidden="1" w:unhideWhenUsed="1"/>
-    <w:lsdException w:name="Outline List 3" w:semiHidden="1" w:unhideWhenUsed="1"/>
-    <w:lsdException w:name="Table Simple 1" w:semiHidden="1" w:unhideWhenUsed="1"/>
-    <w:lsdException w:name="Table Simple 2" w:semiHidden="1" w:unhideWhenUsed="1"/>
-    <w:lsdException w:name="Table Simple 3" w:semiHidden="1" w:unhideWhenUsed="1"/>
-    <w:lsdException w:name="Table Classic 1" w:semiHidden="1" w:unhideWhenUsed="1"/>
-    <w:lsdException w:name="Table Classic 2" w:semiHidden="1" w:unhideWhenUsed="1"/>
-    <w:lsdException w:name="Table Classic 3" w:semiHidden="1" w:unhideWhenUsed="1"/>
-    <w:lsdException w:name="Table Classic 4" w:semiHidden="1" w:unhideWhenUsed="1"/>
-    <w:lsdException w:name="Table Colorful 1" w:semiHidden="1" w:unhideWhenUsed="1"/>
-    <w:lsdException w:name="Table Colorful 2" w:semiHidden="1" w:unhideWhenUsed="1"/>
-    <w:lsdException w:name="Table Colorful 3" w:semiHidden="1" w:unhideWhenUsed="1"/>
-    <w:lsdException w:name="Table Columns 1" w:semiHidden="1" w:unhideWhenUsed="1"/>
-    <w:lsdException w:name="Table Columns 2" w:semiHidden="1" w:unhideWhenUsed="1"/>
-    <w:lsdException w:name="Table Columns 3" w:semiHidden="1" w:unhideWhenUsed="1"/>
-    <w:lsdException w:name="Table Columns 4" w:semiHidden="1" w:unhideWhenUsed="1"/>
-    <w:lsdException w:name="Table Columns 5" w:semiHidden="1" w:unhideWhenUsed="1"/>
-    <w:lsdException w:name="Table Grid 1" w:semiHidden="1" w:unhideWhenUsed="1"/>
-    <w:lsdException w:name="Table Grid 2" w:semiHidden="1" w:unhideWhenUsed="1"/>
-    <w:lsdException w:name="Table Grid 3" w:semiHidden="1" w:unhideWhenUsed="1"/>
-    <w:lsdException w:name="Table Grid 4" w:semiHidden="1" w:unhideWhenUsed="1"/>
-    <w:lsdException w:name="Table Grid 5" w:semiHidden="1" w:unhideWhenUsed="1"/>
-    <w:lsdException w:name="Table Grid 6" w:semiHidden="1" w:unhideWhenUsed="1"/>
-    <w:lsdException w:name="Table Grid 7" w:semiHidden="1" w:unhideWhenUsed="1"/>
-    <w:lsdException w:name="Table Grid 8" w:semiHidden="1" w:unhideWhenUsed="1"/>
-    <w:lsdException w:name="Table List 1" w:semiHidden="1" w:unhideWhenUsed="1"/>
-    <w:lsdException w:name="Table List 2" w:semiHidden="1" w:unhideWhenUsed="1"/>
-    <w:lsdException w:name="Table List 3" w:semiHidden="1" w:unhideWhenUsed="1"/>
-    <w:lsdException w:name="Table List 4" w:semiHidden="1" w:unhideWhenUsed="1"/>
-    <w:lsdException w:name="Table List 5" w:semiHidden="1" w:unhideWhenUsed="1"/>
-    <w:lsdException w:name="Table List 6" w:semiHidden="1" w:unhideWhenUsed="1"/>
-    <w:lsdException w:name="Table List 7" w:semiHidden="1" w:unhideWhenUsed="1"/>
-    <w:lsdException w:name="Table List 8" w:semiHidden="1" w:unhideWhenUsed="1"/>
-    <w:lsdException w:name="Table 3D effects 1" w:semiHidden="1" w:unhideWhenUsed="1"/>
-    <w:lsdException w:name="Table 3D effects 2" w:semiHidden="1" w:unhideWhenUsed="1"/>
-    <w:lsdException w:name="Table 3D effects 3" w:semiHidden="1" w:unhideWhenUsed="1"/>
-    <w:lsdException w:name="Table Contemporary" w:semiHidden="1" w:unhideWhenUsed="1"/>
-    <w:lsdException w:name="Table Elegant" w:semiHidden="1" w:unhideWhenUsed="1"/>
-    <w:lsdException w:name="Table Professional" w:semiHidden="1" w:unhideWhenUsed="1"/>
-    <w:lsdException w:name="Table Subtle 1" w:semiHidden="1" w:unhideWhenUsed="1"/>
-    <w:lsdException w:name="Table Subtle 2" w:semiHidden="1" w:unhideWhenUsed="1"/>
-    <w:lsdException w:name="Table Web 1" w:semiHidden="1" w:unhideWhenUsed="1"/>
-    <w:lsdException w:name="Table Web 2" w:semiHidden="1" w:unhideWhenUsed="1"/>
-    <w:lsdException w:name="Table Web 3" w:semiHidden="1" w:unhideWhenUsed="1"/>
-    <w:lsdException w:name="Balloon Text" w:semiHidden="1" w:unhideWhenUsed="1"/>
-    <w:lsdException w:name="Table Grid" w:uiPriority="59"/>
-    <w:lsdException w:name="Table Theme" w:semiHidden="1" w:unhideWhenUsed="1"/>
-    <w:lsdException w:name="Placeholder Text" w:semiHidden="1"/>
-    <w:lsdException w:name="No Spacing" w:uiPriority="1" w:qFormat="1"/>
-    <w:lsdException w:name="Light Shading" w:uiPriority="60"/>
-    <w:lsdException w:name="Light List" w:uiPriority="61"/>
-    <w:lsdException w:name="Light Grid" w:uiPriority="62"/>
-    <w:lsdException w:name="Medium Shading 1" w:uiPriority="63"/>
-    <w:lsdException w:name="Medium Shading 2" w:uiPriority="64"/>
-    <w:lsdException w:name="Medium List 1" w:uiPriority="65"/>
-    <w:lsdException w:name="Medium List 2" w:uiPriority="66"/>
-    <w:lsdException w:name="Medium Grid 1" w:uiPriority="67"/>
-    <w:lsdException w:name="Medium Grid 2" w:uiPriority="68"/>
-    <w:lsdException w:name="Medium Grid 3" w:uiPriority="69"/>
-    <w:lsdException w:name="Dark List" w:uiPriority="70"/>
-    <w:lsdException w:name="Colorful Shading" w:uiPriority="71"/>
-    <w:lsdException w:name="Colorful List" w:uiPriority="72"/>
-    <w:lsdException w:name="Colorful Grid" w:uiPriority="73"/>
-    <w:lsdException w:name="Light Shading Accent 1" w:uiPriority="60"/>
-    <w:lsdException w:name="Light List Accent 1" w:uiPriority="61"/>
-    <w:lsdException w:name="Light Grid Accent 1" w:uiPriority="62"/>
-    <w:lsdException w:name="Medium Shading 1 Accent 1" w:uiPriority="63"/>
-    <w:lsdException w:name="Medium Shading 2 Accent 1" w:uiPriority="64"/>
-    <w:lsdException w:name="Medium List 1 Accent 1" w:uiPriority="65"/>
-    <w:lsdException w:name="Revision" w:semiHidden="1"/>
-    <w:lsdException w:name="List Paragraph" w:uiPriority="34" w:qFormat="1"/>
-    <w:lsdException w:name="Quote" w:uiPriority="29" w:qFormat="1"/>
-    <w:lsdException w:name="Intense Quote" w:uiPriority="30" w:qFormat="1"/>
-    <w:lsdException w:name="Medium List 2 Accent 1" w:uiPriority="66"/>
-    <w:lsdException w:name="Medium Grid 1 Accent 1" w:uiPriority="67"/>
-    <w:lsdException w:name="Medium Grid 2 Accent 1" w:uiPriority="68"/>
-    <w:lsdException w:name="Medium Grid 3 Accent 1" w:uiPriority="69"/>
-    <w:lsdException w:name="Dark List Accent 1" w:uiPriority="70"/>
-    <w:lsdException w:name="Colorful Shading Accent 1" w:uiPriority="71"/>
-    <w:lsdException w:name="Colorful List Accent 1" w:uiPriority="72"/>
-    <w:lsdException w:name="Colorful Grid Accent 1" w:uiPriority="73"/>
-    <w:lsdException w:name="Light Shading Accent 2" w:uiPriority="60"/>
-    <w:lsdException w:name="Light List Accent 2" w:uiPriority="61"/>
-    <w:lsdException w:name="Light Grid Accent 2" w:uiPriority="62"/>
-    <w:lsdException w:name="Medium Shading 1 Accent 2" w:uiPriority="63"/>
-    <w:lsdException w:name="Medium Shading 2 Accent 2" w:uiPriority="64"/>
-    <w:lsdException w:name="Medium List 1 Accent 2" w:uiPriority="65"/>
-    <w:lsdException w:name="Medium List 2 Accent 2" w:uiPriority="66"/>
-    <w:lsdException w:name="Medium Grid 1 Accent 2" w:uiPriority="67"/>
-    <w:lsdException w:name="Medium Grid 2 Accent 2" w:uiPriority="68"/>
-    <w:lsdException w:name="Medium Grid 3 Accent 2" w:uiPriority="69"/>
-    <w:lsdException w:name="Dark List Accent 2" w:uiPriority="70"/>
-    <w:lsdException w:name="Colorful Shading Accent 2" w:uiPriority="71"/>
-    <w:lsdException w:name="Colorful List Accent 2" w:uiPriority="72"/>
-    <w:lsdException w:name="Colorful Grid Accent 2" w:uiPriority="73"/>
-    <w:lsdException w:name="Light Shading Accent 3" w:uiPriority="60"/>
-    <w:lsdException w:name="Light List Accent 3" w:uiPriority="61"/>
-    <w:lsdException w:name="Light Grid Accent 3" w:uiPriority="62"/>
-    <w:lsdException w:name="Medium Shading 1 Accent 3" w:uiPriority="63"/>
-    <w:lsdException w:name="Medium Shading 2 Accent 3" w:uiPriority="64"/>
-    <w:lsdException w:name="Medium List 1 Accent 3" w:uiPriority="65"/>
-    <w:lsdException w:name="Medium List 2 Accent 3" w:uiPriority="66"/>
-    <w:lsdException w:name="Medium Grid 1 Accent 3" w:uiPriority="67"/>
-    <w:lsdException w:name="Medium Grid 2 Accent 3" w:uiPriority="68"/>
-    <w:lsdException w:name="Medium Grid 3 Accent 3" w:uiPriority="69"/>
-    <w:lsdException w:name="Dark List Accent 3" w:uiPriority="70"/>
-    <w:lsdException w:name="Colorful Shading Accent 3" w:uiPriority="71"/>
-    <w:lsdException w:name="Colorful List Accent 3" w:uiPriority="72"/>
-    <w:lsdException w:name="Colorful Grid Accent 3" w:uiPriority="73"/>
-    <w:lsdException w:name="Light Shading Accent 4" w:uiPriority="60"/>
-    <w:lsdException w:name="Light List Accent 4" w:uiPriority="61"/>
-    <w:lsdException w:name="Light Grid Accent 4" w:uiPriority="62"/>
-    <w:lsdException w:name="Medium Shading 1 Accent 4" w:uiPriority="63"/>
-    <w:lsdException w:name="Medium Shading 2 Accent 4" w:uiPriority="64"/>
-    <w:lsdException w:name="Medium List 1 Accent 4" w:uiPriority="65"/>
-    <w:lsdException w:name="Medium List 2 Accent 4" w:uiPriority="66"/>
-    <w:lsdException w:name="Medium Grid 1 Accent 4" w:uiPriority="67"/>
-    <w:lsdException w:name="Medium Grid 2 Accent 4" w:uiPriority="68"/>
-    <w:lsdException w:name="Medium Grid 3 Accent 4" w:uiPriority="69"/>
-    <w:lsdException w:name="Dark List Accent 4" w:uiPriority="70"/>
-    <w:lsdException w:name="Colorful Shading Accent 4" w:uiPriority="71"/>
-    <w:lsdException w:name="Colorful List Accent 4" w:uiPriority="72"/>
-    <w:lsdException w:name="Colorful Grid Accent 4" w:uiPriority="73"/>
-    <w:lsdException w:name="Light Shading Accent 5" w:uiPriority="60"/>
-    <w:lsdException w:name="Light List Accent 5" w:uiPriority="61"/>
-    <w:lsdException w:name="Light Grid Accent 5" w:uiPriority="62"/>
-    <w:lsdException w:name="Medium Shading 1 Accent 5" w:uiPriority="63"/>
-    <w:lsdException w:name="Medium Shading 2 Accent 5" w:uiPriority="64"/>
-    <w:lsdException w:name="Medium List 1 Accent 5" w:uiPriority="65"/>
-    <w:lsdException w:name="Medium List 2 Accent 5" w:uiPriority="66"/>
-    <w:lsdException w:name="Medium Grid 1 Accent 5" w:uiPriority="67"/>
-    <w:lsdException w:name="Medium Grid 2 Accent 5" w:uiPriority="68"/>
-    <w:lsdException w:name="Medium Grid 3 Accent 5" w:uiPriority="69"/>
-    <w:lsdException w:name="Dark List Accent 5" w:uiPriority="70"/>
-    <w:lsdException w:name="Colorful Shading Accent 5" w:uiPriority="71"/>
-    <w:lsdException w:name="Colorful List Accent 5" w:uiPriority="72"/>
-    <w:lsdException w:name="Colorful Grid Accent 5" w:uiPriority="73"/>
-    <w:lsdException w:name="Light Shading Accent 6" w:uiPriority="60"/>
-    <w:lsdException w:name="Light List Accent 6" w:uiPriority="61"/>
-    <w:lsdException w:name="Light Grid Accent 6" w:uiPriority="62"/>
-    <w:lsdException w:name="Medium Shading 1 Accent 6" w:uiPriority="63"/>
-    <w:lsdException w:name="Medium Shading 2 Accent 6" w:uiPriority="64"/>
-    <w:lsdException w:name="Medium List 1 Accent 6" w:uiPriority="65"/>
-    <w:lsdException w:name="Medium List 2 Accent 6" w:uiPriority="66"/>
-    <w:lsdException w:name="Medium Grid 1 Accent 6" w:uiPriority="67"/>
-    <w:lsdException w:name="Medium Grid 2 Accent 6" w:uiPriority="68"/>
-    <w:lsdException w:name="Medium Grid 3 Accent 6" w:uiPriority="69"/>
-    <w:lsdException w:name="Dark List Accent 6" w:uiPriority="70"/>
-    <w:lsdException w:name="Colorful Shading Accent 6" w:uiPriority="71"/>
-    <w:lsdException w:name="Colorful List Accent 6" w:uiPriority="72"/>
-    <w:lsdException w:name="Colorful Grid Accent 6" w:uiPriority="73"/>
-    <w:lsdException w:name="Subtle Emphasis" w:uiPriority="19" w:qFormat="1"/>
-    <w:lsdException w:name="Intense Emphasis" w:uiPriority="21" w:qFormat="1"/>
-    <w:lsdException w:name="Subtle Reference" w:uiPriority="31" w:qFormat="1"/>
-    <w:lsdException w:name="Intense Reference" w:uiPriority="32" w:qFormat="1"/>
-    <w:lsdException w:name="Book Title" w:uiPriority="33" w:qFormat="1"/>
-    <w:lsdException w:name="Bibliography" w:semiHidden="1" w:uiPriority="37" w:unhideWhenUsed="1"/>
-    <w:lsdException w:name="TOC Heading" w:semiHidden="1" w:uiPriority="39" w:unhideWhenUsed="1" w:qFormat="1"/>
-    <w:lsdException w:name="Plain Table 1" w:uiPriority="41"/>
-    <w:lsdException w:name="Plain Table 2" w:uiPriority="42"/>
-    <w:lsdException w:name="Plain Table 3" w:uiPriority="43"/>
-    <w:lsdException w:name="Plain Table 4" w:uiPriority="44"/>
-    <w:lsdException w:name="Plain Table 5" w:uiPriority="45"/>
-    <w:lsdException w:name="Grid Table Light" w:uiPriority="40"/>
-    <w:lsdException w:name="Grid Table 1 Light" w:uiPriority="46"/>
-    <w:lsdException w:name="Grid Table 2" w:uiPriority="47"/>
-    <w:lsdException w:name="Grid Table 3" w:uiPriority="48"/>
-    <w:lsdException w:name="Grid Table 4" w:uiPriority="49"/>
-    <w:lsdException w:name="Grid Table 5 Dark" w:uiPriority="50"/>
-    <w:lsdException w:name="Grid Table 6 Colorful" w:uiPriority="51"/>
-    <w:lsdException w:name="Grid Table 7 Colorful" w:uiPriority="52"/>
-    <w:lsdException w:name="Grid Table 1 Light Accent 1" w:uiPriority="46"/>
-    <w:lsdException w:name="Grid Table 2 Accent 1" w:uiPriority="47"/>
-    <w:lsdException w:name="Grid Table 3 Accent 1" w:uiPriority="48"/>
-    <w:lsdException w:name="Grid Table 4 Accent 1" w:uiPriority="49"/>
-    <w:lsdException w:name="Grid Table 5 Dark Accent 1" w:uiPriority="50"/>
-    <w:lsdException w:name="Grid Table 6 Colorful Accent 1" w:uiPriority="51"/>
-    <w:lsdException w:name="Grid Table 7 Colorful Accent 1" w:uiPriority="52"/>
-    <w:lsdException w:name="Grid Table 1 Light Accent 2" w:uiPriority="46"/>
-    <w:lsdException w:name="Grid Table 2 Accent 2" w:uiPriority="47"/>
-    <w:lsdException w:name="Grid Table 3 Accent 2" w:uiPriority="48"/>
-    <w:lsdException w:name="Grid Table 4 Accent 2" w:uiPriority="49"/>
-    <w:lsdException w:name="Grid Table 5 Dark Accent 2" w:uiPriority="50"/>
-    <w:lsdException w:name="Grid Table 6 Colorful Accent 2" w:uiPriority="51"/>
-    <w:lsdException w:name="Grid Table 7 Colorful Accent 2" w:uiPriority="52"/>
-    <w:lsdException w:name="Grid Table 1 Light Accent 3" w:uiPriority="46"/>
-    <w:lsdException w:name="Grid Table 2 Accent 3" w:uiPriority="47"/>
-    <w:lsdException w:name="Grid Table 3 Accent 3" w:uiPriority="48"/>
-    <w:lsdException w:name="Grid Table 4 Accent 3" w:uiPriority="49"/>
-    <w:lsdException w:name="Grid Table 5 Dark Accent 3" w:uiPriority="50"/>
-    <w:lsdException w:name="Grid Table 6 Colorful Accent 3" w:uiPriority="51"/>
-    <w:lsdException w:name="Grid Table 7 Colorful Accent 3" w:uiPriority="52"/>
-    <w:lsdException w:name="Grid Table 1 Light Accent 4" w:uiPriority="46"/>
-    <w:lsdException w:name="Grid Table 2 Accent 4" w:uiPriority="47"/>
-    <w:lsdException w:name="Grid Table 3 Accent 4" w:uiPriority="48"/>
-    <w:lsdException w:name="Grid Table 4 Accent 4" w:uiPriority="49"/>
-    <w:lsdException w:name="Grid Table 5 Dark Accent 4" w:uiPriority="50"/>
-    <w:lsdException w:name="Grid Table 6 Colorful Accent 4" w:uiPriority="51"/>
-    <w:lsdException w:name="Grid Table 7 Colorful Accent 4" w:uiPriority="52"/>
-    <w:lsdException w:name="Grid Table 1 Light Accent 5" w:uiPriority="46"/>
-    <w:lsdException w:name="Grid Table 2 Accent 5" w:uiPriority="47"/>
-    <w:lsdException w:name="Grid Table 3 Accent 5" w:uiPriority="48"/>
-    <w:lsdException w:name="Grid Table 4 Accent 5" w:uiPriority="49"/>
-    <w:lsdException w:name="Grid Table 5 Dark Accent 5" w:uiPriority="50"/>
-    <w:lsdException w:name="Grid Table 6 Colorful Accent 5" w:uiPriority="51"/>
-    <w:lsdException w:name="Grid Table 7 Colorful Accent 5" w:uiPriority="52"/>
-    <w:lsdException w:name="Grid Table 1 Light Accent 6" w:uiPriority="46"/>
-    <w:lsdException w:name="Grid Table 2 Accent 6" w:uiPriority="47"/>
-    <w:lsdException w:name="Grid Table 3 Accent 6" w:uiPriority="48"/>
-    <w:lsdException w:name="Grid Table 4 Accent 6" w:uiPriority="49"/>
-    <w:lsdException w:name="Grid Table 5 Dark Accent 6" w:uiPriority="50"/>
-    <w:lsdException w:name="Grid Table 6 Colorful Accent 6" w:uiPriority="51"/>
-    <w:lsdException w:name="Grid Table 7 Colorful Accent 6" w:uiPriority="52"/>
-    <w:lsdException w:name="List Table 1 Light" w:uiPriority="46"/>
-    <w:lsdException w:name="List Table 2" w:uiPriority="47"/>
-    <w:lsdException w:name="List Table 3" w:uiPriority="48"/>
-    <w:lsdException w:name="List Table 4" w:uiPriority="49"/>
-    <w:lsdException w:name="List Table 5 Dark" w:uiPriority="50"/>
-    <w:lsdException w:name="List Table 6 Colorful" w:uiPriority="51"/>
-    <w:lsdException w:name="List Table 7 Colorful" w:uiPriority="52"/>
-    <w:lsdException w:name="List Table 1 Light Accent 1" w:uiPriority="46"/>
-    <w:lsdException w:name="List Table 2 Accent 1" w:uiPriority="47"/>
-    <w:lsdException w:name="List Table 3 Accent 1" w:uiPriority="48"/>
-    <w:lsdException w:name="List Table 4 Accent 1" w:uiPriority="49"/>
-    <w:lsdException w:name="List Table 5 Dark Accent 1" w:uiPriority="50"/>
-    <w:lsdException w:name="List Table 6 Colorful Accent 1" w:uiPriority="51"/>
-    <w:lsdException w:name="List Table 7 Colorful Accent 1" w:uiPriority="52"/>
-    <w:lsdException w:name="List Table 1 Light Accent 2" w:uiPriority="46"/>
-    <w:lsdException w:name="List Table 2 Accent 2" w:uiPriority="47"/>
-    <w:lsdException w:name="List Table 3 Accent 2" w:uiPriority="48"/>
-    <w:lsdException w:name="List Table 4 Accent 2" w:uiPriority="49"/>
-    <w:lsdException w:name="List Table 5 Dark Accent 2" w:uiPriority="50"/>
-    <w:lsdException w:name="List Table 6 Colorful Accent 2" w:uiPriority="51"/>
-    <w:lsdException w:name="List Table 7 Colorful Accent 2" w:uiPriority="52"/>
-    <w:lsdException w:name="List Table 1 Light Accent 3" w:uiPriority="46"/>
-    <w:lsdException w:name="List Table 2 Accent 3" w:uiPriority="47"/>
-    <w:lsdException w:name="List Table 3 Accent 3" w:uiPriority="48"/>
-    <w:lsdException w:name="List Table 4 Accent 3" w:uiPriority="49"/>
-    <w:lsdException w:name="List Table 5 Dark Accent 3" w:uiPriority="50"/>
-    <w:lsdException w:name="List Table 6 Colorful Accent 3" w:uiPriority="51"/>
-    <w:lsdException w:name="List Table 7 Colorful Accent 3" w:uiPriority="52"/>
-    <w:lsdException w:name="List Table 1 Light Accent 4" w:uiPriority="46"/>
-    <w:lsdException w:name="List Table 2 Accent 4" w:uiPriority="47"/>
-    <w:lsdException w:name="List Table 3 Accent 4" w:uiPriority="48"/>
-    <w:lsdException w:name="List Table 4 Accent 4" w:uiPriority="49"/>
-    <w:lsdException w:name="List Table 5 Dark Accent 4" w:uiPriority="50"/>
-    <w:lsdException w:name="List Table 6 Colorful Accent 4" w:uiPriority="51"/>
-    <w:lsdException w:name="List Table 7 Colorful Accent 4" w:uiPriority="52"/>
-    <w:lsdException w:name="List Table 1 Light Accent 5" w:uiPriority="46"/>
-    <w:lsdException w:name="List Table 2 Accent 5" w:uiPriority="47"/>
-    <w:lsdException w:name="List Table 3 Accent 5" w:uiPriority="48"/>
-    <w:lsdException w:name="List Table 4 Accent 5" w:uiPriority="49"/>
-    <w:lsdException w:name="List Table 5 Dark Accent 5" w:uiPriority="50"/>
-    <w:lsdException w:name="List Table 6 Colorful Accent 5" w:uiPriority="51"/>
-    <w:lsdException w:name="List Table 7 Colorful Accent 5" w:uiPriority="52"/>
-    <w:lsdException w:name="List Table 1 Light Accent 6" w:uiPriority="46"/>
-    <w:lsdException w:name="List Table 2 Accent 6" w:uiPriority="47"/>
-    <w:lsdException w:name="List Table 3 Accent 6" w:uiPriority="48"/>
-    <w:lsdException w:name="List Table 4 Accent 6" w:uiPriority="49"/>
-    <w:lsdException w:name="List Table 5 Dark Accent 6" w:uiPriority="50"/>
-    <w:lsdException w:name="List Table 6 Colorful Accent 6" w:uiPriority="51"/>
-    <w:lsdException w:name="List Table 7 Colorful Accent 6" w:uiPriority="52"/>
+  <w:latentStyles w:defLockedState="0" w:defUIPriority="99" w:defSemiHidden="1" w:defUnhideWhenUsed="1" w:defQFormat="0" w:count="267">
+    <w:lsdException w:name="Normal" w:semiHidden="0" w:uiPriority="0" w:unhideWhenUsed="0" w:qFormat="1"/>
+    <w:lsdException w:name="heading 1" w:semiHidden="0" w:uiPriority="9" w:unhideWhenUsed="0" w:qFormat="1"/>
+    <w:lsdException w:name="heading 2" w:uiPriority="9" w:qFormat="1"/>
+    <w:lsdException w:name="heading 3" w:uiPriority="9" w:qFormat="1"/>
+    <w:lsdException w:name="heading 4" w:uiPriority="9" w:qFormat="1"/>
+    <w:lsdException w:name="heading 5" w:uiPriority="9" w:qFormat="1"/>
+    <w:lsdException w:name="heading 6" w:uiPriority="9" w:qFormat="1"/>
+    <w:lsdException w:name="heading 7" w:uiPriority="9" w:qFormat="1"/>
+    <w:lsdException w:name="heading 8" w:uiPriority="9" w:qFormat="1"/>
+    <w:lsdException w:name="heading 9" w:uiPriority="9" w:qFormat="1"/>
+    <w:lsdException w:name="toc 1" w:uiPriority="39" w:qFormat="1"/>
+    <w:lsdException w:name="toc 2" w:uiPriority="39" w:qFormat="1"/>
+    <w:lsdException w:name="toc 3" w:uiPriority="39" w:qFormat="1"/>
+    <w:lsdException w:name="toc 4" w:uiPriority="39"/>
+    <w:lsdException w:name="toc 5" w:uiPriority="39"/>
+    <w:lsdException w:name="toc 6" w:uiPriority="39"/>
+    <w:lsdException w:name="toc 7" w:uiPriority="39"/>
+    <w:lsdException w:name="toc 8" w:uiPriority="39"/>
+    <w:lsdException w:name="toc 9" w:uiPriority="39"/>
+    <w:lsdException w:name="caption" w:uiPriority="35" w:qFormat="1"/>
+    <w:lsdException w:name="Title" w:semiHidden="0" w:uiPriority="10" w:unhideWhenUsed="0" w:qFormat="1"/>
+    <w:lsdException w:name="Default Paragraph Font" w:uiPriority="1"/>
+    <w:lsdException w:name="Subtitle" w:semiHidden="0" w:uiPriority="11" w:unhideWhenUsed="0" w:qFormat="1"/>
+    <w:lsdException w:name="Strong" w:semiHidden="0" w:uiPriority="22" w:unhideWhenUsed="0" w:qFormat="1"/>
+    <w:lsdException w:name="Emphasis" w:semiHidden="0" w:uiPriority="20" w:unhideWhenUsed="0" w:qFormat="1"/>
+    <w:lsdException w:name="Table Grid" w:semiHidden="0" w:uiPriority="59" w:unhideWhenUsed="0"/>
+    <w:lsdException w:name="Placeholder Text" w:unhideWhenUsed="0"/>
+    <w:lsdException w:name="No Spacing" w:semiHidden="0" w:uiPriority="1" w:unhideWhenUsed="0" w:qFormat="1"/>
+    <w:lsdException w:name="Light Shading" w:semiHidden="0" w:uiPriority="60" w:unhideWhenUsed="0"/>
+    <w:lsdException w:name="Light List" w:semiHidden="0" w:uiPriority="61" w:unhideWhenUsed="0"/>
+    <w:lsdException w:name="Light Grid" w:semiHidden="0" w:uiPriority="62" w:unhideWhenUsed="0"/>
+    <w:lsdException w:name="Medium Shading 1" w:semiHidden="0" w:uiPriority="63" w:unhideWhenUsed="0"/>
+    <w:lsdException w:name="Medium Shading 2" w:semiHidden="0" w:uiPriority="64" w:unhideWhenUsed="0"/>
+    <w:lsdException w:name="Medium List 1" w:semiHidden="0" w:uiPriority="65" w:unhideWhenUsed="0"/>
+    <w:lsdException w:name="Medium List 2" w:semiHidden="0" w:uiPriority="66" w:unhideWhenUsed="0"/>
+    <w:lsdException w:name="Medium Grid 1" w:semiHidden="0" w:uiPriority="67" w:unhideWhenUsed="0"/>
+    <w:lsdException w:name="Medium Grid 2" w:semiHidden="0" w:uiPriority="68" w:unhideWhenUsed="0"/>
+    <w:lsdException w:name="Medium Grid 3" w:semiHidden="0" w:uiPriority="69" w:unhideWhenUsed="0"/>
+    <w:lsdException w:name="Dark List" w:semiHidden="0" w:uiPriority="70" w:unhideWhenUsed="0"/>
+    <w:lsdException w:name="Colorful Shading" w:semiHidden="0" w:uiPriority="71" w:unhideWhenUsed="0"/>
+    <w:lsdException w:name="Colorful List" w:semiHidden="0" w:uiPriority="72" w:unhideWhenUsed="0"/>
+    <w:lsdException w:name="Colorful Grid" w:semiHidden="0" w:uiPriority="73" w:unhideWhenUsed="0"/>
+    <w:lsdException w:name="Light Shading Accent 1" w:semiHidden="0" w:uiPriority="60" w:unhideWhenUsed="0"/>
+    <w:lsdException w:name="Light List Accent 1" w:semiHidden="0" w:uiPriority="61" w:unhideWhenUsed="0"/>
+    <w:lsdException w:name="Light Grid Accent 1" w:semiHidden="0" w:uiPriority="62" w:unhideWhenUsed="0"/>
+    <w:lsdException w:name="Medium Shading 1 Accent 1" w:semiHidden="0" w:uiPriority="63" w:unhideWhenUsed="0"/>
+    <w:lsdException w:name="Medium Shading 2 Accent 1" w:semiHidden="0" w:uiPriority="64" w:unhideWhenUsed="0"/>
+    <w:lsdException w:name="Medium List 1 Accent 1" w:semiHidden="0" w:uiPriority="65" w:unhideWhenUsed="0"/>
+    <w:lsdException w:name="Revision" w:unhideWhenUsed="0"/>
+    <w:lsdException w:name="List Paragraph" w:semiHidden="0" w:uiPriority="34" w:unhideWhenUsed="0" w:qFormat="1"/>
+    <w:lsdException w:name="Quote" w:semiHidden="0" w:uiPriority="29" w:unhideWhenUsed="0" w:qFormat="1"/>
+    <w:lsdException w:name="Intense Quote" w:semiHidden="0" w:uiPriority="30" w:unhideWhenUsed="0" w:qFormat="1"/>
+    <w:lsdException w:name="Medium List 2 Accent 1" w:semiHidden="0" w:uiPriority="66" w:unhideWhenUsed="0"/>
+    <w:lsdException w:name="Medium Grid 1 Accent 1" w:semiHidden="0" w:uiPriority="67" w:unhideWhenUsed="0"/>
+    <w:lsdException w:name="Medium Grid 2 Accent 1" w:semiHidden="0" w:uiPriority="68" w:unhideWhenUsed="0"/>
+    <w:lsdException w:name="Medium Grid 3 Accent 1" w:semiHidden="0" w:uiPriority="69" w:unhideWhenUsed="0"/>
+    <w:lsdException w:name="Dark List Accent 1" w:semiHidden="0" w:uiPriority="70" w:unhideWhenUsed="0"/>
+    <w:lsdException w:name="Colorful Shading Accent 1" w:semiHidden="0" w:uiPriority="71" w:unhideWhenUsed="0"/>
+    <w:lsdException w:name="Colorful List Accent 1" w:semiHidden="0" w:uiPriority="72" w:unhideWhenUsed="0"/>
+    <w:lsdException w:name="Colorful Grid Accent 1" w:semiHidden="0" w:uiPriority="73" w:unhideWhenUsed="0"/>
+    <w:lsdException w:name="Light Shading Accent 2" w:semiHidden="0" w:uiPriority="60" w:unhideWhenUsed="0"/>
+    <w:lsdException w:name="Light List Accent 2" w:semiHidden="0" w:uiPriority="61" w:unhideWhenUsed="0"/>
+    <w:lsdException w:name="Light Grid Accent 2" w:semiHidden="0" w:uiPriority="62" w:unhideWhenUsed="0"/>
+    <w:lsdException w:name="Medium Shading 1 Accent 2" w:semiHidden="0" w:uiPriority="63" w:unhideWhenUsed="0"/>
+    <w:lsdException w:name="Medium Shading 2 Accent 2" w:semiHidden="0" w:uiPriority="64" w:unhideWhenUsed="0"/>
+    <w:lsdException w:name="Medium List 1 Accent 2" w:semiHidden="0" w:uiPriority="65" w:unhideWhenUsed="0"/>
+    <w:lsdException w:name="Medium List 2 Accent 2" w:semiHidden="0" w:uiPriority="66" w:unhideWhenUsed="0"/>
+    <w:lsdException w:name="Medium Grid 1 Accent 2" w:semiHidden="0" w:uiPriority="67" w:unhideWhenUsed="0"/>
+    <w:lsdException w:name="Medium Grid 2 Accent 2" w:semiHidden="0" w:uiPriority="68" w:unhideWhenUsed="0"/>
+    <w:lsdException w:name="Medium Grid 3 Accent 2" w:semiHidden="0" w:uiPriority="69" w:unhideWhenUsed="0"/>
+    <w:lsdException w:name="Dark List Accent 2" w:semiHidden="0" w:uiPriority="70" w:unhideWhenUsed="0"/>
+    <w:lsdException w:name="Colorful Shading Accent 2" w:semiHidden="0" w:uiPriority="71" w:unhideWhenUsed="0"/>
+    <w:lsdException w:name="Colorful List Accent 2" w:semiHidden="0" w:uiPriority="72" w:unhideWhenUsed="0"/>
+    <w:lsdException w:name="Colorful Grid Accent 2" w:semiHidden="0" w:uiPriority="73" w:unhideWhenUsed="0"/>
+    <w:lsdException w:name="Light Shading Accent 3" w:semiHidden="0" w:uiPriority="60" w:unhideWhenUsed="0"/>
+    <w:lsdException w:name="Light List Accent 3" w:semiHidden="0" w:uiPriority="61" w:unhideWhenUsed="0"/>
+    <w:lsdException w:name="Light Grid Accent 3" w:semiHidden="0" w:uiPriority="62" w:unhideWhenUsed="0"/>
+    <w:lsdException w:name="Medium Shading 1 Accent 3" w:semiHidden="0" w:uiPriority="63" w:unhideWhenUsed="0"/>
+    <w:lsdException w:name="Medium Shading 2 Accent 3" w:semiHidden="0" w:uiPriority="64" w:unhideWhenUsed="0"/>
+    <w:lsdException w:name="Medium List 1 Accent 3" w:semiHidden="0" w:uiPriority="65" w:unhideWhenUsed="0"/>
+    <w:lsdException w:name="Medium List 2 Accent 3" w:semiHidden="0" w:uiPriority="66" w:unhideWhenUsed="0"/>
+    <w:lsdException w:name="Medium Grid 1 Accent 3" w:semiHidden="0" w:uiPriority="67" w:unhideWhenUsed="0"/>
+    <w:lsdException w:name="Medium Grid 2 Accent 3" w:semiHidden="0" w:uiPriority="68" w:unhideWhenUsed="0"/>
+    <w:lsdException w:name="Medium Grid 3 Accent 3" w:semiHidden="0" w:uiPriority="69" w:unhideWhenUsed="0"/>
+    <w:lsdException w:name="Dark List Accent 3" w:semiHidden="0" w:uiPriority="70" w:unhideWhenUsed="0"/>
+    <w:lsdException w:name="Colorful Shading Accent 3" w:semiHidden="0" w:uiPriority="71" w:unhideWhenUsed="0"/>
+    <w:lsdException w:name="Colorful List Accent 3" w:semiHidden="0" w:uiPriority="72" w:unhideWhenUsed="0"/>
+    <w:lsdException w:name="Colorful Grid Accent 3" w:semiHidden="0" w:uiPriority="73" w:unhideWhenUsed="0"/>
+    <w:lsdException w:name="Light Shading Accent 4" w:semiHidden="0" w:uiPriority="60" w:unhideWhenUsed="0"/>
+    <w:lsdException w:name="Light List Accent 4" w:semiHidden="0" w:uiPriority="61" w:unhideWhenUsed="0"/>
+    <w:lsdException w:name="Light Grid Accent 4" w:semiHidden="0" w:uiPriority="62" w:unhideWhenUsed="0"/>
+    <w:lsdException w:name="Medium Shading 1 Accent 4" w:semiHidden="0" w:uiPriority="63" w:unhideWhenUsed="0"/>
+    <w:lsdException w:name="Medium Shading 2 Accent 4" w:semiHidden="0" w:uiPriority="64" w:unhideWhenUsed="0"/>
+    <w:lsdException w:name="Medium List 1 Accent 4" w:semiHidden="0" w:uiPriority="65" w:unhideWhenUsed="0"/>
+    <w:lsdException w:name="Medium List 2 Accent 4" w:semiHidden="0" w:uiPriority="66" w:unhideWhenUsed="0"/>
+    <w:lsdException w:name="Medium Grid 1 Accent 4" w:semiHidden="0" w:uiPriority="67" w:unhideWhenUsed="0"/>
+    <w:lsdException w:name="Medium Grid 2 Accent 4" w:semiHidden="0" w:uiPriority="68" w:unhideWhenUsed="0"/>
+    <w:lsdException w:name="Medium Grid 3 Accent 4" w:semiHidden="0" w:uiPriority="69" w:unhideWhenUsed="0"/>
+    <w:lsdException w:name="Dark List Accent 4" w:semiHidden="0" w:uiPriority="70" w:unhideWhenUsed="0"/>
+    <w:lsdException w:name="Colorful Shading Accent 4" w:semiHidden="0" w:uiPriority="71" w:unhideWhenUsed="0"/>
+    <w:lsdException w:name="Colorful List Accent 4" w:semiHidden="0" w:uiPriority="72" w:unhideWhenUsed="0"/>
+    <w:lsdException w:name="Colorful Grid Accent 4" w:semiHidden="0" w:uiPriority="73" w:unhideWhenUsed="0"/>
+    <w:lsdException w:name="Light Shading Accent 5" w:semiHidden="0" w:uiPriority="60" w:unhideWhenUsed="0"/>
+    <w:lsdException w:name="Light List Accent 5" w:semiHidden="0" w:uiPriority="61" w:unhideWhenUsed="0"/>
+    <w:lsdException w:name="Light Grid Accent 5" w:semiHidden="0" w:uiPriority="62" w:unhideWhenUsed="0"/>
+    <w:lsdException w:name="Medium Shading 1 Accent 5" w:semiHidden="0" w:uiPriority="63" w:unhideWhenUsed="0"/>
+    <w:lsdException w:name="Medium Shading 2 Accent 5" w:semiHidden="0" w:uiPriority="64" w:unhideWhenUsed="0"/>
+    <w:lsdException w:name="Medium List 1 Accent 5" w:semiHidden="0" w:uiPriority="65" w:unhideWhenUsed="0"/>
+    <w:lsdException w:name="Medium List 2 Accent 5" w:semiHidden="0" w:uiPriority="66" w:unhideWhenUsed="0"/>
+    <w:lsdException w:name="Medium Grid 1 Accent 5" w:semiHidden="0" w:uiPriority="67" w:unhideWhenUsed="0"/>
+    <w:lsdException w:name="Medium Grid 2 Accent 5" w:semiHidden="0" w:uiPriority="68" w:unhideWhenUsed="0"/>
+    <w:lsdException w:name="Medium Grid 3 Accent 5" w:semiHidden="0" w:uiPriority="69" w:unhideWhenUsed="0"/>
+    <w:lsdException w:name="Dark List Accent 5" w:semiHidden="0" w:uiPriority="70" w:unhideWhenUsed="0"/>
+    <w:lsdException w:name="Colorful Shading Accent 5" w:semiHidden="0" w:uiPriority="71" w:unhideWhenUsed="0"/>
+    <w:lsdException w:name="Colorful List Accent 5" w:semiHidden="0" w:uiPriority="72" w:unhideWhenUsed="0"/>
+    <w:lsdException w:name="Colorful Grid Accent 5" w:semiHidden="0" w:uiPriority="73" w:unhideWhenUsed="0"/>
+    <w:lsdException w:name="Light Shading Accent 6" w:semiHidden="0" w:uiPriority="60" w:unhideWhenUsed="0"/>
+    <w:lsdException w:name="Light List Accent 6" w:semiHidden="0" w:uiPriority="61" w:unhideWhenUsed="0"/>
+    <w:lsdException w:name="Light Grid Accent 6" w:semiHidden="0" w:uiPriority="62" w:unhideWhenUsed="0"/>
+    <w:lsdException w:name="Medium Shading 1 Accent 6" w:semiHidden="0" w:uiPriority="63" w:unhideWhenUsed="0"/>
+    <w:lsdException w:name="Medium Shading 2 Accent 6" w:semiHidden="0" w:uiPriority="64" w:unhideWhenUsed="0"/>
+    <w:lsdException w:name="Medium List 1 Accent 6" w:semiHidden="0" w:uiPriority="65" w:unhideWhenUsed="0"/>
+    <w:lsdException w:name="Medium List 2 Accent 6" w:semiHidden="0" w:uiPriority="66" w:unhideWhenUsed="0"/>
+    <w:lsdException w:name="Medium Grid 1 Accent 6" w:semiHidden="0" w:uiPriority="67" w:unhideWhenUsed="0"/>
+    <w:lsdException w:name="Medium Grid 2 Accent 6" w:semiHidden="0" w:uiPriority="68" w:unhideWhenUsed="0"/>
+    <w:lsdException w:name="Medium Grid 3 Accent 6" w:semiHidden="0" w:uiPriority="69" w:unhideWhenUsed="0"/>
+    <w:lsdException w:name="Dark List Accent 6" w:semiHidden="0" w:uiPriority="70" w:unhideWhenUsed="0"/>
+    <w:lsdException w:name="Colorful Shading Accent 6" w:semiHidden="0" w:uiPriority="71" w:unhideWhenUsed="0"/>
+    <w:lsdException w:name="Colorful List Accent 6" w:semiHidden="0" w:uiPriority="72" w:unhideWhenUsed="0"/>
+    <w:lsdException w:name="Colorful Grid Accent 6" w:semiHidden="0" w:uiPriority="73" w:unhideWhenUsed="0"/>
+    <w:lsdException w:name="Subtle Emphasis" w:semiHidden="0" w:uiPriority="19" w:unhideWhenUsed="0" w:qFormat="1"/>
+    <w:lsdException w:name="Intense Emphasis" w:semiHidden="0" w:uiPriority="21" w:unhideWhenUsed="0" w:qFormat="1"/>
+    <w:lsdException w:name="Subtle Reference" w:semiHidden="0" w:uiPriority="31" w:unhideWhenUsed="0" w:qFormat="1"/>
+    <w:lsdException w:name="Intense Reference" w:semiHidden="0" w:uiPriority="32" w:unhideWhenUsed="0" w:qFormat="1"/>
+    <w:lsdException w:name="Book Title" w:semiHidden="0" w:uiPriority="33" w:unhideWhenUsed="0" w:qFormat="1"/>
+    <w:lsdException w:name="Bibliography" w:uiPriority="37"/>
+    <w:lsdException w:name="TOC Heading" w:uiPriority="39" w:qFormat="1"/>
   </w:latentStyles>
   <w:style w:type="paragraph" w:default="1" w:styleId="Normal">
     <w:name w:val="Normal"/>
@@ -22523,6 +24232,7 @@
     <w:uiPriority w:val="99"/>
     <w:semiHidden/>
     <w:unhideWhenUsed/>
+    <w:qFormat/>
     <w:tblPr>
       <w:tblInd w:w="0" w:type="dxa"/>
       <w:tblCellMar>
@@ -22644,7 +24354,7 @@
       <w:szCs w:val="28"/>
     </w:rPr>
   </w:style>
-  <w:style w:type="paragraph" w:styleId="TtuloTDC">
+  <w:style w:type="paragraph" w:styleId="TtulodeTDC">
     <w:name w:val="TOC Heading"/>
     <w:basedOn w:val="Ttulo1"/>
     <w:next w:val="Normal"/>
@@ -23383,7 +25093,7 @@
 </file>
 
 <file path=customXml/itemProps1.xml><?xml version="1.0" encoding="utf-8"?>
-<ds:datastoreItem xmlns:ds="http://schemas.openxmlformats.org/officeDocument/2006/customXml" ds:itemID="{BC58CDE6-6596-45A7-A060-347057F88915}">
+<ds:datastoreItem xmlns:ds="http://schemas.openxmlformats.org/officeDocument/2006/customXml" ds:itemID="{526F6A9F-8FCC-405A-8C00-02587AC02A6C}">
   <ds:schemaRefs>
     <ds:schemaRef ds:uri="http://schemas.openxmlformats.org/officeDocument/2006/bibliography"/>
   </ds:schemaRefs>
